--- a/templates/yff-lokalplan.docx
+++ b/templates/yff-lokalplan.docx
@@ -13,14 +13,298 @@
     </w:p>
     <w:p>
       <w:pPr>
-        <w:pStyle w:val="Overskrift1"/>
-        <w:spacing w:before="0"/>
-        <w:rPr>
-          <w:sz w:val="22"/>
-          <w:szCs w:val="22"/>
-        </w:rPr>
-      </w:pPr>
+        <w:spacing w:after="0" w:line="260" w:lineRule="atLeast"/>
+        <w:rPr>
+          <w:rFonts w:ascii="Times New Roman" w:eastAsia="Times New Roman" w:hAnsi="Times New Roman" w:cs="Times New Roman"/>
+        </w:rPr>
+      </w:pPr>
+      <w:bookmarkStart w:id="0" w:name="OLE_LINK1"/>
+      <w:bookmarkEnd w:id="0"/>
     </w:p>
+    <w:tbl>
+      <w:tblPr>
+        <w:tblStyle w:val="Tabellrutenett1"/>
+        <w:tblpPr w:leftFromText="142" w:rightFromText="142" w:bottomFromText="1191" w:vertAnchor="text" w:tblpY="1"/>
+        <w:tblW w:w="9746" w:type="dxa"/>
+        <w:tblInd w:w="0" w:type="dxa"/>
+        <w:tblCellMar>
+          <w:left w:w="0" w:type="dxa"/>
+          <w:right w:w="0" w:type="dxa"/>
+        </w:tblCellMar>
+        <w:tblLook w:val="04A0" w:firstRow="1" w:lastRow="0" w:firstColumn="1" w:lastColumn="0" w:noHBand="0" w:noVBand="1"/>
+      </w:tblPr>
+      <w:tblGrid>
+        <w:gridCol w:w="4820"/>
+        <w:gridCol w:w="4926"/>
+      </w:tblGrid>
+      <w:tr>
+        <w:trPr>
+          <w:trHeight w:hRule="exact" w:val="1709"/>
+        </w:trPr>
+        <w:tc>
+          <w:tcPr>
+            <w:tcW w:w="4820" w:type="dxa"/>
+            <w:tcBorders>
+              <w:top w:val="nil"/>
+              <w:left w:val="nil"/>
+              <w:bottom w:val="nil"/>
+              <w:right w:val="nil"/>
+            </w:tcBorders>
+          </w:tcPr>
+          <w:p>
+            <w:r>
+              <w:t>{</w:t>
+            </w:r>
+            <w:proofErr w:type="spellStart"/>
+            <w:r>
+              <w:t>navnElev</w:t>
+            </w:r>
+            <w:proofErr w:type="spellEnd"/>
+            <w:r>
+              <w:t>}</w:t>
+            </w:r>
+            <w:r>
+              <w:br/>
+            </w:r>
+          </w:p>
+          <w:p/>
+          <w:p/>
+        </w:tc>
+        <w:tc>
+          <w:tcPr>
+            <w:tcW w:w="4926" w:type="dxa"/>
+            <w:tcBorders>
+              <w:top w:val="nil"/>
+              <w:left w:val="nil"/>
+              <w:bottom w:val="nil"/>
+              <w:right w:val="nil"/>
+            </w:tcBorders>
+          </w:tcPr>
+          <w:p>
+            <w:pPr>
+              <w:spacing w:line="260" w:lineRule="atLeast"/>
+              <w:rPr>
+                <w:rFonts w:ascii="Gill Sans MT" w:hAnsi="Gill Sans MT" w:cs="Helvetica"/>
+                <w:shd w:val="clear" w:color="auto" w:fill="FFFFFF"/>
+                <w:lang w:eastAsia="nb-NO"/>
+              </w:rPr>
+            </w:pPr>
+            <w:r>
+              <w:rPr>
+                <w:rFonts w:ascii="Gill Sans MT" w:hAnsi="Gill Sans MT" w:cs="Helvetica"/>
+                <w:shd w:val="clear" w:color="auto" w:fill="FFFFFF"/>
+                <w:lang w:eastAsia="nb-NO"/>
+              </w:rPr>
+              <w:t>/ {</w:t>
+            </w:r>
+            <w:proofErr w:type="spellStart"/>
+            <w:r>
+              <w:rPr>
+                <w:rFonts w:ascii="Gill Sans MT" w:hAnsi="Gill Sans MT" w:cs="Helvetica"/>
+                <w:shd w:val="clear" w:color="auto" w:fill="FFFFFF"/>
+                <w:lang w:eastAsia="nb-NO"/>
+              </w:rPr>
+              <w:t>navnSkole</w:t>
+            </w:r>
+            <w:proofErr w:type="spellEnd"/>
+            <w:r>
+              <w:rPr>
+                <w:rFonts w:ascii="Gill Sans MT" w:hAnsi="Gill Sans MT" w:cs="Helvetica"/>
+                <w:shd w:val="clear" w:color="auto" w:fill="FFFFFF"/>
+                <w:lang w:eastAsia="nb-NO"/>
+              </w:rPr>
+              <w:t xml:space="preserve">} </w:t>
+            </w:r>
+          </w:p>
+          <w:p>
+            <w:pPr>
+              <w:spacing w:line="260" w:lineRule="atLeast"/>
+              <w:rPr>
+                <w:sz w:val="20"/>
+                <w:szCs w:val="20"/>
+              </w:rPr>
+            </w:pPr>
+          </w:p>
+          <w:p>
+            <w:pPr>
+              <w:tabs>
+                <w:tab w:val="left" w:pos="1530"/>
+              </w:tabs>
+              <w:spacing w:line="260" w:lineRule="exact"/>
+              <w:ind w:left="1531" w:hanging="1531"/>
+              <w:rPr>
+                <w:sz w:val="20"/>
+                <w:szCs w:val="20"/>
+              </w:rPr>
+            </w:pPr>
+            <w:bookmarkStart w:id="1" w:name="OLE_LINK2"/>
+            <w:bookmarkStart w:id="2" w:name="OLE_LINK3"/>
+            <w:bookmarkEnd w:id="1"/>
+            <w:bookmarkEnd w:id="2"/>
+          </w:p>
+          <w:p>
+            <w:pPr>
+              <w:tabs>
+                <w:tab w:val="left" w:pos="1530"/>
+              </w:tabs>
+              <w:spacing w:line="260" w:lineRule="exact"/>
+              <w:ind w:left="1531" w:hanging="1531"/>
+              <w:rPr>
+                <w:sz w:val="18"/>
+                <w:szCs w:val="18"/>
+              </w:rPr>
+            </w:pPr>
+            <w:r>
+              <w:rPr>
+                <w:sz w:val="18"/>
+                <w:szCs w:val="18"/>
+              </w:rPr>
+              <w:t xml:space="preserve">Vår dato: </w:t>
+            </w:r>
+            <w:r>
+              <w:rPr>
+                <w:sz w:val="18"/>
+                <w:szCs w:val="18"/>
+              </w:rPr>
+              <w:tab/>
+              <w:t>{dato}</w:t>
+            </w:r>
+          </w:p>
+          <w:p>
+            <w:pPr>
+              <w:spacing w:line="260" w:lineRule="atLeast"/>
+              <w:rPr>
+                <w:rFonts w:ascii="Adobe Caslon Pro" w:hAnsi="Adobe Caslon Pro"/>
+                <w:sz w:val="18"/>
+                <w:szCs w:val="18"/>
+              </w:rPr>
+            </w:pPr>
+            <w:r>
+              <w:rPr>
+                <w:rFonts w:ascii="Adobe Caslon Pro" w:hAnsi="Adobe Caslon Pro"/>
+                <w:sz w:val="18"/>
+                <w:szCs w:val="18"/>
+              </w:rPr>
+              <w:t xml:space="preserve">Unntatt offentlighet </w:t>
+            </w:r>
+            <w:proofErr w:type="spellStart"/>
+            <w:r>
+              <w:rPr>
+                <w:rFonts w:ascii="Adobe Caslon Pro" w:hAnsi="Adobe Caslon Pro"/>
+                <w:sz w:val="18"/>
+                <w:szCs w:val="18"/>
+              </w:rPr>
+              <w:t>iht</w:t>
+            </w:r>
+            <w:proofErr w:type="spellEnd"/>
+            <w:r>
+              <w:rPr>
+                <w:rFonts w:ascii="Adobe Caslon Pro" w:hAnsi="Adobe Caslon Pro"/>
+                <w:sz w:val="18"/>
+                <w:szCs w:val="18"/>
+              </w:rPr>
+              <w:t xml:space="preserve"> </w:t>
+            </w:r>
+            <w:r>
+              <w:rPr>
+                <w:rFonts w:ascii="Adobe Caslon Pro" w:hAnsi="Adobe Caslon Pro"/>
+                <w:sz w:val="18"/>
+                <w:szCs w:val="18"/>
+              </w:rPr>
+              <w:br/>
+            </w:r>
+            <w:proofErr w:type="spellStart"/>
+            <w:r>
+              <w:rPr>
+                <w:rFonts w:ascii="Adobe Caslon Pro" w:hAnsi="Adobe Caslon Pro"/>
+                <w:sz w:val="18"/>
+                <w:szCs w:val="18"/>
+              </w:rPr>
+              <w:t>Offl</w:t>
+            </w:r>
+            <w:proofErr w:type="spellEnd"/>
+            <w:r>
+              <w:rPr>
+                <w:rFonts w:ascii="Adobe Caslon Pro" w:hAnsi="Adobe Caslon Pro"/>
+                <w:sz w:val="18"/>
+                <w:szCs w:val="18"/>
+              </w:rPr>
+              <w:t xml:space="preserve"> §13 </w:t>
+            </w:r>
+            <w:proofErr w:type="spellStart"/>
+            <w:r>
+              <w:rPr>
+                <w:rFonts w:ascii="Adobe Caslon Pro" w:hAnsi="Adobe Caslon Pro"/>
+                <w:sz w:val="18"/>
+                <w:szCs w:val="18"/>
+              </w:rPr>
+              <w:t>jfr</w:t>
+            </w:r>
+            <w:proofErr w:type="spellEnd"/>
+            <w:r>
+              <w:rPr>
+                <w:rFonts w:ascii="Adobe Caslon Pro" w:hAnsi="Adobe Caslon Pro"/>
+                <w:sz w:val="18"/>
+                <w:szCs w:val="18"/>
+              </w:rPr>
+              <w:t xml:space="preserve"> </w:t>
+            </w:r>
+            <w:proofErr w:type="spellStart"/>
+            <w:r>
+              <w:rPr>
+                <w:rFonts w:ascii="Adobe Caslon Pro" w:hAnsi="Adobe Caslon Pro"/>
+                <w:sz w:val="18"/>
+                <w:szCs w:val="18"/>
+              </w:rPr>
+              <w:t>Fvl</w:t>
+            </w:r>
+            <w:proofErr w:type="spellEnd"/>
+            <w:r>
+              <w:rPr>
+                <w:rFonts w:ascii="Adobe Caslon Pro" w:hAnsi="Adobe Caslon Pro"/>
+                <w:sz w:val="18"/>
+                <w:szCs w:val="18"/>
+              </w:rPr>
+              <w:t xml:space="preserve"> §13</w:t>
+            </w:r>
+          </w:p>
+          <w:p>
+            <w:pPr>
+              <w:spacing w:line="260" w:lineRule="atLeast"/>
+              <w:rPr>
+                <w:rFonts w:ascii="Adobe Caslon Pro" w:hAnsi="Adobe Caslon Pro"/>
+                <w:sz w:val="18"/>
+                <w:szCs w:val="18"/>
+              </w:rPr>
+            </w:pPr>
+          </w:p>
+          <w:p>
+            <w:pPr>
+              <w:spacing w:line="260" w:lineRule="atLeast"/>
+              <w:rPr>
+                <w:rFonts w:ascii="Adobe Caslon Pro" w:hAnsi="Adobe Caslon Pro"/>
+                <w:sz w:val="18"/>
+                <w:szCs w:val="18"/>
+              </w:rPr>
+            </w:pPr>
+          </w:p>
+          <w:p>
+            <w:pPr>
+              <w:tabs>
+                <w:tab w:val="left" w:pos="1530"/>
+              </w:tabs>
+              <w:spacing w:line="260" w:lineRule="exact"/>
+              <w:ind w:left="1531" w:hanging="1531"/>
+              <w:rPr>
+                <w:rFonts w:ascii="Adobe Caslon Pro" w:hAnsi="Adobe Caslon Pro"/>
+                <w:sz w:val="18"/>
+                <w:szCs w:val="18"/>
+              </w:rPr>
+            </w:pPr>
+          </w:p>
+        </w:tc>
+      </w:tr>
+    </w:tbl>
     <w:p>
       <w:pPr>
         <w:pStyle w:val="Overskrift1"/>
@@ -389,18 +673,29 @@
     </w:p>
     <w:p>
       <w:pPr>
-        <w:spacing w:after="0"/>
-        <w:rPr>
-          <w:sz w:val="20"/>
-          <w:szCs w:val="20"/>
-        </w:rPr>
-      </w:pPr>
-      <w:r>
-        <w:rPr>
-          <w:sz w:val="20"/>
-          <w:szCs w:val="20"/>
-        </w:rPr>
-        <w:t>Omfanget av faget er 168 årstimer på Vg1 nivå og 253 årstimer på Vg2 nivå. Timetallet er oppgitt i 60 minutters enheter.</w:t>
+        <w:pStyle w:val="Overskrift1"/>
+        <w:spacing w:before="0"/>
+        <w:rPr>
+          <w:color w:val="auto"/>
+        </w:rPr>
+      </w:pPr>
+      <w:r>
+        <w:rPr>
+          <w:color w:val="auto"/>
+        </w:rPr>
+        <w:t>Generell i</w:t>
+      </w:r>
+      <w:r>
+        <w:rPr>
+          <w:color w:val="auto"/>
+        </w:rPr>
+        <w:t>nformasjon</w:t>
+      </w:r>
+      <w:r>
+        <w:rPr>
+          <w:color w:val="auto"/>
+        </w:rPr>
+        <w:t xml:space="preserve"> </w:t>
       </w:r>
     </w:p>
     <w:p>
@@ -408,20 +703,34 @@
         <w:spacing w:after="0"/>
         <w:rPr>
           <w:rFonts w:ascii="Times New Roman" w:hAnsi="Times New Roman" w:cs="Times New Roman"/>
-          <w:sz w:val="24"/>
-          <w:szCs w:val="24"/>
-        </w:rPr>
-      </w:pPr>
-      <w:r>
-        <w:rPr>
-          <w:sz w:val="20"/>
-          <w:szCs w:val="20"/>
-        </w:rPr>
-        <w:t xml:space="preserve"> I 45 minutters skoletimer utgjør dette 6 uketimer på Vg1 (224 årstimer) og 9 uketimer på Vg2 (337 årstimer).</w:t>
+          <w:szCs w:val="24"/>
+        </w:rPr>
+      </w:pPr>
+      <w:r>
+        <w:rPr>
+          <w:rFonts w:ascii="Times New Roman" w:hAnsi="Times New Roman" w:cs="Times New Roman"/>
+          <w:szCs w:val="24"/>
+        </w:rPr>
+        <w:t>Omfanget av faget er 168 årstimer på Vg1 nivå og 253 årstimer på Vg2 nivå. Timetallet er oppgitt i 60 minutters enheter. I 45 minutters skoletimer utgjør dette 6 uketimer på Vg1 (224 årstimer) og 9 uketimer på Vg2 (337 årstimer).</w:t>
       </w:r>
     </w:p>
     <w:p>
       <w:pPr>
+        <w:rPr>
+          <w:rFonts w:ascii="Times New Roman" w:hAnsi="Times New Roman" w:cs="Times New Roman"/>
+          <w:szCs w:val="24"/>
+        </w:rPr>
+      </w:pPr>
+      <w:r>
+        <w:rPr>
+          <w:rFonts w:ascii="Times New Roman" w:hAnsi="Times New Roman" w:cs="Times New Roman"/>
+          <w:szCs w:val="24"/>
+        </w:rPr>
+        <w:t xml:space="preserve">Timer i yrkesfaglig fordypning kan brukes til fellesfag fra Vg3 påbygging til studiekompetanse, fellesfag i fremmedspråk eller programfag fra de studieforberedende utdanningsprogrammene. </w:t>
+      </w:r>
+    </w:p>
+    <w:p>
+      <w:pPr>
         <w:pStyle w:val="Overskrift1"/>
         <w:spacing w:before="0"/>
         <w:rPr>
@@ -432,1256 +741,622 @@
     </w:p>
     <w:p>
       <w:pPr>
+        <w:rPr>
+          <w:rFonts w:asciiTheme="majorHAnsi" w:eastAsiaTheme="majorEastAsia" w:hAnsiTheme="majorHAnsi" w:cstheme="majorBidi"/>
+          <w:b/>
+          <w:bCs/>
+          <w:sz w:val="28"/>
+          <w:szCs w:val="28"/>
+        </w:rPr>
+      </w:pPr>
+      <w:r>
+        <w:br w:type="page"/>
+      </w:r>
+    </w:p>
+    <w:p>
+      <w:pPr>
+        <w:rPr>
+          <w:rFonts w:ascii="Times New Roman" w:hAnsi="Times New Roman" w:cs="Times New Roman"/>
+          <w:sz w:val="24"/>
+          <w:szCs w:val="24"/>
+        </w:rPr>
+      </w:pPr>
+      <w:r>
+        <w:rPr>
+          <w:rFonts w:ascii="Times New Roman" w:eastAsia="Gill Sans MT" w:hAnsi="Times New Roman" w:cs="Times New Roman"/>
+          <w:color w:val="000000"/>
+          <w:sz w:val="24"/>
+          <w:szCs w:val="20"/>
+        </w:rPr>
+        <w:lastRenderedPageBreak/>
+        <w:t>Elevens lokale læreplan gjelder for</w:t>
+      </w:r>
+      <w:r>
+        <w:rPr>
+          <w:rFonts w:ascii="Times New Roman" w:eastAsia="Times New Roman" w:hAnsi="Times New Roman" w:cs="DejaVu Sans"/>
+          <w:color w:val="00000A"/>
+          <w:sz w:val="24"/>
+          <w:szCs w:val="20"/>
+        </w:rPr>
+        <w:t xml:space="preserve"> </w:t>
+      </w:r>
+      <w:r>
+        <w:rPr>
+          <w:rFonts w:ascii="Times New Roman" w:hAnsi="Times New Roman" w:cs="Times New Roman"/>
+          <w:sz w:val="24"/>
+          <w:szCs w:val="24"/>
+        </w:rPr>
+        <w:t>{</w:t>
+      </w:r>
+      <w:proofErr w:type="spellStart"/>
+      <w:r>
+        <w:rPr>
+          <w:rFonts w:ascii="Times New Roman" w:hAnsi="Times New Roman" w:cs="Times New Roman"/>
+          <w:sz w:val="24"/>
+          <w:szCs w:val="24"/>
+        </w:rPr>
+        <w:t>navnElev</w:t>
+      </w:r>
+      <w:proofErr w:type="spellEnd"/>
+      <w:r>
+        <w:rPr>
+          <w:rFonts w:ascii="Times New Roman" w:hAnsi="Times New Roman" w:cs="Times New Roman"/>
+          <w:sz w:val="24"/>
+          <w:szCs w:val="24"/>
+        </w:rPr>
+        <w:t xml:space="preserve">} </w:t>
+      </w:r>
+      <w:r>
+        <w:rPr>
+          <w:rFonts w:ascii="Times New Roman" w:hAnsi="Times New Roman" w:cs="Times New Roman"/>
+          <w:sz w:val="24"/>
+          <w:szCs w:val="24"/>
+        </w:rPr>
+        <w:t xml:space="preserve">i {Vg1/Vg2} </w:t>
+      </w:r>
+      <w:r>
+        <w:rPr>
+          <w:rFonts w:ascii="Times New Roman" w:hAnsi="Times New Roman" w:cs="Times New Roman"/>
+          <w:sz w:val="24"/>
+          <w:szCs w:val="24"/>
+        </w:rPr>
+        <w:t>på {</w:t>
+      </w:r>
+      <w:proofErr w:type="spellStart"/>
+      <w:r>
+        <w:rPr>
+          <w:rFonts w:ascii="Times New Roman" w:hAnsi="Times New Roman" w:cs="Times New Roman"/>
+          <w:sz w:val="24"/>
+          <w:szCs w:val="24"/>
+        </w:rPr>
+        <w:t>utdanningsprogramElev</w:t>
+      </w:r>
+      <w:proofErr w:type="spellEnd"/>
+      <w:r>
+        <w:rPr>
+          <w:rFonts w:ascii="Times New Roman" w:hAnsi="Times New Roman" w:cs="Times New Roman"/>
+          <w:sz w:val="24"/>
+          <w:szCs w:val="24"/>
+        </w:rPr>
+        <w:t>}</w:t>
+      </w:r>
+      <w:r>
+        <w:rPr>
+          <w:rFonts w:ascii="Times New Roman" w:hAnsi="Times New Roman" w:cs="Times New Roman"/>
+          <w:sz w:val="24"/>
+          <w:szCs w:val="24"/>
+        </w:rPr>
+        <w:t xml:space="preserve"> i </w:t>
+      </w:r>
+      <w:r>
+        <w:rPr>
+          <w:rFonts w:ascii="Times New Roman" w:eastAsia="Times New Roman" w:hAnsi="Times New Roman" w:cs="DejaVu Sans"/>
+          <w:color w:val="00000A"/>
+          <w:sz w:val="24"/>
+          <w:szCs w:val="20"/>
+        </w:rPr>
+        <w:t xml:space="preserve">skoleåret </w:t>
+      </w:r>
+      <w:r>
+        <w:rPr>
+          <w:rFonts w:ascii="Times New Roman" w:eastAsia="Times New Roman" w:hAnsi="Times New Roman" w:cs="Times New Roman"/>
+          <w:color w:val="212121"/>
+          <w:sz w:val="24"/>
+          <w:szCs w:val="20"/>
+        </w:rPr>
+        <w:t>{</w:t>
+      </w:r>
+      <w:proofErr w:type="spellStart"/>
+      <w:r>
+        <w:rPr>
+          <w:rFonts w:ascii="Times New Roman" w:eastAsia="Times New Roman" w:hAnsi="Times New Roman" w:cs="Times New Roman"/>
+          <w:color w:val="212121"/>
+          <w:sz w:val="24"/>
+          <w:szCs w:val="20"/>
+        </w:rPr>
+        <w:t>skoleAar</w:t>
+      </w:r>
+      <w:proofErr w:type="spellEnd"/>
+      <w:r>
+        <w:rPr>
+          <w:rFonts w:ascii="Times New Roman" w:eastAsia="Times New Roman" w:hAnsi="Times New Roman" w:cs="Times New Roman"/>
+          <w:color w:val="212121"/>
+          <w:sz w:val="24"/>
+          <w:szCs w:val="20"/>
+        </w:rPr>
+        <w:t>}</w:t>
+      </w:r>
+      <w:r>
+        <w:rPr>
+          <w:rFonts w:ascii="Times New Roman" w:hAnsi="Times New Roman" w:cs="Times New Roman"/>
+          <w:sz w:val="24"/>
+          <w:szCs w:val="24"/>
+        </w:rPr>
+        <w:t xml:space="preserve">. Elevens lokale læreplan gjelder </w:t>
+      </w:r>
+      <w:r>
+        <w:rPr>
+          <w:rFonts w:ascii="Times New Roman" w:eastAsia="Times New Roman" w:hAnsi="Times New Roman" w:cs="Times New Roman"/>
+          <w:color w:val="212121"/>
+          <w:sz w:val="24"/>
+          <w:szCs w:val="20"/>
+        </w:rPr>
+        <w:t>for tidsrommet {tidsrom</w:t>
+      </w:r>
+      <w:r>
+        <w:rPr>
+          <w:rFonts w:ascii="Times New Roman" w:eastAsia="Times New Roman" w:hAnsi="Times New Roman" w:cs="Times New Roman"/>
+          <w:color w:val="212121"/>
+          <w:sz w:val="24"/>
+          <w:szCs w:val="24"/>
+        </w:rPr>
+        <w:t>}</w:t>
+      </w:r>
+      <w:r>
+        <w:rPr>
+          <w:rFonts w:ascii="Times New Roman" w:eastAsia="Times New Roman" w:hAnsi="Times New Roman" w:cs="Times New Roman"/>
+          <w:color w:val="212121"/>
+          <w:sz w:val="24"/>
+          <w:szCs w:val="24"/>
+        </w:rPr>
+        <w:t xml:space="preserve"> </w:t>
+      </w:r>
+      <w:r>
+        <w:rPr>
+          <w:rFonts w:ascii="Times New Roman" w:hAnsi="Times New Roman" w:cs="Times New Roman"/>
+          <w:sz w:val="24"/>
+          <w:szCs w:val="24"/>
+        </w:rPr>
+        <w:t xml:space="preserve">for </w:t>
+      </w:r>
+      <w:r>
+        <w:rPr>
+          <w:rFonts w:ascii="Times New Roman" w:hAnsi="Times New Roman" w:cs="Times New Roman"/>
+          <w:sz w:val="24"/>
+          <w:szCs w:val="24"/>
+        </w:rPr>
+        <w:t>opplæring hos {</w:t>
+      </w:r>
+      <w:proofErr w:type="spellStart"/>
+      <w:r>
+        <w:rPr>
+          <w:rFonts w:ascii="Times New Roman" w:hAnsi="Times New Roman" w:cs="Times New Roman"/>
+          <w:sz w:val="24"/>
+          <w:szCs w:val="24"/>
+        </w:rPr>
+        <w:t>navnArbeidssted</w:t>
+      </w:r>
+      <w:proofErr w:type="spellEnd"/>
+      <w:r>
+        <w:rPr>
+          <w:rFonts w:ascii="Times New Roman" w:hAnsi="Times New Roman" w:cs="Times New Roman"/>
+          <w:sz w:val="24"/>
+          <w:szCs w:val="24"/>
+        </w:rPr>
+        <w:t xml:space="preserve">}. Arbeidsstedet kan kontaktes </w:t>
+      </w:r>
+      <w:r>
+        <w:rPr>
+          <w:rFonts w:ascii="Times New Roman" w:hAnsi="Times New Roman" w:cs="Times New Roman"/>
+          <w:sz w:val="24"/>
+          <w:szCs w:val="24"/>
+        </w:rPr>
+        <w:t>via</w:t>
+      </w:r>
+      <w:r>
+        <w:rPr>
+          <w:rFonts w:ascii="Times New Roman" w:hAnsi="Times New Roman" w:cs="Times New Roman"/>
+          <w:sz w:val="24"/>
+          <w:szCs w:val="24"/>
+        </w:rPr>
+        <w:t xml:space="preserve"> {K</w:t>
+      </w:r>
+      <w:bookmarkStart w:id="3" w:name="_GoBack"/>
+      <w:bookmarkEnd w:id="3"/>
+      <w:r>
+        <w:rPr>
+          <w:rFonts w:ascii="Times New Roman" w:hAnsi="Times New Roman" w:cs="Times New Roman"/>
+          <w:sz w:val="24"/>
+          <w:szCs w:val="24"/>
+        </w:rPr>
+        <w:t>ontaktperson} på telefon {</w:t>
+      </w:r>
+      <w:proofErr w:type="spellStart"/>
+      <w:r>
+        <w:rPr>
+          <w:rFonts w:ascii="Times New Roman" w:hAnsi="Times New Roman" w:cs="Times New Roman"/>
+          <w:sz w:val="24"/>
+          <w:szCs w:val="24"/>
+        </w:rPr>
+        <w:t>tlfArbeidssted</w:t>
+      </w:r>
+      <w:proofErr w:type="spellEnd"/>
+      <w:r>
+        <w:rPr>
+          <w:rFonts w:ascii="Times New Roman" w:hAnsi="Times New Roman" w:cs="Times New Roman"/>
+          <w:sz w:val="24"/>
+          <w:szCs w:val="24"/>
+        </w:rPr>
+        <w:t xml:space="preserve">}. </w:t>
+      </w:r>
+      <w:r>
+        <w:rPr>
+          <w:rFonts w:ascii="Times New Roman" w:hAnsi="Times New Roman" w:cs="Times New Roman"/>
+          <w:sz w:val="24"/>
+          <w:szCs w:val="24"/>
+        </w:rPr>
+        <w:t>Faglærer {</w:t>
+      </w:r>
+      <w:proofErr w:type="spellStart"/>
+      <w:r>
+        <w:rPr>
+          <w:rFonts w:ascii="Times New Roman" w:hAnsi="Times New Roman" w:cs="Times New Roman"/>
+          <w:sz w:val="24"/>
+          <w:szCs w:val="24"/>
+        </w:rPr>
+        <w:t>navnLaerer</w:t>
+      </w:r>
+      <w:proofErr w:type="spellEnd"/>
+      <w:r>
+        <w:rPr>
+          <w:rFonts w:ascii="Times New Roman" w:hAnsi="Times New Roman" w:cs="Times New Roman"/>
+          <w:sz w:val="24"/>
+          <w:szCs w:val="24"/>
+        </w:rPr>
+        <w:t>} kan kontaktes på telefon {</w:t>
+      </w:r>
+      <w:proofErr w:type="spellStart"/>
+      <w:r>
+        <w:rPr>
+          <w:rFonts w:ascii="Times New Roman" w:hAnsi="Times New Roman" w:cs="Times New Roman"/>
+          <w:sz w:val="24"/>
+          <w:szCs w:val="24"/>
+        </w:rPr>
+        <w:t>tlfLaerer</w:t>
+      </w:r>
+      <w:proofErr w:type="spellEnd"/>
+      <w:r>
+        <w:rPr>
+          <w:rFonts w:ascii="Times New Roman" w:hAnsi="Times New Roman" w:cs="Times New Roman"/>
+          <w:sz w:val="24"/>
+          <w:szCs w:val="24"/>
+        </w:rPr>
+        <w:t xml:space="preserve">}. </w:t>
+      </w:r>
+    </w:p>
+    <w:p>
+      <w:pPr>
+        <w:rPr>
+          <w:rFonts w:ascii="Times New Roman" w:hAnsi="Times New Roman" w:cs="Times New Roman"/>
+          <w:b/>
+          <w:i/>
+          <w:sz w:val="24"/>
+          <w:szCs w:val="24"/>
+        </w:rPr>
+      </w:pPr>
+      <w:r>
+        <w:rPr>
+          <w:rFonts w:ascii="Times New Roman" w:hAnsi="Times New Roman" w:cs="Times New Roman"/>
+          <w:b/>
+          <w:i/>
+          <w:sz w:val="24"/>
+          <w:szCs w:val="24"/>
+        </w:rPr>
+        <w:t>Dersom opplysningene ikke stemmer, ta kontakt med lærer/skole så snart som mulig.</w:t>
+      </w:r>
+    </w:p>
+    <w:p>
+      <w:pPr>
+        <w:rPr>
+          <w:rFonts w:ascii="Times New Roman" w:hAnsi="Times New Roman" w:cs="Times New Roman"/>
+          <w:sz w:val="24"/>
+        </w:rPr>
+      </w:pPr>
+    </w:p>
+    <w:p>
+      <w:pPr>
+        <w:rPr>
+          <w:rFonts w:ascii="Times New Roman" w:hAnsi="Times New Roman" w:cs="Times New Roman"/>
+          <w:sz w:val="24"/>
+        </w:rPr>
+      </w:pPr>
+      <w:r>
+        <w:rPr>
+          <w:rFonts w:ascii="Times New Roman" w:hAnsi="Times New Roman" w:cs="Times New Roman"/>
+          <w:sz w:val="24"/>
+        </w:rPr>
+        <w:t>Læreplan Vg3: {</w:t>
+      </w:r>
+      <w:proofErr w:type="spellStart"/>
+      <w:r>
+        <w:rPr>
+          <w:rFonts w:ascii="Times New Roman" w:hAnsi="Times New Roman" w:cs="Times New Roman"/>
+          <w:sz w:val="24"/>
+        </w:rPr>
+        <w:t>laereplan</w:t>
+      </w:r>
+      <w:proofErr w:type="spellEnd"/>
+      <w:r>
+        <w:rPr>
+          <w:rFonts w:ascii="Times New Roman" w:hAnsi="Times New Roman" w:cs="Times New Roman"/>
+          <w:sz w:val="24"/>
+        </w:rPr>
+        <w:t xml:space="preserve">} </w:t>
+      </w:r>
+    </w:p>
+    <w:p>
+      <w:pPr>
+        <w:rPr>
+          <w:rFonts w:ascii="Times New Roman" w:hAnsi="Times New Roman" w:cs="Times New Roman"/>
+          <w:sz w:val="24"/>
+        </w:rPr>
+      </w:pPr>
+      <w:r>
+        <w:rPr>
+          <w:rFonts w:ascii="Times New Roman" w:hAnsi="Times New Roman" w:cs="Times New Roman"/>
+          <w:sz w:val="24"/>
+        </w:rPr>
+        <w:t>Faglærer og elev fyller inn utvalgte mål fra Vg3 læreplaner relatert til opplæringsstedets virkeområde:</w:t>
+      </w:r>
+      <w:r>
+        <w:rPr>
+          <w:rFonts w:ascii="Times New Roman" w:hAnsi="Times New Roman" w:cs="Times New Roman"/>
+          <w:sz w:val="24"/>
+        </w:rPr>
+        <w:t xml:space="preserve"> </w:t>
+      </w:r>
+    </w:p>
+    <w:p>
+      <w:pPr>
+        <w:rPr>
+          <w:rFonts w:ascii="Times New Roman" w:hAnsi="Times New Roman" w:cs="Times New Roman"/>
+          <w:sz w:val="24"/>
+          <w:szCs w:val="24"/>
+        </w:rPr>
+      </w:pPr>
+      <w:r>
+        <w:rPr>
+          <w:rFonts w:ascii="Times New Roman" w:hAnsi="Times New Roman" w:cs="Times New Roman"/>
+          <w:sz w:val="24"/>
+          <w:szCs w:val="24"/>
+        </w:rPr>
+        <w:t>{</w:t>
+      </w:r>
+      <w:proofErr w:type="spellStart"/>
+      <w:r>
+        <w:rPr>
+          <w:rFonts w:ascii="Times New Roman" w:hAnsi="Times New Roman" w:cs="Times New Roman"/>
+          <w:sz w:val="24"/>
+          <w:szCs w:val="24"/>
+        </w:rPr>
+        <w:t>Kompetansemaal</w:t>
+      </w:r>
+      <w:proofErr w:type="spellEnd"/>
+      <w:r>
+        <w:rPr>
+          <w:rFonts w:ascii="Times New Roman" w:hAnsi="Times New Roman" w:cs="Times New Roman"/>
+          <w:sz w:val="24"/>
+          <w:szCs w:val="24"/>
+        </w:rPr>
+        <w:t xml:space="preserve">} </w:t>
+      </w:r>
+    </w:p>
+    <w:p>
+      <w:pPr>
         <w:pStyle w:val="Overskrift1"/>
         <w:spacing w:before="0"/>
         <w:rPr>
+          <w:rFonts w:ascii="Times New Roman" w:hAnsi="Times New Roman" w:cs="Times New Roman"/>
+          <w:b w:val="0"/>
           <w:color w:val="auto"/>
-          <w:sz w:val="36"/>
-          <w:szCs w:val="36"/>
-        </w:rPr>
-      </w:pPr>
-      <w:r>
-        <w:rPr>
+          <w:sz w:val="24"/>
+          <w:szCs w:val="24"/>
+        </w:rPr>
+      </w:pPr>
+      <w:r>
+        <w:rPr>
+          <w:rFonts w:ascii="Times New Roman" w:hAnsi="Times New Roman" w:cs="Times New Roman"/>
+          <w:b w:val="0"/>
           <w:color w:val="auto"/>
-        </w:rPr>
-        <w:t>Generell informasjon</w:t>
-      </w:r>
-    </w:p>
-    <w:tbl>
-      <w:tblPr>
-        <w:tblW w:w="10207" w:type="dxa"/>
-        <w:tblInd w:w="-289" w:type="dxa"/>
-        <w:tblBorders>
-          <w:top w:val="single" w:sz="4" w:space="0" w:color="auto"/>
-          <w:left w:val="single" w:sz="4" w:space="0" w:color="auto"/>
-          <w:bottom w:val="single" w:sz="4" w:space="0" w:color="auto"/>
-          <w:right w:val="single" w:sz="4" w:space="0" w:color="auto"/>
-          <w:insideH w:val="single" w:sz="4" w:space="0" w:color="auto"/>
-          <w:insideV w:val="single" w:sz="4" w:space="0" w:color="auto"/>
-        </w:tblBorders>
-        <w:tblLayout w:type="fixed"/>
-        <w:tblLook w:val="04A0" w:firstRow="1" w:lastRow="0" w:firstColumn="1" w:lastColumn="0" w:noHBand="0" w:noVBand="1"/>
-      </w:tblPr>
-      <w:tblGrid>
-        <w:gridCol w:w="2127"/>
-        <w:gridCol w:w="2977"/>
-        <w:gridCol w:w="1276"/>
-        <w:gridCol w:w="1134"/>
-        <w:gridCol w:w="1134"/>
-        <w:gridCol w:w="1559"/>
-      </w:tblGrid>
-      <w:tr>
-        <w:trPr>
-          <w:trHeight w:val="454"/>
-        </w:trPr>
-        <w:tc>
-          <w:tcPr>
-            <w:tcW w:w="2127" w:type="dxa"/>
-            <w:shd w:val="clear" w:color="auto" w:fill="FBEFC5"/>
-          </w:tcPr>
-          <w:p>
-            <w:pPr>
-              <w:spacing w:after="0" w:line="240" w:lineRule="auto"/>
-              <w:rPr>
-                <w:rFonts w:ascii="Times New Roman" w:eastAsia="Times New Roman" w:hAnsi="Times New Roman" w:cs="Times New Roman"/>
-                <w:sz w:val="24"/>
-                <w:szCs w:val="24"/>
-              </w:rPr>
-            </w:pPr>
-            <w:r>
-              <w:rPr>
-                <w:rFonts w:ascii="Times New Roman" w:eastAsia="Times New Roman" w:hAnsi="Times New Roman" w:cs="Times New Roman"/>
-                <w:sz w:val="24"/>
-                <w:szCs w:val="24"/>
-              </w:rPr>
-              <w:t>Skole:</w:t>
-            </w:r>
-          </w:p>
-        </w:tc>
-        <w:tc>
-          <w:tcPr>
-            <w:tcW w:w="5387" w:type="dxa"/>
-            <w:gridSpan w:val="3"/>
-          </w:tcPr>
-          <w:p>
-            <w:pPr>
-              <w:spacing w:after="0" w:line="240" w:lineRule="auto"/>
-              <w:rPr>
-                <w:rFonts w:ascii="Times New Roman" w:eastAsia="Times New Roman" w:hAnsi="Times New Roman" w:cs="Times New Roman"/>
-                <w:sz w:val="24"/>
-                <w:szCs w:val="24"/>
-              </w:rPr>
-            </w:pPr>
-            <w:r>
-              <w:rPr>
-                <w:rFonts w:ascii="Times New Roman" w:eastAsia="Times New Roman" w:hAnsi="Times New Roman" w:cs="Times New Roman"/>
-                <w:sz w:val="24"/>
-                <w:szCs w:val="24"/>
-              </w:rPr>
-              <w:t>{skole}</w:t>
-            </w:r>
-          </w:p>
-        </w:tc>
-        <w:tc>
-          <w:tcPr>
-            <w:tcW w:w="1134" w:type="dxa"/>
-            <w:shd w:val="clear" w:color="auto" w:fill="FBEFC5"/>
-          </w:tcPr>
-          <w:p>
-            <w:pPr>
-              <w:spacing w:after="0" w:line="240" w:lineRule="auto"/>
-              <w:rPr>
-                <w:rFonts w:ascii="Times New Roman" w:eastAsia="Times New Roman" w:hAnsi="Times New Roman" w:cs="Times New Roman"/>
-                <w:sz w:val="24"/>
-                <w:szCs w:val="24"/>
-              </w:rPr>
-            </w:pPr>
-            <w:r>
-              <w:rPr>
-                <w:rFonts w:ascii="Times New Roman" w:eastAsia="Times New Roman" w:hAnsi="Times New Roman" w:cs="Times New Roman"/>
-                <w:sz w:val="24"/>
-                <w:szCs w:val="24"/>
-              </w:rPr>
-              <w:t>Skoleår:</w:t>
-            </w:r>
-          </w:p>
-        </w:tc>
-        <w:tc>
-          <w:tcPr>
-            <w:tcW w:w="1559" w:type="dxa"/>
-            <w:shd w:val="clear" w:color="auto" w:fill="auto"/>
-          </w:tcPr>
-          <w:p>
-            <w:pPr>
-              <w:spacing w:after="0" w:line="240" w:lineRule="auto"/>
-              <w:rPr>
-                <w:rFonts w:ascii="Times New Roman" w:eastAsia="Times New Roman" w:hAnsi="Times New Roman" w:cs="Times New Roman"/>
-                <w:sz w:val="24"/>
-                <w:szCs w:val="24"/>
-              </w:rPr>
-            </w:pPr>
-            <w:r>
-              <w:rPr>
-                <w:rFonts w:ascii="Times New Roman" w:eastAsia="Times New Roman" w:hAnsi="Times New Roman" w:cs="Times New Roman"/>
-                <w:sz w:val="24"/>
-                <w:szCs w:val="24"/>
-              </w:rPr>
-              <w:t>{</w:t>
-            </w:r>
-            <w:proofErr w:type="spellStart"/>
-            <w:r>
-              <w:rPr>
-                <w:rFonts w:ascii="Times New Roman" w:eastAsia="Times New Roman" w:hAnsi="Times New Roman" w:cs="Times New Roman"/>
-                <w:sz w:val="24"/>
-                <w:szCs w:val="24"/>
-              </w:rPr>
-              <w:t>skoleAar</w:t>
-            </w:r>
-            <w:proofErr w:type="spellEnd"/>
-            <w:r>
-              <w:rPr>
-                <w:rFonts w:ascii="Times New Roman" w:eastAsia="Times New Roman" w:hAnsi="Times New Roman" w:cs="Times New Roman"/>
-                <w:sz w:val="24"/>
-                <w:szCs w:val="24"/>
-              </w:rPr>
-              <w:t>}</w:t>
-            </w:r>
-          </w:p>
-        </w:tc>
-      </w:tr>
-      <w:tr>
-        <w:trPr>
-          <w:trHeight w:val="454"/>
-        </w:trPr>
-        <w:tc>
-          <w:tcPr>
-            <w:tcW w:w="2127" w:type="dxa"/>
-            <w:shd w:val="clear" w:color="auto" w:fill="FBEFC5"/>
-          </w:tcPr>
-          <w:p>
-            <w:pPr>
-              <w:spacing w:after="0" w:line="240" w:lineRule="auto"/>
-              <w:rPr>
-                <w:rFonts w:ascii="Times New Roman" w:eastAsia="Times New Roman" w:hAnsi="Times New Roman" w:cs="Times New Roman"/>
-                <w:sz w:val="24"/>
-                <w:szCs w:val="24"/>
-              </w:rPr>
-            </w:pPr>
-            <w:r>
-              <w:rPr>
-                <w:rFonts w:ascii="Times New Roman" w:eastAsia="Times New Roman" w:hAnsi="Times New Roman" w:cs="Times New Roman"/>
-                <w:sz w:val="24"/>
-                <w:szCs w:val="24"/>
-              </w:rPr>
-              <w:t>Elev:</w:t>
-            </w:r>
-            <w:r>
-              <w:rPr>
-                <w:rFonts w:ascii="Times New Roman" w:eastAsia="Times New Roman" w:hAnsi="Times New Roman" w:cs="Times New Roman"/>
-                <w:sz w:val="24"/>
-                <w:szCs w:val="24"/>
-              </w:rPr>
-              <w:t xml:space="preserve">                                                                             </w:t>
-            </w:r>
-          </w:p>
-        </w:tc>
-        <w:tc>
-          <w:tcPr>
-            <w:tcW w:w="2977" w:type="dxa"/>
-          </w:tcPr>
-          <w:p>
-            <w:pPr>
-              <w:spacing w:after="0" w:line="240" w:lineRule="auto"/>
-              <w:rPr>
-                <w:rFonts w:ascii="Times New Roman" w:eastAsia="Times New Roman" w:hAnsi="Times New Roman" w:cs="Times New Roman"/>
-                <w:sz w:val="24"/>
-                <w:szCs w:val="24"/>
-              </w:rPr>
-            </w:pPr>
-            <w:r>
-              <w:rPr>
-                <w:rFonts w:ascii="Times New Roman" w:eastAsia="Times New Roman" w:hAnsi="Times New Roman" w:cs="Times New Roman"/>
-                <w:sz w:val="24"/>
-                <w:szCs w:val="24"/>
-              </w:rPr>
-              <w:t>{</w:t>
-            </w:r>
-            <w:proofErr w:type="spellStart"/>
-            <w:r>
-              <w:rPr>
-                <w:rFonts w:ascii="Times New Roman" w:eastAsia="Times New Roman" w:hAnsi="Times New Roman" w:cs="Times New Roman"/>
-                <w:sz w:val="24"/>
-                <w:szCs w:val="24"/>
-              </w:rPr>
-              <w:t>navnElev</w:t>
-            </w:r>
-            <w:proofErr w:type="spellEnd"/>
-            <w:r>
-              <w:rPr>
-                <w:rFonts w:ascii="Times New Roman" w:eastAsia="Times New Roman" w:hAnsi="Times New Roman" w:cs="Times New Roman"/>
-                <w:sz w:val="24"/>
-                <w:szCs w:val="24"/>
-              </w:rPr>
-              <w:t>}</w:t>
-            </w:r>
-          </w:p>
-        </w:tc>
-        <w:tc>
-          <w:tcPr>
-            <w:tcW w:w="1276" w:type="dxa"/>
-            <w:shd w:val="clear" w:color="auto" w:fill="FBEFC5"/>
-          </w:tcPr>
-          <w:p>
-            <w:pPr>
-              <w:spacing w:after="0" w:line="240" w:lineRule="auto"/>
-              <w:rPr>
-                <w:rFonts w:ascii="Times New Roman" w:eastAsia="Times New Roman" w:hAnsi="Times New Roman" w:cs="Times New Roman"/>
-                <w:sz w:val="24"/>
-                <w:szCs w:val="24"/>
-              </w:rPr>
-            </w:pPr>
-            <w:proofErr w:type="spellStart"/>
-            <w:r>
-              <w:rPr>
-                <w:rFonts w:ascii="Times New Roman" w:eastAsia="Times New Roman" w:hAnsi="Times New Roman" w:cs="Times New Roman"/>
-                <w:sz w:val="24"/>
-                <w:szCs w:val="24"/>
-              </w:rPr>
-              <w:t>Fødselsnr</w:t>
-            </w:r>
-            <w:proofErr w:type="spellEnd"/>
-            <w:r>
-              <w:rPr>
-                <w:rFonts w:ascii="Times New Roman" w:eastAsia="Times New Roman" w:hAnsi="Times New Roman" w:cs="Times New Roman"/>
-                <w:sz w:val="24"/>
-                <w:szCs w:val="24"/>
-              </w:rPr>
-              <w:t>:</w:t>
-            </w:r>
-          </w:p>
-        </w:tc>
-        <w:tc>
-          <w:tcPr>
-            <w:tcW w:w="1134" w:type="dxa"/>
-          </w:tcPr>
-          <w:p>
-            <w:pPr>
-              <w:spacing w:after="0" w:line="240" w:lineRule="auto"/>
-              <w:rPr>
-                <w:rFonts w:ascii="Times New Roman" w:eastAsia="Times New Roman" w:hAnsi="Times New Roman" w:cs="Times New Roman"/>
-                <w:sz w:val="24"/>
-                <w:szCs w:val="24"/>
-              </w:rPr>
-            </w:pPr>
-            <w:r>
-              <w:rPr>
-                <w:rFonts w:ascii="Times New Roman" w:eastAsia="Times New Roman" w:hAnsi="Times New Roman" w:cs="Times New Roman"/>
-                <w:sz w:val="24"/>
-                <w:szCs w:val="24"/>
-              </w:rPr>
-              <w:t>{</w:t>
-            </w:r>
-            <w:proofErr w:type="spellStart"/>
-            <w:r>
-              <w:rPr>
-                <w:rFonts w:ascii="Times New Roman" w:eastAsia="Times New Roman" w:hAnsi="Times New Roman" w:cs="Times New Roman"/>
-                <w:sz w:val="24"/>
-                <w:szCs w:val="24"/>
-              </w:rPr>
-              <w:t>fødselsnrElev</w:t>
-            </w:r>
-            <w:proofErr w:type="spellEnd"/>
-            <w:r>
-              <w:rPr>
-                <w:rFonts w:ascii="Times New Roman" w:eastAsia="Times New Roman" w:hAnsi="Times New Roman" w:cs="Times New Roman"/>
-                <w:sz w:val="24"/>
-                <w:szCs w:val="24"/>
-              </w:rPr>
-              <w:t>}</w:t>
-            </w:r>
-          </w:p>
-        </w:tc>
-        <w:tc>
-          <w:tcPr>
-            <w:tcW w:w="1134" w:type="dxa"/>
-            <w:shd w:val="clear" w:color="auto" w:fill="FBEFC5"/>
-          </w:tcPr>
-          <w:p>
-            <w:pPr>
-              <w:spacing w:after="0" w:line="240" w:lineRule="auto"/>
-              <w:rPr>
-                <w:rFonts w:ascii="Times New Roman" w:eastAsia="Times New Roman" w:hAnsi="Times New Roman" w:cs="Times New Roman"/>
-                <w:sz w:val="24"/>
-                <w:szCs w:val="24"/>
-              </w:rPr>
-            </w:pPr>
-            <w:r>
-              <w:rPr>
-                <w:rFonts w:ascii="Times New Roman" w:eastAsia="Times New Roman" w:hAnsi="Times New Roman" w:cs="Times New Roman"/>
-                <w:sz w:val="24"/>
-                <w:szCs w:val="24"/>
-              </w:rPr>
-              <w:t>Telefon:</w:t>
-            </w:r>
-          </w:p>
-        </w:tc>
-        <w:tc>
-          <w:tcPr>
-            <w:tcW w:w="1559" w:type="dxa"/>
-            <w:shd w:val="clear" w:color="auto" w:fill="auto"/>
-          </w:tcPr>
-          <w:p>
-            <w:pPr>
-              <w:spacing w:after="0" w:line="240" w:lineRule="auto"/>
-              <w:rPr>
-                <w:rFonts w:ascii="Times New Roman" w:eastAsia="Times New Roman" w:hAnsi="Times New Roman" w:cs="Times New Roman"/>
-                <w:sz w:val="24"/>
-                <w:szCs w:val="24"/>
-              </w:rPr>
-            </w:pPr>
-            <w:r>
-              <w:rPr>
-                <w:rFonts w:ascii="Times New Roman" w:eastAsia="Times New Roman" w:hAnsi="Times New Roman" w:cs="Times New Roman"/>
-                <w:sz w:val="24"/>
-                <w:szCs w:val="24"/>
-              </w:rPr>
-              <w:t>{</w:t>
-            </w:r>
-            <w:proofErr w:type="spellStart"/>
-            <w:r>
-              <w:rPr>
-                <w:rFonts w:ascii="Times New Roman" w:eastAsia="Times New Roman" w:hAnsi="Times New Roman" w:cs="Times New Roman"/>
-                <w:sz w:val="24"/>
-                <w:szCs w:val="24"/>
-              </w:rPr>
-              <w:t>tlfElev</w:t>
-            </w:r>
-            <w:proofErr w:type="spellEnd"/>
-            <w:r>
-              <w:rPr>
-                <w:rFonts w:ascii="Times New Roman" w:eastAsia="Times New Roman" w:hAnsi="Times New Roman" w:cs="Times New Roman"/>
-                <w:sz w:val="24"/>
-                <w:szCs w:val="24"/>
-              </w:rPr>
-              <w:t>}</w:t>
-            </w:r>
-          </w:p>
-        </w:tc>
-      </w:tr>
-      <w:tr>
-        <w:trPr>
-          <w:trHeight w:val="454"/>
-        </w:trPr>
-        <w:tc>
-          <w:tcPr>
-            <w:tcW w:w="2127" w:type="dxa"/>
-            <w:shd w:val="clear" w:color="auto" w:fill="FBEFC5"/>
-          </w:tcPr>
-          <w:p>
-            <w:pPr>
-              <w:spacing w:after="0" w:line="240" w:lineRule="auto"/>
-              <w:rPr>
-                <w:rFonts w:ascii="Times New Roman" w:eastAsia="Times New Roman" w:hAnsi="Times New Roman" w:cs="Times New Roman"/>
-                <w:sz w:val="24"/>
-                <w:szCs w:val="24"/>
-              </w:rPr>
-            </w:pPr>
-            <w:r>
-              <w:rPr>
-                <w:rFonts w:ascii="Times New Roman" w:eastAsia="Times New Roman" w:hAnsi="Times New Roman" w:cs="Times New Roman"/>
-                <w:sz w:val="24"/>
-                <w:szCs w:val="24"/>
-              </w:rPr>
-              <w:t>Utdannings</w:t>
-            </w:r>
-            <w:r>
-              <w:rPr>
-                <w:rFonts w:ascii="Times New Roman" w:eastAsia="Times New Roman" w:hAnsi="Times New Roman" w:cs="Times New Roman"/>
-                <w:sz w:val="24"/>
-                <w:szCs w:val="24"/>
-              </w:rPr>
-              <w:t>-</w:t>
-            </w:r>
-            <w:r>
-              <w:rPr>
-                <w:rFonts w:ascii="Times New Roman" w:eastAsia="Times New Roman" w:hAnsi="Times New Roman" w:cs="Times New Roman"/>
-                <w:sz w:val="24"/>
-                <w:szCs w:val="24"/>
-              </w:rPr>
-              <w:t>program:</w:t>
-            </w:r>
-          </w:p>
-        </w:tc>
-        <w:tc>
-          <w:tcPr>
-            <w:tcW w:w="5387" w:type="dxa"/>
-            <w:gridSpan w:val="3"/>
-          </w:tcPr>
-          <w:p>
-            <w:pPr>
-              <w:spacing w:after="0" w:line="240" w:lineRule="auto"/>
-              <w:rPr>
-                <w:rFonts w:ascii="Times New Roman" w:eastAsia="Times New Roman" w:hAnsi="Times New Roman" w:cs="Times New Roman"/>
-                <w:sz w:val="24"/>
-                <w:szCs w:val="24"/>
-              </w:rPr>
-            </w:pPr>
-            <w:r>
-              <w:rPr>
-                <w:rFonts w:ascii="Times New Roman" w:eastAsia="Times New Roman" w:hAnsi="Times New Roman" w:cs="Times New Roman"/>
-                <w:sz w:val="24"/>
-                <w:szCs w:val="24"/>
-              </w:rPr>
-              <w:t>{</w:t>
-            </w:r>
-            <w:proofErr w:type="spellStart"/>
-            <w:r>
-              <w:rPr>
-                <w:rFonts w:ascii="Times New Roman" w:eastAsia="Times New Roman" w:hAnsi="Times New Roman" w:cs="Times New Roman"/>
-                <w:sz w:val="24"/>
-                <w:szCs w:val="24"/>
-              </w:rPr>
-              <w:t>utdanningsprogramElev</w:t>
-            </w:r>
-            <w:proofErr w:type="spellEnd"/>
-            <w:r>
-              <w:rPr>
-                <w:rFonts w:ascii="Times New Roman" w:eastAsia="Times New Roman" w:hAnsi="Times New Roman" w:cs="Times New Roman"/>
-                <w:sz w:val="24"/>
-                <w:szCs w:val="24"/>
-              </w:rPr>
-              <w:t>}</w:t>
-            </w:r>
-          </w:p>
-        </w:tc>
-        <w:tc>
-          <w:tcPr>
-            <w:tcW w:w="2693" w:type="dxa"/>
-            <w:gridSpan w:val="2"/>
-            <w:shd w:val="clear" w:color="auto" w:fill="auto"/>
-          </w:tcPr>
-          <w:p>
-            <w:pPr>
-              <w:spacing w:after="0" w:line="240" w:lineRule="auto"/>
-              <w:rPr>
-                <w:rFonts w:ascii="Times New Roman" w:eastAsia="Times New Roman" w:hAnsi="Times New Roman" w:cs="Times New Roman"/>
-                <w:sz w:val="24"/>
-                <w:szCs w:val="24"/>
-              </w:rPr>
-            </w:pPr>
-            <w:r>
-              <w:rPr>
-                <w:rFonts w:ascii="Times New Roman" w:eastAsia="Times New Roman" w:hAnsi="Times New Roman" w:cs="Times New Roman"/>
-                <w:sz w:val="24"/>
-                <w:szCs w:val="24"/>
-              </w:rPr>
-              <w:t xml:space="preserve">Vg1  </w:t>
-            </w:r>
-            <w:sdt>
-              <w:sdtPr>
-                <w:rPr>
-                  <w:b/>
-                  <w:sz w:val="24"/>
-                  <w:szCs w:val="24"/>
-                </w:rPr>
-                <w:id w:val="2113237822"/>
-                <w14:checkbox>
-                  <w14:checked w14:val="0"/>
-                  <w14:checkedState w14:val="2612" w14:font="MS Gothic"/>
-                  <w14:uncheckedState w14:val="2610" w14:font="MS Gothic"/>
-                </w14:checkbox>
-              </w:sdtPr>
-              <w:sdtEndPr/>
-              <w:sdtContent>
-                <w:r>
-                  <w:rPr>
-                    <w:rFonts w:ascii="MS Gothic" w:eastAsia="MS Gothic" w:hAnsi="MS Gothic" w:hint="eastAsia"/>
-                    <w:b/>
-                    <w:sz w:val="24"/>
-                    <w:szCs w:val="24"/>
-                  </w:rPr>
-                  <w:t>☐</w:t>
-                </w:r>
-              </w:sdtContent>
-            </w:sdt>
-            <w:r>
-              <w:rPr>
-                <w:rFonts w:ascii="Times New Roman" w:eastAsia="Times New Roman" w:hAnsi="Times New Roman" w:cs="Times New Roman"/>
-                <w:sz w:val="24"/>
-                <w:szCs w:val="24"/>
-              </w:rPr>
-              <w:t xml:space="preserve">    Vg2  </w:t>
-            </w:r>
-            <w:sdt>
-              <w:sdtPr>
-                <w:rPr>
-                  <w:b/>
-                  <w:sz w:val="24"/>
-                  <w:szCs w:val="24"/>
-                </w:rPr>
-                <w:id w:val="-807388274"/>
-                <w14:checkbox>
-                  <w14:checked w14:val="0"/>
-                  <w14:checkedState w14:val="2612" w14:font="MS Gothic"/>
-                  <w14:uncheckedState w14:val="2610" w14:font="MS Gothic"/>
-                </w14:checkbox>
-              </w:sdtPr>
-              <w:sdtEndPr/>
-              <w:sdtContent>
-                <w:r>
-                  <w:rPr>
-                    <w:rFonts w:ascii="MS Gothic" w:eastAsia="MS Gothic" w:hAnsi="MS Gothic" w:hint="eastAsia"/>
-                    <w:b/>
-                    <w:sz w:val="24"/>
-                    <w:szCs w:val="24"/>
-                  </w:rPr>
-                  <w:t>☐</w:t>
-                </w:r>
-              </w:sdtContent>
-            </w:sdt>
-          </w:p>
-        </w:tc>
-      </w:tr>
-      <w:tr>
-        <w:trPr>
-          <w:trHeight w:val="454"/>
-        </w:trPr>
-        <w:tc>
-          <w:tcPr>
-            <w:tcW w:w="2127" w:type="dxa"/>
-            <w:shd w:val="clear" w:color="auto" w:fill="FBEFC5"/>
-          </w:tcPr>
-          <w:p>
-            <w:pPr>
-              <w:spacing w:after="0" w:line="240" w:lineRule="auto"/>
-              <w:rPr>
-                <w:rFonts w:ascii="Times New Roman" w:eastAsia="Times New Roman" w:hAnsi="Times New Roman" w:cs="Times New Roman"/>
-                <w:sz w:val="24"/>
-                <w:szCs w:val="24"/>
-              </w:rPr>
-            </w:pPr>
-            <w:r>
-              <w:rPr>
-                <w:rFonts w:ascii="Times New Roman" w:eastAsia="Times New Roman" w:hAnsi="Times New Roman" w:cs="Times New Roman"/>
-                <w:sz w:val="24"/>
-                <w:szCs w:val="24"/>
-              </w:rPr>
-              <w:t>Læreplan Vg3:</w:t>
-            </w:r>
-          </w:p>
-        </w:tc>
-        <w:tc>
-          <w:tcPr>
-            <w:tcW w:w="5387" w:type="dxa"/>
-            <w:gridSpan w:val="3"/>
-          </w:tcPr>
-          <w:p>
-            <w:pPr>
-              <w:spacing w:after="0" w:line="240" w:lineRule="auto"/>
-              <w:rPr>
-                <w:rFonts w:ascii="Times New Roman" w:eastAsia="Times New Roman" w:hAnsi="Times New Roman" w:cs="Times New Roman"/>
-                <w:sz w:val="24"/>
-                <w:szCs w:val="24"/>
-              </w:rPr>
-            </w:pPr>
-            <w:r>
-              <w:rPr>
-                <w:rFonts w:ascii="Times New Roman" w:eastAsia="Times New Roman" w:hAnsi="Times New Roman" w:cs="Times New Roman"/>
-                <w:sz w:val="24"/>
-                <w:szCs w:val="24"/>
-              </w:rPr>
-              <w:t>{</w:t>
-            </w:r>
-            <w:proofErr w:type="spellStart"/>
-            <w:r>
-              <w:rPr>
-                <w:rFonts w:ascii="Times New Roman" w:eastAsia="Times New Roman" w:hAnsi="Times New Roman" w:cs="Times New Roman"/>
-                <w:sz w:val="24"/>
-                <w:szCs w:val="24"/>
-              </w:rPr>
-              <w:t>laereplan</w:t>
-            </w:r>
-            <w:proofErr w:type="spellEnd"/>
-            <w:r>
-              <w:rPr>
-                <w:rFonts w:ascii="Times New Roman" w:eastAsia="Times New Roman" w:hAnsi="Times New Roman" w:cs="Times New Roman"/>
-                <w:sz w:val="24"/>
-                <w:szCs w:val="24"/>
-              </w:rPr>
-              <w:t>}</w:t>
-            </w:r>
-          </w:p>
-        </w:tc>
-        <w:tc>
-          <w:tcPr>
-            <w:tcW w:w="2693" w:type="dxa"/>
-            <w:gridSpan w:val="2"/>
-            <w:shd w:val="clear" w:color="auto" w:fill="FFFFFF" w:themeFill="background1"/>
-          </w:tcPr>
-          <w:p>
-            <w:pPr>
-              <w:spacing w:after="0" w:line="240" w:lineRule="auto"/>
-              <w:rPr>
-                <w:rFonts w:ascii="Times New Roman" w:eastAsia="Times New Roman" w:hAnsi="Times New Roman" w:cs="Times New Roman"/>
-                <w:sz w:val="24"/>
-                <w:szCs w:val="24"/>
-              </w:rPr>
-            </w:pPr>
-          </w:p>
-        </w:tc>
-      </w:tr>
-      <w:tr>
-        <w:trPr>
-          <w:trHeight w:val="454"/>
-        </w:trPr>
-        <w:tc>
-          <w:tcPr>
-            <w:tcW w:w="2127" w:type="dxa"/>
-            <w:shd w:val="clear" w:color="auto" w:fill="FBEFC5"/>
-          </w:tcPr>
-          <w:p>
-            <w:pPr>
-              <w:spacing w:after="0" w:line="240" w:lineRule="auto"/>
-              <w:rPr>
-                <w:rFonts w:ascii="Times New Roman" w:eastAsia="Times New Roman" w:hAnsi="Times New Roman" w:cs="Times New Roman"/>
-                <w:sz w:val="24"/>
-                <w:szCs w:val="24"/>
-              </w:rPr>
-            </w:pPr>
-            <w:r>
-              <w:rPr>
-                <w:rFonts w:ascii="Times New Roman" w:eastAsia="Times New Roman" w:hAnsi="Times New Roman" w:cs="Times New Roman"/>
-                <w:sz w:val="24"/>
-                <w:szCs w:val="24"/>
-              </w:rPr>
-              <w:t>Faglærer:</w:t>
-            </w:r>
-          </w:p>
-        </w:tc>
-        <w:tc>
-          <w:tcPr>
-            <w:tcW w:w="5387" w:type="dxa"/>
-            <w:gridSpan w:val="3"/>
-          </w:tcPr>
-          <w:p>
-            <w:pPr>
-              <w:spacing w:after="0" w:line="240" w:lineRule="auto"/>
-              <w:rPr>
-                <w:rFonts w:ascii="Times New Roman" w:eastAsia="Times New Roman" w:hAnsi="Times New Roman" w:cs="Times New Roman"/>
-                <w:sz w:val="24"/>
-                <w:szCs w:val="24"/>
-              </w:rPr>
-            </w:pPr>
-            <w:r>
-              <w:rPr>
-                <w:rFonts w:ascii="Times New Roman" w:eastAsia="Times New Roman" w:hAnsi="Times New Roman" w:cs="Times New Roman"/>
-                <w:sz w:val="24"/>
-                <w:szCs w:val="24"/>
-              </w:rPr>
-              <w:t>{</w:t>
-            </w:r>
-            <w:proofErr w:type="spellStart"/>
-            <w:r>
-              <w:rPr>
-                <w:rFonts w:ascii="Times New Roman" w:eastAsia="Times New Roman" w:hAnsi="Times New Roman" w:cs="Times New Roman"/>
-                <w:sz w:val="24"/>
-                <w:szCs w:val="24"/>
-              </w:rPr>
-              <w:t>navnLae</w:t>
-            </w:r>
-            <w:r>
-              <w:rPr>
-                <w:rFonts w:ascii="Times New Roman" w:eastAsia="Times New Roman" w:hAnsi="Times New Roman" w:cs="Times New Roman"/>
-                <w:sz w:val="24"/>
-                <w:szCs w:val="24"/>
-              </w:rPr>
-              <w:t>rer</w:t>
-            </w:r>
-            <w:proofErr w:type="spellEnd"/>
-            <w:r>
-              <w:rPr>
-                <w:rFonts w:ascii="Times New Roman" w:eastAsia="Times New Roman" w:hAnsi="Times New Roman" w:cs="Times New Roman"/>
-                <w:sz w:val="24"/>
-                <w:szCs w:val="24"/>
-              </w:rPr>
-              <w:t xml:space="preserve">} </w:t>
-            </w:r>
-          </w:p>
-        </w:tc>
-        <w:tc>
-          <w:tcPr>
-            <w:tcW w:w="1134" w:type="dxa"/>
-            <w:shd w:val="clear" w:color="auto" w:fill="FBEFC5"/>
-          </w:tcPr>
-          <w:p>
-            <w:pPr>
-              <w:spacing w:after="0" w:line="240" w:lineRule="auto"/>
-              <w:rPr>
-                <w:rFonts w:ascii="Times New Roman" w:eastAsia="Times New Roman" w:hAnsi="Times New Roman" w:cs="Times New Roman"/>
-                <w:sz w:val="24"/>
-                <w:szCs w:val="24"/>
-              </w:rPr>
-            </w:pPr>
-            <w:r>
-              <w:rPr>
-                <w:rFonts w:ascii="Times New Roman" w:eastAsia="Times New Roman" w:hAnsi="Times New Roman" w:cs="Times New Roman"/>
-                <w:sz w:val="24"/>
-                <w:szCs w:val="24"/>
-              </w:rPr>
-              <w:t>Telefon:</w:t>
-            </w:r>
-          </w:p>
-        </w:tc>
-        <w:tc>
-          <w:tcPr>
-            <w:tcW w:w="1559" w:type="dxa"/>
-            <w:shd w:val="clear" w:color="auto" w:fill="auto"/>
-          </w:tcPr>
-          <w:p>
-            <w:pPr>
-              <w:spacing w:after="0" w:line="240" w:lineRule="auto"/>
-              <w:rPr>
-                <w:rFonts w:ascii="Times New Roman" w:eastAsia="Times New Roman" w:hAnsi="Times New Roman" w:cs="Times New Roman"/>
-                <w:sz w:val="24"/>
-                <w:szCs w:val="24"/>
-              </w:rPr>
-            </w:pPr>
-            <w:r>
-              <w:rPr>
-                <w:rFonts w:ascii="Times New Roman" w:eastAsia="Times New Roman" w:hAnsi="Times New Roman" w:cs="Times New Roman"/>
-                <w:sz w:val="24"/>
-                <w:szCs w:val="24"/>
-              </w:rPr>
-              <w:t>{</w:t>
-            </w:r>
-            <w:proofErr w:type="spellStart"/>
-            <w:r>
-              <w:rPr>
-                <w:rFonts w:ascii="Times New Roman" w:eastAsia="Times New Roman" w:hAnsi="Times New Roman" w:cs="Times New Roman"/>
-                <w:sz w:val="24"/>
-                <w:szCs w:val="24"/>
-              </w:rPr>
-              <w:t>tlfL</w:t>
-            </w:r>
-            <w:r>
-              <w:rPr>
-                <w:rFonts w:ascii="Times New Roman" w:eastAsia="Times New Roman" w:hAnsi="Times New Roman" w:cs="Times New Roman"/>
-                <w:sz w:val="24"/>
-                <w:szCs w:val="24"/>
-              </w:rPr>
-              <w:t>ae</w:t>
-            </w:r>
-            <w:bookmarkStart w:id="0" w:name="_GoBack"/>
-            <w:bookmarkEnd w:id="0"/>
-            <w:r>
-              <w:rPr>
-                <w:rFonts w:ascii="Times New Roman" w:eastAsia="Times New Roman" w:hAnsi="Times New Roman" w:cs="Times New Roman"/>
-                <w:sz w:val="24"/>
-                <w:szCs w:val="24"/>
-              </w:rPr>
-              <w:t>rer</w:t>
-            </w:r>
-            <w:proofErr w:type="spellEnd"/>
-            <w:r>
-              <w:rPr>
-                <w:rFonts w:ascii="Times New Roman" w:eastAsia="Times New Roman" w:hAnsi="Times New Roman" w:cs="Times New Roman"/>
-                <w:sz w:val="24"/>
-                <w:szCs w:val="24"/>
-              </w:rPr>
-              <w:t>}</w:t>
-            </w:r>
-          </w:p>
-        </w:tc>
-      </w:tr>
-      <w:tr>
-        <w:trPr>
-          <w:trHeight w:val="454"/>
-        </w:trPr>
-        <w:tc>
-          <w:tcPr>
-            <w:tcW w:w="2127" w:type="dxa"/>
-            <w:shd w:val="clear" w:color="auto" w:fill="FBEFC5"/>
-          </w:tcPr>
-          <w:p>
-            <w:pPr>
-              <w:spacing w:after="0" w:line="240" w:lineRule="auto"/>
-              <w:rPr>
-                <w:rFonts w:ascii="Times New Roman" w:eastAsia="Times New Roman" w:hAnsi="Times New Roman" w:cs="Times New Roman"/>
-                <w:sz w:val="24"/>
-                <w:szCs w:val="24"/>
-              </w:rPr>
-            </w:pPr>
-            <w:r>
-              <w:rPr>
-                <w:rFonts w:ascii="Times New Roman" w:eastAsia="Times New Roman" w:hAnsi="Times New Roman" w:cs="Times New Roman"/>
-                <w:sz w:val="24"/>
-                <w:szCs w:val="24"/>
-              </w:rPr>
-              <w:t>Opplæringssted:</w:t>
-            </w:r>
-          </w:p>
-        </w:tc>
-        <w:tc>
-          <w:tcPr>
-            <w:tcW w:w="5387" w:type="dxa"/>
-            <w:gridSpan w:val="3"/>
-          </w:tcPr>
-          <w:p>
-            <w:pPr>
-              <w:spacing w:after="0" w:line="240" w:lineRule="auto"/>
-              <w:rPr>
-                <w:rFonts w:ascii="Times New Roman" w:eastAsia="Times New Roman" w:hAnsi="Times New Roman" w:cs="Times New Roman"/>
-                <w:sz w:val="24"/>
-                <w:szCs w:val="24"/>
-              </w:rPr>
-            </w:pPr>
-            <w:r>
-              <w:rPr>
-                <w:rFonts w:ascii="Times New Roman" w:eastAsia="Times New Roman" w:hAnsi="Times New Roman" w:cs="Times New Roman"/>
-                <w:sz w:val="24"/>
-                <w:szCs w:val="24"/>
-              </w:rPr>
-              <w:t>{</w:t>
-            </w:r>
-            <w:proofErr w:type="spellStart"/>
-            <w:r>
-              <w:rPr>
-                <w:rFonts w:ascii="Times New Roman" w:eastAsia="Times New Roman" w:hAnsi="Times New Roman" w:cs="Times New Roman"/>
-                <w:sz w:val="24"/>
-                <w:szCs w:val="24"/>
-              </w:rPr>
-              <w:t>navnArbeidssted</w:t>
-            </w:r>
-            <w:proofErr w:type="spellEnd"/>
-            <w:r>
-              <w:rPr>
-                <w:rFonts w:ascii="Times New Roman" w:eastAsia="Times New Roman" w:hAnsi="Times New Roman" w:cs="Times New Roman"/>
-                <w:sz w:val="24"/>
-                <w:szCs w:val="24"/>
-              </w:rPr>
-              <w:t xml:space="preserve">} </w:t>
-            </w:r>
-          </w:p>
-        </w:tc>
-        <w:tc>
-          <w:tcPr>
-            <w:tcW w:w="1134" w:type="dxa"/>
-            <w:shd w:val="clear" w:color="auto" w:fill="FBEFC5"/>
-          </w:tcPr>
-          <w:p>
-            <w:pPr>
-              <w:spacing w:after="0" w:line="240" w:lineRule="auto"/>
-              <w:rPr>
-                <w:rFonts w:ascii="Times New Roman" w:eastAsia="Times New Roman" w:hAnsi="Times New Roman" w:cs="Times New Roman"/>
-                <w:sz w:val="24"/>
-                <w:szCs w:val="24"/>
-              </w:rPr>
-            </w:pPr>
-            <w:r>
-              <w:rPr>
-                <w:rFonts w:ascii="Times New Roman" w:eastAsia="Times New Roman" w:hAnsi="Times New Roman" w:cs="Times New Roman"/>
-                <w:sz w:val="24"/>
-                <w:szCs w:val="24"/>
-              </w:rPr>
-              <w:t>Telefon:</w:t>
-            </w:r>
-          </w:p>
-        </w:tc>
-        <w:tc>
-          <w:tcPr>
-            <w:tcW w:w="1559" w:type="dxa"/>
-            <w:shd w:val="clear" w:color="auto" w:fill="auto"/>
-          </w:tcPr>
-          <w:p>
-            <w:pPr>
-              <w:spacing w:after="0" w:line="240" w:lineRule="auto"/>
-              <w:rPr>
-                <w:rFonts w:ascii="Times New Roman" w:eastAsia="Times New Roman" w:hAnsi="Times New Roman" w:cs="Times New Roman"/>
-                <w:sz w:val="24"/>
-                <w:szCs w:val="24"/>
-              </w:rPr>
-            </w:pPr>
-            <w:r>
-              <w:rPr>
-                <w:rFonts w:ascii="Times New Roman" w:eastAsia="Times New Roman" w:hAnsi="Times New Roman" w:cs="Times New Roman"/>
-                <w:sz w:val="24"/>
-                <w:szCs w:val="24"/>
-              </w:rPr>
-              <w:t>{</w:t>
-            </w:r>
-            <w:proofErr w:type="spellStart"/>
-            <w:r>
-              <w:rPr>
-                <w:rFonts w:ascii="Times New Roman" w:eastAsia="Times New Roman" w:hAnsi="Times New Roman" w:cs="Times New Roman"/>
-                <w:sz w:val="24"/>
-                <w:szCs w:val="24"/>
-              </w:rPr>
-              <w:t>tlfArb</w:t>
-            </w:r>
-            <w:r>
-              <w:rPr>
-                <w:rFonts w:ascii="Times New Roman" w:eastAsia="Times New Roman" w:hAnsi="Times New Roman" w:cs="Times New Roman"/>
-                <w:sz w:val="24"/>
-                <w:szCs w:val="24"/>
-              </w:rPr>
-              <w:t>eids</w:t>
-            </w:r>
-            <w:r>
-              <w:rPr>
-                <w:rFonts w:ascii="Times New Roman" w:eastAsia="Times New Roman" w:hAnsi="Times New Roman" w:cs="Times New Roman"/>
-                <w:sz w:val="24"/>
-                <w:szCs w:val="24"/>
-              </w:rPr>
-              <w:t>sted</w:t>
-            </w:r>
-            <w:proofErr w:type="spellEnd"/>
-            <w:r>
-              <w:rPr>
-                <w:rFonts w:ascii="Times New Roman" w:eastAsia="Times New Roman" w:hAnsi="Times New Roman" w:cs="Times New Roman"/>
-                <w:sz w:val="24"/>
-                <w:szCs w:val="24"/>
-              </w:rPr>
-              <w:t>}</w:t>
-            </w:r>
-          </w:p>
-        </w:tc>
-      </w:tr>
-      <w:tr>
-        <w:trPr>
-          <w:trHeight w:val="454"/>
-        </w:trPr>
-        <w:tc>
-          <w:tcPr>
-            <w:tcW w:w="2127" w:type="dxa"/>
-            <w:shd w:val="clear" w:color="auto" w:fill="FBEFC5"/>
-          </w:tcPr>
-          <w:p>
-            <w:pPr>
-              <w:spacing w:after="0" w:line="240" w:lineRule="auto"/>
-              <w:rPr>
-                <w:rFonts w:ascii="Times New Roman" w:eastAsia="Times New Roman" w:hAnsi="Times New Roman" w:cs="Times New Roman"/>
-                <w:sz w:val="24"/>
-                <w:szCs w:val="24"/>
-              </w:rPr>
-            </w:pPr>
-            <w:r>
-              <w:rPr>
-                <w:rFonts w:ascii="Times New Roman" w:eastAsia="Times New Roman" w:hAnsi="Times New Roman" w:cs="Times New Roman"/>
-                <w:sz w:val="24"/>
-                <w:szCs w:val="24"/>
-              </w:rPr>
-              <w:t>Periode:</w:t>
-            </w:r>
-          </w:p>
-        </w:tc>
-        <w:tc>
-          <w:tcPr>
-            <w:tcW w:w="5387" w:type="dxa"/>
-            <w:gridSpan w:val="3"/>
-          </w:tcPr>
-          <w:p>
-            <w:pPr>
-              <w:spacing w:after="0" w:line="240" w:lineRule="auto"/>
-              <w:rPr>
-                <w:rFonts w:ascii="Times New Roman" w:eastAsia="Times New Roman" w:hAnsi="Times New Roman" w:cs="Times New Roman"/>
-                <w:sz w:val="24"/>
-                <w:szCs w:val="24"/>
-              </w:rPr>
-            </w:pPr>
-            <w:r>
-              <w:rPr>
-                <w:rFonts w:ascii="Times New Roman" w:eastAsia="Times New Roman" w:hAnsi="Times New Roman" w:cs="Times New Roman"/>
-                <w:sz w:val="24"/>
-                <w:szCs w:val="24"/>
-              </w:rPr>
-              <w:t>{</w:t>
-            </w:r>
-            <w:proofErr w:type="spellStart"/>
-            <w:r>
-              <w:rPr>
-                <w:rFonts w:ascii="Times New Roman" w:eastAsia="Times New Roman" w:hAnsi="Times New Roman" w:cs="Times New Roman"/>
-                <w:sz w:val="24"/>
-                <w:szCs w:val="24"/>
-              </w:rPr>
-              <w:t>tidsromInformasjonsbrev</w:t>
-            </w:r>
-            <w:proofErr w:type="spellEnd"/>
-            <w:r>
-              <w:rPr>
-                <w:rFonts w:ascii="Times New Roman" w:eastAsia="Times New Roman" w:hAnsi="Times New Roman" w:cs="Times New Roman"/>
-                <w:sz w:val="24"/>
-                <w:szCs w:val="24"/>
-              </w:rPr>
-              <w:t xml:space="preserve">} </w:t>
-            </w:r>
-          </w:p>
-        </w:tc>
-        <w:tc>
-          <w:tcPr>
-            <w:tcW w:w="2693" w:type="dxa"/>
-            <w:gridSpan w:val="2"/>
-            <w:shd w:val="clear" w:color="auto" w:fill="auto"/>
-          </w:tcPr>
-          <w:p>
-            <w:pPr>
-              <w:spacing w:after="0" w:line="240" w:lineRule="auto"/>
-              <w:rPr>
-                <w:rFonts w:ascii="Times New Roman" w:eastAsia="Times New Roman" w:hAnsi="Times New Roman" w:cs="Times New Roman"/>
-                <w:sz w:val="24"/>
-                <w:szCs w:val="24"/>
-              </w:rPr>
-            </w:pPr>
-          </w:p>
-        </w:tc>
-      </w:tr>
-      <w:tr>
-        <w:trPr>
-          <w:trHeight w:val="454"/>
-        </w:trPr>
-        <w:tc>
-          <w:tcPr>
-            <w:tcW w:w="2127" w:type="dxa"/>
-            <w:shd w:val="clear" w:color="auto" w:fill="FBEFC5"/>
-          </w:tcPr>
-          <w:p>
-            <w:pPr>
-              <w:spacing w:after="0" w:line="240" w:lineRule="auto"/>
-              <w:rPr>
-                <w:rFonts w:ascii="Times New Roman" w:eastAsia="Times New Roman" w:hAnsi="Times New Roman" w:cs="Times New Roman"/>
-                <w:sz w:val="24"/>
-                <w:szCs w:val="24"/>
-              </w:rPr>
-            </w:pPr>
-            <w:r>
-              <w:rPr>
-                <w:rFonts w:ascii="Times New Roman" w:eastAsia="Times New Roman" w:hAnsi="Times New Roman" w:cs="Times New Roman"/>
-                <w:sz w:val="24"/>
-                <w:szCs w:val="24"/>
-              </w:rPr>
-              <w:t>Kontaktperson:</w:t>
-            </w:r>
-          </w:p>
-        </w:tc>
-        <w:tc>
-          <w:tcPr>
-            <w:tcW w:w="5387" w:type="dxa"/>
-            <w:gridSpan w:val="3"/>
-          </w:tcPr>
-          <w:p>
-            <w:pPr>
-              <w:spacing w:after="0" w:line="240" w:lineRule="auto"/>
-              <w:rPr>
-                <w:rFonts w:ascii="Times New Roman" w:eastAsia="Times New Roman" w:hAnsi="Times New Roman" w:cs="Times New Roman"/>
-                <w:sz w:val="24"/>
-                <w:szCs w:val="24"/>
-              </w:rPr>
-            </w:pPr>
-            <w:r>
-              <w:rPr>
-                <w:rFonts w:ascii="Times New Roman" w:eastAsia="Times New Roman" w:hAnsi="Times New Roman" w:cs="Times New Roman"/>
-                <w:sz w:val="24"/>
-                <w:szCs w:val="24"/>
-              </w:rPr>
-              <w:t>{</w:t>
-            </w:r>
-            <w:proofErr w:type="spellStart"/>
-            <w:r>
-              <w:rPr>
-                <w:rFonts w:ascii="Times New Roman" w:eastAsia="Times New Roman" w:hAnsi="Times New Roman" w:cs="Times New Roman"/>
-                <w:sz w:val="24"/>
-                <w:szCs w:val="24"/>
-              </w:rPr>
-              <w:t>kontaktpersonArbeidssted</w:t>
-            </w:r>
-            <w:proofErr w:type="spellEnd"/>
-            <w:r>
-              <w:rPr>
-                <w:rFonts w:ascii="Times New Roman" w:eastAsia="Times New Roman" w:hAnsi="Times New Roman" w:cs="Times New Roman"/>
-                <w:sz w:val="24"/>
-                <w:szCs w:val="24"/>
-              </w:rPr>
-              <w:t>}</w:t>
-            </w:r>
-          </w:p>
-        </w:tc>
-        <w:tc>
-          <w:tcPr>
-            <w:tcW w:w="1134" w:type="dxa"/>
-            <w:shd w:val="clear" w:color="auto" w:fill="FBEFC5"/>
-          </w:tcPr>
-          <w:p>
-            <w:pPr>
-              <w:spacing w:after="0" w:line="240" w:lineRule="auto"/>
-              <w:rPr>
-                <w:rFonts w:ascii="Times New Roman" w:eastAsia="Times New Roman" w:hAnsi="Times New Roman" w:cs="Times New Roman"/>
-                <w:sz w:val="24"/>
-                <w:szCs w:val="24"/>
-              </w:rPr>
-            </w:pPr>
-            <w:r>
-              <w:rPr>
-                <w:rFonts w:ascii="Times New Roman" w:eastAsia="Times New Roman" w:hAnsi="Times New Roman" w:cs="Times New Roman"/>
-                <w:sz w:val="24"/>
-                <w:szCs w:val="24"/>
-              </w:rPr>
-              <w:t>Telefon:</w:t>
-            </w:r>
-          </w:p>
-        </w:tc>
-        <w:tc>
-          <w:tcPr>
-            <w:tcW w:w="1559" w:type="dxa"/>
-            <w:shd w:val="clear" w:color="auto" w:fill="auto"/>
-          </w:tcPr>
-          <w:p>
-            <w:pPr>
-              <w:spacing w:after="0" w:line="240" w:lineRule="auto"/>
-              <w:rPr>
-                <w:rFonts w:ascii="Times New Roman" w:eastAsia="Times New Roman" w:hAnsi="Times New Roman" w:cs="Times New Roman"/>
-                <w:sz w:val="24"/>
-                <w:szCs w:val="24"/>
-              </w:rPr>
-            </w:pPr>
-            <w:r>
-              <w:rPr>
-                <w:rFonts w:ascii="Times New Roman" w:eastAsia="Times New Roman" w:hAnsi="Times New Roman" w:cs="Times New Roman"/>
-                <w:sz w:val="24"/>
-                <w:szCs w:val="24"/>
-              </w:rPr>
-              <w:t>{</w:t>
-            </w:r>
-            <w:proofErr w:type="spellStart"/>
-            <w:r>
-              <w:rPr>
-                <w:rFonts w:ascii="Times New Roman" w:eastAsia="Times New Roman" w:hAnsi="Times New Roman" w:cs="Times New Roman"/>
-                <w:sz w:val="24"/>
-                <w:szCs w:val="24"/>
-              </w:rPr>
-              <w:t>tlfArb</w:t>
-            </w:r>
-            <w:r>
-              <w:rPr>
-                <w:rFonts w:ascii="Times New Roman" w:eastAsia="Times New Roman" w:hAnsi="Times New Roman" w:cs="Times New Roman"/>
-                <w:sz w:val="24"/>
-                <w:szCs w:val="24"/>
-              </w:rPr>
-              <w:t>eids</w:t>
-            </w:r>
-            <w:r>
-              <w:rPr>
-                <w:rFonts w:ascii="Times New Roman" w:eastAsia="Times New Roman" w:hAnsi="Times New Roman" w:cs="Times New Roman"/>
-                <w:sz w:val="24"/>
-                <w:szCs w:val="24"/>
-              </w:rPr>
-              <w:t>sted</w:t>
-            </w:r>
-            <w:proofErr w:type="spellEnd"/>
-            <w:r>
-              <w:rPr>
-                <w:rFonts w:ascii="Times New Roman" w:eastAsia="Times New Roman" w:hAnsi="Times New Roman" w:cs="Times New Roman"/>
-                <w:sz w:val="24"/>
-                <w:szCs w:val="24"/>
-              </w:rPr>
-              <w:t>}</w:t>
-            </w:r>
-          </w:p>
-        </w:tc>
-      </w:tr>
-    </w:tbl>
-    <w:p>
-      <w:pPr>
-        <w:pStyle w:val="Overskrift1"/>
-        <w:spacing w:before="0"/>
-      </w:pPr>
+          <w:sz w:val="24"/>
+          <w:szCs w:val="24"/>
+        </w:rPr>
+        <w:t>{</w:t>
+      </w:r>
+      <w:r>
+        <w:rPr>
+          <w:rFonts w:ascii="Times New Roman" w:hAnsi="Times New Roman" w:cs="Times New Roman"/>
+          <w:b w:val="0"/>
+          <w:color w:val="auto"/>
+          <w:sz w:val="24"/>
+          <w:szCs w:val="24"/>
+        </w:rPr>
+        <w:t>Samarbeid med andre skoler</w:t>
+      </w:r>
+      <w:r>
+        <w:rPr>
+          <w:rFonts w:ascii="Times New Roman" w:hAnsi="Times New Roman" w:cs="Times New Roman"/>
+          <w:b w:val="0"/>
+          <w:color w:val="auto"/>
+          <w:sz w:val="24"/>
+          <w:szCs w:val="24"/>
+        </w:rPr>
+        <w:t>}</w:t>
+      </w:r>
     </w:p>
     <w:p>
       <w:pPr>
-        <w:spacing w:after="0"/>
-        <w:rPr>
-          <w:rFonts w:ascii="Times New Roman" w:hAnsi="Times New Roman" w:cs="Times New Roman"/>
-          <w:sz w:val="24"/>
-          <w:szCs w:val="24"/>
-        </w:rPr>
-      </w:pPr>
+        <w:pStyle w:val="Overskrift1"/>
+        <w:spacing w:before="240"/>
+        <w:rPr>
+          <w:rFonts w:ascii="Times New Roman" w:hAnsi="Times New Roman" w:cs="Times New Roman"/>
+          <w:b w:val="0"/>
+          <w:color w:val="auto"/>
+          <w:sz w:val="24"/>
+          <w:szCs w:val="24"/>
+        </w:rPr>
+      </w:pPr>
+      <w:r>
+        <w:rPr>
+          <w:rFonts w:ascii="Times New Roman" w:hAnsi="Times New Roman" w:cs="Times New Roman"/>
+          <w:b w:val="0"/>
+          <w:color w:val="auto"/>
+          <w:sz w:val="24"/>
+          <w:szCs w:val="24"/>
+        </w:rPr>
+        <w:t>{</w:t>
+      </w:r>
+      <w:r>
+        <w:rPr>
+          <w:rFonts w:ascii="Times New Roman" w:hAnsi="Times New Roman" w:cs="Times New Roman"/>
+          <w:b w:val="0"/>
+          <w:color w:val="auto"/>
+          <w:sz w:val="24"/>
+          <w:szCs w:val="24"/>
+        </w:rPr>
+        <w:t>Ungdomsbedrift</w:t>
+      </w:r>
+      <w:r>
+        <w:rPr>
+          <w:rFonts w:ascii="Times New Roman" w:hAnsi="Times New Roman" w:cs="Times New Roman"/>
+          <w:b w:val="0"/>
+          <w:color w:val="auto"/>
+          <w:sz w:val="24"/>
+          <w:szCs w:val="24"/>
+        </w:rPr>
+        <w:t>}</w:t>
+      </w:r>
+      <w:r>
+        <w:rPr>
+          <w:rFonts w:ascii="Times New Roman" w:hAnsi="Times New Roman" w:cs="Times New Roman"/>
+          <w:b w:val="0"/>
+          <w:color w:val="auto"/>
+          <w:sz w:val="24"/>
+          <w:szCs w:val="24"/>
+        </w:rPr>
+        <w:t xml:space="preserve"> </w:t>
+      </w:r>
     </w:p>
     <w:p>
       <w:pPr>
-        <w:rPr>
-          <w:rFonts w:ascii="Times New Roman" w:hAnsi="Times New Roman" w:cs="Times New Roman"/>
-        </w:rPr>
-      </w:pPr>
-      <w:r>
-        <w:rPr>
-          <w:rFonts w:ascii="Times New Roman" w:hAnsi="Times New Roman" w:cs="Times New Roman"/>
-        </w:rPr>
-        <w:br w:type="page"/>
+        <w:pStyle w:val="Overskrift1"/>
+        <w:spacing w:before="240"/>
+        <w:rPr>
+          <w:rFonts w:ascii="Times New Roman" w:hAnsi="Times New Roman" w:cs="Times New Roman"/>
+          <w:b w:val="0"/>
+          <w:color w:val="auto"/>
+          <w:sz w:val="24"/>
+          <w:szCs w:val="24"/>
+        </w:rPr>
+      </w:pPr>
+      <w:r>
+        <w:rPr>
+          <w:rFonts w:ascii="Times New Roman" w:hAnsi="Times New Roman" w:cs="Times New Roman"/>
+          <w:b w:val="0"/>
+          <w:color w:val="auto"/>
+          <w:sz w:val="24"/>
+          <w:szCs w:val="24"/>
+        </w:rPr>
+        <w:t>{</w:t>
+      </w:r>
+      <w:r>
+        <w:rPr>
+          <w:rFonts w:ascii="Times New Roman" w:hAnsi="Times New Roman" w:cs="Times New Roman"/>
+          <w:b w:val="0"/>
+          <w:color w:val="auto"/>
+          <w:sz w:val="24"/>
+          <w:szCs w:val="24"/>
+        </w:rPr>
+        <w:t>Fellesfag</w:t>
+      </w:r>
+      <w:r>
+        <w:rPr>
+          <w:rFonts w:ascii="Times New Roman" w:hAnsi="Times New Roman" w:cs="Times New Roman"/>
+          <w:b w:val="0"/>
+          <w:color w:val="auto"/>
+          <w:sz w:val="24"/>
+          <w:szCs w:val="24"/>
+        </w:rPr>
+        <w:t>}</w:t>
       </w:r>
     </w:p>
     <w:p>
       <w:pPr>
-        <w:spacing w:after="0"/>
-        <w:rPr>
-          <w:rFonts w:ascii="Times New Roman" w:hAnsi="Times New Roman" w:cs="Times New Roman"/>
+        <w:rPr>
+          <w:rFonts w:ascii="Times New Roman" w:hAnsi="Times New Roman" w:cs="Times New Roman"/>
+          <w:sz w:val="24"/>
+          <w:szCs w:val="24"/>
         </w:rPr>
       </w:pPr>
     </w:p>
     <w:p>
       <w:pPr>
-        <w:pStyle w:val="Overskrift1"/>
-        <w:spacing w:before="0"/>
-        <w:rPr>
-          <w:rFonts w:ascii="Times New Roman" w:hAnsi="Times New Roman" w:cs="Times New Roman"/>
+        <w:spacing w:after="0"/>
+        <w:rPr>
+          <w:rFonts w:ascii="Times New Roman" w:hAnsi="Times New Roman" w:cs="Times New Roman"/>
+          <w:szCs w:val="24"/>
         </w:rPr>
       </w:pPr>
     </w:p>
     <w:p>
       <w:pPr>
+        <w:rPr>
+          <w:rFonts w:ascii="Times New Roman" w:hAnsi="Times New Roman" w:cs="Times New Roman"/>
+          <w:color w:val="FF0000"/>
+          <w:sz w:val="24"/>
+          <w:szCs w:val="24"/>
+        </w:rPr>
+      </w:pPr>
+    </w:p>
+    <w:p>
+      <w:pPr>
+        <w:rPr>
+          <w:rFonts w:ascii="Times New Roman" w:hAnsi="Times New Roman" w:cs="Times New Roman"/>
+          <w:color w:val="FF0000"/>
+          <w:sz w:val="24"/>
+          <w:szCs w:val="24"/>
+        </w:rPr>
+      </w:pPr>
+    </w:p>
+    <w:p>
+      <w:pPr>
+        <w:rPr>
+          <w:rFonts w:ascii="Times New Roman" w:hAnsi="Times New Roman" w:cs="Times New Roman"/>
+          <w:color w:val="FF0000"/>
+          <w:sz w:val="24"/>
+          <w:szCs w:val="24"/>
+        </w:rPr>
+      </w:pPr>
+    </w:p>
+    <w:p>
+      <w:pPr>
         <w:pStyle w:val="Overskrift1"/>
-        <w:spacing w:before="0"/>
         <w:rPr>
           <w:rFonts w:ascii="Times New Roman" w:hAnsi="Times New Roman" w:cs="Times New Roman"/>
           <w:b w:val="0"/>
           <w:color w:val="auto"/>
+          <w:sz w:val="24"/>
+          <w:szCs w:val="24"/>
         </w:rPr>
       </w:pPr>
       <w:r>
@@ -1689,91 +1364,60 @@
           <w:rFonts w:ascii="Times New Roman" w:hAnsi="Times New Roman" w:cs="Times New Roman"/>
           <w:b w:val="0"/>
           <w:color w:val="auto"/>
-        </w:rPr>
-        <w:t>Faglærer og elev fyller inn utvalgte mål fra Vg3 læreplaner relatert til opplæringsstedets virkeområde:</w:t>
+          <w:sz w:val="24"/>
+          <w:szCs w:val="24"/>
+        </w:rPr>
+        <w:t>M</w:t>
       </w:r>
       <w:r>
         <w:rPr>
           <w:rFonts w:ascii="Times New Roman" w:hAnsi="Times New Roman" w:cs="Times New Roman"/>
           <w:b w:val="0"/>
           <w:color w:val="auto"/>
-        </w:rPr>
-        <w:t xml:space="preserve"> </w:t>
-      </w:r>
-    </w:p>
-    <w:p/>
-    <w:p>
-      <w:pPr>
-        <w:rPr>
-          <w:rFonts w:ascii="Times New Roman" w:hAnsi="Times New Roman" w:cs="Times New Roman"/>
-          <w:sz w:val="24"/>
-          <w:szCs w:val="24"/>
-        </w:rPr>
-      </w:pPr>
-      <w:r>
-        <w:rPr>
-          <w:rFonts w:ascii="Times New Roman" w:hAnsi="Times New Roman" w:cs="Times New Roman"/>
-          <w:sz w:val="24"/>
-          <w:szCs w:val="24"/>
-        </w:rPr>
-        <w:t>{</w:t>
-      </w:r>
-      <w:proofErr w:type="spellStart"/>
-      <w:r>
-        <w:rPr>
-          <w:rFonts w:ascii="Times New Roman" w:hAnsi="Times New Roman" w:cs="Times New Roman"/>
-          <w:sz w:val="24"/>
-          <w:szCs w:val="24"/>
-        </w:rPr>
-        <w:t>Kompetansemaal</w:t>
-      </w:r>
-      <w:proofErr w:type="spellEnd"/>
-      <w:r>
-        <w:rPr>
-          <w:rFonts w:ascii="Times New Roman" w:hAnsi="Times New Roman" w:cs="Times New Roman"/>
-          <w:sz w:val="24"/>
-          <w:szCs w:val="24"/>
-        </w:rPr>
-        <w:t xml:space="preserve">} </w:t>
+          <w:sz w:val="24"/>
+          <w:szCs w:val="24"/>
+        </w:rPr>
+        <w:t>ed hilsen</w:t>
       </w:r>
     </w:p>
     <w:p>
       <w:pPr>
-        <w:pStyle w:val="Overskrift1"/>
-        <w:spacing w:before="0"/>
-        <w:rPr>
-          <w:rFonts w:ascii="Times New Roman" w:hAnsi="Times New Roman" w:cs="Times New Roman"/>
-          <w:b w:val="0"/>
-          <w:color w:val="auto"/>
-          <w:sz w:val="24"/>
-          <w:szCs w:val="24"/>
-        </w:rPr>
-      </w:pPr>
-      <w:r>
-        <w:rPr>
-          <w:rFonts w:ascii="Times New Roman" w:hAnsi="Times New Roman" w:cs="Times New Roman"/>
-          <w:b w:val="0"/>
-          <w:color w:val="auto"/>
+        <w:spacing w:after="0"/>
+        <w:rPr>
+          <w:rFonts w:ascii="Times New Roman" w:hAnsi="Times New Roman" w:cs="Times New Roman"/>
+          <w:sz w:val="24"/>
+          <w:szCs w:val="24"/>
+        </w:rPr>
+      </w:pPr>
+      <w:r>
+        <w:rPr>
+          <w:rFonts w:ascii="Times New Roman" w:hAnsi="Times New Roman" w:cs="Times New Roman"/>
           <w:sz w:val="24"/>
           <w:szCs w:val="24"/>
         </w:rPr>
         <w:t>{</w:t>
       </w:r>
-      <w:r>
-        <w:rPr>
-          <w:rFonts w:ascii="Times New Roman" w:hAnsi="Times New Roman" w:cs="Times New Roman"/>
-          <w:b w:val="0"/>
-          <w:color w:val="auto"/>
-          <w:sz w:val="24"/>
-          <w:szCs w:val="24"/>
-        </w:rPr>
-        <w:t>Samarbeid med andre skoler</w:t>
-      </w:r>
-      <w:r>
-        <w:rPr>
-          <w:rFonts w:ascii="Times New Roman" w:hAnsi="Times New Roman" w:cs="Times New Roman"/>
-          <w:b w:val="0"/>
-          <w:color w:val="auto"/>
+      <w:proofErr w:type="spellStart"/>
+      <w:r>
+        <w:rPr>
+          <w:rFonts w:ascii="Times New Roman" w:hAnsi="Times New Roman" w:cs="Times New Roman"/>
+          <w:sz w:val="24"/>
+          <w:szCs w:val="24"/>
+        </w:rPr>
+        <w:t>navn</w:t>
+      </w:r>
+      <w:r>
+        <w:rPr>
+          <w:rFonts w:ascii="Times New Roman" w:hAnsi="Times New Roman" w:cs="Times New Roman"/>
+          <w:sz w:val="24"/>
+          <w:szCs w:val="24"/>
+        </w:rPr>
+        <w:t>Laerer</w:t>
+      </w:r>
+      <w:proofErr w:type="spellEnd"/>
+      <w:r>
+        <w:rPr>
+          <w:rFonts w:ascii="Times New Roman" w:hAnsi="Times New Roman" w:cs="Times New Roman"/>
           <w:sz w:val="24"/>
           <w:szCs w:val="24"/>
         </w:rPr>
@@ -1782,94 +1426,70 @@
     </w:p>
     <w:p>
       <w:pPr>
-        <w:pStyle w:val="Overskrift1"/>
-        <w:spacing w:before="240"/>
-        <w:rPr>
-          <w:rFonts w:ascii="Times New Roman" w:hAnsi="Times New Roman" w:cs="Times New Roman"/>
-          <w:b w:val="0"/>
-          <w:color w:val="auto"/>
-          <w:sz w:val="24"/>
-          <w:szCs w:val="24"/>
-        </w:rPr>
-      </w:pPr>
-      <w:r>
-        <w:rPr>
-          <w:rFonts w:ascii="Times New Roman" w:hAnsi="Times New Roman" w:cs="Times New Roman"/>
-          <w:b w:val="0"/>
-          <w:color w:val="auto"/>
+        <w:spacing w:after="0"/>
+        <w:rPr>
+          <w:rFonts w:ascii="Times New Roman" w:hAnsi="Times New Roman" w:cs="Times New Roman"/>
+          <w:sz w:val="24"/>
+          <w:szCs w:val="24"/>
+        </w:rPr>
+      </w:pPr>
+      <w:r>
+        <w:rPr>
+          <w:rFonts w:ascii="Times New Roman" w:hAnsi="Times New Roman" w:cs="Times New Roman"/>
           <w:sz w:val="24"/>
           <w:szCs w:val="24"/>
         </w:rPr>
         <w:t>{</w:t>
       </w:r>
-      <w:r>
-        <w:rPr>
-          <w:rFonts w:ascii="Times New Roman" w:hAnsi="Times New Roman" w:cs="Times New Roman"/>
-          <w:b w:val="0"/>
-          <w:color w:val="auto"/>
-          <w:sz w:val="24"/>
-          <w:szCs w:val="24"/>
-        </w:rPr>
-        <w:t>Ungdomsbedrift</w:t>
-      </w:r>
-      <w:r>
-        <w:rPr>
-          <w:rFonts w:ascii="Times New Roman" w:hAnsi="Times New Roman" w:cs="Times New Roman"/>
-          <w:b w:val="0"/>
-          <w:color w:val="auto"/>
+      <w:proofErr w:type="spellStart"/>
+      <w:r>
+        <w:rPr>
+          <w:rFonts w:ascii="Times New Roman" w:hAnsi="Times New Roman" w:cs="Times New Roman"/>
+          <w:sz w:val="24"/>
+          <w:szCs w:val="24"/>
+        </w:rPr>
+        <w:t>navnSkole</w:t>
+      </w:r>
+      <w:proofErr w:type="spellEnd"/>
+      <w:r>
+        <w:rPr>
+          <w:rFonts w:ascii="Times New Roman" w:hAnsi="Times New Roman" w:cs="Times New Roman"/>
           <w:sz w:val="24"/>
           <w:szCs w:val="24"/>
         </w:rPr>
         <w:t>}</w:t>
-      </w:r>
-      <w:r>
-        <w:rPr>
-          <w:rFonts w:ascii="Times New Roman" w:hAnsi="Times New Roman" w:cs="Times New Roman"/>
-          <w:b w:val="0"/>
-          <w:color w:val="auto"/>
-          <w:sz w:val="24"/>
-          <w:szCs w:val="24"/>
-        </w:rPr>
-        <w:t xml:space="preserve"> </w:t>
       </w:r>
     </w:p>
     <w:p>
       <w:pPr>
-        <w:pStyle w:val="Overskrift1"/>
-        <w:spacing w:before="240"/>
-        <w:rPr>
-          <w:rFonts w:ascii="Times New Roman" w:hAnsi="Times New Roman" w:cs="Times New Roman"/>
-          <w:b w:val="0"/>
-          <w:color w:val="auto"/>
-          <w:sz w:val="24"/>
-          <w:szCs w:val="24"/>
-        </w:rPr>
-      </w:pPr>
-      <w:r>
-        <w:rPr>
-          <w:rFonts w:ascii="Times New Roman" w:hAnsi="Times New Roman" w:cs="Times New Roman"/>
-          <w:b w:val="0"/>
-          <w:color w:val="auto"/>
+        <w:spacing w:after="0"/>
+        <w:rPr>
+          <w:rFonts w:ascii="Times New Roman" w:hAnsi="Times New Roman" w:cs="Times New Roman"/>
+          <w:sz w:val="24"/>
+          <w:szCs w:val="24"/>
+        </w:rPr>
+      </w:pPr>
+      <w:r>
+        <w:rPr>
+          <w:rFonts w:ascii="Times New Roman" w:hAnsi="Times New Roman" w:cs="Times New Roman"/>
           <w:sz w:val="24"/>
           <w:szCs w:val="24"/>
         </w:rPr>
         <w:t>{</w:t>
       </w:r>
-      <w:r>
-        <w:rPr>
-          <w:rFonts w:ascii="Times New Roman" w:hAnsi="Times New Roman" w:cs="Times New Roman"/>
-          <w:b w:val="0"/>
-          <w:color w:val="auto"/>
-          <w:sz w:val="24"/>
-          <w:szCs w:val="24"/>
-        </w:rPr>
-        <w:t>Fellesfag</w:t>
-      </w:r>
-      <w:r>
-        <w:rPr>
-          <w:rFonts w:ascii="Times New Roman" w:hAnsi="Times New Roman" w:cs="Times New Roman"/>
-          <w:b w:val="0"/>
-          <w:color w:val="auto"/>
+      <w:proofErr w:type="spellStart"/>
+      <w:r>
+        <w:rPr>
+          <w:rFonts w:ascii="Times New Roman" w:hAnsi="Times New Roman" w:cs="Times New Roman"/>
+          <w:sz w:val="24"/>
+          <w:szCs w:val="24"/>
+        </w:rPr>
+        <w:t>tlfSkole</w:t>
+      </w:r>
+      <w:proofErr w:type="spellEnd"/>
+      <w:r>
+        <w:rPr>
+          <w:rFonts w:ascii="Times New Roman" w:hAnsi="Times New Roman" w:cs="Times New Roman"/>
           <w:sz w:val="24"/>
           <w:szCs w:val="24"/>
         </w:rPr>
@@ -1880,52 +1500,34 @@
       <w:pPr>
         <w:rPr>
           <w:rFonts w:ascii="Times New Roman" w:hAnsi="Times New Roman" w:cs="Times New Roman"/>
-          <w:color w:val="FF0000"/>
-          <w:sz w:val="24"/>
-          <w:szCs w:val="24"/>
-        </w:rPr>
-      </w:pPr>
-      <w:r>
-        <w:rPr>
-          <w:rFonts w:ascii="Times New Roman" w:hAnsi="Times New Roman" w:cs="Times New Roman"/>
-          <w:sz w:val="24"/>
-          <w:szCs w:val="24"/>
-        </w:rPr>
-        <w:t>Timer i y</w:t>
-      </w:r>
-      <w:r>
-        <w:rPr>
-          <w:rFonts w:ascii="Times New Roman" w:hAnsi="Times New Roman" w:cs="Times New Roman"/>
-          <w:sz w:val="24"/>
-          <w:szCs w:val="24"/>
-        </w:rPr>
-        <w:t>rkesfaglig fordypning kan brukes til fellesfag fra Vg3 påbygging til studiekompetanse, fellesfag i fremmedspråk eller programfag fra de studieforberedende utdanningsprogrammene</w:t>
-      </w:r>
-      <w:r>
-        <w:rPr>
-          <w:rFonts w:ascii="Times New Roman" w:hAnsi="Times New Roman" w:cs="Times New Roman"/>
-          <w:color w:val="FF0000"/>
-          <w:sz w:val="24"/>
-          <w:szCs w:val="24"/>
-        </w:rPr>
-        <w:t>.</w:t>
-      </w:r>
+          <w:sz w:val="24"/>
+          <w:szCs w:val="24"/>
+        </w:rPr>
+      </w:pPr>
     </w:p>
     <w:p>
       <w:pPr>
         <w:rPr>
           <w:rFonts w:ascii="Times New Roman" w:hAnsi="Times New Roman" w:cs="Times New Roman"/>
-          <w:color w:val="FF0000"/>
-          <w:sz w:val="24"/>
-          <w:szCs w:val="24"/>
-        </w:rPr>
-      </w:pPr>
+          <w:i/>
+          <w:sz w:val="20"/>
+          <w:szCs w:val="24"/>
+        </w:rPr>
+      </w:pPr>
+      <w:r>
+        <w:rPr>
+          <w:rFonts w:ascii="Times New Roman" w:hAnsi="Times New Roman" w:cs="Times New Roman"/>
+          <w:i/>
+          <w:sz w:val="20"/>
+          <w:szCs w:val="24"/>
+        </w:rPr>
+        <w:t>Dokumentet er elektronisk godkjent og sendes uten signatur.</w:t>
+      </w:r>
     </w:p>
     <w:p>
       <w:pPr>
         <w:rPr>
           <w:rFonts w:ascii="Times New Roman" w:hAnsi="Times New Roman" w:cs="Times New Roman"/>
-          <w:color w:val="FF0000"/>
           <w:sz w:val="24"/>
           <w:szCs w:val="24"/>
         </w:rPr>
@@ -1933,192 +1535,15 @@
     </w:p>
     <w:p>
       <w:pPr>
-        <w:pStyle w:val="Overskrift1"/>
-        <w:rPr>
-          <w:rFonts w:ascii="Times New Roman" w:hAnsi="Times New Roman" w:cs="Times New Roman"/>
-          <w:b w:val="0"/>
-          <w:color w:val="auto"/>
-          <w:sz w:val="24"/>
-          <w:szCs w:val="24"/>
-        </w:rPr>
-      </w:pPr>
-      <w:r>
-        <w:rPr>
-          <w:rFonts w:ascii="Times New Roman" w:hAnsi="Times New Roman" w:cs="Times New Roman"/>
-          <w:b w:val="0"/>
-          <w:color w:val="auto"/>
-          <w:sz w:val="24"/>
-          <w:szCs w:val="24"/>
-        </w:rPr>
-        <w:t>M</w:t>
-      </w:r>
-      <w:r>
-        <w:rPr>
-          <w:rFonts w:ascii="Times New Roman" w:hAnsi="Times New Roman" w:cs="Times New Roman"/>
-          <w:b w:val="0"/>
-          <w:color w:val="auto"/>
-          <w:sz w:val="24"/>
-          <w:szCs w:val="24"/>
-        </w:rPr>
-        <w:t>ed hilsen</w:t>
-      </w:r>
+        <w:rPr>
+          <w:rFonts w:ascii="Times New Roman" w:hAnsi="Times New Roman" w:cs="Times New Roman"/>
+          <w:sz w:val="24"/>
+          <w:szCs w:val="24"/>
+        </w:rPr>
+      </w:pPr>
     </w:p>
     <w:p>
       <w:pPr>
-        <w:spacing w:after="0"/>
-        <w:rPr>
-          <w:rFonts w:ascii="Times New Roman" w:hAnsi="Times New Roman" w:cs="Times New Roman"/>
-          <w:sz w:val="24"/>
-          <w:szCs w:val="24"/>
-        </w:rPr>
-      </w:pPr>
-      <w:r>
-        <w:rPr>
-          <w:rFonts w:ascii="Times New Roman" w:hAnsi="Times New Roman" w:cs="Times New Roman"/>
-          <w:sz w:val="24"/>
-          <w:szCs w:val="24"/>
-        </w:rPr>
-        <w:t>{</w:t>
-      </w:r>
-      <w:proofErr w:type="spellStart"/>
-      <w:r>
-        <w:rPr>
-          <w:rFonts w:ascii="Times New Roman" w:hAnsi="Times New Roman" w:cs="Times New Roman"/>
-          <w:sz w:val="24"/>
-          <w:szCs w:val="24"/>
-        </w:rPr>
-        <w:t>navnAvsender</w:t>
-      </w:r>
-      <w:proofErr w:type="spellEnd"/>
-      <w:r>
-        <w:rPr>
-          <w:rFonts w:ascii="Times New Roman" w:hAnsi="Times New Roman" w:cs="Times New Roman"/>
-          <w:sz w:val="24"/>
-          <w:szCs w:val="24"/>
-        </w:rPr>
-        <w:t>}</w:t>
-      </w:r>
-    </w:p>
-    <w:p>
-      <w:pPr>
-        <w:spacing w:after="0"/>
-        <w:rPr>
-          <w:rFonts w:ascii="Times New Roman" w:hAnsi="Times New Roman" w:cs="Times New Roman"/>
-          <w:sz w:val="24"/>
-          <w:szCs w:val="24"/>
-        </w:rPr>
-      </w:pPr>
-      <w:r>
-        <w:rPr>
-          <w:rFonts w:ascii="Times New Roman" w:hAnsi="Times New Roman" w:cs="Times New Roman"/>
-          <w:sz w:val="24"/>
-          <w:szCs w:val="24"/>
-        </w:rPr>
-        <w:t>{</w:t>
-      </w:r>
-      <w:proofErr w:type="spellStart"/>
-      <w:r>
-        <w:rPr>
-          <w:rFonts w:ascii="Times New Roman" w:hAnsi="Times New Roman" w:cs="Times New Roman"/>
-          <w:sz w:val="24"/>
-          <w:szCs w:val="24"/>
-        </w:rPr>
-        <w:t>navnSkole</w:t>
-      </w:r>
-      <w:proofErr w:type="spellEnd"/>
-      <w:r>
-        <w:rPr>
-          <w:rFonts w:ascii="Times New Roman" w:hAnsi="Times New Roman" w:cs="Times New Roman"/>
-          <w:sz w:val="24"/>
-          <w:szCs w:val="24"/>
-        </w:rPr>
-        <w:t>}</w:t>
-      </w:r>
-    </w:p>
-    <w:p>
-      <w:pPr>
-        <w:spacing w:after="0"/>
-        <w:rPr>
-          <w:rFonts w:ascii="Times New Roman" w:hAnsi="Times New Roman" w:cs="Times New Roman"/>
-          <w:sz w:val="24"/>
-          <w:szCs w:val="24"/>
-        </w:rPr>
-      </w:pPr>
-      <w:r>
-        <w:rPr>
-          <w:rFonts w:ascii="Times New Roman" w:hAnsi="Times New Roman" w:cs="Times New Roman"/>
-          <w:sz w:val="24"/>
-          <w:szCs w:val="24"/>
-        </w:rPr>
-        <w:t>{</w:t>
-      </w:r>
-      <w:proofErr w:type="spellStart"/>
-      <w:r>
-        <w:rPr>
-          <w:rFonts w:ascii="Times New Roman" w:hAnsi="Times New Roman" w:cs="Times New Roman"/>
-          <w:sz w:val="24"/>
-          <w:szCs w:val="24"/>
-        </w:rPr>
-        <w:t>tlfSkole</w:t>
-      </w:r>
-      <w:proofErr w:type="spellEnd"/>
-      <w:r>
-        <w:rPr>
-          <w:rFonts w:ascii="Times New Roman" w:hAnsi="Times New Roman" w:cs="Times New Roman"/>
-          <w:sz w:val="24"/>
-          <w:szCs w:val="24"/>
-        </w:rPr>
-        <w:t>}</w:t>
-      </w:r>
-    </w:p>
-    <w:p>
-      <w:pPr>
-        <w:rPr>
-          <w:rFonts w:ascii="Times New Roman" w:hAnsi="Times New Roman" w:cs="Times New Roman"/>
-          <w:sz w:val="24"/>
-          <w:szCs w:val="24"/>
-        </w:rPr>
-      </w:pPr>
-    </w:p>
-    <w:p>
-      <w:pPr>
-        <w:rPr>
-          <w:rFonts w:ascii="Times New Roman" w:hAnsi="Times New Roman" w:cs="Times New Roman"/>
-          <w:i/>
-          <w:sz w:val="20"/>
-          <w:szCs w:val="24"/>
-        </w:rPr>
-      </w:pPr>
-      <w:r>
-        <w:rPr>
-          <w:rFonts w:ascii="Times New Roman" w:hAnsi="Times New Roman" w:cs="Times New Roman"/>
-          <w:i/>
-          <w:sz w:val="20"/>
-          <w:szCs w:val="24"/>
-        </w:rPr>
-        <w:t>Dokumentet er elektronisk godkjent og sendes uten signatur.</w:t>
-      </w:r>
-    </w:p>
-    <w:p>
-      <w:pPr>
-        <w:rPr>
-          <w:rFonts w:ascii="Times New Roman" w:hAnsi="Times New Roman" w:cs="Times New Roman"/>
-          <w:sz w:val="24"/>
-          <w:szCs w:val="24"/>
-        </w:rPr>
-      </w:pPr>
-    </w:p>
-    <w:p>
-      <w:pPr>
-        <w:rPr>
-          <w:rFonts w:ascii="Times New Roman" w:hAnsi="Times New Roman" w:cs="Times New Roman"/>
-          <w:sz w:val="24"/>
-          <w:szCs w:val="24"/>
-        </w:rPr>
-      </w:pPr>
-    </w:p>
-    <w:p>
-      <w:pPr>
         <w:rPr>
           <w:rFonts w:ascii="Times New Roman" w:hAnsi="Times New Roman" w:cs="Times New Roman"/>
           <w:sz w:val="24"/>
@@ -2127,9 +1552,10 @@
       </w:pPr>
     </w:p>
     <w:sectPr>
-      <w:headerReference w:type="default" r:id="rId8"/>
+      <w:headerReference w:type="default" r:id="rId11"/>
+      <w:footerReference w:type="default" r:id="rId12"/>
       <w:pgSz w:w="11906" w:h="16838"/>
-      <w:pgMar w:top="1417" w:right="1417" w:bottom="1417" w:left="1417" w:header="708" w:footer="708" w:gutter="0"/>
+      <w:pgMar w:top="1417" w:right="1417" w:bottom="1417" w:left="1417" w:header="1304" w:footer="708" w:gutter="0"/>
       <w:cols w:space="708"/>
       <w:docGrid w:linePitch="360"/>
     </w:sectPr>
@@ -2160,6 +1586,489 @@
     </w:p>
   </w:endnote>
 </w:endnotes>
+</file>
+
+<file path=word/footer1.xml><?xml version="1.0" encoding="utf-8"?>
+<w:ftr xmlns:wpc="http://schemas.microsoft.com/office/word/2010/wordprocessingCanvas" xmlns:cx="http://schemas.microsoft.com/office/drawing/2014/chartex" xmlns:mc="http://schemas.openxmlformats.org/markup-compatibility/2006" xmlns:o="urn:schemas-microsoft-com:office:office" xmlns:r="http://schemas.openxmlformats.org/officeDocument/2006/relationships" xmlns:m="http://schemas.openxmlformats.org/officeDocument/2006/math" xmlns:v="urn:schemas-microsoft-com:vml" xmlns:wp14="http://schemas.microsoft.com/office/word/2010/wordprocessingDrawing" xmlns:wp="http://schemas.openxmlformats.org/drawingml/2006/wordprocessingDrawing" xmlns:w10="urn:schemas-microsoft-com:office:word" xmlns:w="http://schemas.openxmlformats.org/wordprocessingml/2006/main" xmlns:w14="http://schemas.microsoft.com/office/word/2010/wordml" xmlns:w15="http://schemas.microsoft.com/office/word/2012/wordml" xmlns:w16se="http://schemas.microsoft.com/office/word/2015/wordml/symex" xmlns:wpg="http://schemas.microsoft.com/office/word/2010/wordprocessingGroup" xmlns:wpi="http://schemas.microsoft.com/office/word/2010/wordprocessingInk" xmlns:wne="http://schemas.microsoft.com/office/word/2006/wordml" xmlns:wps="http://schemas.microsoft.com/office/word/2010/wordprocessingShape" mc:Ignorable="w14 w15 w16se wp14">
+  <w:tbl>
+    <w:tblPr>
+      <w:tblStyle w:val="Tabellrutenett3"/>
+      <w:tblW w:w="0" w:type="auto"/>
+      <w:tblInd w:w="0" w:type="dxa"/>
+      <w:tblBorders>
+        <w:top w:val="none" w:sz="0" w:space="0" w:color="auto"/>
+        <w:left w:val="none" w:sz="0" w:space="0" w:color="auto"/>
+        <w:bottom w:val="none" w:sz="0" w:space="0" w:color="auto"/>
+        <w:right w:val="none" w:sz="0" w:space="0" w:color="auto"/>
+        <w:insideH w:val="none" w:sz="0" w:space="0" w:color="auto"/>
+        <w:insideV w:val="none" w:sz="0" w:space="0" w:color="auto"/>
+      </w:tblBorders>
+      <w:tblLook w:val="04A0" w:firstRow="1" w:lastRow="0" w:firstColumn="1" w:lastColumn="0" w:noHBand="0" w:noVBand="1"/>
+    </w:tblPr>
+    <w:tblGrid>
+      <w:gridCol w:w="1985"/>
+      <w:gridCol w:w="2126"/>
+      <w:gridCol w:w="1559"/>
+      <w:gridCol w:w="3402"/>
+    </w:tblGrid>
+    <w:tr>
+      <w:tc>
+        <w:tcPr>
+          <w:tcW w:w="1985" w:type="dxa"/>
+          <w:hideMark/>
+        </w:tcPr>
+        <w:p>
+          <w:pPr>
+            <w:tabs>
+              <w:tab w:val="left" w:pos="879"/>
+              <w:tab w:val="left" w:pos="2240"/>
+              <w:tab w:val="left" w:pos="3459"/>
+              <w:tab w:val="center" w:pos="4536"/>
+              <w:tab w:val="right" w:pos="9072"/>
+            </w:tabs>
+            <w:suppressAutoHyphens/>
+            <w:spacing w:line="200" w:lineRule="exact"/>
+            <w:rPr>
+              <w:rFonts w:ascii="Times New Roman" w:hAnsi="Times New Roman" w:cs="Times New Roman"/>
+              <w:sz w:val="18"/>
+              <w:szCs w:val="18"/>
+            </w:rPr>
+          </w:pPr>
+          <w:proofErr w:type="spellStart"/>
+          <w:r>
+            <w:rPr>
+              <w:rFonts w:ascii="Times New Roman" w:hAnsi="Times New Roman" w:cs="Times New Roman"/>
+              <w:sz w:val="18"/>
+              <w:szCs w:val="18"/>
+            </w:rPr>
+            <w:t>Postadresse</w:t>
+          </w:r>
+          <w:proofErr w:type="spellEnd"/>
+        </w:p>
+      </w:tc>
+      <w:tc>
+        <w:tcPr>
+          <w:tcW w:w="2126" w:type="dxa"/>
+          <w:hideMark/>
+        </w:tcPr>
+        <w:p>
+          <w:pPr>
+            <w:tabs>
+              <w:tab w:val="left" w:pos="879"/>
+              <w:tab w:val="left" w:pos="2240"/>
+              <w:tab w:val="left" w:pos="3459"/>
+              <w:tab w:val="center" w:pos="4536"/>
+              <w:tab w:val="right" w:pos="9072"/>
+            </w:tabs>
+            <w:suppressAutoHyphens/>
+            <w:spacing w:line="200" w:lineRule="exact"/>
+            <w:rPr>
+              <w:rFonts w:ascii="Times New Roman" w:hAnsi="Times New Roman" w:cs="Times New Roman"/>
+              <w:sz w:val="18"/>
+              <w:szCs w:val="18"/>
+            </w:rPr>
+          </w:pPr>
+          <w:proofErr w:type="spellStart"/>
+          <w:r>
+            <w:rPr>
+              <w:rFonts w:ascii="Times New Roman" w:hAnsi="Times New Roman" w:cs="Times New Roman"/>
+              <w:sz w:val="18"/>
+              <w:szCs w:val="18"/>
+            </w:rPr>
+            <w:t>Besøksadresse</w:t>
+          </w:r>
+          <w:proofErr w:type="spellEnd"/>
+        </w:p>
+      </w:tc>
+      <w:tc>
+        <w:tcPr>
+          <w:tcW w:w="1559" w:type="dxa"/>
+          <w:hideMark/>
+        </w:tcPr>
+        <w:p>
+          <w:pPr>
+            <w:tabs>
+              <w:tab w:val="left" w:pos="879"/>
+              <w:tab w:val="left" w:pos="2240"/>
+              <w:tab w:val="left" w:pos="3459"/>
+              <w:tab w:val="center" w:pos="4536"/>
+              <w:tab w:val="right" w:pos="9072"/>
+            </w:tabs>
+            <w:suppressAutoHyphens/>
+            <w:spacing w:line="200" w:lineRule="exact"/>
+            <w:rPr>
+              <w:rFonts w:ascii="Times New Roman" w:hAnsi="Times New Roman" w:cs="Times New Roman"/>
+              <w:sz w:val="18"/>
+              <w:szCs w:val="18"/>
+            </w:rPr>
+          </w:pPr>
+          <w:proofErr w:type="spellStart"/>
+          <w:r>
+            <w:rPr>
+              <w:rFonts w:ascii="Times New Roman" w:hAnsi="Times New Roman" w:cs="Times New Roman"/>
+              <w:sz w:val="18"/>
+              <w:szCs w:val="18"/>
+            </w:rPr>
+            <w:t>Sentralbord</w:t>
+          </w:r>
+          <w:proofErr w:type="spellEnd"/>
+        </w:p>
+      </w:tc>
+      <w:tc>
+        <w:tcPr>
+          <w:tcW w:w="3402" w:type="dxa"/>
+          <w:hideMark/>
+        </w:tcPr>
+        <w:p>
+          <w:pPr>
+            <w:tabs>
+              <w:tab w:val="left" w:pos="879"/>
+              <w:tab w:val="left" w:pos="2240"/>
+              <w:tab w:val="left" w:pos="3459"/>
+              <w:tab w:val="center" w:pos="4536"/>
+              <w:tab w:val="right" w:pos="9072"/>
+            </w:tabs>
+            <w:suppressAutoHyphens/>
+            <w:spacing w:line="200" w:lineRule="exact"/>
+            <w:rPr>
+              <w:rFonts w:ascii="Times New Roman" w:hAnsi="Times New Roman" w:cs="Times New Roman"/>
+              <w:sz w:val="18"/>
+              <w:szCs w:val="18"/>
+            </w:rPr>
+          </w:pPr>
+          <w:proofErr w:type="spellStart"/>
+          <w:r>
+            <w:rPr>
+              <w:rFonts w:ascii="Times New Roman" w:hAnsi="Times New Roman" w:cs="Times New Roman"/>
+              <w:sz w:val="18"/>
+              <w:szCs w:val="18"/>
+            </w:rPr>
+            <w:t>Foretaksregisteret</w:t>
+          </w:r>
+          <w:proofErr w:type="spellEnd"/>
+          <w:r>
+            <w:rPr>
+              <w:rFonts w:ascii="Times New Roman" w:hAnsi="Times New Roman" w:cs="Times New Roman"/>
+              <w:sz w:val="18"/>
+              <w:szCs w:val="18"/>
+            </w:rPr>
+            <w:t>: 940 192 226</w:t>
+          </w:r>
+        </w:p>
+      </w:tc>
+    </w:tr>
+    <w:tr>
+      <w:tc>
+        <w:tcPr>
+          <w:tcW w:w="1985" w:type="dxa"/>
+          <w:hideMark/>
+        </w:tcPr>
+        <w:p>
+          <w:pPr>
+            <w:tabs>
+              <w:tab w:val="left" w:pos="879"/>
+              <w:tab w:val="left" w:pos="2240"/>
+              <w:tab w:val="left" w:pos="3459"/>
+              <w:tab w:val="center" w:pos="4536"/>
+              <w:tab w:val="right" w:pos="9072"/>
+            </w:tabs>
+            <w:suppressAutoHyphens/>
+            <w:spacing w:line="200" w:lineRule="exact"/>
+            <w:rPr>
+              <w:rFonts w:ascii="Times New Roman" w:hAnsi="Times New Roman" w:cs="Times New Roman"/>
+              <w:sz w:val="18"/>
+              <w:szCs w:val="18"/>
+            </w:rPr>
+          </w:pPr>
+          <w:proofErr w:type="spellStart"/>
+          <w:r>
+            <w:rPr>
+              <w:rFonts w:ascii="Times New Roman" w:hAnsi="Times New Roman" w:cs="Times New Roman"/>
+              <w:sz w:val="18"/>
+              <w:szCs w:val="18"/>
+            </w:rPr>
+            <w:t>Postboks</w:t>
+          </w:r>
+          <w:proofErr w:type="spellEnd"/>
+          <w:r>
+            <w:rPr>
+              <w:rFonts w:ascii="Times New Roman" w:hAnsi="Times New Roman" w:cs="Times New Roman"/>
+              <w:sz w:val="18"/>
+              <w:szCs w:val="18"/>
+            </w:rPr>
+            <w:t xml:space="preserve"> 2844</w:t>
+          </w:r>
+        </w:p>
+      </w:tc>
+      <w:tc>
+        <w:tcPr>
+          <w:tcW w:w="2126" w:type="dxa"/>
+          <w:hideMark/>
+        </w:tcPr>
+        <w:p>
+          <w:pPr>
+            <w:tabs>
+              <w:tab w:val="left" w:pos="879"/>
+              <w:tab w:val="left" w:pos="2240"/>
+              <w:tab w:val="left" w:pos="3459"/>
+              <w:tab w:val="center" w:pos="4536"/>
+              <w:tab w:val="right" w:pos="9072"/>
+            </w:tabs>
+            <w:suppressAutoHyphens/>
+            <w:spacing w:line="200" w:lineRule="exact"/>
+            <w:rPr>
+              <w:rFonts w:ascii="Times New Roman" w:hAnsi="Times New Roman" w:cs="Times New Roman"/>
+              <w:sz w:val="18"/>
+              <w:szCs w:val="18"/>
+            </w:rPr>
+          </w:pPr>
+          <w:proofErr w:type="spellStart"/>
+          <w:r>
+            <w:rPr>
+              <w:rFonts w:ascii="Times New Roman" w:hAnsi="Times New Roman" w:cs="Times New Roman"/>
+              <w:sz w:val="18"/>
+              <w:szCs w:val="18"/>
+            </w:rPr>
+            <w:t>Fylkesbakken</w:t>
+          </w:r>
+          <w:proofErr w:type="spellEnd"/>
+          <w:r>
+            <w:rPr>
+              <w:rFonts w:ascii="Times New Roman" w:hAnsi="Times New Roman" w:cs="Times New Roman"/>
+              <w:sz w:val="18"/>
+              <w:szCs w:val="18"/>
+            </w:rPr>
+            <w:t xml:space="preserve"> 10</w:t>
+          </w:r>
+        </w:p>
+      </w:tc>
+      <w:tc>
+        <w:tcPr>
+          <w:tcW w:w="1559" w:type="dxa"/>
+          <w:hideMark/>
+        </w:tcPr>
+        <w:p>
+          <w:pPr>
+            <w:tabs>
+              <w:tab w:val="left" w:pos="879"/>
+              <w:tab w:val="left" w:pos="2240"/>
+              <w:tab w:val="left" w:pos="3459"/>
+              <w:tab w:val="center" w:pos="4536"/>
+              <w:tab w:val="right" w:pos="9072"/>
+            </w:tabs>
+            <w:suppressAutoHyphens/>
+            <w:spacing w:line="200" w:lineRule="exact"/>
+            <w:rPr>
+              <w:rFonts w:ascii="Times New Roman" w:hAnsi="Times New Roman" w:cs="Times New Roman"/>
+              <w:sz w:val="18"/>
+              <w:szCs w:val="18"/>
+            </w:rPr>
+          </w:pPr>
+          <w:r>
+            <w:rPr>
+              <w:rFonts w:ascii="Times New Roman" w:hAnsi="Times New Roman" w:cs="Times New Roman"/>
+              <w:sz w:val="18"/>
+              <w:szCs w:val="18"/>
+            </w:rPr>
+            <w:t>35 91 70 00</w:t>
+          </w:r>
+        </w:p>
+      </w:tc>
+      <w:tc>
+        <w:tcPr>
+          <w:tcW w:w="3402" w:type="dxa"/>
+          <w:hideMark/>
+        </w:tcPr>
+        <w:p>
+          <w:pPr>
+            <w:tabs>
+              <w:tab w:val="left" w:pos="879"/>
+              <w:tab w:val="left" w:pos="2240"/>
+              <w:tab w:val="left" w:pos="3459"/>
+              <w:tab w:val="center" w:pos="4536"/>
+              <w:tab w:val="right" w:pos="9072"/>
+            </w:tabs>
+            <w:suppressAutoHyphens/>
+            <w:spacing w:line="200" w:lineRule="exact"/>
+            <w:rPr>
+              <w:rFonts w:ascii="Times New Roman" w:hAnsi="Times New Roman" w:cs="Times New Roman"/>
+              <w:sz w:val="18"/>
+              <w:szCs w:val="18"/>
+            </w:rPr>
+          </w:pPr>
+          <w:proofErr w:type="spellStart"/>
+          <w:r>
+            <w:rPr>
+              <w:rFonts w:ascii="Times New Roman" w:hAnsi="Times New Roman" w:cs="Times New Roman"/>
+              <w:sz w:val="18"/>
+              <w:szCs w:val="18"/>
+            </w:rPr>
+            <w:t>Bankkonto</w:t>
+          </w:r>
+          <w:proofErr w:type="spellEnd"/>
+          <w:r>
+            <w:rPr>
+              <w:rFonts w:ascii="Times New Roman" w:hAnsi="Times New Roman" w:cs="Times New Roman"/>
+              <w:sz w:val="18"/>
+              <w:szCs w:val="18"/>
+            </w:rPr>
+            <w:t>: 5083 05 42083</w:t>
+          </w:r>
+        </w:p>
+      </w:tc>
+    </w:tr>
+    <w:tr>
+      <w:tc>
+        <w:tcPr>
+          <w:tcW w:w="1985" w:type="dxa"/>
+          <w:hideMark/>
+        </w:tcPr>
+        <w:p>
+          <w:pPr>
+            <w:tabs>
+              <w:tab w:val="left" w:pos="879"/>
+              <w:tab w:val="left" w:pos="2240"/>
+              <w:tab w:val="left" w:pos="3459"/>
+              <w:tab w:val="center" w:pos="4536"/>
+              <w:tab w:val="right" w:pos="9072"/>
+            </w:tabs>
+            <w:suppressAutoHyphens/>
+            <w:spacing w:line="200" w:lineRule="exact"/>
+            <w:rPr>
+              <w:rFonts w:ascii="Times New Roman" w:hAnsi="Times New Roman" w:cs="Times New Roman"/>
+              <w:sz w:val="18"/>
+              <w:szCs w:val="18"/>
+            </w:rPr>
+          </w:pPr>
+          <w:r>
+            <w:rPr>
+              <w:rFonts w:ascii="Times New Roman" w:hAnsi="Times New Roman" w:cs="Times New Roman"/>
+              <w:sz w:val="18"/>
+              <w:szCs w:val="18"/>
+            </w:rPr>
+            <w:t xml:space="preserve">3702 </w:t>
+          </w:r>
+          <w:proofErr w:type="spellStart"/>
+          <w:r>
+            <w:rPr>
+              <w:rFonts w:ascii="Times New Roman" w:hAnsi="Times New Roman" w:cs="Times New Roman"/>
+              <w:sz w:val="18"/>
+              <w:szCs w:val="18"/>
+            </w:rPr>
+            <w:t>Skien</w:t>
+          </w:r>
+          <w:proofErr w:type="spellEnd"/>
+        </w:p>
+      </w:tc>
+      <w:tc>
+        <w:tcPr>
+          <w:tcW w:w="2126" w:type="dxa"/>
+          <w:hideMark/>
+        </w:tcPr>
+        <w:p>
+          <w:pPr>
+            <w:tabs>
+              <w:tab w:val="left" w:pos="879"/>
+              <w:tab w:val="left" w:pos="2240"/>
+              <w:tab w:val="left" w:pos="3459"/>
+              <w:tab w:val="center" w:pos="4536"/>
+              <w:tab w:val="right" w:pos="9072"/>
+            </w:tabs>
+            <w:suppressAutoHyphens/>
+            <w:spacing w:line="200" w:lineRule="exact"/>
+            <w:rPr>
+              <w:rFonts w:ascii="Times New Roman" w:hAnsi="Times New Roman" w:cs="Times New Roman"/>
+              <w:sz w:val="18"/>
+              <w:szCs w:val="18"/>
+            </w:rPr>
+          </w:pPr>
+          <w:r>
+            <w:rPr>
+              <w:rFonts w:ascii="Times New Roman" w:hAnsi="Times New Roman" w:cs="Times New Roman"/>
+              <w:sz w:val="18"/>
+              <w:szCs w:val="18"/>
+            </w:rPr>
+            <w:t xml:space="preserve">3715 </w:t>
+          </w:r>
+          <w:proofErr w:type="spellStart"/>
+          <w:r>
+            <w:rPr>
+              <w:rFonts w:ascii="Times New Roman" w:hAnsi="Times New Roman" w:cs="Times New Roman"/>
+              <w:sz w:val="18"/>
+              <w:szCs w:val="18"/>
+            </w:rPr>
+            <w:t>Skien</w:t>
+          </w:r>
+          <w:proofErr w:type="spellEnd"/>
+        </w:p>
+      </w:tc>
+      <w:tc>
+        <w:tcPr>
+          <w:tcW w:w="1559" w:type="dxa"/>
+        </w:tcPr>
+        <w:p>
+          <w:pPr>
+            <w:tabs>
+              <w:tab w:val="left" w:pos="879"/>
+              <w:tab w:val="left" w:pos="2240"/>
+              <w:tab w:val="left" w:pos="3459"/>
+              <w:tab w:val="center" w:pos="4536"/>
+              <w:tab w:val="right" w:pos="9072"/>
+            </w:tabs>
+            <w:suppressAutoHyphens/>
+            <w:spacing w:line="200" w:lineRule="exact"/>
+            <w:rPr>
+              <w:rFonts w:ascii="Times New Roman" w:hAnsi="Times New Roman" w:cs="Times New Roman"/>
+              <w:sz w:val="18"/>
+              <w:szCs w:val="18"/>
+            </w:rPr>
+          </w:pPr>
+        </w:p>
+      </w:tc>
+      <w:tc>
+        <w:tcPr>
+          <w:tcW w:w="3402" w:type="dxa"/>
+          <w:hideMark/>
+        </w:tcPr>
+        <w:p>
+          <w:pPr>
+            <w:tabs>
+              <w:tab w:val="left" w:pos="879"/>
+              <w:tab w:val="left" w:pos="2240"/>
+              <w:tab w:val="left" w:pos="3459"/>
+              <w:tab w:val="center" w:pos="4536"/>
+              <w:tab w:val="right" w:pos="9072"/>
+            </w:tabs>
+            <w:suppressAutoHyphens/>
+            <w:spacing w:line="200" w:lineRule="exact"/>
+            <w:rPr>
+              <w:rFonts w:ascii="Times New Roman" w:hAnsi="Times New Roman" w:cs="Times New Roman"/>
+              <w:sz w:val="18"/>
+              <w:szCs w:val="18"/>
+            </w:rPr>
+          </w:pPr>
+          <w:hyperlink r:id="rId1" w:history="1">
+            <w:r>
+              <w:rPr>
+                <w:rFonts w:ascii="Times New Roman" w:hAnsi="Times New Roman" w:cs="Times New Roman"/>
+                <w:color w:val="0563C1"/>
+                <w:sz w:val="18"/>
+                <w:szCs w:val="18"/>
+                <w:u w:val="single"/>
+              </w:rPr>
+              <w:t>www.telemark.no</w:t>
+            </w:r>
+          </w:hyperlink>
+        </w:p>
+      </w:tc>
+    </w:tr>
+  </w:tbl>
+  <w:p>
+    <w:pPr>
+      <w:pStyle w:val="Bunntekst"/>
+    </w:pPr>
+  </w:p>
+</w:ftr>
 </file>
 
 <file path=word/footnotes.xml><?xml version="1.0" encoding="utf-8"?>
@@ -3570,6 +3479,57 @@
       <w:szCs w:val="20"/>
     </w:rPr>
   </w:style>
+  <w:style w:type="table" w:customStyle="1" w:styleId="Tabellrutenett1">
+    <w:name w:val="Tabellrutenett1"/>
+    <w:basedOn w:val="Vanligtabell"/>
+    <w:next w:val="Tabellrutenett"/>
+    <w:uiPriority w:val="39"/>
+    <w:rsid w:val="004E55B9"/>
+    <w:pPr>
+      <w:spacing w:after="0" w:line="240" w:lineRule="auto"/>
+    </w:pPr>
+    <w:rPr>
+      <w:rFonts w:ascii="Times New Roman" w:eastAsia="Times New Roman" w:hAnsi="Times New Roman" w:cs="Times New Roman"/>
+    </w:rPr>
+    <w:tblPr>
+      <w:tblInd w:w="0" w:type="nil"/>
+      <w:tblBorders>
+        <w:top w:val="single" w:sz="4" w:space="0" w:color="auto"/>
+        <w:left w:val="single" w:sz="4" w:space="0" w:color="auto"/>
+        <w:bottom w:val="single" w:sz="4" w:space="0" w:color="auto"/>
+        <w:right w:val="single" w:sz="4" w:space="0" w:color="auto"/>
+        <w:insideH w:val="single" w:sz="4" w:space="0" w:color="auto"/>
+        <w:insideV w:val="single" w:sz="4" w:space="0" w:color="auto"/>
+      </w:tblBorders>
+    </w:tblPr>
+  </w:style>
+  <w:style w:type="table" w:customStyle="1" w:styleId="Tabellrutenett3">
+    <w:name w:val="Tabellrutenett3"/>
+    <w:basedOn w:val="Vanligtabell"/>
+    <w:next w:val="Tabellrutenett"/>
+    <w:uiPriority w:val="39"/>
+    <w:rsid w:val="00042ACE"/>
+    <w:pPr>
+      <w:spacing w:after="0" w:line="240" w:lineRule="auto"/>
+    </w:pPr>
+    <w:rPr>
+      <w:rFonts w:ascii="Liberation Serif" w:eastAsia="DejaVu Sans" w:hAnsi="Liberation Serif" w:cs="DejaVu Sans"/>
+      <w:sz w:val="24"/>
+      <w:szCs w:val="24"/>
+      <w:lang w:val="en-US" w:eastAsia="zh-CN" w:bidi="hi-IN"/>
+    </w:rPr>
+    <w:tblPr>
+      <w:tblInd w:w="0" w:type="nil"/>
+      <w:tblBorders>
+        <w:top w:val="single" w:sz="4" w:space="0" w:color="auto"/>
+        <w:left w:val="single" w:sz="4" w:space="0" w:color="auto"/>
+        <w:bottom w:val="single" w:sz="4" w:space="0" w:color="auto"/>
+        <w:right w:val="single" w:sz="4" w:space="0" w:color="auto"/>
+        <w:insideH w:val="single" w:sz="4" w:space="0" w:color="auto"/>
+        <w:insideV w:val="single" w:sz="4" w:space="0" w:color="auto"/>
+      </w:tblBorders>
+    </w:tblPr>
+  </w:style>
 </w:styles>
 </file>
 
@@ -3859,11 +3819,226 @@
 </file>
 
 <file path=customXml/item1.xml><?xml version="1.0" encoding="utf-8"?>
+<p:properties xmlns:p="http://schemas.microsoft.com/office/2006/metadata/properties" xmlns:xsi="http://www.w3.org/2001/XMLSchema-instance" xmlns:pc="http://schemas.microsoft.com/office/infopath/2007/PartnerControls">
+  <documentManagement>
+    <TaxCatchAll xmlns="bd6af8c3-4392-483c-b19c-63ee1b41c023">
+      <Value>4</Value>
+    </TaxCatchAll>
+    <j25543a5815d485da9a5e0773ad762e9 xmlns="bd6af8c3-4392-483c-b19c-63ee1b41c023">
+      <Terms xmlns="http://schemas.microsoft.com/office/infopath/2007/PartnerControls">
+        <TermInfo xmlns="http://schemas.microsoft.com/office/infopath/2007/PartnerControls">
+          <TermName xmlns="http://schemas.microsoft.com/office/infopath/2007/PartnerControls">Konsept</TermName>
+          <TermId xmlns="http://schemas.microsoft.com/office/infopath/2007/PartnerControls">99e85650-33de-4af4-b8db-edffbc8a310b</TermId>
+        </TermInfo>
+      </Terms>
+    </j25543a5815d485da9a5e0773ad762e9>
+  </documentManagement>
+</p:properties>
+</file>
+
+<file path=customXml/item2.xml><?xml version="1.0" encoding="utf-8"?>
+<?mso-contentType ?>
+<FormTemplates xmlns="http://schemas.microsoft.com/sharepoint/v3/contenttype/forms">
+  <Display>DocumentLibraryForm</Display>
+  <Edit>DocumentLibraryForm</Edit>
+  <New>DocumentLibraryForm</New>
+</FormTemplates>
+</file>
+
+<file path=customXml/item3.xml><?xml version="1.0" encoding="utf-8"?>
+<ct:contentTypeSchema xmlns:ct="http://schemas.microsoft.com/office/2006/metadata/contentType" xmlns:ma="http://schemas.microsoft.com/office/2006/metadata/properties/metaAttributes" ct:_="" ma:_="" ma:contentTypeName="Prosjektdokument" ma:contentTypeID="0x010100293FDE3FCADA480B9A77BBDAD7DFA28C010064BB6B62FA137C44B384CBDFAE60BDB5" ma:contentTypeVersion="3" ma:contentTypeDescription="Opprett et nytt dokument." ma:contentTypeScope="" ma:versionID="1dd777a428de4f7dfc78565a81782c80">
+  <xsd:schema xmlns:xsd="http://www.w3.org/2001/XMLSchema" xmlns:xs="http://www.w3.org/2001/XMLSchema" xmlns:p="http://schemas.microsoft.com/office/2006/metadata/properties" xmlns:ns2="bd6af8c3-4392-483c-b19c-63ee1b41c023" targetNamespace="http://schemas.microsoft.com/office/2006/metadata/properties" ma:root="true" ma:fieldsID="6e9c0203923287d638e2f34ffe54b018" ns2:_="">
+    <xsd:import namespace="bd6af8c3-4392-483c-b19c-63ee1b41c023"/>
+    <xsd:element name="properties">
+      <xsd:complexType>
+        <xsd:sequence>
+          <xsd:element name="documentManagement">
+            <xsd:complexType>
+              <xsd:all>
+                <xsd:element ref="ns2:j25543a5815d485da9a5e0773ad762e9" minOccurs="0"/>
+                <xsd:element ref="ns2:TaxCatchAll" minOccurs="0"/>
+                <xsd:element ref="ns2:TaxCatchAllLabel" minOccurs="0"/>
+              </xsd:all>
+            </xsd:complexType>
+          </xsd:element>
+        </xsd:sequence>
+      </xsd:complexType>
+    </xsd:element>
+  </xsd:schema>
+  <xsd:schema xmlns:xsd="http://www.w3.org/2001/XMLSchema" xmlns:xs="http://www.w3.org/2001/XMLSchema" xmlns:dms="http://schemas.microsoft.com/office/2006/documentManagement/types" xmlns:pc="http://schemas.microsoft.com/office/infopath/2007/PartnerControls" targetNamespace="bd6af8c3-4392-483c-b19c-63ee1b41c023" elementFormDefault="qualified">
+    <xsd:import namespace="http://schemas.microsoft.com/office/2006/documentManagement/types"/>
+    <xsd:import namespace="http://schemas.microsoft.com/office/infopath/2007/PartnerControls"/>
+    <xsd:element name="j25543a5815d485da9a5e0773ad762e9" ma:index="8" ma:taxonomy="true" ma:internalName="j25543a5815d485da9a5e0773ad762e9" ma:taxonomyFieldName="GtProjectPhase" ma:displayName="Fase" ma:indexed="true" ma:readOnly="false" ma:fieldId="{325543a5-815d-485d-a9a5-e0773ad762e9}" ma:sspId="0567c473-25c5-4c9d-8e76-55ebe70fe799" ma:termSetId="abcfc9d9-a263-4abb-8234-be973c46258a" ma:anchorId="00000000-0000-0000-0000-000000000000" ma:open="false" ma:isKeyword="false">
+      <xsd:complexType>
+        <xsd:sequence>
+          <xsd:element ref="pc:Terms" minOccurs="0" maxOccurs="1"/>
+        </xsd:sequence>
+      </xsd:complexType>
+    </xsd:element>
+    <xsd:element name="TaxCatchAll" ma:index="9" nillable="true" ma:displayName="Taxonomy Catch All Column" ma:description="" ma:hidden="true" ma:list="{9aebae8b-e25b-4a51-93e2-974588718889}" ma:internalName="TaxCatchAll" ma:showField="CatchAllData" ma:web="bd6af8c3-4392-483c-b19c-63ee1b41c023">
+      <xsd:complexType>
+        <xsd:complexContent>
+          <xsd:extension base="dms:MultiChoiceLookup">
+            <xsd:sequence>
+              <xsd:element name="Value" type="dms:Lookup" maxOccurs="unbounded" minOccurs="0" nillable="true"/>
+            </xsd:sequence>
+          </xsd:extension>
+        </xsd:complexContent>
+      </xsd:complexType>
+    </xsd:element>
+    <xsd:element name="TaxCatchAllLabel" ma:index="10" nillable="true" ma:displayName="Taxonomy Catch All Column1" ma:description="" ma:hidden="true" ma:list="{9aebae8b-e25b-4a51-93e2-974588718889}" ma:internalName="TaxCatchAllLabel" ma:readOnly="true" ma:showField="CatchAllDataLabel" ma:web="bd6af8c3-4392-483c-b19c-63ee1b41c023">
+      <xsd:complexType>
+        <xsd:complexContent>
+          <xsd:extension base="dms:MultiChoiceLookup">
+            <xsd:sequence>
+              <xsd:element name="Value" type="dms:Lookup" maxOccurs="unbounded" minOccurs="0" nillable="true"/>
+            </xsd:sequence>
+          </xsd:extension>
+        </xsd:complexContent>
+      </xsd:complexType>
+    </xsd:element>
+  </xsd:schema>
+  <xsd:schema xmlns="http://schemas.openxmlformats.org/package/2006/metadata/core-properties" xmlns:xsd="http://www.w3.org/2001/XMLSchema" xmlns:xsi="http://www.w3.org/2001/XMLSchema-instance" xmlns:dc="http://purl.org/dc/elements/1.1/" xmlns:dcterms="http://purl.org/dc/terms/" xmlns:odoc="http://schemas.microsoft.com/internal/obd" targetNamespace="http://schemas.openxmlformats.org/package/2006/metadata/core-properties" elementFormDefault="qualified" attributeFormDefault="unqualified" blockDefault="#all">
+    <xsd:import namespace="http://purl.org/dc/elements/1.1/" schemaLocation="http://dublincore.org/schemas/xmls/qdc/2003/04/02/dc.xsd"/>
+    <xsd:import namespace="http://purl.org/dc/terms/" schemaLocation="http://dublincore.org/schemas/xmls/qdc/2003/04/02/dcterms.xsd"/>
+    <xsd:element name="coreProperties" type="CT_coreProperties"/>
+    <xsd:complexType name="CT_coreProperties">
+      <xsd:all>
+        <xsd:element ref="dc:creator" minOccurs="0" maxOccurs="1"/>
+        <xsd:element ref="dcterms:created" minOccurs="0" maxOccurs="1"/>
+        <xsd:element ref="dc:identifier" minOccurs="0" maxOccurs="1"/>
+        <xsd:element name="contentType" minOccurs="0" maxOccurs="1" type="xsd:string" ma:index="0" ma:displayName="Innholdstype"/>
+        <xsd:element ref="dc:title" minOccurs="0" maxOccurs="1" ma:index="4" ma:displayName="Tittel"/>
+        <xsd:element ref="dc:subject" minOccurs="0" maxOccurs="1"/>
+        <xsd:element ref="dc:description" minOccurs="0" maxOccurs="1"/>
+        <xsd:element name="keywords" minOccurs="0" maxOccurs="1" type="xsd:string"/>
+        <xsd:element ref="dc:language" minOccurs="0" maxOccurs="1"/>
+        <xsd:element name="category" minOccurs="0" maxOccurs="1" type="xsd:string"/>
+        <xsd:element name="version" minOccurs="0" maxOccurs="1" type="xsd:string"/>
+        <xsd:element name="revision" minOccurs="0" maxOccurs="1" type="xsd:string">
+          <xsd:annotation>
+            <xsd:documentation>
+                        This value indicates the number of saves or revisions. The application is responsible for updating this value after each revision.
+                    </xsd:documentation>
+          </xsd:annotation>
+        </xsd:element>
+        <xsd:element name="lastModifiedBy" minOccurs="0" maxOccurs="1" type="xsd:string"/>
+        <xsd:element ref="dcterms:modified" minOccurs="0" maxOccurs="1"/>
+        <xsd:element name="contentStatus" minOccurs="0" maxOccurs="1" type="xsd:string"/>
+      </xsd:all>
+    </xsd:complexType>
+  </xsd:schema>
+  <xs:schema xmlns:pc="http://schemas.microsoft.com/office/infopath/2007/PartnerControls" xmlns:xs="http://www.w3.org/2001/XMLSchema" targetNamespace="http://schemas.microsoft.com/office/infopath/2007/PartnerControls" elementFormDefault="qualified" attributeFormDefault="unqualified">
+    <xs:element name="Person">
+      <xs:complexType>
+        <xs:sequence>
+          <xs:element ref="pc:DisplayName" minOccurs="0"/>
+          <xs:element ref="pc:AccountId" minOccurs="0"/>
+          <xs:element ref="pc:AccountType" minOccurs="0"/>
+        </xs:sequence>
+      </xs:complexType>
+    </xs:element>
+    <xs:element name="DisplayName" type="xs:string"/>
+    <xs:element name="AccountId" type="xs:string"/>
+    <xs:element name="AccountType" type="xs:string"/>
+    <xs:element name="BDCAssociatedEntity">
+      <xs:complexType>
+        <xs:sequence>
+          <xs:element ref="pc:BDCEntity" minOccurs="0" maxOccurs="unbounded"/>
+        </xs:sequence>
+        <xs:attribute ref="pc:EntityNamespace"/>
+        <xs:attribute ref="pc:EntityName"/>
+        <xs:attribute ref="pc:SystemInstanceName"/>
+        <xs:attribute ref="pc:AssociationName"/>
+      </xs:complexType>
+    </xs:element>
+    <xs:attribute name="EntityNamespace" type="xs:string"/>
+    <xs:attribute name="EntityName" type="xs:string"/>
+    <xs:attribute name="SystemInstanceName" type="xs:string"/>
+    <xs:attribute name="AssociationName" type="xs:string"/>
+    <xs:element name="BDCEntity">
+      <xs:complexType>
+        <xs:sequence>
+          <xs:element ref="pc:EntityDisplayName" minOccurs="0"/>
+          <xs:element ref="pc:EntityInstanceReference" minOccurs="0"/>
+          <xs:element ref="pc:EntityId1" minOccurs="0"/>
+          <xs:element ref="pc:EntityId2" minOccurs="0"/>
+          <xs:element ref="pc:EntityId3" minOccurs="0"/>
+          <xs:element ref="pc:EntityId4" minOccurs="0"/>
+          <xs:element ref="pc:EntityId5" minOccurs="0"/>
+        </xs:sequence>
+      </xs:complexType>
+    </xs:element>
+    <xs:element name="EntityDisplayName" type="xs:string"/>
+    <xs:element name="EntityInstanceReference" type="xs:string"/>
+    <xs:element name="EntityId1" type="xs:string"/>
+    <xs:element name="EntityId2" type="xs:string"/>
+    <xs:element name="EntityId3" type="xs:string"/>
+    <xs:element name="EntityId4" type="xs:string"/>
+    <xs:element name="EntityId5" type="xs:string"/>
+    <xs:element name="Terms">
+      <xs:complexType>
+        <xs:sequence>
+          <xs:element ref="pc:TermInfo" minOccurs="0" maxOccurs="unbounded"/>
+        </xs:sequence>
+      </xs:complexType>
+    </xs:element>
+    <xs:element name="TermInfo">
+      <xs:complexType>
+        <xs:sequence>
+          <xs:element ref="pc:TermName" minOccurs="0"/>
+          <xs:element ref="pc:TermId" minOccurs="0"/>
+        </xs:sequence>
+      </xs:complexType>
+    </xs:element>
+    <xs:element name="TermName" type="xs:string"/>
+    <xs:element name="TermId" type="xs:string"/>
+  </xs:schema>
+</ct:contentTypeSchema>
+</file>
+
+<file path=customXml/item4.xml><?xml version="1.0" encoding="utf-8"?>
 <b:Sources xmlns:b="http://schemas.openxmlformats.org/officeDocument/2006/bibliography" xmlns="http://schemas.openxmlformats.org/officeDocument/2006/bibliography" SelectedStyle="\APASixthEditionOfficeOnline.xsl" StyleName="APA" Version="6"/>
 </file>
 
 <file path=customXml/itemProps1.xml><?xml version="1.0" encoding="utf-8"?>
-<ds:datastoreItem xmlns:ds="http://schemas.openxmlformats.org/officeDocument/2006/customXml" ds:itemID="{95EC0B89-6BC7-4A33-99EE-0E0C39B77B89}">
+<ds:datastoreItem xmlns:ds="http://schemas.openxmlformats.org/officeDocument/2006/customXml" ds:itemID="{6F4DC8A4-C2B5-48A9-953D-462821CEE1B3}">
+  <ds:schemaRefs>
+    <ds:schemaRef ds:uri="http://schemas.microsoft.com/office/2006/metadata/properties"/>
+    <ds:schemaRef ds:uri="http://schemas.microsoft.com/office/infopath/2007/PartnerControls"/>
+    <ds:schemaRef ds:uri="bd6af8c3-4392-483c-b19c-63ee1b41c023"/>
+  </ds:schemaRefs>
+</ds:datastoreItem>
+</file>
+
+<file path=customXml/itemProps2.xml><?xml version="1.0" encoding="utf-8"?>
+<ds:datastoreItem xmlns:ds="http://schemas.openxmlformats.org/officeDocument/2006/customXml" ds:itemID="{A4FA1FF7-6566-492B-A809-1FDC9F3171E6}">
+  <ds:schemaRefs>
+    <ds:schemaRef ds:uri="http://schemas.microsoft.com/sharepoint/v3/contenttype/forms"/>
+  </ds:schemaRefs>
+</ds:datastoreItem>
+</file>
+
+<file path=customXml/itemProps3.xml><?xml version="1.0" encoding="utf-8"?>
+<ds:datastoreItem xmlns:ds="http://schemas.openxmlformats.org/officeDocument/2006/customXml" ds:itemID="{826DDDDC-4C8E-4351-B657-4FC271E3AB0A}">
+  <ds:schemaRefs>
+    <ds:schemaRef ds:uri="http://schemas.microsoft.com/office/2006/metadata/contentType"/>
+    <ds:schemaRef ds:uri="http://schemas.microsoft.com/office/2006/metadata/properties/metaAttributes"/>
+    <ds:schemaRef ds:uri="http://www.w3.org/2001/XMLSchema"/>
+    <ds:schemaRef ds:uri="http://schemas.microsoft.com/office/2006/metadata/properties"/>
+    <ds:schemaRef ds:uri="bd6af8c3-4392-483c-b19c-63ee1b41c023"/>
+    <ds:schemaRef ds:uri="http://schemas.microsoft.com/office/2006/documentManagement/types"/>
+    <ds:schemaRef ds:uri="http://schemas.microsoft.com/office/infopath/2007/PartnerControls"/>
+    <ds:schemaRef ds:uri="http://schemas.openxmlformats.org/package/2006/metadata/core-properties"/>
+    <ds:schemaRef ds:uri="http://purl.org/dc/elements/1.1/"/>
+    <ds:schemaRef ds:uri="http://purl.org/dc/terms/"/>
+    <ds:schemaRef ds:uri="http://schemas.microsoft.com/internal/obd"/>
+  </ds:schemaRefs>
+</ds:datastoreItem>
+</file>
+
+<file path=customXml/itemProps4.xml><?xml version="1.0" encoding="utf-8"?>
+<ds:datastoreItem xmlns:ds="http://schemas.openxmlformats.org/officeDocument/2006/customXml" ds:itemID="{81B57489-F613-4A69-A585-44B8DEEB6BBA}">
   <ds:schemaRefs>
     <ds:schemaRef ds:uri="http://schemas.openxmlformats.org/officeDocument/2006/bibliography"/>
   </ds:schemaRefs>

--- a/templates/yff-lokalplan.docx
+++ b/templates/yff-lokalplan.docx
@@ -1,6 +1,6 @@
 
 <file path=word/document.xml><?xml version="1.0" encoding="utf-8"?>
-<w:document xmlns:wpc="http://schemas.microsoft.com/office/word/2010/wordprocessingCanvas" xmlns:cx="http://schemas.microsoft.com/office/drawing/2014/chartex" xmlns:mc="http://schemas.openxmlformats.org/markup-compatibility/2006" xmlns:o="urn:schemas-microsoft-com:office:office" xmlns:r="http://schemas.openxmlformats.org/officeDocument/2006/relationships" xmlns:m="http://schemas.openxmlformats.org/officeDocument/2006/math" xmlns:v="urn:schemas-microsoft-com:vml" xmlns:wp14="http://schemas.microsoft.com/office/word/2010/wordprocessingDrawing" xmlns:wp="http://schemas.openxmlformats.org/drawingml/2006/wordprocessingDrawing" xmlns:w10="urn:schemas-microsoft-com:office:word" xmlns:w="http://schemas.openxmlformats.org/wordprocessingml/2006/main" xmlns:w14="http://schemas.microsoft.com/office/word/2010/wordml" xmlns:w15="http://schemas.microsoft.com/office/word/2012/wordml" xmlns:w16se="http://schemas.microsoft.com/office/word/2015/wordml/symex" xmlns:wpg="http://schemas.microsoft.com/office/word/2010/wordprocessingGroup" xmlns:wpi="http://schemas.microsoft.com/office/word/2010/wordprocessingInk" xmlns:wne="http://schemas.microsoft.com/office/word/2006/wordml" xmlns:wps="http://schemas.microsoft.com/office/word/2010/wordprocessingShape" mc:Ignorable="w14 w15 w16se wp14">
+<w:document xmlns:wpc="http://schemas.microsoft.com/office/word/2010/wordprocessingCanvas" xmlns:cx="http://schemas.microsoft.com/office/drawing/2014/chartex" xmlns:cx1="http://schemas.microsoft.com/office/drawing/2015/9/8/chartex" xmlns:mc="http://schemas.openxmlformats.org/markup-compatibility/2006" xmlns:o="urn:schemas-microsoft-com:office:office" xmlns:r="http://schemas.openxmlformats.org/officeDocument/2006/relationships" xmlns:m="http://schemas.openxmlformats.org/officeDocument/2006/math" xmlns:v="urn:schemas-microsoft-com:vml" xmlns:wp14="http://schemas.microsoft.com/office/word/2010/wordprocessingDrawing" xmlns:wp="http://schemas.openxmlformats.org/drawingml/2006/wordprocessingDrawing" xmlns:w10="urn:schemas-microsoft-com:office:word" xmlns:w="http://schemas.openxmlformats.org/wordprocessingml/2006/main" xmlns:w14="http://schemas.microsoft.com/office/word/2010/wordml" xmlns:w15="http://schemas.microsoft.com/office/word/2012/wordml" xmlns:w16se="http://schemas.microsoft.com/office/word/2015/wordml/symex" xmlns:wpg="http://schemas.microsoft.com/office/word/2010/wordprocessingGroup" xmlns:wpi="http://schemas.microsoft.com/office/word/2010/wordprocessingInk" xmlns:wne="http://schemas.microsoft.com/office/word/2006/wordml" xmlns:wps="http://schemas.microsoft.com/office/word/2010/wordprocessingShape" mc:Ignorable="w14 w15 w16se wp14">
   <w:body>
     <w:p>
       <w:pPr>
@@ -63,6 +63,58 @@
             <w:r>
               <w:t>}</w:t>
             </w:r>
+          </w:p>
+          <w:p>
+            <w:r>
+              <w:t>{</w:t>
+            </w:r>
+            <w:proofErr w:type="spellStart"/>
+            <w:r>
+              <w:t>fodselsnummerElev</w:t>
+            </w:r>
+            <w:proofErr w:type="spellEnd"/>
+            <w:r>
+              <w:t>}</w:t>
+            </w:r>
+          </w:p>
+          <w:p>
+            <w:r>
+              <w:t>{</w:t>
+            </w:r>
+            <w:proofErr w:type="spellStart"/>
+            <w:r>
+              <w:t>KlasseTrinn</w:t>
+            </w:r>
+            <w:proofErr w:type="spellEnd"/>
+            <w:r>
+              <w:t>}</w:t>
+            </w:r>
+          </w:p>
+          <w:p>
+            <w:r>
+              <w:t>{</w:t>
+            </w:r>
+            <w:proofErr w:type="spellStart"/>
+            <w:r>
+              <w:t>UtdanningsProgram</w:t>
+            </w:r>
+            <w:proofErr w:type="spellEnd"/>
+            <w:r>
+              <w:t>}</w:t>
+            </w:r>
+          </w:p>
+          <w:p>
+            <w:r>
+              <w:t>{</w:t>
+            </w:r>
+            <w:proofErr w:type="spellStart"/>
+            <w:r>
+              <w:t>skoleAar</w:t>
+            </w:r>
+            <w:proofErr w:type="spellEnd"/>
+            <w:r>
+              <w:t xml:space="preserve">} </w:t>
+            </w:r>
             <w:r>
               <w:br/>
             </w:r>
@@ -84,14 +136,12 @@
             <w:pPr>
               <w:spacing w:line="260" w:lineRule="atLeast"/>
               <w:rPr>
-                <w:rFonts w:ascii="Gill Sans MT" w:hAnsi="Gill Sans MT" w:cs="Helvetica"/>
                 <w:shd w:val="clear" w:color="auto" w:fill="FFFFFF"/>
                 <w:lang w:eastAsia="nb-NO"/>
               </w:rPr>
             </w:pPr>
             <w:r>
               <w:rPr>
-                <w:rFonts w:ascii="Gill Sans MT" w:hAnsi="Gill Sans MT" w:cs="Helvetica"/>
                 <w:shd w:val="clear" w:color="auto" w:fill="FFFFFF"/>
                 <w:lang w:eastAsia="nb-NO"/>
               </w:rPr>
@@ -100,7 +150,6 @@
             <w:proofErr w:type="spellStart"/>
             <w:r>
               <w:rPr>
-                <w:rFonts w:ascii="Gill Sans MT" w:hAnsi="Gill Sans MT" w:cs="Helvetica"/>
                 <w:shd w:val="clear" w:color="auto" w:fill="FFFFFF"/>
                 <w:lang w:eastAsia="nb-NO"/>
               </w:rPr>
@@ -109,7 +158,6 @@
             <w:proofErr w:type="spellEnd"/>
             <w:r>
               <w:rPr>
-                <w:rFonts w:ascii="Gill Sans MT" w:hAnsi="Gill Sans MT" w:cs="Helvetica"/>
                 <w:shd w:val="clear" w:color="auto" w:fill="FFFFFF"/>
                 <w:lang w:eastAsia="nb-NO"/>
               </w:rPr>
@@ -174,14 +222,12 @@
             <w:pPr>
               <w:spacing w:line="260" w:lineRule="atLeast"/>
               <w:rPr>
-                <w:rFonts w:ascii="Adobe Caslon Pro" w:hAnsi="Adobe Caslon Pro"/>
                 <w:sz w:val="18"/>
                 <w:szCs w:val="18"/>
               </w:rPr>
             </w:pPr>
             <w:r>
               <w:rPr>
-                <w:rFonts w:ascii="Adobe Caslon Pro" w:hAnsi="Adobe Caslon Pro"/>
                 <w:sz w:val="18"/>
                 <w:szCs w:val="18"/>
               </w:rPr>
@@ -190,7 +236,6 @@
             <w:proofErr w:type="spellStart"/>
             <w:r>
               <w:rPr>
-                <w:rFonts w:ascii="Adobe Caslon Pro" w:hAnsi="Adobe Caslon Pro"/>
                 <w:sz w:val="18"/>
                 <w:szCs w:val="18"/>
               </w:rPr>
@@ -199,7 +244,6 @@
             <w:proofErr w:type="spellEnd"/>
             <w:r>
               <w:rPr>
-                <w:rFonts w:ascii="Adobe Caslon Pro" w:hAnsi="Adobe Caslon Pro"/>
                 <w:sz w:val="18"/>
                 <w:szCs w:val="18"/>
               </w:rPr>
@@ -207,7 +251,6 @@
             </w:r>
             <w:r>
               <w:rPr>
-                <w:rFonts w:ascii="Adobe Caslon Pro" w:hAnsi="Adobe Caslon Pro"/>
                 <w:sz w:val="18"/>
                 <w:szCs w:val="18"/>
               </w:rPr>
@@ -216,7 +259,6 @@
             <w:proofErr w:type="spellStart"/>
             <w:r>
               <w:rPr>
-                <w:rFonts w:ascii="Adobe Caslon Pro" w:hAnsi="Adobe Caslon Pro"/>
                 <w:sz w:val="18"/>
                 <w:szCs w:val="18"/>
               </w:rPr>
@@ -225,7 +267,6 @@
             <w:proofErr w:type="spellEnd"/>
             <w:r>
               <w:rPr>
-                <w:rFonts w:ascii="Adobe Caslon Pro" w:hAnsi="Adobe Caslon Pro"/>
                 <w:sz w:val="18"/>
                 <w:szCs w:val="18"/>
               </w:rPr>
@@ -234,7 +275,6 @@
             <w:proofErr w:type="spellStart"/>
             <w:r>
               <w:rPr>
-                <w:rFonts w:ascii="Adobe Caslon Pro" w:hAnsi="Adobe Caslon Pro"/>
                 <w:sz w:val="18"/>
                 <w:szCs w:val="18"/>
               </w:rPr>
@@ -243,7 +283,6 @@
             <w:proofErr w:type="spellEnd"/>
             <w:r>
               <w:rPr>
-                <w:rFonts w:ascii="Adobe Caslon Pro" w:hAnsi="Adobe Caslon Pro"/>
                 <w:sz w:val="18"/>
                 <w:szCs w:val="18"/>
               </w:rPr>
@@ -252,7 +291,6 @@
             <w:proofErr w:type="spellStart"/>
             <w:r>
               <w:rPr>
-                <w:rFonts w:ascii="Adobe Caslon Pro" w:hAnsi="Adobe Caslon Pro"/>
                 <w:sz w:val="18"/>
                 <w:szCs w:val="18"/>
               </w:rPr>
@@ -261,7 +299,6 @@
             <w:proofErr w:type="spellEnd"/>
             <w:r>
               <w:rPr>
-                <w:rFonts w:ascii="Adobe Caslon Pro" w:hAnsi="Adobe Caslon Pro"/>
                 <w:sz w:val="18"/>
                 <w:szCs w:val="18"/>
               </w:rPr>
@@ -272,7 +309,6 @@
             <w:pPr>
               <w:spacing w:line="260" w:lineRule="atLeast"/>
               <w:rPr>
-                <w:rFonts w:ascii="Adobe Caslon Pro" w:hAnsi="Adobe Caslon Pro"/>
                 <w:sz w:val="18"/>
                 <w:szCs w:val="18"/>
               </w:rPr>
@@ -282,7 +318,6 @@
             <w:pPr>
               <w:spacing w:line="260" w:lineRule="atLeast"/>
               <w:rPr>
-                <w:rFonts w:ascii="Adobe Caslon Pro" w:hAnsi="Adobe Caslon Pro"/>
                 <w:sz w:val="18"/>
                 <w:szCs w:val="18"/>
               </w:rPr>
@@ -296,7 +331,6 @@
               <w:spacing w:line="260" w:lineRule="exact"/>
               <w:ind w:left="1531" w:hanging="1531"/>
               <w:rPr>
-                <w:rFonts w:ascii="Adobe Caslon Pro" w:hAnsi="Adobe Caslon Pro"/>
                 <w:sz w:val="18"/>
                 <w:szCs w:val="18"/>
               </w:rPr>
@@ -370,6 +404,14 @@
           <w:szCs w:val="32"/>
         </w:rPr>
         <w:t>rkesfaglig fordypning</w:t>
+      </w:r>
+      <w:r>
+        <w:rPr>
+          <w:color w:val="auto"/>
+          <w:sz w:val="32"/>
+          <w:szCs w:val="32"/>
+        </w:rPr>
+        <w:br/>
       </w:r>
     </w:p>
     <w:tbl>
@@ -567,7 +609,13 @@
               </w:numPr>
             </w:pPr>
             <w:r>
-              <w:t>Eleven skal få mulighet til å prøve ut et eller flere aktuelle lærefag.</w:t>
+              <w:t>Eleven skal få mulighet til å prøve ut et</w:t>
+            </w:r>
+            <w:r>
+              <w:t>t</w:t>
+            </w:r>
+            <w:r>
+              <w:t xml:space="preserve"> eller flere aktuelle lærefag.</w:t>
             </w:r>
           </w:p>
           <w:p>
@@ -609,7 +657,19 @@
               <w:rPr>
                 <w:rFonts w:cstheme="minorHAnsi"/>
               </w:rPr>
-              <w:t xml:space="preserve"> tilpasset den enkelte bedrift eller skole (Elevens/lokal læreplan).</w:t>
+              <w:t xml:space="preserve"> tilpasset den enkelte bedrift eller skole </w:t>
+            </w:r>
+            <w:r>
+              <w:rPr>
+                <w:rFonts w:cstheme="minorHAnsi"/>
+              </w:rPr>
+              <w:t>(Elevens/lokal læreplan)</w:t>
+            </w:r>
+            <w:r>
+              <w:rPr>
+                <w:rFonts w:cstheme="minorHAnsi"/>
+              </w:rPr>
+              <w:t>.</w:t>
             </w:r>
           </w:p>
           <w:p>
@@ -673,43 +733,20 @@
     </w:p>
     <w:p>
       <w:pPr>
-        <w:pStyle w:val="Overskrift1"/>
-        <w:spacing w:before="0"/>
-        <w:rPr>
-          <w:color w:val="auto"/>
+        <w:spacing w:after="0"/>
+        <w:rPr>
+          <w:rFonts w:ascii="Times New Roman" w:hAnsi="Times New Roman" w:cs="Times New Roman"/>
         </w:rPr>
       </w:pPr>
       <w:r>
         <w:rPr>
-          <w:color w:val="auto"/>
-        </w:rPr>
-        <w:t>Generell i</w:t>
+          <w:rFonts w:ascii="Times New Roman" w:hAnsi="Times New Roman" w:cs="Times New Roman"/>
+        </w:rPr>
+        <w:br/>
       </w:r>
       <w:r>
         <w:rPr>
-          <w:color w:val="auto"/>
-        </w:rPr>
-        <w:t>nformasjon</w:t>
-      </w:r>
-      <w:r>
-        <w:rPr>
-          <w:color w:val="auto"/>
-        </w:rPr>
-        <w:t xml:space="preserve"> </w:t>
-      </w:r>
-    </w:p>
-    <w:p>
-      <w:pPr>
-        <w:spacing w:after="0"/>
-        <w:rPr>
           <w:rFonts w:ascii="Times New Roman" w:hAnsi="Times New Roman" w:cs="Times New Roman"/>
-          <w:szCs w:val="24"/>
-        </w:rPr>
-      </w:pPr>
-      <w:r>
-        <w:rPr>
-          <w:rFonts w:ascii="Times New Roman" w:hAnsi="Times New Roman" w:cs="Times New Roman"/>
-          <w:szCs w:val="24"/>
         </w:rPr>
         <w:t>Omfanget av faget er 168 årstimer på Vg1 nivå og 253 årstimer på Vg2 nivå. Timetallet er oppgitt i 60 minutters enheter. I 45 minutters skoletimer utgjør dette 6 uketimer på Vg1 (224 årstimer) og 9 uketimer på Vg2 (337 årstimer).</w:t>
       </w:r>
@@ -718,15 +755,13 @@
       <w:pPr>
         <w:rPr>
           <w:rFonts w:ascii="Times New Roman" w:hAnsi="Times New Roman" w:cs="Times New Roman"/>
-          <w:szCs w:val="24"/>
         </w:rPr>
       </w:pPr>
       <w:r>
         <w:rPr>
           <w:rFonts w:ascii="Times New Roman" w:hAnsi="Times New Roman" w:cs="Times New Roman"/>
-          <w:szCs w:val="24"/>
-        </w:rPr>
-        <w:t xml:space="preserve">Timer i yrkesfaglig fordypning kan brukes til fellesfag fra Vg3 påbygging til studiekompetanse, fellesfag i fremmedspråk eller programfag fra de studieforberedende utdanningsprogrammene. </w:t>
+        </w:rPr>
+        <w:br/>
       </w:r>
     </w:p>
     <w:p>
@@ -734,8 +769,8 @@
         <w:pStyle w:val="Overskrift1"/>
         <w:spacing w:before="0"/>
         <w:rPr>
-          <w:sz w:val="16"/>
-          <w:szCs w:val="16"/>
+          <w:sz w:val="22"/>
+          <w:szCs w:val="22"/>
         </w:rPr>
       </w:pPr>
     </w:p>
@@ -745,8 +780,6 @@
           <w:rFonts w:asciiTheme="majorHAnsi" w:eastAsiaTheme="majorEastAsia" w:hAnsiTheme="majorHAnsi" w:cstheme="majorBidi"/>
           <w:b/>
           <w:bCs/>
-          <w:sz w:val="28"/>
-          <w:szCs w:val="28"/>
         </w:rPr>
       </w:pPr>
       <w:r>
@@ -755,465 +788,134 @@
     </w:p>
     <w:p>
       <w:pPr>
+        <w:pStyle w:val="Overskrift1"/>
+        <w:spacing w:before="0" w:after="240"/>
+        <w:rPr>
+          <w:color w:val="auto"/>
+          <w:sz w:val="24"/>
+        </w:rPr>
+      </w:pPr>
+      <w:r>
+        <w:rPr>
+          <w:color w:val="auto"/>
+          <w:sz w:val="24"/>
+        </w:rPr>
+        <w:lastRenderedPageBreak/>
+        <w:t xml:space="preserve">Generell informasjon </w:t>
+      </w:r>
+    </w:p>
+    <w:p>
+      <w:pPr>
         <w:rPr>
           <w:rFonts w:ascii="Times New Roman" w:hAnsi="Times New Roman" w:cs="Times New Roman"/>
-          <w:sz w:val="24"/>
-          <w:szCs w:val="24"/>
         </w:rPr>
       </w:pPr>
       <w:r>
         <w:rPr>
-          <w:rFonts w:ascii="Times New Roman" w:eastAsia="Gill Sans MT" w:hAnsi="Times New Roman" w:cs="Times New Roman"/>
-          <w:color w:val="000000"/>
-          <w:sz w:val="24"/>
-          <w:szCs w:val="20"/>
-        </w:rPr>
-        <w:lastRenderedPageBreak/>
-        <w:t>Elevens lokale læreplan gjelder for</w:t>
+          <w:rFonts w:ascii="Times New Roman" w:hAnsi="Times New Roman" w:cs="Times New Roman"/>
+        </w:rPr>
+        <w:t>Elevens lokale læreplan gjelder for {</w:t>
       </w:r>
+      <w:proofErr w:type="spellStart"/>
       <w:r>
         <w:rPr>
-          <w:rFonts w:ascii="Times New Roman" w:eastAsia="Times New Roman" w:hAnsi="Times New Roman" w:cs="DejaVu Sans"/>
-          <w:color w:val="00000A"/>
-          <w:sz w:val="24"/>
-          <w:szCs w:val="20"/>
-        </w:rPr>
-        <w:t xml:space="preserve"> </w:t>
+          <w:rFonts w:ascii="Times New Roman" w:hAnsi="Times New Roman" w:cs="Times New Roman"/>
+        </w:rPr>
+        <w:t>navnElev</w:t>
       </w:r>
+      <w:proofErr w:type="spellEnd"/>
       <w:r>
         <w:rPr>
           <w:rFonts w:ascii="Times New Roman" w:hAnsi="Times New Roman" w:cs="Times New Roman"/>
-          <w:sz w:val="24"/>
-          <w:szCs w:val="24"/>
+        </w:rPr>
+        <w:t>} for skoleåret {</w:t>
+      </w:r>
+      <w:proofErr w:type="spellStart"/>
+      <w:r>
+        <w:rPr>
+          <w:rFonts w:ascii="Times New Roman" w:hAnsi="Times New Roman" w:cs="Times New Roman"/>
+        </w:rPr>
+        <w:t>skoleaar</w:t>
+      </w:r>
+      <w:proofErr w:type="spellEnd"/>
+      <w:r>
+        <w:rPr>
+          <w:rFonts w:ascii="Times New Roman" w:hAnsi="Times New Roman" w:cs="Times New Roman"/>
+        </w:rPr>
+        <w:t xml:space="preserve">}. </w:t>
+      </w:r>
+    </w:p>
+    <w:p>
+      <w:pPr>
+        <w:rPr>
+          <w:rFonts w:ascii="Times New Roman" w:eastAsia="Times New Roman" w:hAnsi="Times New Roman" w:cs="Times New Roman"/>
+          <w:color w:val="212121"/>
+        </w:rPr>
+      </w:pPr>
+      <w:r>
+        <w:rPr>
+          <w:rFonts w:ascii="Times New Roman" w:eastAsia="Times New Roman" w:hAnsi="Times New Roman" w:cs="Times New Roman"/>
+          <w:color w:val="212121"/>
         </w:rPr>
         <w:t>{</w:t>
       </w:r>
       <w:proofErr w:type="spellStart"/>
       <w:r>
         <w:rPr>
-          <w:rFonts w:ascii="Times New Roman" w:hAnsi="Times New Roman" w:cs="Times New Roman"/>
-          <w:sz w:val="24"/>
-          <w:szCs w:val="24"/>
-        </w:rPr>
-        <w:t>navnElev</w:t>
+          <w:rFonts w:ascii="Times New Roman" w:eastAsia="Times New Roman" w:hAnsi="Times New Roman" w:cs="Times New Roman"/>
+          <w:color w:val="212121"/>
+        </w:rPr>
+        <w:t>Lokallaereplan</w:t>
       </w:r>
       <w:proofErr w:type="spellEnd"/>
       <w:r>
         <w:rPr>
-          <w:rFonts w:ascii="Times New Roman" w:hAnsi="Times New Roman" w:cs="Times New Roman"/>
-          <w:sz w:val="24"/>
-          <w:szCs w:val="24"/>
-        </w:rPr>
-        <w:t xml:space="preserve">} </w:t>
-      </w:r>
-      <w:r>
-        <w:rPr>
-          <w:rFonts w:ascii="Times New Roman" w:hAnsi="Times New Roman" w:cs="Times New Roman"/>
-          <w:sz w:val="24"/>
-          <w:szCs w:val="24"/>
-        </w:rPr>
-        <w:t xml:space="preserve">i {Vg1/Vg2} </w:t>
-      </w:r>
-      <w:r>
-        <w:rPr>
-          <w:rFonts w:ascii="Times New Roman" w:hAnsi="Times New Roman" w:cs="Times New Roman"/>
-          <w:sz w:val="24"/>
-          <w:szCs w:val="24"/>
-        </w:rPr>
-        <w:t>på {</w:t>
-      </w:r>
-      <w:proofErr w:type="spellStart"/>
-      <w:r>
-        <w:rPr>
-          <w:rFonts w:ascii="Times New Roman" w:hAnsi="Times New Roman" w:cs="Times New Roman"/>
-          <w:sz w:val="24"/>
-          <w:szCs w:val="24"/>
-        </w:rPr>
-        <w:t>utdanningsprogramElev</w:t>
-      </w:r>
-      <w:proofErr w:type="spellEnd"/>
-      <w:r>
-        <w:rPr>
-          <w:rFonts w:ascii="Times New Roman" w:hAnsi="Times New Roman" w:cs="Times New Roman"/>
-          <w:sz w:val="24"/>
-          <w:szCs w:val="24"/>
-        </w:rPr>
-        <w:t>}</w:t>
-      </w:r>
-      <w:r>
-        <w:rPr>
-          <w:rFonts w:ascii="Times New Roman" w:hAnsi="Times New Roman" w:cs="Times New Roman"/>
-          <w:sz w:val="24"/>
-          <w:szCs w:val="24"/>
-        </w:rPr>
-        <w:t xml:space="preserve"> i </w:t>
-      </w:r>
-      <w:r>
-        <w:rPr>
-          <w:rFonts w:ascii="Times New Roman" w:eastAsia="Times New Roman" w:hAnsi="Times New Roman" w:cs="DejaVu Sans"/>
-          <w:color w:val="00000A"/>
-          <w:sz w:val="24"/>
-          <w:szCs w:val="20"/>
-        </w:rPr>
-        <w:t xml:space="preserve">skoleåret </w:t>
-      </w:r>
-      <w:r>
-        <w:rPr>
           <w:rFonts w:ascii="Times New Roman" w:eastAsia="Times New Roman" w:hAnsi="Times New Roman" w:cs="Times New Roman"/>
           <w:color w:val="212121"/>
-          <w:sz w:val="24"/>
-          <w:szCs w:val="20"/>
-        </w:rPr>
-        <w:t>{</w:t>
-      </w:r>
-      <w:proofErr w:type="spellStart"/>
-      <w:r>
-        <w:rPr>
-          <w:rFonts w:ascii="Times New Roman" w:eastAsia="Times New Roman" w:hAnsi="Times New Roman" w:cs="Times New Roman"/>
-          <w:color w:val="212121"/>
-          <w:sz w:val="24"/>
-          <w:szCs w:val="20"/>
-        </w:rPr>
-        <w:t>skoleAar</w:t>
-      </w:r>
-      <w:proofErr w:type="spellEnd"/>
-      <w:r>
-        <w:rPr>
-          <w:rFonts w:ascii="Times New Roman" w:eastAsia="Times New Roman" w:hAnsi="Times New Roman" w:cs="Times New Roman"/>
-          <w:color w:val="212121"/>
-          <w:sz w:val="24"/>
-          <w:szCs w:val="20"/>
-        </w:rPr>
-        <w:t>}</w:t>
-      </w:r>
-      <w:r>
-        <w:rPr>
-          <w:rFonts w:ascii="Times New Roman" w:hAnsi="Times New Roman" w:cs="Times New Roman"/>
-          <w:sz w:val="24"/>
-          <w:szCs w:val="24"/>
-        </w:rPr>
-        <w:t xml:space="preserve">. Elevens lokale læreplan gjelder </w:t>
-      </w:r>
-      <w:r>
-        <w:rPr>
-          <w:rFonts w:ascii="Times New Roman" w:eastAsia="Times New Roman" w:hAnsi="Times New Roman" w:cs="Times New Roman"/>
-          <w:color w:val="212121"/>
-          <w:sz w:val="24"/>
-          <w:szCs w:val="20"/>
-        </w:rPr>
-        <w:t>for tidsrommet {tidsrom</w:t>
-      </w:r>
-      <w:r>
-        <w:rPr>
-          <w:rFonts w:ascii="Times New Roman" w:eastAsia="Times New Roman" w:hAnsi="Times New Roman" w:cs="Times New Roman"/>
-          <w:color w:val="212121"/>
-          <w:sz w:val="24"/>
-          <w:szCs w:val="24"/>
-        </w:rPr>
-        <w:t>}</w:t>
-      </w:r>
-      <w:r>
-        <w:rPr>
-          <w:rFonts w:ascii="Times New Roman" w:eastAsia="Times New Roman" w:hAnsi="Times New Roman" w:cs="Times New Roman"/>
-          <w:color w:val="212121"/>
-          <w:sz w:val="24"/>
-          <w:szCs w:val="24"/>
-        </w:rPr>
-        <w:t xml:space="preserve"> </w:t>
-      </w:r>
-      <w:r>
-        <w:rPr>
-          <w:rFonts w:ascii="Times New Roman" w:hAnsi="Times New Roman" w:cs="Times New Roman"/>
-          <w:sz w:val="24"/>
-          <w:szCs w:val="24"/>
-        </w:rPr>
-        <w:t xml:space="preserve">for </w:t>
-      </w:r>
-      <w:r>
-        <w:rPr>
-          <w:rFonts w:ascii="Times New Roman" w:hAnsi="Times New Roman" w:cs="Times New Roman"/>
-          <w:sz w:val="24"/>
-          <w:szCs w:val="24"/>
-        </w:rPr>
-        <w:t>opplæring hos {</w:t>
-      </w:r>
-      <w:proofErr w:type="spellStart"/>
-      <w:r>
-        <w:rPr>
-          <w:rFonts w:ascii="Times New Roman" w:hAnsi="Times New Roman" w:cs="Times New Roman"/>
-          <w:sz w:val="24"/>
-          <w:szCs w:val="24"/>
-        </w:rPr>
-        <w:t>navnArbeidssted</w:t>
-      </w:r>
-      <w:proofErr w:type="spellEnd"/>
-      <w:r>
-        <w:rPr>
-          <w:rFonts w:ascii="Times New Roman" w:hAnsi="Times New Roman" w:cs="Times New Roman"/>
-          <w:sz w:val="24"/>
-          <w:szCs w:val="24"/>
-        </w:rPr>
-        <w:t xml:space="preserve">}. Arbeidsstedet kan kontaktes </w:t>
-      </w:r>
-      <w:r>
-        <w:rPr>
-          <w:rFonts w:ascii="Times New Roman" w:hAnsi="Times New Roman" w:cs="Times New Roman"/>
-          <w:sz w:val="24"/>
-          <w:szCs w:val="24"/>
-        </w:rPr>
-        <w:t>via</w:t>
-      </w:r>
-      <w:r>
-        <w:rPr>
-          <w:rFonts w:ascii="Times New Roman" w:hAnsi="Times New Roman" w:cs="Times New Roman"/>
-          <w:sz w:val="24"/>
-          <w:szCs w:val="24"/>
-        </w:rPr>
-        <w:t xml:space="preserve"> {K</w:t>
-      </w:r>
-      <w:bookmarkStart w:id="3" w:name="_GoBack"/>
-      <w:bookmarkEnd w:id="3"/>
-      <w:r>
-        <w:rPr>
-          <w:rFonts w:ascii="Times New Roman" w:hAnsi="Times New Roman" w:cs="Times New Roman"/>
-          <w:sz w:val="24"/>
-          <w:szCs w:val="24"/>
-        </w:rPr>
-        <w:t>ontaktperson} på telefon {</w:t>
-      </w:r>
-      <w:proofErr w:type="spellStart"/>
-      <w:r>
-        <w:rPr>
-          <w:rFonts w:ascii="Times New Roman" w:hAnsi="Times New Roman" w:cs="Times New Roman"/>
-          <w:sz w:val="24"/>
-          <w:szCs w:val="24"/>
-        </w:rPr>
-        <w:t>tlfArbeidssted</w:t>
-      </w:r>
-      <w:proofErr w:type="spellEnd"/>
-      <w:r>
-        <w:rPr>
-          <w:rFonts w:ascii="Times New Roman" w:hAnsi="Times New Roman" w:cs="Times New Roman"/>
-          <w:sz w:val="24"/>
-          <w:szCs w:val="24"/>
-        </w:rPr>
-        <w:t xml:space="preserve">}. </w:t>
-      </w:r>
-      <w:r>
-        <w:rPr>
-          <w:rFonts w:ascii="Times New Roman" w:hAnsi="Times New Roman" w:cs="Times New Roman"/>
-          <w:sz w:val="24"/>
-          <w:szCs w:val="24"/>
-        </w:rPr>
-        <w:t>Faglærer {</w:t>
-      </w:r>
-      <w:proofErr w:type="spellStart"/>
-      <w:r>
-        <w:rPr>
-          <w:rFonts w:ascii="Times New Roman" w:hAnsi="Times New Roman" w:cs="Times New Roman"/>
-          <w:sz w:val="24"/>
-          <w:szCs w:val="24"/>
-        </w:rPr>
-        <w:t>navnLaerer</w:t>
-      </w:r>
-      <w:proofErr w:type="spellEnd"/>
-      <w:r>
-        <w:rPr>
-          <w:rFonts w:ascii="Times New Roman" w:hAnsi="Times New Roman" w:cs="Times New Roman"/>
-          <w:sz w:val="24"/>
-          <w:szCs w:val="24"/>
-        </w:rPr>
-        <w:t>} kan kontaktes på telefon {</w:t>
-      </w:r>
-      <w:proofErr w:type="spellStart"/>
-      <w:r>
-        <w:rPr>
-          <w:rFonts w:ascii="Times New Roman" w:hAnsi="Times New Roman" w:cs="Times New Roman"/>
-          <w:sz w:val="24"/>
-          <w:szCs w:val="24"/>
-        </w:rPr>
-        <w:t>tlfLaerer</w:t>
-      </w:r>
-      <w:proofErr w:type="spellEnd"/>
-      <w:r>
-        <w:rPr>
-          <w:rFonts w:ascii="Times New Roman" w:hAnsi="Times New Roman" w:cs="Times New Roman"/>
-          <w:sz w:val="24"/>
-          <w:szCs w:val="24"/>
-        </w:rPr>
-        <w:t xml:space="preserve">}. </w:t>
-      </w:r>
-    </w:p>
-    <w:p>
-      <w:pPr>
-        <w:rPr>
-          <w:rFonts w:ascii="Times New Roman" w:hAnsi="Times New Roman" w:cs="Times New Roman"/>
-          <w:b/>
-          <w:i/>
-          <w:sz w:val="24"/>
-          <w:szCs w:val="24"/>
-        </w:rPr>
-      </w:pPr>
-      <w:r>
-        <w:rPr>
-          <w:rFonts w:ascii="Times New Roman" w:hAnsi="Times New Roman" w:cs="Times New Roman"/>
-          <w:b/>
-          <w:i/>
-          <w:sz w:val="24"/>
-          <w:szCs w:val="24"/>
-        </w:rPr>
-        <w:t>Dersom opplysningene ikke stemmer, ta kontakt med lærer/skole så snart som mulig.</w:t>
-      </w:r>
-    </w:p>
-    <w:p>
-      <w:pPr>
-        <w:rPr>
-          <w:rFonts w:ascii="Times New Roman" w:hAnsi="Times New Roman" w:cs="Times New Roman"/>
-          <w:sz w:val="24"/>
-        </w:rPr>
-      </w:pPr>
-    </w:p>
-    <w:p>
-      <w:pPr>
-        <w:rPr>
-          <w:rFonts w:ascii="Times New Roman" w:hAnsi="Times New Roman" w:cs="Times New Roman"/>
-          <w:sz w:val="24"/>
-        </w:rPr>
-      </w:pPr>
-      <w:r>
-        <w:rPr>
-          <w:rFonts w:ascii="Times New Roman" w:hAnsi="Times New Roman" w:cs="Times New Roman"/>
-          <w:sz w:val="24"/>
-        </w:rPr>
-        <w:t>Læreplan Vg3: {</w:t>
-      </w:r>
-      <w:proofErr w:type="spellStart"/>
-      <w:r>
-        <w:rPr>
-          <w:rFonts w:ascii="Times New Roman" w:hAnsi="Times New Roman" w:cs="Times New Roman"/>
-          <w:sz w:val="24"/>
-        </w:rPr>
-        <w:t>laereplan</w:t>
-      </w:r>
-      <w:proofErr w:type="spellEnd"/>
-      <w:r>
-        <w:rPr>
-          <w:rFonts w:ascii="Times New Roman" w:hAnsi="Times New Roman" w:cs="Times New Roman"/>
-          <w:sz w:val="24"/>
-        </w:rPr>
-        <w:t xml:space="preserve">} </w:t>
-      </w:r>
-    </w:p>
-    <w:p>
-      <w:pPr>
-        <w:rPr>
-          <w:rFonts w:ascii="Times New Roman" w:hAnsi="Times New Roman" w:cs="Times New Roman"/>
-          <w:sz w:val="24"/>
-        </w:rPr>
-      </w:pPr>
-      <w:r>
-        <w:rPr>
-          <w:rFonts w:ascii="Times New Roman" w:hAnsi="Times New Roman" w:cs="Times New Roman"/>
-          <w:sz w:val="24"/>
-        </w:rPr>
-        <w:t>Faglærer og elev fyller inn utvalgte mål fra Vg3 læreplaner relatert til opplæringsstedets virkeområde:</w:t>
-      </w:r>
-      <w:r>
-        <w:rPr>
-          <w:rFonts w:ascii="Times New Roman" w:hAnsi="Times New Roman" w:cs="Times New Roman"/>
-          <w:sz w:val="24"/>
-        </w:rPr>
-        <w:t xml:space="preserve"> </w:t>
-      </w:r>
-    </w:p>
-    <w:p>
-      <w:pPr>
-        <w:rPr>
-          <w:rFonts w:ascii="Times New Roman" w:hAnsi="Times New Roman" w:cs="Times New Roman"/>
-          <w:sz w:val="24"/>
-          <w:szCs w:val="24"/>
-        </w:rPr>
-      </w:pPr>
-      <w:r>
-        <w:rPr>
-          <w:rFonts w:ascii="Times New Roman" w:hAnsi="Times New Roman" w:cs="Times New Roman"/>
-          <w:sz w:val="24"/>
-          <w:szCs w:val="24"/>
-        </w:rPr>
-        <w:t>{</w:t>
-      </w:r>
-      <w:proofErr w:type="spellStart"/>
-      <w:r>
-        <w:rPr>
-          <w:rFonts w:ascii="Times New Roman" w:hAnsi="Times New Roman" w:cs="Times New Roman"/>
-          <w:sz w:val="24"/>
-          <w:szCs w:val="24"/>
-        </w:rPr>
-        <w:t>Kompetansemaal</w:t>
-      </w:r>
-      <w:proofErr w:type="spellEnd"/>
-      <w:r>
-        <w:rPr>
-          <w:rFonts w:ascii="Times New Roman" w:hAnsi="Times New Roman" w:cs="Times New Roman"/>
-          <w:sz w:val="24"/>
-          <w:szCs w:val="24"/>
-        </w:rPr>
-        <w:t xml:space="preserve">} </w:t>
-      </w:r>
-    </w:p>
-    <w:p>
-      <w:pPr>
-        <w:pStyle w:val="Overskrift1"/>
-        <w:spacing w:before="0"/>
-        <w:rPr>
-          <w:rFonts w:ascii="Times New Roman" w:hAnsi="Times New Roman" w:cs="Times New Roman"/>
-          <w:b w:val="0"/>
-          <w:color w:val="auto"/>
-          <w:sz w:val="24"/>
-          <w:szCs w:val="24"/>
-        </w:rPr>
-      </w:pPr>
-      <w:r>
-        <w:rPr>
-          <w:rFonts w:ascii="Times New Roman" w:hAnsi="Times New Roman" w:cs="Times New Roman"/>
-          <w:b w:val="0"/>
-          <w:color w:val="auto"/>
-          <w:sz w:val="24"/>
-          <w:szCs w:val="24"/>
-        </w:rPr>
-        <w:t>{</w:t>
-      </w:r>
-      <w:r>
-        <w:rPr>
-          <w:rFonts w:ascii="Times New Roman" w:hAnsi="Times New Roman" w:cs="Times New Roman"/>
-          <w:b w:val="0"/>
-          <w:color w:val="auto"/>
-          <w:sz w:val="24"/>
-          <w:szCs w:val="24"/>
-        </w:rPr>
-        <w:t>Samarbeid med andre skoler</w:t>
-      </w:r>
-      <w:r>
-        <w:rPr>
-          <w:rFonts w:ascii="Times New Roman" w:hAnsi="Times New Roman" w:cs="Times New Roman"/>
-          <w:b w:val="0"/>
-          <w:color w:val="auto"/>
-          <w:sz w:val="24"/>
-          <w:szCs w:val="24"/>
         </w:rPr>
         <w:t>}</w:t>
       </w:r>
     </w:p>
     <w:p>
       <w:pPr>
+        <w:rPr>
+          <w:rFonts w:ascii="Times New Roman" w:hAnsi="Times New Roman" w:cs="Times New Roman"/>
+        </w:rPr>
+      </w:pPr>
+    </w:p>
+    <w:p>
+      <w:pPr>
+        <w:rPr>
+          <w:rFonts w:ascii="Times New Roman" w:hAnsi="Times New Roman" w:cs="Times New Roman"/>
+          <w:color w:val="FF0000"/>
+        </w:rPr>
+      </w:pPr>
+      <w:bookmarkStart w:id="3" w:name="_GoBack"/>
+      <w:bookmarkEnd w:id="3"/>
+      <w:r>
+        <w:rPr>
+          <w:rFonts w:ascii="Times New Roman" w:hAnsi="Times New Roman" w:cs="Times New Roman"/>
+          <w:color w:val="000000" w:themeColor="text1"/>
+        </w:rPr>
+        <w:t xml:space="preserve">Elevens lokale læreplan er godkjent av den </w:t>
+      </w:r>
+      <w:r>
+        <w:rPr>
+          <w:rFonts w:ascii="Times New Roman" w:hAnsi="Times New Roman" w:cs="Times New Roman"/>
+          <w:color w:val="000000" w:themeColor="text1"/>
+        </w:rPr>
+        <w:t xml:space="preserve">rektor har delegert ansvaret til. </w:t>
+      </w:r>
+    </w:p>
+    <w:p>
+      <w:pPr>
         <w:pStyle w:val="Overskrift1"/>
-        <w:spacing w:before="240"/>
         <w:rPr>
           <w:rFonts w:ascii="Times New Roman" w:hAnsi="Times New Roman" w:cs="Times New Roman"/>
           <w:b w:val="0"/>
           <w:color w:val="auto"/>
-          <w:sz w:val="24"/>
-          <w:szCs w:val="24"/>
+          <w:sz w:val="22"/>
+          <w:szCs w:val="22"/>
         </w:rPr>
       </w:pPr>
       <w:r>
@@ -1221,281 +923,158 @@
           <w:rFonts w:ascii="Times New Roman" w:hAnsi="Times New Roman" w:cs="Times New Roman"/>
           <w:b w:val="0"/>
           <w:color w:val="auto"/>
-          <w:sz w:val="24"/>
-          <w:szCs w:val="24"/>
-        </w:rPr>
-        <w:t>{</w:t>
+          <w:sz w:val="22"/>
+          <w:szCs w:val="22"/>
+        </w:rPr>
+        <w:t>M</w:t>
       </w:r>
       <w:r>
         <w:rPr>
           <w:rFonts w:ascii="Times New Roman" w:hAnsi="Times New Roman" w:cs="Times New Roman"/>
           <w:b w:val="0"/>
           <w:color w:val="auto"/>
-          <w:sz w:val="24"/>
-          <w:szCs w:val="24"/>
-        </w:rPr>
-        <w:t>Ungdomsbedrift</w:t>
-      </w:r>
-      <w:r>
-        <w:rPr>
-          <w:rFonts w:ascii="Times New Roman" w:hAnsi="Times New Roman" w:cs="Times New Roman"/>
-          <w:b w:val="0"/>
-          <w:color w:val="auto"/>
-          <w:sz w:val="24"/>
-          <w:szCs w:val="24"/>
-        </w:rPr>
-        <w:t>}</w:t>
-      </w:r>
-      <w:r>
-        <w:rPr>
-          <w:rFonts w:ascii="Times New Roman" w:hAnsi="Times New Roman" w:cs="Times New Roman"/>
-          <w:b w:val="0"/>
-          <w:color w:val="auto"/>
-          <w:sz w:val="24"/>
-          <w:szCs w:val="24"/>
-        </w:rPr>
-        <w:t xml:space="preserve"> </w:t>
-      </w:r>
-    </w:p>
-    <w:p>
-      <w:pPr>
-        <w:pStyle w:val="Overskrift1"/>
-        <w:spacing w:before="240"/>
-        <w:rPr>
-          <w:rFonts w:ascii="Times New Roman" w:hAnsi="Times New Roman" w:cs="Times New Roman"/>
-          <w:b w:val="0"/>
-          <w:color w:val="auto"/>
-          <w:sz w:val="24"/>
-          <w:szCs w:val="24"/>
-        </w:rPr>
-      </w:pPr>
-      <w:r>
-        <w:rPr>
-          <w:rFonts w:ascii="Times New Roman" w:hAnsi="Times New Roman" w:cs="Times New Roman"/>
-          <w:b w:val="0"/>
-          <w:color w:val="auto"/>
-          <w:sz w:val="24"/>
-          <w:szCs w:val="24"/>
-        </w:rPr>
-        <w:t>{</w:t>
-      </w:r>
-      <w:r>
-        <w:rPr>
-          <w:rFonts w:ascii="Times New Roman" w:hAnsi="Times New Roman" w:cs="Times New Roman"/>
-          <w:b w:val="0"/>
-          <w:color w:val="auto"/>
-          <w:sz w:val="24"/>
-          <w:szCs w:val="24"/>
-        </w:rPr>
-        <w:t>Fellesfag</w:t>
-      </w:r>
-      <w:r>
-        <w:rPr>
-          <w:rFonts w:ascii="Times New Roman" w:hAnsi="Times New Roman" w:cs="Times New Roman"/>
-          <w:b w:val="0"/>
-          <w:color w:val="auto"/>
-          <w:sz w:val="24"/>
-          <w:szCs w:val="24"/>
-        </w:rPr>
-        <w:t>}</w:t>
-      </w:r>
-    </w:p>
-    <w:p>
-      <w:pPr>
-        <w:rPr>
-          <w:rFonts w:ascii="Times New Roman" w:hAnsi="Times New Roman" w:cs="Times New Roman"/>
-          <w:sz w:val="24"/>
-          <w:szCs w:val="24"/>
-        </w:rPr>
-      </w:pPr>
-    </w:p>
-    <w:p>
-      <w:pPr>
-        <w:spacing w:after="0"/>
-        <w:rPr>
-          <w:rFonts w:ascii="Times New Roman" w:hAnsi="Times New Roman" w:cs="Times New Roman"/>
-          <w:szCs w:val="24"/>
-        </w:rPr>
-      </w:pPr>
-    </w:p>
-    <w:p>
-      <w:pPr>
-        <w:rPr>
-          <w:rFonts w:ascii="Times New Roman" w:hAnsi="Times New Roman" w:cs="Times New Roman"/>
-          <w:color w:val="FF0000"/>
-          <w:sz w:val="24"/>
-          <w:szCs w:val="24"/>
-        </w:rPr>
-      </w:pPr>
-    </w:p>
-    <w:p>
-      <w:pPr>
-        <w:rPr>
-          <w:rFonts w:ascii="Times New Roman" w:hAnsi="Times New Roman" w:cs="Times New Roman"/>
-          <w:color w:val="FF0000"/>
-          <w:sz w:val="24"/>
-          <w:szCs w:val="24"/>
-        </w:rPr>
-      </w:pPr>
-    </w:p>
-    <w:p>
-      <w:pPr>
-        <w:rPr>
-          <w:rFonts w:ascii="Times New Roman" w:hAnsi="Times New Roman" w:cs="Times New Roman"/>
-          <w:color w:val="FF0000"/>
-          <w:sz w:val="24"/>
-          <w:szCs w:val="24"/>
-        </w:rPr>
-      </w:pPr>
-    </w:p>
-    <w:p>
-      <w:pPr>
-        <w:pStyle w:val="Overskrift1"/>
-        <w:rPr>
-          <w:rFonts w:ascii="Times New Roman" w:hAnsi="Times New Roman" w:cs="Times New Roman"/>
-          <w:b w:val="0"/>
-          <w:color w:val="auto"/>
-          <w:sz w:val="24"/>
-          <w:szCs w:val="24"/>
-        </w:rPr>
-      </w:pPr>
-      <w:r>
-        <w:rPr>
-          <w:rFonts w:ascii="Times New Roman" w:hAnsi="Times New Roman" w:cs="Times New Roman"/>
-          <w:b w:val="0"/>
-          <w:color w:val="auto"/>
-          <w:sz w:val="24"/>
-          <w:szCs w:val="24"/>
-        </w:rPr>
-        <w:t>M</w:t>
-      </w:r>
-      <w:r>
-        <w:rPr>
-          <w:rFonts w:ascii="Times New Roman" w:hAnsi="Times New Roman" w:cs="Times New Roman"/>
-          <w:b w:val="0"/>
-          <w:color w:val="auto"/>
-          <w:sz w:val="24"/>
-          <w:szCs w:val="24"/>
+          <w:sz w:val="22"/>
+          <w:szCs w:val="22"/>
         </w:rPr>
         <w:t>ed hilsen</w:t>
       </w:r>
     </w:p>
-    <w:p>
-      <w:pPr>
-        <w:spacing w:after="0"/>
-        <w:rPr>
-          <w:rFonts w:ascii="Times New Roman" w:hAnsi="Times New Roman" w:cs="Times New Roman"/>
-          <w:sz w:val="24"/>
-          <w:szCs w:val="24"/>
-        </w:rPr>
-      </w:pPr>
-      <w:r>
-        <w:rPr>
-          <w:rFonts w:ascii="Times New Roman" w:hAnsi="Times New Roman" w:cs="Times New Roman"/>
-          <w:sz w:val="24"/>
-          <w:szCs w:val="24"/>
-        </w:rPr>
-        <w:t>{</w:t>
-      </w:r>
-      <w:proofErr w:type="spellStart"/>
-      <w:r>
-        <w:rPr>
-          <w:rFonts w:ascii="Times New Roman" w:hAnsi="Times New Roman" w:cs="Times New Roman"/>
-          <w:sz w:val="24"/>
-          <w:szCs w:val="24"/>
-        </w:rPr>
-        <w:t>navn</w:t>
-      </w:r>
-      <w:r>
-        <w:rPr>
-          <w:rFonts w:ascii="Times New Roman" w:hAnsi="Times New Roman" w:cs="Times New Roman"/>
-          <w:sz w:val="24"/>
-          <w:szCs w:val="24"/>
-        </w:rPr>
-        <w:t>Laerer</w:t>
-      </w:r>
-      <w:proofErr w:type="spellEnd"/>
-      <w:r>
-        <w:rPr>
-          <w:rFonts w:ascii="Times New Roman" w:hAnsi="Times New Roman" w:cs="Times New Roman"/>
-          <w:sz w:val="24"/>
-          <w:szCs w:val="24"/>
-        </w:rPr>
-        <w:t>}</w:t>
-      </w:r>
-    </w:p>
-    <w:p>
-      <w:pPr>
-        <w:spacing w:after="0"/>
-        <w:rPr>
-          <w:rFonts w:ascii="Times New Roman" w:hAnsi="Times New Roman" w:cs="Times New Roman"/>
-          <w:sz w:val="24"/>
-          <w:szCs w:val="24"/>
-        </w:rPr>
-      </w:pPr>
-      <w:r>
-        <w:rPr>
-          <w:rFonts w:ascii="Times New Roman" w:hAnsi="Times New Roman" w:cs="Times New Roman"/>
-          <w:sz w:val="24"/>
-          <w:szCs w:val="24"/>
-        </w:rPr>
-        <w:t>{</w:t>
-      </w:r>
-      <w:proofErr w:type="spellStart"/>
-      <w:r>
-        <w:rPr>
-          <w:rFonts w:ascii="Times New Roman" w:hAnsi="Times New Roman" w:cs="Times New Roman"/>
-          <w:sz w:val="24"/>
-          <w:szCs w:val="24"/>
-        </w:rPr>
-        <w:t>navnSkole</w:t>
-      </w:r>
-      <w:proofErr w:type="spellEnd"/>
-      <w:r>
-        <w:rPr>
-          <w:rFonts w:ascii="Times New Roman" w:hAnsi="Times New Roman" w:cs="Times New Roman"/>
-          <w:sz w:val="24"/>
-          <w:szCs w:val="24"/>
-        </w:rPr>
-        <w:t>}</w:t>
-      </w:r>
-    </w:p>
-    <w:p>
-      <w:pPr>
-        <w:spacing w:after="0"/>
-        <w:rPr>
-          <w:rFonts w:ascii="Times New Roman" w:hAnsi="Times New Roman" w:cs="Times New Roman"/>
-          <w:sz w:val="24"/>
-          <w:szCs w:val="24"/>
-        </w:rPr>
-      </w:pPr>
-      <w:r>
-        <w:rPr>
-          <w:rFonts w:ascii="Times New Roman" w:hAnsi="Times New Roman" w:cs="Times New Roman"/>
-          <w:sz w:val="24"/>
-          <w:szCs w:val="24"/>
-        </w:rPr>
-        <w:t>{</w:t>
-      </w:r>
-      <w:proofErr w:type="spellStart"/>
-      <w:r>
-        <w:rPr>
-          <w:rFonts w:ascii="Times New Roman" w:hAnsi="Times New Roman" w:cs="Times New Roman"/>
-          <w:sz w:val="24"/>
-          <w:szCs w:val="24"/>
-        </w:rPr>
-        <w:t>tlfSkole</w:t>
-      </w:r>
-      <w:proofErr w:type="spellEnd"/>
-      <w:r>
-        <w:rPr>
-          <w:rFonts w:ascii="Times New Roman" w:hAnsi="Times New Roman" w:cs="Times New Roman"/>
-          <w:sz w:val="24"/>
-          <w:szCs w:val="24"/>
-        </w:rPr>
-        <w:t>}</w:t>
-      </w:r>
-    </w:p>
+    <w:tbl>
+      <w:tblPr>
+        <w:tblStyle w:val="Tabellrutenett"/>
+        <w:tblW w:w="0" w:type="auto"/>
+        <w:tblBorders>
+          <w:top w:val="none" w:sz="0" w:space="0" w:color="auto"/>
+          <w:left w:val="none" w:sz="0" w:space="0" w:color="auto"/>
+          <w:bottom w:val="none" w:sz="0" w:space="0" w:color="auto"/>
+          <w:right w:val="none" w:sz="0" w:space="0" w:color="auto"/>
+          <w:insideH w:val="none" w:sz="0" w:space="0" w:color="auto"/>
+          <w:insideV w:val="none" w:sz="0" w:space="0" w:color="auto"/>
+        </w:tblBorders>
+        <w:tblLook w:val="04A0" w:firstRow="1" w:lastRow="0" w:firstColumn="1" w:lastColumn="0" w:noHBand="0" w:noVBand="1"/>
+      </w:tblPr>
+      <w:tblGrid>
+        <w:gridCol w:w="4531"/>
+      </w:tblGrid>
+      <w:tr>
+        <w:tc>
+          <w:tcPr>
+            <w:tcW w:w="4531" w:type="dxa"/>
+          </w:tcPr>
+          <w:p>
+            <w:pPr>
+              <w:rPr>
+                <w:rFonts w:ascii="Times New Roman" w:hAnsi="Times New Roman" w:cs="Times New Roman"/>
+              </w:rPr>
+            </w:pPr>
+            <w:r>
+              <w:rPr>
+                <w:rFonts w:ascii="Times New Roman" w:hAnsi="Times New Roman" w:cs="Times New Roman"/>
+              </w:rPr>
+              <w:t>{</w:t>
+            </w:r>
+            <w:proofErr w:type="spellStart"/>
+            <w:r>
+              <w:rPr>
+                <w:rFonts w:ascii="Times New Roman" w:hAnsi="Times New Roman" w:cs="Times New Roman"/>
+              </w:rPr>
+              <w:t>navnLaerer</w:t>
+            </w:r>
+            <w:proofErr w:type="spellEnd"/>
+            <w:r>
+              <w:rPr>
+                <w:rFonts w:ascii="Times New Roman" w:hAnsi="Times New Roman" w:cs="Times New Roman"/>
+              </w:rPr>
+              <w:t>}</w:t>
+            </w:r>
+          </w:p>
+        </w:tc>
+      </w:tr>
+      <w:tr>
+        <w:tc>
+          <w:tcPr>
+            <w:tcW w:w="4531" w:type="dxa"/>
+          </w:tcPr>
+          <w:p>
+            <w:pPr>
+              <w:rPr>
+                <w:rFonts w:ascii="Times New Roman" w:hAnsi="Times New Roman" w:cs="Times New Roman"/>
+              </w:rPr>
+            </w:pPr>
+            <w:r>
+              <w:rPr>
+                <w:rFonts w:ascii="Times New Roman" w:hAnsi="Times New Roman" w:cs="Times New Roman"/>
+              </w:rPr>
+              <w:t>{</w:t>
+            </w:r>
+            <w:proofErr w:type="spellStart"/>
+            <w:r>
+              <w:rPr>
+                <w:rFonts w:ascii="Times New Roman" w:hAnsi="Times New Roman" w:cs="Times New Roman"/>
+              </w:rPr>
+              <w:t>tlfSkole</w:t>
+            </w:r>
+            <w:proofErr w:type="spellEnd"/>
+            <w:r>
+              <w:rPr>
+                <w:rFonts w:ascii="Times New Roman" w:hAnsi="Times New Roman" w:cs="Times New Roman"/>
+              </w:rPr>
+              <w:t>}</w:t>
+            </w:r>
+          </w:p>
+        </w:tc>
+      </w:tr>
+      <w:tr>
+        <w:tblPrEx>
+          <w:tblBorders>
+            <w:top w:val="single" w:sz="4" w:space="0" w:color="auto"/>
+            <w:left w:val="single" w:sz="4" w:space="0" w:color="auto"/>
+            <w:bottom w:val="single" w:sz="4" w:space="0" w:color="auto"/>
+            <w:right w:val="single" w:sz="4" w:space="0" w:color="auto"/>
+            <w:insideH w:val="single" w:sz="4" w:space="0" w:color="auto"/>
+            <w:insideV w:val="single" w:sz="4" w:space="0" w:color="auto"/>
+          </w:tblBorders>
+        </w:tblPrEx>
+        <w:tc>
+          <w:tcPr>
+            <w:tcW w:w="4531" w:type="dxa"/>
+            <w:tcBorders>
+              <w:top w:val="nil"/>
+              <w:left w:val="nil"/>
+              <w:bottom w:val="nil"/>
+              <w:right w:val="nil"/>
+            </w:tcBorders>
+          </w:tcPr>
+          <w:p>
+            <w:pPr>
+              <w:rPr>
+                <w:rFonts w:ascii="Times New Roman" w:hAnsi="Times New Roman" w:cs="Times New Roman"/>
+              </w:rPr>
+            </w:pPr>
+            <w:r>
+              <w:rPr>
+                <w:rFonts w:ascii="Times New Roman" w:hAnsi="Times New Roman" w:cs="Times New Roman"/>
+              </w:rPr>
+              <w:t>{</w:t>
+            </w:r>
+            <w:proofErr w:type="spellStart"/>
+            <w:r>
+              <w:rPr>
+                <w:rFonts w:ascii="Times New Roman" w:hAnsi="Times New Roman" w:cs="Times New Roman"/>
+              </w:rPr>
+              <w:t>navnSkole</w:t>
+            </w:r>
+            <w:proofErr w:type="spellEnd"/>
+            <w:r>
+              <w:rPr>
+                <w:rFonts w:ascii="Times New Roman" w:hAnsi="Times New Roman" w:cs="Times New Roman"/>
+              </w:rPr>
+              <w:t>}</w:t>
+            </w:r>
+          </w:p>
+        </w:tc>
+      </w:tr>
+    </w:tbl>
     <w:p>
       <w:pPr>
         <w:rPr>
@@ -1523,33 +1102,6 @@
         </w:rPr>
         <w:t>Dokumentet er elektronisk godkjent og sendes uten signatur.</w:t>
       </w:r>
-    </w:p>
-    <w:p>
-      <w:pPr>
-        <w:rPr>
-          <w:rFonts w:ascii="Times New Roman" w:hAnsi="Times New Roman" w:cs="Times New Roman"/>
-          <w:sz w:val="24"/>
-          <w:szCs w:val="24"/>
-        </w:rPr>
-      </w:pPr>
-    </w:p>
-    <w:p>
-      <w:pPr>
-        <w:rPr>
-          <w:rFonts w:ascii="Times New Roman" w:hAnsi="Times New Roman" w:cs="Times New Roman"/>
-          <w:sz w:val="24"/>
-          <w:szCs w:val="24"/>
-        </w:rPr>
-      </w:pPr>
-    </w:p>
-    <w:p>
-      <w:pPr>
-        <w:rPr>
-          <w:rFonts w:ascii="Times New Roman" w:hAnsi="Times New Roman" w:cs="Times New Roman"/>
-          <w:sz w:val="24"/>
-          <w:szCs w:val="24"/>
-        </w:rPr>
-      </w:pPr>
     </w:p>
     <w:sectPr>
       <w:headerReference w:type="default" r:id="rId11"/>
@@ -1564,7 +1116,7 @@
 </file>
 
 <file path=word/endnotes.xml><?xml version="1.0" encoding="utf-8"?>
-<w:endnotes xmlns:wpc="http://schemas.microsoft.com/office/word/2010/wordprocessingCanvas" xmlns:cx="http://schemas.microsoft.com/office/drawing/2014/chartex" xmlns:mc="http://schemas.openxmlformats.org/markup-compatibility/2006" xmlns:o="urn:schemas-microsoft-com:office:office" xmlns:r="http://schemas.openxmlformats.org/officeDocument/2006/relationships" xmlns:m="http://schemas.openxmlformats.org/officeDocument/2006/math" xmlns:v="urn:schemas-microsoft-com:vml" xmlns:wp14="http://schemas.microsoft.com/office/word/2010/wordprocessingDrawing" xmlns:wp="http://schemas.openxmlformats.org/drawingml/2006/wordprocessingDrawing" xmlns:w10="urn:schemas-microsoft-com:office:word" xmlns:w="http://schemas.openxmlformats.org/wordprocessingml/2006/main" xmlns:w14="http://schemas.microsoft.com/office/word/2010/wordml" xmlns:w15="http://schemas.microsoft.com/office/word/2012/wordml" xmlns:w16se="http://schemas.microsoft.com/office/word/2015/wordml/symex" xmlns:wpg="http://schemas.microsoft.com/office/word/2010/wordprocessingGroup" xmlns:wpi="http://schemas.microsoft.com/office/word/2010/wordprocessingInk" xmlns:wne="http://schemas.microsoft.com/office/word/2006/wordml" xmlns:wps="http://schemas.microsoft.com/office/word/2010/wordprocessingShape" mc:Ignorable="w14 w15 w16se wp14">
+<w:endnotes xmlns:wpc="http://schemas.microsoft.com/office/word/2010/wordprocessingCanvas" xmlns:cx="http://schemas.microsoft.com/office/drawing/2014/chartex" xmlns:cx1="http://schemas.microsoft.com/office/drawing/2015/9/8/chartex" xmlns:mc="http://schemas.openxmlformats.org/markup-compatibility/2006" xmlns:o="urn:schemas-microsoft-com:office:office" xmlns:r="http://schemas.openxmlformats.org/officeDocument/2006/relationships" xmlns:m="http://schemas.openxmlformats.org/officeDocument/2006/math" xmlns:v="urn:schemas-microsoft-com:vml" xmlns:wp14="http://schemas.microsoft.com/office/word/2010/wordprocessingDrawing" xmlns:wp="http://schemas.openxmlformats.org/drawingml/2006/wordprocessingDrawing" xmlns:w10="urn:schemas-microsoft-com:office:word" xmlns:w="http://schemas.openxmlformats.org/wordprocessingml/2006/main" xmlns:w14="http://schemas.microsoft.com/office/word/2010/wordml" xmlns:w15="http://schemas.microsoft.com/office/word/2012/wordml" xmlns:w16se="http://schemas.microsoft.com/office/word/2015/wordml/symex" xmlns:wpg="http://schemas.microsoft.com/office/word/2010/wordprocessingGroup" xmlns:wpi="http://schemas.microsoft.com/office/word/2010/wordprocessingInk" xmlns:wne="http://schemas.microsoft.com/office/word/2006/wordml" xmlns:wps="http://schemas.microsoft.com/office/word/2010/wordprocessingShape" mc:Ignorable="w14 w15 w16se wp14">
   <w:endnote w:type="separator" w:id="-1">
     <w:p>
       <w:pPr>
@@ -1585,11 +1137,18 @@
       </w:r>
     </w:p>
   </w:endnote>
+  <w:endnote w:type="continuationNotice" w:id="1">
+    <w:p>
+      <w:pPr>
+        <w:spacing w:after="0" w:line="240" w:lineRule="auto"/>
+      </w:pPr>
+    </w:p>
+  </w:endnote>
 </w:endnotes>
 </file>
 
 <file path=word/footer1.xml><?xml version="1.0" encoding="utf-8"?>
-<w:ftr xmlns:wpc="http://schemas.microsoft.com/office/word/2010/wordprocessingCanvas" xmlns:cx="http://schemas.microsoft.com/office/drawing/2014/chartex" xmlns:mc="http://schemas.openxmlformats.org/markup-compatibility/2006" xmlns:o="urn:schemas-microsoft-com:office:office" xmlns:r="http://schemas.openxmlformats.org/officeDocument/2006/relationships" xmlns:m="http://schemas.openxmlformats.org/officeDocument/2006/math" xmlns:v="urn:schemas-microsoft-com:vml" xmlns:wp14="http://schemas.microsoft.com/office/word/2010/wordprocessingDrawing" xmlns:wp="http://schemas.openxmlformats.org/drawingml/2006/wordprocessingDrawing" xmlns:w10="urn:schemas-microsoft-com:office:word" xmlns:w="http://schemas.openxmlformats.org/wordprocessingml/2006/main" xmlns:w14="http://schemas.microsoft.com/office/word/2010/wordml" xmlns:w15="http://schemas.microsoft.com/office/word/2012/wordml" xmlns:w16se="http://schemas.microsoft.com/office/word/2015/wordml/symex" xmlns:wpg="http://schemas.microsoft.com/office/word/2010/wordprocessingGroup" xmlns:wpi="http://schemas.microsoft.com/office/word/2010/wordprocessingInk" xmlns:wne="http://schemas.microsoft.com/office/word/2006/wordml" xmlns:wps="http://schemas.microsoft.com/office/word/2010/wordprocessingShape" mc:Ignorable="w14 w15 w16se wp14">
+<w:ftr xmlns:wpc="http://schemas.microsoft.com/office/word/2010/wordprocessingCanvas" xmlns:cx="http://schemas.microsoft.com/office/drawing/2014/chartex" xmlns:cx1="http://schemas.microsoft.com/office/drawing/2015/9/8/chartex" xmlns:mc="http://schemas.openxmlformats.org/markup-compatibility/2006" xmlns:o="urn:schemas-microsoft-com:office:office" xmlns:r="http://schemas.openxmlformats.org/officeDocument/2006/relationships" xmlns:m="http://schemas.openxmlformats.org/officeDocument/2006/math" xmlns:v="urn:schemas-microsoft-com:vml" xmlns:wp14="http://schemas.microsoft.com/office/word/2010/wordprocessingDrawing" xmlns:wp="http://schemas.openxmlformats.org/drawingml/2006/wordprocessingDrawing" xmlns:w10="urn:schemas-microsoft-com:office:word" xmlns:w="http://schemas.openxmlformats.org/wordprocessingml/2006/main" xmlns:w14="http://schemas.microsoft.com/office/word/2010/wordml" xmlns:w15="http://schemas.microsoft.com/office/word/2012/wordml" xmlns:w16se="http://schemas.microsoft.com/office/word/2015/wordml/symex" xmlns:wpg="http://schemas.microsoft.com/office/word/2010/wordprocessingGroup" xmlns:wpi="http://schemas.microsoft.com/office/word/2010/wordprocessingInk" xmlns:wne="http://schemas.microsoft.com/office/word/2006/wordml" xmlns:wps="http://schemas.microsoft.com/office/word/2010/wordprocessingShape" mc:Ignorable="w14 w15 w16se wp14">
   <w:tbl>
     <w:tblPr>
       <w:tblStyle w:val="Tabellrutenett3"/>
@@ -2072,7 +1631,7 @@
 </file>
 
 <file path=word/footnotes.xml><?xml version="1.0" encoding="utf-8"?>
-<w:footnotes xmlns:wpc="http://schemas.microsoft.com/office/word/2010/wordprocessingCanvas" xmlns:cx="http://schemas.microsoft.com/office/drawing/2014/chartex" xmlns:mc="http://schemas.openxmlformats.org/markup-compatibility/2006" xmlns:o="urn:schemas-microsoft-com:office:office" xmlns:r="http://schemas.openxmlformats.org/officeDocument/2006/relationships" xmlns:m="http://schemas.openxmlformats.org/officeDocument/2006/math" xmlns:v="urn:schemas-microsoft-com:vml" xmlns:wp14="http://schemas.microsoft.com/office/word/2010/wordprocessingDrawing" xmlns:wp="http://schemas.openxmlformats.org/drawingml/2006/wordprocessingDrawing" xmlns:w10="urn:schemas-microsoft-com:office:word" xmlns:w="http://schemas.openxmlformats.org/wordprocessingml/2006/main" xmlns:w14="http://schemas.microsoft.com/office/word/2010/wordml" xmlns:w15="http://schemas.microsoft.com/office/word/2012/wordml" xmlns:w16se="http://schemas.microsoft.com/office/word/2015/wordml/symex" xmlns:wpg="http://schemas.microsoft.com/office/word/2010/wordprocessingGroup" xmlns:wpi="http://schemas.microsoft.com/office/word/2010/wordprocessingInk" xmlns:wne="http://schemas.microsoft.com/office/word/2006/wordml" xmlns:wps="http://schemas.microsoft.com/office/word/2010/wordprocessingShape" mc:Ignorable="w14 w15 w16se wp14">
+<w:footnotes xmlns:wpc="http://schemas.microsoft.com/office/word/2010/wordprocessingCanvas" xmlns:cx="http://schemas.microsoft.com/office/drawing/2014/chartex" xmlns:cx1="http://schemas.microsoft.com/office/drawing/2015/9/8/chartex" xmlns:mc="http://schemas.openxmlformats.org/markup-compatibility/2006" xmlns:o="urn:schemas-microsoft-com:office:office" xmlns:r="http://schemas.openxmlformats.org/officeDocument/2006/relationships" xmlns:m="http://schemas.openxmlformats.org/officeDocument/2006/math" xmlns:v="urn:schemas-microsoft-com:vml" xmlns:wp14="http://schemas.microsoft.com/office/word/2010/wordprocessingDrawing" xmlns:wp="http://schemas.openxmlformats.org/drawingml/2006/wordprocessingDrawing" xmlns:w10="urn:schemas-microsoft-com:office:word" xmlns:w="http://schemas.openxmlformats.org/wordprocessingml/2006/main" xmlns:w14="http://schemas.microsoft.com/office/word/2010/wordml" xmlns:w15="http://schemas.microsoft.com/office/word/2012/wordml" xmlns:w16se="http://schemas.microsoft.com/office/word/2015/wordml/symex" xmlns:wpg="http://schemas.microsoft.com/office/word/2010/wordprocessingGroup" xmlns:wpi="http://schemas.microsoft.com/office/word/2010/wordprocessingInk" xmlns:wne="http://schemas.microsoft.com/office/word/2006/wordml" xmlns:wps="http://schemas.microsoft.com/office/word/2010/wordprocessingShape" mc:Ignorable="w14 w15 w16se wp14">
   <w:footnote w:type="separator" w:id="-1">
     <w:p>
       <w:pPr>
@@ -2093,11 +1652,18 @@
       </w:r>
     </w:p>
   </w:footnote>
+  <w:footnote w:type="continuationNotice" w:id="1">
+    <w:p>
+      <w:pPr>
+        <w:spacing w:after="0" w:line="240" w:lineRule="auto"/>
+      </w:pPr>
+    </w:p>
+  </w:footnote>
 </w:footnotes>
 </file>
 
 <file path=word/header1.xml><?xml version="1.0" encoding="utf-8"?>
-<w:hdr xmlns:wpc="http://schemas.microsoft.com/office/word/2010/wordprocessingCanvas" xmlns:cx="http://schemas.microsoft.com/office/drawing/2014/chartex" xmlns:mc="http://schemas.openxmlformats.org/markup-compatibility/2006" xmlns:o="urn:schemas-microsoft-com:office:office" xmlns:r="http://schemas.openxmlformats.org/officeDocument/2006/relationships" xmlns:m="http://schemas.openxmlformats.org/officeDocument/2006/math" xmlns:v="urn:schemas-microsoft-com:vml" xmlns:wp14="http://schemas.microsoft.com/office/word/2010/wordprocessingDrawing" xmlns:wp="http://schemas.openxmlformats.org/drawingml/2006/wordprocessingDrawing" xmlns:w10="urn:schemas-microsoft-com:office:word" xmlns:w="http://schemas.openxmlformats.org/wordprocessingml/2006/main" xmlns:w14="http://schemas.microsoft.com/office/word/2010/wordml" xmlns:w15="http://schemas.microsoft.com/office/word/2012/wordml" xmlns:w16se="http://schemas.microsoft.com/office/word/2015/wordml/symex" xmlns:wpg="http://schemas.microsoft.com/office/word/2010/wordprocessingGroup" xmlns:wpi="http://schemas.microsoft.com/office/word/2010/wordprocessingInk" xmlns:wne="http://schemas.microsoft.com/office/word/2006/wordml" xmlns:wps="http://schemas.microsoft.com/office/word/2010/wordprocessingShape" mc:Ignorable="w14 w15 w16se wp14">
+<w:hdr xmlns:wpc="http://schemas.microsoft.com/office/word/2010/wordprocessingCanvas" xmlns:cx="http://schemas.microsoft.com/office/drawing/2014/chartex" xmlns:cx1="http://schemas.microsoft.com/office/drawing/2015/9/8/chartex" xmlns:mc="http://schemas.openxmlformats.org/markup-compatibility/2006" xmlns:o="urn:schemas-microsoft-com:office:office" xmlns:r="http://schemas.openxmlformats.org/officeDocument/2006/relationships" xmlns:m="http://schemas.openxmlformats.org/officeDocument/2006/math" xmlns:v="urn:schemas-microsoft-com:vml" xmlns:wp14="http://schemas.microsoft.com/office/word/2010/wordprocessingDrawing" xmlns:wp="http://schemas.openxmlformats.org/drawingml/2006/wordprocessingDrawing" xmlns:w10="urn:schemas-microsoft-com:office:word" xmlns:w="http://schemas.openxmlformats.org/wordprocessingml/2006/main" xmlns:w14="http://schemas.microsoft.com/office/word/2010/wordml" xmlns:w15="http://schemas.microsoft.com/office/word/2012/wordml" xmlns:w16se="http://schemas.microsoft.com/office/word/2015/wordml/symex" xmlns:wpg="http://schemas.microsoft.com/office/word/2010/wordprocessingGroup" xmlns:wpi="http://schemas.microsoft.com/office/word/2010/wordprocessingInk" xmlns:wne="http://schemas.microsoft.com/office/word/2006/wordml" xmlns:wps="http://schemas.microsoft.com/office/word/2010/wordprocessingShape" mc:Ignorable="w14 w15 w16se wp14">
   <w:p>
     <w:pPr>
       <w:pStyle w:val="Topptekst"/>
@@ -2108,7 +1674,7 @@
         <w:lang w:eastAsia="nb-NO"/>
       </w:rPr>
       <w:drawing>
-        <wp:anchor distT="0" distB="0" distL="114300" distR="114300" simplePos="0" relativeHeight="251659264" behindDoc="0" locked="0" layoutInCell="1" allowOverlap="1" wp14:anchorId="381576F0" wp14:editId="2A809C25">
+        <wp:anchor distT="0" distB="0" distL="114300" distR="114300" simplePos="0" relativeHeight="251658240" behindDoc="0" locked="0" layoutInCell="1" allowOverlap="1" wp14:anchorId="381576F0" wp14:editId="2A809C25">
           <wp:simplePos x="0" y="0"/>
           <wp:positionH relativeFrom="margin">
             <wp:posOffset>-590550</wp:posOffset>
@@ -2173,7 +1739,7 @@
 </file>
 
 <file path=word/numbering.xml><?xml version="1.0" encoding="utf-8"?>
-<w:numbering xmlns:wpc="http://schemas.microsoft.com/office/word/2010/wordprocessingCanvas" xmlns:cx="http://schemas.microsoft.com/office/drawing/2014/chartex" xmlns:mc="http://schemas.openxmlformats.org/markup-compatibility/2006" xmlns:o="urn:schemas-microsoft-com:office:office" xmlns:r="http://schemas.openxmlformats.org/officeDocument/2006/relationships" xmlns:m="http://schemas.openxmlformats.org/officeDocument/2006/math" xmlns:v="urn:schemas-microsoft-com:vml" xmlns:wp14="http://schemas.microsoft.com/office/word/2010/wordprocessingDrawing" xmlns:wp="http://schemas.openxmlformats.org/drawingml/2006/wordprocessingDrawing" xmlns:w10="urn:schemas-microsoft-com:office:word" xmlns:w="http://schemas.openxmlformats.org/wordprocessingml/2006/main" xmlns:w14="http://schemas.microsoft.com/office/word/2010/wordml" xmlns:w15="http://schemas.microsoft.com/office/word/2012/wordml" xmlns:w16se="http://schemas.microsoft.com/office/word/2015/wordml/symex" xmlns:wpg="http://schemas.microsoft.com/office/word/2010/wordprocessingGroup" xmlns:wpi="http://schemas.microsoft.com/office/word/2010/wordprocessingInk" xmlns:wne="http://schemas.microsoft.com/office/word/2006/wordml" xmlns:wps="http://schemas.microsoft.com/office/word/2010/wordprocessingShape" mc:Ignorable="w14 w15 w16se wp14">
+<w:numbering xmlns:wpc="http://schemas.microsoft.com/office/word/2010/wordprocessingCanvas" xmlns:cx="http://schemas.microsoft.com/office/drawing/2014/chartex" xmlns:cx1="http://schemas.microsoft.com/office/drawing/2015/9/8/chartex" xmlns:mc="http://schemas.openxmlformats.org/markup-compatibility/2006" xmlns:o="urn:schemas-microsoft-com:office:office" xmlns:r="http://schemas.openxmlformats.org/officeDocument/2006/relationships" xmlns:m="http://schemas.openxmlformats.org/officeDocument/2006/math" xmlns:v="urn:schemas-microsoft-com:vml" xmlns:wp14="http://schemas.microsoft.com/office/word/2010/wordprocessingDrawing" xmlns:wp="http://schemas.openxmlformats.org/drawingml/2006/wordprocessingDrawing" xmlns:w10="urn:schemas-microsoft-com:office:word" xmlns:w="http://schemas.openxmlformats.org/wordprocessingml/2006/main" xmlns:w14="http://schemas.microsoft.com/office/word/2010/wordml" xmlns:w15="http://schemas.microsoft.com/office/word/2012/wordml" xmlns:w16se="http://schemas.microsoft.com/office/word/2015/wordml/symex" xmlns:wpg="http://schemas.microsoft.com/office/word/2010/wordprocessingGroup" xmlns:wpi="http://schemas.microsoft.com/office/word/2010/wordprocessingInk" xmlns:wne="http://schemas.microsoft.com/office/word/2006/wordml" xmlns:wps="http://schemas.microsoft.com/office/word/2010/wordprocessingShape" mc:Ignorable="w14 w15 w16se wp14">
   <w:abstractNum w:abstractNumId="0" w15:restartNumberingAfterBreak="0">
     <w:nsid w:val="049626B7"/>
     <w:multiLevelType w:val="hybridMultilevel"/>
@@ -2626,6 +2192,119 @@
     </w:lvl>
   </w:abstractNum>
   <w:abstractNum w:abstractNumId="4" w15:restartNumberingAfterBreak="0">
+    <w:nsid w:val="45DD7A94"/>
+    <w:multiLevelType w:val="hybridMultilevel"/>
+    <w:tmpl w:val="EF80A05A"/>
+    <w:lvl w:ilvl="0" w:tplc="34C613D0">
+      <w:numFmt w:val="bullet"/>
+      <w:lvlText w:val="-"/>
+      <w:lvlJc w:val="left"/>
+      <w:pPr>
+        <w:ind w:left="720" w:hanging="360"/>
+      </w:pPr>
+      <w:rPr>
+        <w:rFonts w:ascii="Times New Roman" w:eastAsiaTheme="minorHAnsi" w:hAnsi="Times New Roman" w:cs="Times New Roman" w:hint="default"/>
+        <w:color w:val="auto"/>
+      </w:rPr>
+    </w:lvl>
+    <w:lvl w:ilvl="1" w:tplc="04140003" w:tentative="1">
+      <w:start w:val="1"/>
+      <w:numFmt w:val="bullet"/>
+      <w:lvlText w:val="o"/>
+      <w:lvlJc w:val="left"/>
+      <w:pPr>
+        <w:ind w:left="1440" w:hanging="360"/>
+      </w:pPr>
+      <w:rPr>
+        <w:rFonts w:ascii="Courier New" w:hAnsi="Courier New" w:cs="Courier New" w:hint="default"/>
+      </w:rPr>
+    </w:lvl>
+    <w:lvl w:ilvl="2" w:tplc="04140005" w:tentative="1">
+      <w:start w:val="1"/>
+      <w:numFmt w:val="bullet"/>
+      <w:lvlText w:val=""/>
+      <w:lvlJc w:val="left"/>
+      <w:pPr>
+        <w:ind w:left="2160" w:hanging="360"/>
+      </w:pPr>
+      <w:rPr>
+        <w:rFonts w:ascii="Wingdings" w:hAnsi="Wingdings" w:hint="default"/>
+      </w:rPr>
+    </w:lvl>
+    <w:lvl w:ilvl="3" w:tplc="04140001" w:tentative="1">
+      <w:start w:val="1"/>
+      <w:numFmt w:val="bullet"/>
+      <w:lvlText w:val=""/>
+      <w:lvlJc w:val="left"/>
+      <w:pPr>
+        <w:ind w:left="2880" w:hanging="360"/>
+      </w:pPr>
+      <w:rPr>
+        <w:rFonts w:ascii="Symbol" w:hAnsi="Symbol" w:hint="default"/>
+      </w:rPr>
+    </w:lvl>
+    <w:lvl w:ilvl="4" w:tplc="04140003" w:tentative="1">
+      <w:start w:val="1"/>
+      <w:numFmt w:val="bullet"/>
+      <w:lvlText w:val="o"/>
+      <w:lvlJc w:val="left"/>
+      <w:pPr>
+        <w:ind w:left="3600" w:hanging="360"/>
+      </w:pPr>
+      <w:rPr>
+        <w:rFonts w:ascii="Courier New" w:hAnsi="Courier New" w:cs="Courier New" w:hint="default"/>
+      </w:rPr>
+    </w:lvl>
+    <w:lvl w:ilvl="5" w:tplc="04140005" w:tentative="1">
+      <w:start w:val="1"/>
+      <w:numFmt w:val="bullet"/>
+      <w:lvlText w:val=""/>
+      <w:lvlJc w:val="left"/>
+      <w:pPr>
+        <w:ind w:left="4320" w:hanging="360"/>
+      </w:pPr>
+      <w:rPr>
+        <w:rFonts w:ascii="Wingdings" w:hAnsi="Wingdings" w:hint="default"/>
+      </w:rPr>
+    </w:lvl>
+    <w:lvl w:ilvl="6" w:tplc="04140001" w:tentative="1">
+      <w:start w:val="1"/>
+      <w:numFmt w:val="bullet"/>
+      <w:lvlText w:val=""/>
+      <w:lvlJc w:val="left"/>
+      <w:pPr>
+        <w:ind w:left="5040" w:hanging="360"/>
+      </w:pPr>
+      <w:rPr>
+        <w:rFonts w:ascii="Symbol" w:hAnsi="Symbol" w:hint="default"/>
+      </w:rPr>
+    </w:lvl>
+    <w:lvl w:ilvl="7" w:tplc="04140003" w:tentative="1">
+      <w:start w:val="1"/>
+      <w:numFmt w:val="bullet"/>
+      <w:lvlText w:val="o"/>
+      <w:lvlJc w:val="left"/>
+      <w:pPr>
+        <w:ind w:left="5760" w:hanging="360"/>
+      </w:pPr>
+      <w:rPr>
+        <w:rFonts w:ascii="Courier New" w:hAnsi="Courier New" w:cs="Courier New" w:hint="default"/>
+      </w:rPr>
+    </w:lvl>
+    <w:lvl w:ilvl="8" w:tplc="04140005" w:tentative="1">
+      <w:start w:val="1"/>
+      <w:numFmt w:val="bullet"/>
+      <w:lvlText w:val=""/>
+      <w:lvlJc w:val="left"/>
+      <w:pPr>
+        <w:ind w:left="6480" w:hanging="360"/>
+      </w:pPr>
+      <w:rPr>
+        <w:rFonts w:ascii="Wingdings" w:hAnsi="Wingdings" w:hint="default"/>
+      </w:rPr>
+    </w:lvl>
+  </w:abstractNum>
+  <w:abstractNum w:abstractNumId="5" w15:restartNumberingAfterBreak="0">
     <w:nsid w:val="4F6230C3"/>
     <w:multiLevelType w:val="hybridMultilevel"/>
     <w:tmpl w:val="C42C7B6A"/>
@@ -2748,10 +2427,13 @@
     <w:abstractNumId w:val="0"/>
   </w:num>
   <w:num w:numId="4">
-    <w:abstractNumId w:val="4"/>
+    <w:abstractNumId w:val="5"/>
   </w:num>
   <w:num w:numId="5">
     <w:abstractNumId w:val="1"/>
+  </w:num>
+  <w:num w:numId="6">
+    <w:abstractNumId w:val="4"/>
   </w:num>
 </w:numbering>
 </file>
@@ -3821,17 +3503,26 @@
 <file path=customXml/item1.xml><?xml version="1.0" encoding="utf-8"?>
 <p:properties xmlns:p="http://schemas.microsoft.com/office/2006/metadata/properties" xmlns:xsi="http://www.w3.org/2001/XMLSchema-instance" xmlns:pc="http://schemas.microsoft.com/office/infopath/2007/PartnerControls">
   <documentManagement>
-    <TaxCatchAll xmlns="bd6af8c3-4392-483c-b19c-63ee1b41c023">
+    <TaxCatchAll xmlns="1035ec43-ecc5-41ed-b823-4b902fff788d">
       <Value>4</Value>
     </TaxCatchAll>
-    <j25543a5815d485da9a5e0773ad762e9 xmlns="bd6af8c3-4392-483c-b19c-63ee1b41c023">
+    <j25543a5815d485da9a5e0773ad762e9 xmlns="0df99a4d-8ddd-4853-add7-6f42548de635">
       <Terms xmlns="http://schemas.microsoft.com/office/infopath/2007/PartnerControls">
         <TermInfo xmlns="http://schemas.microsoft.com/office/infopath/2007/PartnerControls">
-          <TermName xmlns="http://schemas.microsoft.com/office/infopath/2007/PartnerControls">Konsept</TermName>
-          <TermId xmlns="http://schemas.microsoft.com/office/infopath/2007/PartnerControls">99e85650-33de-4af4-b8db-edffbc8a310b</TermId>
+          <TermName xmlns="http://schemas.microsoft.com/office/infopath/2007/PartnerControls">Gjennomføre</TermName>
+          <TermId xmlns="http://schemas.microsoft.com/office/infopath/2007/PartnerControls">99d7765a-c786-4792-a1a1-866ef0f982b9</TermId>
         </TermInfo>
       </Terms>
     </j25543a5815d485da9a5e0773ad762e9>
+    <GtProjectFinanceName xmlns="0df99a4d-8ddd-4853-add7-6f42548de635" xsi:nil="true"/>
+    <GtProjectNumber xmlns="0df99a4d-8ddd-4853-add7-6f42548de635" xsi:nil="true"/>
+    <ddb690447d2c486586ecb71413780409 xmlns="0df99a4d-8ddd-4853-add7-6f42548de635">
+      <Terms xmlns="http://schemas.microsoft.com/office/infopath/2007/PartnerControls"/>
+    </ddb690447d2c486586ecb71413780409>
+    <j275d73afd4d48babcc131526460d57b xmlns="0df99a4d-8ddd-4853-add7-6f42548de635">
+      <Terms xmlns="http://schemas.microsoft.com/office/infopath/2007/PartnerControls"/>
+    </j275d73afd4d48babcc131526460d57b>
+    <GtArchiveReference xmlns="0df99a4d-8ddd-4853-add7-6f42548de635" xsi:nil="true"/>
   </documentManagement>
 </p:properties>
 </file>
@@ -3846,18 +3537,24 @@
 </file>
 
 <file path=customXml/item3.xml><?xml version="1.0" encoding="utf-8"?>
-<ct:contentTypeSchema xmlns:ct="http://schemas.microsoft.com/office/2006/metadata/contentType" xmlns:ma="http://schemas.microsoft.com/office/2006/metadata/properties/metaAttributes" ct:_="" ma:_="" ma:contentTypeName="Prosjektdokument" ma:contentTypeID="0x010100293FDE3FCADA480B9A77BBDAD7DFA28C010064BB6B62FA137C44B384CBDFAE60BDB5" ma:contentTypeVersion="3" ma:contentTypeDescription="Opprett et nytt dokument." ma:contentTypeScope="" ma:versionID="1dd777a428de4f7dfc78565a81782c80">
-  <xsd:schema xmlns:xsd="http://www.w3.org/2001/XMLSchema" xmlns:xs="http://www.w3.org/2001/XMLSchema" xmlns:p="http://schemas.microsoft.com/office/2006/metadata/properties" xmlns:ns2="bd6af8c3-4392-483c-b19c-63ee1b41c023" targetNamespace="http://schemas.microsoft.com/office/2006/metadata/properties" ma:root="true" ma:fieldsID="6e9c0203923287d638e2f34ffe54b018" ns2:_="">
-    <xsd:import namespace="bd6af8c3-4392-483c-b19c-63ee1b41c023"/>
+<ct:contentTypeSchema xmlns:ct="http://schemas.microsoft.com/office/2006/metadata/contentType" xmlns:ma="http://schemas.microsoft.com/office/2006/metadata/properties/metaAttributes" ct:_="" ma:_="" ma:contentTypeName="Prosjektdokument" ma:contentTypeID="0x010100293FDE3FCADA480B9A77BBDAD7DFA28C010013A886A15583FA49A63C3E3C9C7B367D" ma:contentTypeVersion="13" ma:contentTypeDescription="Opprett et nytt dokument." ma:contentTypeScope="" ma:versionID="ca86661f5e7053665dbd6cbbd81bdcf7">
+  <xsd:schema xmlns:xsd="http://www.w3.org/2001/XMLSchema" xmlns:xs="http://www.w3.org/2001/XMLSchema" xmlns:p="http://schemas.microsoft.com/office/2006/metadata/properties" xmlns:ns2="0df99a4d-8ddd-4853-add7-6f42548de635" xmlns:ns3="1035ec43-ecc5-41ed-b823-4b902fff788d" targetNamespace="http://schemas.microsoft.com/office/2006/metadata/properties" ma:root="true" ma:fieldsID="a79a01f88507eda3e1f5f270f9917d97" ns2:_="" ns3:_="">
+    <xsd:import namespace="0df99a4d-8ddd-4853-add7-6f42548de635"/>
+    <xsd:import namespace="1035ec43-ecc5-41ed-b823-4b902fff788d"/>
     <xsd:element name="properties">
       <xsd:complexType>
         <xsd:sequence>
           <xsd:element name="documentManagement">
             <xsd:complexType>
               <xsd:all>
+                <xsd:element ref="ns2:GtProjectFinanceName" minOccurs="0"/>
+                <xsd:element ref="ns2:GtProjectNumber" minOccurs="0"/>
+                <xsd:element ref="ns2:GtArchiveReference" minOccurs="0"/>
+                <xsd:element ref="ns3:TaxCatchAllLabel" minOccurs="0"/>
+                <xsd:element ref="ns2:j275d73afd4d48babcc131526460d57b" minOccurs="0"/>
                 <xsd:element ref="ns2:j25543a5815d485da9a5e0773ad762e9" minOccurs="0"/>
-                <xsd:element ref="ns2:TaxCatchAll" minOccurs="0"/>
-                <xsd:element ref="ns2:TaxCatchAllLabel" minOccurs="0"/>
+                <xsd:element ref="ns2:ddb690447d2c486586ecb71413780409" minOccurs="0"/>
+                <xsd:element ref="ns3:TaxCatchAll" minOccurs="0"/>
               </xsd:all>
             </xsd:complexType>
           </xsd:element>
@@ -3865,17 +3562,50 @@
       </xsd:complexType>
     </xsd:element>
   </xsd:schema>
-  <xsd:schema xmlns:xsd="http://www.w3.org/2001/XMLSchema" xmlns:xs="http://www.w3.org/2001/XMLSchema" xmlns:dms="http://schemas.microsoft.com/office/2006/documentManagement/types" xmlns:pc="http://schemas.microsoft.com/office/infopath/2007/PartnerControls" targetNamespace="bd6af8c3-4392-483c-b19c-63ee1b41c023" elementFormDefault="qualified">
+  <xsd:schema xmlns:xsd="http://www.w3.org/2001/XMLSchema" xmlns:xs="http://www.w3.org/2001/XMLSchema" xmlns:dms="http://schemas.microsoft.com/office/2006/documentManagement/types" xmlns:pc="http://schemas.microsoft.com/office/infopath/2007/PartnerControls" targetNamespace="0df99a4d-8ddd-4853-add7-6f42548de635" elementFormDefault="qualified">
     <xsd:import namespace="http://schemas.microsoft.com/office/2006/documentManagement/types"/>
     <xsd:import namespace="http://schemas.microsoft.com/office/infopath/2007/PartnerControls"/>
-    <xsd:element name="j25543a5815d485da9a5e0773ad762e9" ma:index="8" ma:taxonomy="true" ma:internalName="j25543a5815d485da9a5e0773ad762e9" ma:taxonomyFieldName="GtProjectPhase" ma:displayName="Fase" ma:indexed="true" ma:readOnly="false" ma:fieldId="{325543a5-815d-485d-a9a5-e0773ad762e9}" ma:sspId="0567c473-25c5-4c9d-8e76-55ebe70fe799" ma:termSetId="abcfc9d9-a263-4abb-8234-be973c46258a" ma:anchorId="00000000-0000-0000-0000-000000000000" ma:open="false" ma:isKeyword="false">
+    <xsd:element name="GtProjectFinanceName" ma:index="5" nillable="true" ma:displayName="Prosjektnavn i økonomisystemet" ma:description="" ma:hidden="true" ma:internalName="GtProjectFinanceName" ma:readOnly="false">
+      <xsd:simpleType>
+        <xsd:restriction base="dms:Text"/>
+      </xsd:simpleType>
+    </xsd:element>
+    <xsd:element name="GtProjectNumber" ma:index="6" nillable="true" ma:displayName="Prosjektnummer" ma:description="" ma:hidden="true" ma:internalName="GtProjectNumber" ma:readOnly="false">
+      <xsd:simpleType>
+        <xsd:restriction base="dms:Text"/>
+      </xsd:simpleType>
+    </xsd:element>
+    <xsd:element name="GtArchiveReference" ma:index="7" nillable="true" ma:displayName="Sak-/arkivreferanse" ma:description="" ma:hidden="true" ma:internalName="GtArchiveReference" ma:readOnly="false">
+      <xsd:simpleType>
+        <xsd:restriction base="dms:Text"/>
+      </xsd:simpleType>
+    </xsd:element>
+    <xsd:element name="j275d73afd4d48babcc131526460d57b" ma:index="15" nillable="true" ma:taxonomy="true" ma:internalName="j275d73afd4d48babcc131526460d57b" ma:taxonomyFieldName="GtProjectServiceArea" ma:displayName="Tjenesteområde" ma:readOnly="false" ma:fieldId="{3275d73a-fd4d-48ba-bcc1-31526460d57b}" ma:taxonomyMulti="true" ma:sspId="ee7fd838-b7a9-433e-a72c-47b8500ab687" ma:termSetId="99af1a25-88c1-4781-a05c-8446928d3fdd" ma:anchorId="00000000-0000-0000-0000-000000000000" ma:open="false" ma:isKeyword="false">
       <xsd:complexType>
         <xsd:sequence>
           <xsd:element ref="pc:Terms" minOccurs="0" maxOccurs="1"/>
         </xsd:sequence>
       </xsd:complexType>
     </xsd:element>
-    <xsd:element name="TaxCatchAll" ma:index="9" nillable="true" ma:displayName="Taxonomy Catch All Column" ma:description="" ma:hidden="true" ma:list="{9aebae8b-e25b-4a51-93e2-974588718889}" ma:internalName="TaxCatchAll" ma:showField="CatchAllData" ma:web="bd6af8c3-4392-483c-b19c-63ee1b41c023">
+    <xsd:element name="j25543a5815d485da9a5e0773ad762e9" ma:index="16" nillable="true" ma:taxonomy="true" ma:internalName="j25543a5815d485da9a5e0773ad762e9" ma:taxonomyFieldName="GtProjectPhase" ma:displayName="Fase" ma:indexed="true" ma:fieldId="{325543a5-815d-485d-a9a5-e0773ad762e9}" ma:sspId="ee7fd838-b7a9-433e-a72c-47b8500ab687" ma:termSetId="abcfc9d9-a263-4abb-8234-be973c46258a" ma:anchorId="00000000-0000-0000-0000-000000000000" ma:open="false" ma:isKeyword="false">
+      <xsd:complexType>
+        <xsd:sequence>
+          <xsd:element ref="pc:Terms" minOccurs="0" maxOccurs="1"/>
+        </xsd:sequence>
+      </xsd:complexType>
+    </xsd:element>
+    <xsd:element name="ddb690447d2c486586ecb71413780409" ma:index="17" nillable="true" ma:taxonomy="true" ma:internalName="ddb690447d2c486586ecb71413780409" ma:taxonomyFieldName="GtProjectType" ma:displayName="Prosjekttype" ma:readOnly="false" ma:fieldId="{ddb69044-7d2c-4865-86ec-b71413780409}" ma:taxonomyMulti="true" ma:sspId="ee7fd838-b7a9-433e-a72c-47b8500ab687" ma:termSetId="3930cddb-fa4d-496f-b314-03ecabb91de1" ma:anchorId="00000000-0000-0000-0000-000000000000" ma:open="false" ma:isKeyword="false">
+      <xsd:complexType>
+        <xsd:sequence>
+          <xsd:element ref="pc:Terms" minOccurs="0" maxOccurs="1"/>
+        </xsd:sequence>
+      </xsd:complexType>
+    </xsd:element>
+  </xsd:schema>
+  <xsd:schema xmlns:xsd="http://www.w3.org/2001/XMLSchema" xmlns:xs="http://www.w3.org/2001/XMLSchema" xmlns:dms="http://schemas.microsoft.com/office/2006/documentManagement/types" xmlns:pc="http://schemas.microsoft.com/office/infopath/2007/PartnerControls" targetNamespace="1035ec43-ecc5-41ed-b823-4b902fff788d" elementFormDefault="qualified">
+    <xsd:import namespace="http://schemas.microsoft.com/office/2006/documentManagement/types"/>
+    <xsd:import namespace="http://schemas.microsoft.com/office/infopath/2007/PartnerControls"/>
+    <xsd:element name="TaxCatchAllLabel" ma:index="14" nillable="true" ma:displayName="Taxonomy Catch All Column1" ma:hidden="true" ma:list="{c1eb3cfa-aa5d-4fbe-a2ec-21699810daa1}" ma:internalName="TaxCatchAllLabel" ma:readOnly="true" ma:showField="CatchAllDataLabel" ma:web="0df99a4d-8ddd-4853-add7-6f42548de635">
       <xsd:complexType>
         <xsd:complexContent>
           <xsd:extension base="dms:MultiChoiceLookup">
@@ -3886,7 +3616,7 @@
         </xsd:complexContent>
       </xsd:complexType>
     </xsd:element>
-    <xsd:element name="TaxCatchAllLabel" ma:index="10" nillable="true" ma:displayName="Taxonomy Catch All Column1" ma:description="" ma:hidden="true" ma:list="{9aebae8b-e25b-4a51-93e2-974588718889}" ma:internalName="TaxCatchAllLabel" ma:readOnly="true" ma:showField="CatchAllDataLabel" ma:web="bd6af8c3-4392-483c-b19c-63ee1b41c023">
+    <xsd:element name="TaxCatchAll" ma:index="18" nillable="true" ma:displayName="Taxonomy Catch All Column" ma:hidden="true" ma:list="{c1eb3cfa-aa5d-4fbe-a2ec-21699810daa1}" ma:internalName="TaxCatchAll" ma:showField="CatchAllData" ma:web="0df99a4d-8ddd-4853-add7-6f42548de635">
       <xsd:complexType>
         <xsd:complexContent>
           <xsd:extension base="dms:MultiChoiceLookup">
@@ -3908,7 +3638,7 @@
         <xsd:element ref="dcterms:created" minOccurs="0" maxOccurs="1"/>
         <xsd:element ref="dc:identifier" minOccurs="0" maxOccurs="1"/>
         <xsd:element name="contentType" minOccurs="0" maxOccurs="1" type="xsd:string" ma:index="0" ma:displayName="Innholdstype"/>
-        <xsd:element ref="dc:title" minOccurs="0" maxOccurs="1" ma:index="4" ma:displayName="Tittel"/>
+        <xsd:element ref="dc:title" minOccurs="0" maxOccurs="1" ma:index="3" ma:displayName="Tittel"/>
         <xsd:element ref="dc:subject" minOccurs="0" maxOccurs="1"/>
         <xsd:element ref="dc:description" minOccurs="0" maxOccurs="1"/>
         <xsd:element name="keywords" minOccurs="0" maxOccurs="1" type="xsd:string"/>
@@ -4004,9 +3734,16 @@
 <file path=customXml/itemProps1.xml><?xml version="1.0" encoding="utf-8"?>
 <ds:datastoreItem xmlns:ds="http://schemas.openxmlformats.org/officeDocument/2006/customXml" ds:itemID="{6F4DC8A4-C2B5-48A9-953D-462821CEE1B3}">
   <ds:schemaRefs>
+    <ds:schemaRef ds:uri="http://purl.org/dc/elements/1.1/"/>
+    <ds:schemaRef ds:uri="0df99a4d-8ddd-4853-add7-6f42548de635"/>
+    <ds:schemaRef ds:uri="http://purl.org/dc/terms/"/>
+    <ds:schemaRef ds:uri="http://schemas.microsoft.com/office/infopath/2007/PartnerControls"/>
+    <ds:schemaRef ds:uri="http://purl.org/dc/dcmitype/"/>
+    <ds:schemaRef ds:uri="http://schemas.microsoft.com/office/2006/documentManagement/types"/>
+    <ds:schemaRef ds:uri="http://schemas.openxmlformats.org/package/2006/metadata/core-properties"/>
+    <ds:schemaRef ds:uri="1035ec43-ecc5-41ed-b823-4b902fff788d"/>
     <ds:schemaRef ds:uri="http://schemas.microsoft.com/office/2006/metadata/properties"/>
-    <ds:schemaRef ds:uri="http://schemas.microsoft.com/office/infopath/2007/PartnerControls"/>
-    <ds:schemaRef ds:uri="bd6af8c3-4392-483c-b19c-63ee1b41c023"/>
+    <ds:schemaRef ds:uri="http://www.w3.org/XML/1998/namespace"/>
   </ds:schemaRefs>
 </ds:datastoreItem>
 </file>
@@ -4020,13 +3757,14 @@
 </file>
 
 <file path=customXml/itemProps3.xml><?xml version="1.0" encoding="utf-8"?>
-<ds:datastoreItem xmlns:ds="http://schemas.openxmlformats.org/officeDocument/2006/customXml" ds:itemID="{826DDDDC-4C8E-4351-B657-4FC271E3AB0A}">
+<ds:datastoreItem xmlns:ds="http://schemas.openxmlformats.org/officeDocument/2006/customXml" ds:itemID="{1874973C-578B-496C-B6C2-FDCE90AFBACD}">
   <ds:schemaRefs>
     <ds:schemaRef ds:uri="http://schemas.microsoft.com/office/2006/metadata/contentType"/>
     <ds:schemaRef ds:uri="http://schemas.microsoft.com/office/2006/metadata/properties/metaAttributes"/>
     <ds:schemaRef ds:uri="http://www.w3.org/2001/XMLSchema"/>
     <ds:schemaRef ds:uri="http://schemas.microsoft.com/office/2006/metadata/properties"/>
-    <ds:schemaRef ds:uri="bd6af8c3-4392-483c-b19c-63ee1b41c023"/>
+    <ds:schemaRef ds:uri="0df99a4d-8ddd-4853-add7-6f42548de635"/>
+    <ds:schemaRef ds:uri="1035ec43-ecc5-41ed-b823-4b902fff788d"/>
     <ds:schemaRef ds:uri="http://schemas.microsoft.com/office/2006/documentManagement/types"/>
     <ds:schemaRef ds:uri="http://schemas.microsoft.com/office/infopath/2007/PartnerControls"/>
     <ds:schemaRef ds:uri="http://schemas.openxmlformats.org/package/2006/metadata/core-properties"/>
@@ -4038,7 +3776,7 @@
 </file>
 
 <file path=customXml/itemProps4.xml><?xml version="1.0" encoding="utf-8"?>
-<ds:datastoreItem xmlns:ds="http://schemas.openxmlformats.org/officeDocument/2006/customXml" ds:itemID="{81B57489-F613-4A69-A585-44B8DEEB6BBA}">
+<ds:datastoreItem xmlns:ds="http://schemas.openxmlformats.org/officeDocument/2006/customXml" ds:itemID="{D28C5FBF-2071-4213-942E-06C1AC72FBB0}">
   <ds:schemaRefs>
     <ds:schemaRef ds:uri="http://schemas.openxmlformats.org/officeDocument/2006/bibliography"/>
   </ds:schemaRefs>

--- a/templates/yff-lokalplan.docx
+++ b/templates/yff-lokalplan.docx
@@ -53,67 +53,56 @@
           </w:tcPr>
           <w:p>
             <w:r>
-              <w:t>{</w:t>
-            </w:r>
-            <w:proofErr w:type="spellStart"/>
-            <w:r>
-              <w:t>navnElev</w:t>
-            </w:r>
-            <w:proofErr w:type="spellEnd"/>
-            <w:r>
-              <w:t>}</w:t>
+              <w:t>{navnElev}</w:t>
             </w:r>
           </w:p>
           <w:p>
             <w:r>
-              <w:t>{</w:t>
-            </w:r>
-            <w:proofErr w:type="spellStart"/>
-            <w:r>
-              <w:t>fodselsnummerElev</w:t>
-            </w:r>
-            <w:proofErr w:type="spellEnd"/>
-            <w:r>
-              <w:t>}</w:t>
+              <w:t>{fodsels</w:t>
+            </w:r>
+            <w:r>
+              <w:t>N</w:t>
+            </w:r>
+            <w:bookmarkStart w:id="1" w:name="_GoBack"/>
+            <w:bookmarkEnd w:id="1"/>
+            <w:r>
+              <w:t>ummerElev}</w:t>
             </w:r>
           </w:p>
           <w:p>
             <w:r>
               <w:t>{</w:t>
             </w:r>
-            <w:proofErr w:type="spellStart"/>
-            <w:r>
-              <w:t>KlasseTrinn</w:t>
-            </w:r>
-            <w:proofErr w:type="spellEnd"/>
-            <w:r>
-              <w:t>}</w:t>
+            <w:r>
+              <w:t>klasse</w:t>
+            </w:r>
+            <w:r>
+              <w:t>T</w:t>
+            </w:r>
+            <w:r>
+              <w:t>rinn}</w:t>
             </w:r>
           </w:p>
           <w:p>
             <w:r>
-              <w:t>{</w:t>
-            </w:r>
-            <w:proofErr w:type="spellStart"/>
-            <w:r>
-              <w:t>UtdanningsProgram</w:t>
-            </w:r>
-            <w:proofErr w:type="spellEnd"/>
-            <w:r>
-              <w:t>}</w:t>
+              <w:t>{utdannings</w:t>
+            </w:r>
+            <w:r>
+              <w:t>P</w:t>
+            </w:r>
+            <w:r>
+              <w:t>rogram}</w:t>
             </w:r>
           </w:p>
           <w:p>
             <w:r>
-              <w:t>{</w:t>
-            </w:r>
-            <w:proofErr w:type="spellStart"/>
-            <w:r>
-              <w:t>skoleAar</w:t>
-            </w:r>
-            <w:proofErr w:type="spellEnd"/>
-            <w:r>
-              <w:t xml:space="preserve">} </w:t>
+              <w:t>{skole</w:t>
+            </w:r>
+            <w:r>
+              <w:t>A</w:t>
+            </w:r>
+            <w:r>
+              <w:t xml:space="preserve">ar} </w:t>
             </w:r>
             <w:r>
               <w:br/>
@@ -145,23 +134,7 @@
                 <w:shd w:val="clear" w:color="auto" w:fill="FFFFFF"/>
                 <w:lang w:eastAsia="nb-NO"/>
               </w:rPr>
-              <w:t>/ {</w:t>
-            </w:r>
-            <w:proofErr w:type="spellStart"/>
-            <w:r>
-              <w:rPr>
-                <w:shd w:val="clear" w:color="auto" w:fill="FFFFFF"/>
-                <w:lang w:eastAsia="nb-NO"/>
-              </w:rPr>
-              <w:t>navnSkole</w:t>
-            </w:r>
-            <w:proofErr w:type="spellEnd"/>
-            <w:r>
-              <w:rPr>
-                <w:shd w:val="clear" w:color="auto" w:fill="FFFFFF"/>
-                <w:lang w:eastAsia="nb-NO"/>
-              </w:rPr>
-              <w:t xml:space="preserve">} </w:t>
+              <w:t xml:space="preserve">/ {navnSkole} </w:t>
             </w:r>
           </w:p>
           <w:p>
@@ -185,10 +158,10 @@
                 <w:szCs w:val="20"/>
               </w:rPr>
             </w:pPr>
-            <w:bookmarkStart w:id="1" w:name="OLE_LINK2"/>
-            <w:bookmarkStart w:id="2" w:name="OLE_LINK3"/>
-            <w:bookmarkEnd w:id="1"/>
+            <w:bookmarkStart w:id="2" w:name="OLE_LINK2"/>
+            <w:bookmarkStart w:id="3" w:name="OLE_LINK3"/>
             <w:bookmarkEnd w:id="2"/>
+            <w:bookmarkEnd w:id="3"/>
           </w:p>
           <w:p>
             <w:pPr>
@@ -231,78 +204,15 @@
                 <w:sz w:val="18"/>
                 <w:szCs w:val="18"/>
               </w:rPr>
-              <w:t xml:space="preserve">Unntatt offentlighet </w:t>
-            </w:r>
-            <w:proofErr w:type="spellStart"/>
+              <w:t xml:space="preserve">Unntatt offentlighet iht </w:t>
+            </w:r>
             <w:r>
               <w:rPr>
                 <w:sz w:val="18"/>
                 <w:szCs w:val="18"/>
               </w:rPr>
-              <w:t>iht</w:t>
-            </w:r>
-            <w:proofErr w:type="spellEnd"/>
-            <w:r>
-              <w:rPr>
-                <w:sz w:val="18"/>
-                <w:szCs w:val="18"/>
-              </w:rPr>
-              <w:t xml:space="preserve"> </w:t>
-            </w:r>
-            <w:r>
-              <w:rPr>
-                <w:sz w:val="18"/>
-                <w:szCs w:val="18"/>
-              </w:rPr>
               <w:br/>
-            </w:r>
-            <w:proofErr w:type="spellStart"/>
-            <w:r>
-              <w:rPr>
-                <w:sz w:val="18"/>
-                <w:szCs w:val="18"/>
-              </w:rPr>
-              <w:t>Offl</w:t>
-            </w:r>
-            <w:proofErr w:type="spellEnd"/>
-            <w:r>
-              <w:rPr>
-                <w:sz w:val="18"/>
-                <w:szCs w:val="18"/>
-              </w:rPr>
-              <w:t xml:space="preserve"> §13 </w:t>
-            </w:r>
-            <w:proofErr w:type="spellStart"/>
-            <w:r>
-              <w:rPr>
-                <w:sz w:val="18"/>
-                <w:szCs w:val="18"/>
-              </w:rPr>
-              <w:t>jfr</w:t>
-            </w:r>
-            <w:proofErr w:type="spellEnd"/>
-            <w:r>
-              <w:rPr>
-                <w:sz w:val="18"/>
-                <w:szCs w:val="18"/>
-              </w:rPr>
-              <w:t xml:space="preserve"> </w:t>
-            </w:r>
-            <w:proofErr w:type="spellStart"/>
-            <w:r>
-              <w:rPr>
-                <w:sz w:val="18"/>
-                <w:szCs w:val="18"/>
-              </w:rPr>
-              <w:t>Fvl</w:t>
-            </w:r>
-            <w:proofErr w:type="spellEnd"/>
-            <w:r>
-              <w:rPr>
-                <w:sz w:val="18"/>
-                <w:szCs w:val="18"/>
-              </w:rPr>
-              <w:t xml:space="preserve"> §13</w:t>
+              <w:t>Offl §13 jfr Fvl §13</w:t>
             </w:r>
           </w:p>
           <w:p>
@@ -814,35 +724,19 @@
         <w:rPr>
           <w:rFonts w:ascii="Times New Roman" w:hAnsi="Times New Roman" w:cs="Times New Roman"/>
         </w:rPr>
-        <w:t>Elevens lokale læreplan gjelder for {</w:t>
+        <w:t>Elevens lokale læreplan gjelder for {navnElev} for skoleåret {skole</w:t>
       </w:r>
-      <w:proofErr w:type="spellStart"/>
       <w:r>
         <w:rPr>
           <w:rFonts w:ascii="Times New Roman" w:hAnsi="Times New Roman" w:cs="Times New Roman"/>
         </w:rPr>
-        <w:t>navnElev</w:t>
+        <w:t>A</w:t>
       </w:r>
-      <w:proofErr w:type="spellEnd"/>
       <w:r>
         <w:rPr>
           <w:rFonts w:ascii="Times New Roman" w:hAnsi="Times New Roman" w:cs="Times New Roman"/>
         </w:rPr>
-        <w:t>} for skoleåret {</w:t>
-      </w:r>
-      <w:proofErr w:type="spellStart"/>
-      <w:r>
-        <w:rPr>
-          <w:rFonts w:ascii="Times New Roman" w:hAnsi="Times New Roman" w:cs="Times New Roman"/>
-        </w:rPr>
-        <w:t>skoleaar</w:t>
-      </w:r>
-      <w:proofErr w:type="spellEnd"/>
-      <w:r>
-        <w:rPr>
-          <w:rFonts w:ascii="Times New Roman" w:hAnsi="Times New Roman" w:cs="Times New Roman"/>
-        </w:rPr>
-        <w:t xml:space="preserve">}. </w:t>
+        <w:t xml:space="preserve">ar}. </w:t>
       </w:r>
     </w:p>
     <w:p>
@@ -857,23 +751,14 @@
           <w:rFonts w:ascii="Times New Roman" w:eastAsia="Times New Roman" w:hAnsi="Times New Roman" w:cs="Times New Roman"/>
           <w:color w:val="212121"/>
         </w:rPr>
-        <w:t>{</w:t>
+        <w:t>{lokalL</w:t>
       </w:r>
-      <w:proofErr w:type="spellStart"/>
       <w:r>
         <w:rPr>
           <w:rFonts w:ascii="Times New Roman" w:eastAsia="Times New Roman" w:hAnsi="Times New Roman" w:cs="Times New Roman"/>
           <w:color w:val="212121"/>
         </w:rPr>
-        <w:t>Lokallaereplan</w:t>
-      </w:r>
-      <w:proofErr w:type="spellEnd"/>
-      <w:r>
-        <w:rPr>
-          <w:rFonts w:ascii="Times New Roman" w:eastAsia="Times New Roman" w:hAnsi="Times New Roman" w:cs="Times New Roman"/>
-          <w:color w:val="212121"/>
-        </w:rPr>
-        <w:t>}</w:t>
+        <w:t>aereplan}</w:t>
       </w:r>
     </w:p>
     <w:p>
@@ -890,8 +775,6 @@
           <w:color w:val="FF0000"/>
         </w:rPr>
       </w:pPr>
-      <w:bookmarkStart w:id="3" w:name="_GoBack"/>
-      <w:bookmarkEnd w:id="3"/>
       <w:r>
         <w:rPr>
           <w:rFonts w:ascii="Times New Roman" w:hAnsi="Times New Roman" w:cs="Times New Roman"/>
@@ -971,21 +854,7 @@
               <w:rPr>
                 <w:rFonts w:ascii="Times New Roman" w:hAnsi="Times New Roman" w:cs="Times New Roman"/>
               </w:rPr>
-              <w:t>{</w:t>
-            </w:r>
-            <w:proofErr w:type="spellStart"/>
-            <w:r>
-              <w:rPr>
-                <w:rFonts w:ascii="Times New Roman" w:hAnsi="Times New Roman" w:cs="Times New Roman"/>
-              </w:rPr>
-              <w:t>navnLaerer</w:t>
-            </w:r>
-            <w:proofErr w:type="spellEnd"/>
-            <w:r>
-              <w:rPr>
-                <w:rFonts w:ascii="Times New Roman" w:hAnsi="Times New Roman" w:cs="Times New Roman"/>
-              </w:rPr>
-              <w:t>}</w:t>
+              <w:t>{navnLaerer}</w:t>
             </w:r>
           </w:p>
         </w:tc>
@@ -1005,16 +874,8 @@
               <w:rPr>
                 <w:rFonts w:ascii="Times New Roman" w:hAnsi="Times New Roman" w:cs="Times New Roman"/>
               </w:rPr>
-              <w:t>{</w:t>
-            </w:r>
-            <w:proofErr w:type="spellStart"/>
-            <w:r>
-              <w:rPr>
-                <w:rFonts w:ascii="Times New Roman" w:hAnsi="Times New Roman" w:cs="Times New Roman"/>
-              </w:rPr>
-              <w:t>tlfSkole</w:t>
-            </w:r>
-            <w:proofErr w:type="spellEnd"/>
+              <w:t>{tlfSkole</w:t>
+            </w:r>
             <w:r>
               <w:rPr>
                 <w:rFonts w:ascii="Times New Roman" w:hAnsi="Times New Roman" w:cs="Times New Roman"/>
@@ -1055,21 +916,7 @@
               <w:rPr>
                 <w:rFonts w:ascii="Times New Roman" w:hAnsi="Times New Roman" w:cs="Times New Roman"/>
               </w:rPr>
-              <w:t>{</w:t>
-            </w:r>
-            <w:proofErr w:type="spellStart"/>
-            <w:r>
-              <w:rPr>
-                <w:rFonts w:ascii="Times New Roman" w:hAnsi="Times New Roman" w:cs="Times New Roman"/>
-              </w:rPr>
-              <w:t>navnSkole</w:t>
-            </w:r>
-            <w:proofErr w:type="spellEnd"/>
-            <w:r>
-              <w:rPr>
-                <w:rFonts w:ascii="Times New Roman" w:hAnsi="Times New Roman" w:cs="Times New Roman"/>
-              </w:rPr>
-              <w:t>}</w:t>
+              <w:t>{navnSkole}</w:t>
             </w:r>
           </w:p>
         </w:tc>
@@ -1193,7 +1040,6 @@
               <w:szCs w:val="18"/>
             </w:rPr>
           </w:pPr>
-          <w:proofErr w:type="spellStart"/>
           <w:r>
             <w:rPr>
               <w:rFonts w:ascii="Times New Roman" w:hAnsi="Times New Roman" w:cs="Times New Roman"/>
@@ -1202,7 +1048,6 @@
             </w:rPr>
             <w:t>Postadresse</w:t>
           </w:r>
-          <w:proofErr w:type="spellEnd"/>
         </w:p>
       </w:tc>
       <w:tc>
@@ -1227,7 +1072,6 @@
               <w:szCs w:val="18"/>
             </w:rPr>
           </w:pPr>
-          <w:proofErr w:type="spellStart"/>
           <w:r>
             <w:rPr>
               <w:rFonts w:ascii="Times New Roman" w:hAnsi="Times New Roman" w:cs="Times New Roman"/>
@@ -1236,7 +1080,6 @@
             </w:rPr>
             <w:t>Besøksadresse</w:t>
           </w:r>
-          <w:proofErr w:type="spellEnd"/>
         </w:p>
       </w:tc>
       <w:tc>
@@ -1261,7 +1104,6 @@
               <w:szCs w:val="18"/>
             </w:rPr>
           </w:pPr>
-          <w:proofErr w:type="spellStart"/>
           <w:r>
             <w:rPr>
               <w:rFonts w:ascii="Times New Roman" w:hAnsi="Times New Roman" w:cs="Times New Roman"/>
@@ -1270,7 +1112,6 @@
             </w:rPr>
             <w:t>Sentralbord</w:t>
           </w:r>
-          <w:proofErr w:type="spellEnd"/>
         </w:p>
       </w:tc>
       <w:tc>
@@ -1295,23 +1136,13 @@
               <w:szCs w:val="18"/>
             </w:rPr>
           </w:pPr>
-          <w:proofErr w:type="spellStart"/>
           <w:r>
             <w:rPr>
               <w:rFonts w:ascii="Times New Roman" w:hAnsi="Times New Roman" w:cs="Times New Roman"/>
               <w:sz w:val="18"/>
               <w:szCs w:val="18"/>
             </w:rPr>
-            <w:t>Foretaksregisteret</w:t>
-          </w:r>
-          <w:proofErr w:type="spellEnd"/>
-          <w:r>
-            <w:rPr>
-              <w:rFonts w:ascii="Times New Roman" w:hAnsi="Times New Roman" w:cs="Times New Roman"/>
-              <w:sz w:val="18"/>
-              <w:szCs w:val="18"/>
-            </w:rPr>
-            <w:t>: 940 192 226</w:t>
+            <w:t>Foretaksregisteret: 940 192 226</w:t>
           </w:r>
         </w:p>
       </w:tc>
@@ -1339,23 +1170,13 @@
               <w:szCs w:val="18"/>
             </w:rPr>
           </w:pPr>
-          <w:proofErr w:type="spellStart"/>
           <w:r>
             <w:rPr>
               <w:rFonts w:ascii="Times New Roman" w:hAnsi="Times New Roman" w:cs="Times New Roman"/>
               <w:sz w:val="18"/>
               <w:szCs w:val="18"/>
             </w:rPr>
-            <w:t>Postboks</w:t>
-          </w:r>
-          <w:proofErr w:type="spellEnd"/>
-          <w:r>
-            <w:rPr>
-              <w:rFonts w:ascii="Times New Roman" w:hAnsi="Times New Roman" w:cs="Times New Roman"/>
-              <w:sz w:val="18"/>
-              <w:szCs w:val="18"/>
-            </w:rPr>
-            <w:t xml:space="preserve"> 2844</w:t>
+            <w:t>Postboks 2844</w:t>
           </w:r>
         </w:p>
       </w:tc>
@@ -1381,23 +1202,13 @@
               <w:szCs w:val="18"/>
             </w:rPr>
           </w:pPr>
-          <w:proofErr w:type="spellStart"/>
           <w:r>
             <w:rPr>
               <w:rFonts w:ascii="Times New Roman" w:hAnsi="Times New Roman" w:cs="Times New Roman"/>
               <w:sz w:val="18"/>
               <w:szCs w:val="18"/>
             </w:rPr>
-            <w:t>Fylkesbakken</w:t>
-          </w:r>
-          <w:proofErr w:type="spellEnd"/>
-          <w:r>
-            <w:rPr>
-              <w:rFonts w:ascii="Times New Roman" w:hAnsi="Times New Roman" w:cs="Times New Roman"/>
-              <w:sz w:val="18"/>
-              <w:szCs w:val="18"/>
-            </w:rPr>
-            <w:t xml:space="preserve"> 10</w:t>
+            <w:t>Fylkesbakken 10</w:t>
           </w:r>
         </w:p>
       </w:tc>
@@ -1455,23 +1266,13 @@
               <w:szCs w:val="18"/>
             </w:rPr>
           </w:pPr>
-          <w:proofErr w:type="spellStart"/>
           <w:r>
             <w:rPr>
               <w:rFonts w:ascii="Times New Roman" w:hAnsi="Times New Roman" w:cs="Times New Roman"/>
               <w:sz w:val="18"/>
               <w:szCs w:val="18"/>
             </w:rPr>
-            <w:t>Bankkonto</w:t>
-          </w:r>
-          <w:proofErr w:type="spellEnd"/>
-          <w:r>
-            <w:rPr>
-              <w:rFonts w:ascii="Times New Roman" w:hAnsi="Times New Roman" w:cs="Times New Roman"/>
-              <w:sz w:val="18"/>
-              <w:szCs w:val="18"/>
-            </w:rPr>
-            <w:t>: 5083 05 42083</w:t>
+            <w:t>Bankkonto: 5083 05 42083</w:t>
           </w:r>
         </w:p>
       </w:tc>
@@ -1505,18 +1306,8 @@
               <w:sz w:val="18"/>
               <w:szCs w:val="18"/>
             </w:rPr>
-            <w:t xml:space="preserve">3702 </w:t>
+            <w:t>3702 Skien</w:t>
           </w:r>
-          <w:proofErr w:type="spellStart"/>
-          <w:r>
-            <w:rPr>
-              <w:rFonts w:ascii="Times New Roman" w:hAnsi="Times New Roman" w:cs="Times New Roman"/>
-              <w:sz w:val="18"/>
-              <w:szCs w:val="18"/>
-            </w:rPr>
-            <w:t>Skien</w:t>
-          </w:r>
-          <w:proofErr w:type="spellEnd"/>
         </w:p>
       </w:tc>
       <w:tc>
@@ -1547,18 +1338,8 @@
               <w:sz w:val="18"/>
               <w:szCs w:val="18"/>
             </w:rPr>
-            <w:t xml:space="preserve">3715 </w:t>
+            <w:t>3715 Skien</w:t>
           </w:r>
-          <w:proofErr w:type="spellStart"/>
-          <w:r>
-            <w:rPr>
-              <w:rFonts w:ascii="Times New Roman" w:hAnsi="Times New Roman" w:cs="Times New Roman"/>
-              <w:sz w:val="18"/>
-              <w:szCs w:val="18"/>
-            </w:rPr>
-            <w:t>Skien</w:t>
-          </w:r>
-          <w:proofErr w:type="spellEnd"/>
         </w:p>
       </w:tc>
       <w:tc>
@@ -3501,42 +3282,6 @@
 </file>
 
 <file path=customXml/item1.xml><?xml version="1.0" encoding="utf-8"?>
-<p:properties xmlns:p="http://schemas.microsoft.com/office/2006/metadata/properties" xmlns:xsi="http://www.w3.org/2001/XMLSchema-instance" xmlns:pc="http://schemas.microsoft.com/office/infopath/2007/PartnerControls">
-  <documentManagement>
-    <TaxCatchAll xmlns="1035ec43-ecc5-41ed-b823-4b902fff788d">
-      <Value>4</Value>
-    </TaxCatchAll>
-    <j25543a5815d485da9a5e0773ad762e9 xmlns="0df99a4d-8ddd-4853-add7-6f42548de635">
-      <Terms xmlns="http://schemas.microsoft.com/office/infopath/2007/PartnerControls">
-        <TermInfo xmlns="http://schemas.microsoft.com/office/infopath/2007/PartnerControls">
-          <TermName xmlns="http://schemas.microsoft.com/office/infopath/2007/PartnerControls">Gjennomføre</TermName>
-          <TermId xmlns="http://schemas.microsoft.com/office/infopath/2007/PartnerControls">99d7765a-c786-4792-a1a1-866ef0f982b9</TermId>
-        </TermInfo>
-      </Terms>
-    </j25543a5815d485da9a5e0773ad762e9>
-    <GtProjectFinanceName xmlns="0df99a4d-8ddd-4853-add7-6f42548de635" xsi:nil="true"/>
-    <GtProjectNumber xmlns="0df99a4d-8ddd-4853-add7-6f42548de635" xsi:nil="true"/>
-    <ddb690447d2c486586ecb71413780409 xmlns="0df99a4d-8ddd-4853-add7-6f42548de635">
-      <Terms xmlns="http://schemas.microsoft.com/office/infopath/2007/PartnerControls"/>
-    </ddb690447d2c486586ecb71413780409>
-    <j275d73afd4d48babcc131526460d57b xmlns="0df99a4d-8ddd-4853-add7-6f42548de635">
-      <Terms xmlns="http://schemas.microsoft.com/office/infopath/2007/PartnerControls"/>
-    </j275d73afd4d48babcc131526460d57b>
-    <GtArchiveReference xmlns="0df99a4d-8ddd-4853-add7-6f42548de635" xsi:nil="true"/>
-  </documentManagement>
-</p:properties>
-</file>
-
-<file path=customXml/item2.xml><?xml version="1.0" encoding="utf-8"?>
-<?mso-contentType ?>
-<FormTemplates xmlns="http://schemas.microsoft.com/sharepoint/v3/contenttype/forms">
-  <Display>DocumentLibraryForm</Display>
-  <Edit>DocumentLibraryForm</Edit>
-  <New>DocumentLibraryForm</New>
-</FormTemplates>
-</file>
-
-<file path=customXml/item3.xml><?xml version="1.0" encoding="utf-8"?>
 <ct:contentTypeSchema xmlns:ct="http://schemas.microsoft.com/office/2006/metadata/contentType" xmlns:ma="http://schemas.microsoft.com/office/2006/metadata/properties/metaAttributes" ct:_="" ma:_="" ma:contentTypeName="Prosjektdokument" ma:contentTypeID="0x010100293FDE3FCADA480B9A77BBDAD7DFA28C010013A886A15583FA49A63C3E3C9C7B367D" ma:contentTypeVersion="13" ma:contentTypeDescription="Opprett et nytt dokument." ma:contentTypeScope="" ma:versionID="ca86661f5e7053665dbd6cbbd81bdcf7">
   <xsd:schema xmlns:xsd="http://www.w3.org/2001/XMLSchema" xmlns:xs="http://www.w3.org/2001/XMLSchema" xmlns:p="http://schemas.microsoft.com/office/2006/metadata/properties" xmlns:ns2="0df99a4d-8ddd-4853-add7-6f42548de635" xmlns:ns3="1035ec43-ecc5-41ed-b823-4b902fff788d" targetNamespace="http://schemas.microsoft.com/office/2006/metadata/properties" ma:root="true" ma:fieldsID="a79a01f88507eda3e1f5f270f9917d97" ns2:_="" ns3:_="">
     <xsd:import namespace="0df99a4d-8ddd-4853-add7-6f42548de635"/>
@@ -3727,36 +3472,47 @@
 </ct:contentTypeSchema>
 </file>
 
+<file path=customXml/item2.xml><?xml version="1.0" encoding="utf-8"?>
+<p:properties xmlns:p="http://schemas.microsoft.com/office/2006/metadata/properties" xmlns:xsi="http://www.w3.org/2001/XMLSchema-instance" xmlns:pc="http://schemas.microsoft.com/office/infopath/2007/PartnerControls">
+  <documentManagement>
+    <TaxCatchAll xmlns="1035ec43-ecc5-41ed-b823-4b902fff788d">
+      <Value>4</Value>
+    </TaxCatchAll>
+    <j25543a5815d485da9a5e0773ad762e9 xmlns="0df99a4d-8ddd-4853-add7-6f42548de635">
+      <Terms xmlns="http://schemas.microsoft.com/office/infopath/2007/PartnerControls">
+        <TermInfo xmlns="http://schemas.microsoft.com/office/infopath/2007/PartnerControls">
+          <TermName xmlns="http://schemas.microsoft.com/office/infopath/2007/PartnerControls">Gjennomføre</TermName>
+          <TermId xmlns="http://schemas.microsoft.com/office/infopath/2007/PartnerControls">99d7765a-c786-4792-a1a1-866ef0f982b9</TermId>
+        </TermInfo>
+      </Terms>
+    </j25543a5815d485da9a5e0773ad762e9>
+    <GtProjectFinanceName xmlns="0df99a4d-8ddd-4853-add7-6f42548de635" xsi:nil="true"/>
+    <GtProjectNumber xmlns="0df99a4d-8ddd-4853-add7-6f42548de635" xsi:nil="true"/>
+    <ddb690447d2c486586ecb71413780409 xmlns="0df99a4d-8ddd-4853-add7-6f42548de635">
+      <Terms xmlns="http://schemas.microsoft.com/office/infopath/2007/PartnerControls"/>
+    </ddb690447d2c486586ecb71413780409>
+    <j275d73afd4d48babcc131526460d57b xmlns="0df99a4d-8ddd-4853-add7-6f42548de635">
+      <Terms xmlns="http://schemas.microsoft.com/office/infopath/2007/PartnerControls"/>
+    </j275d73afd4d48babcc131526460d57b>
+    <GtArchiveReference xmlns="0df99a4d-8ddd-4853-add7-6f42548de635" xsi:nil="true"/>
+  </documentManagement>
+</p:properties>
+</file>
+
+<file path=customXml/item3.xml><?xml version="1.0" encoding="utf-8"?>
+<?mso-contentType ?>
+<FormTemplates xmlns="http://schemas.microsoft.com/sharepoint/v3/contenttype/forms">
+  <Display>DocumentLibraryForm</Display>
+  <Edit>DocumentLibraryForm</Edit>
+  <New>DocumentLibraryForm</New>
+</FormTemplates>
+</file>
+
 <file path=customXml/item4.xml><?xml version="1.0" encoding="utf-8"?>
 <b:Sources xmlns:b="http://schemas.openxmlformats.org/officeDocument/2006/bibliography" xmlns="http://schemas.openxmlformats.org/officeDocument/2006/bibliography" SelectedStyle="\APASixthEditionOfficeOnline.xsl" StyleName="APA" Version="6"/>
 </file>
 
 <file path=customXml/itemProps1.xml><?xml version="1.0" encoding="utf-8"?>
-<ds:datastoreItem xmlns:ds="http://schemas.openxmlformats.org/officeDocument/2006/customXml" ds:itemID="{6F4DC8A4-C2B5-48A9-953D-462821CEE1B3}">
-  <ds:schemaRefs>
-    <ds:schemaRef ds:uri="http://purl.org/dc/elements/1.1/"/>
-    <ds:schemaRef ds:uri="0df99a4d-8ddd-4853-add7-6f42548de635"/>
-    <ds:schemaRef ds:uri="http://purl.org/dc/terms/"/>
-    <ds:schemaRef ds:uri="http://schemas.microsoft.com/office/infopath/2007/PartnerControls"/>
-    <ds:schemaRef ds:uri="http://purl.org/dc/dcmitype/"/>
-    <ds:schemaRef ds:uri="http://schemas.microsoft.com/office/2006/documentManagement/types"/>
-    <ds:schemaRef ds:uri="http://schemas.openxmlformats.org/package/2006/metadata/core-properties"/>
-    <ds:schemaRef ds:uri="1035ec43-ecc5-41ed-b823-4b902fff788d"/>
-    <ds:schemaRef ds:uri="http://schemas.microsoft.com/office/2006/metadata/properties"/>
-    <ds:schemaRef ds:uri="http://www.w3.org/XML/1998/namespace"/>
-  </ds:schemaRefs>
-</ds:datastoreItem>
-</file>
-
-<file path=customXml/itemProps2.xml><?xml version="1.0" encoding="utf-8"?>
-<ds:datastoreItem xmlns:ds="http://schemas.openxmlformats.org/officeDocument/2006/customXml" ds:itemID="{A4FA1FF7-6566-492B-A809-1FDC9F3171E6}">
-  <ds:schemaRefs>
-    <ds:schemaRef ds:uri="http://schemas.microsoft.com/sharepoint/v3/contenttype/forms"/>
-  </ds:schemaRefs>
-</ds:datastoreItem>
-</file>
-
-<file path=customXml/itemProps3.xml><?xml version="1.0" encoding="utf-8"?>
 <ds:datastoreItem xmlns:ds="http://schemas.openxmlformats.org/officeDocument/2006/customXml" ds:itemID="{1874973C-578B-496C-B6C2-FDCE90AFBACD}">
   <ds:schemaRefs>
     <ds:schemaRef ds:uri="http://schemas.microsoft.com/office/2006/metadata/contentType"/>
@@ -3775,8 +3531,33 @@
 </ds:datastoreItem>
 </file>
 
+<file path=customXml/itemProps2.xml><?xml version="1.0" encoding="utf-8"?>
+<ds:datastoreItem xmlns:ds="http://schemas.openxmlformats.org/officeDocument/2006/customXml" ds:itemID="{6F4DC8A4-C2B5-48A9-953D-462821CEE1B3}">
+  <ds:schemaRefs>
+    <ds:schemaRef ds:uri="http://purl.org/dc/elements/1.1/"/>
+    <ds:schemaRef ds:uri="http://schemas.openxmlformats.org/package/2006/metadata/core-properties"/>
+    <ds:schemaRef ds:uri="http://purl.org/dc/terms/"/>
+    <ds:schemaRef ds:uri="http://purl.org/dc/dcmitype/"/>
+    <ds:schemaRef ds:uri="http://schemas.microsoft.com/office/infopath/2007/PartnerControls"/>
+    <ds:schemaRef ds:uri="http://schemas.microsoft.com/office/2006/documentManagement/types"/>
+    <ds:schemaRef ds:uri="http://schemas.microsoft.com/office/2006/metadata/properties"/>
+    <ds:schemaRef ds:uri="1035ec43-ecc5-41ed-b823-4b902fff788d"/>
+    <ds:schemaRef ds:uri="0df99a4d-8ddd-4853-add7-6f42548de635"/>
+    <ds:schemaRef ds:uri="http://www.w3.org/XML/1998/namespace"/>
+  </ds:schemaRefs>
+</ds:datastoreItem>
+</file>
+
+<file path=customXml/itemProps3.xml><?xml version="1.0" encoding="utf-8"?>
+<ds:datastoreItem xmlns:ds="http://schemas.openxmlformats.org/officeDocument/2006/customXml" ds:itemID="{A4FA1FF7-6566-492B-A809-1FDC9F3171E6}">
+  <ds:schemaRefs>
+    <ds:schemaRef ds:uri="http://schemas.microsoft.com/sharepoint/v3/contenttype/forms"/>
+  </ds:schemaRefs>
+</ds:datastoreItem>
+</file>
+
 <file path=customXml/itemProps4.xml><?xml version="1.0" encoding="utf-8"?>
-<ds:datastoreItem xmlns:ds="http://schemas.openxmlformats.org/officeDocument/2006/customXml" ds:itemID="{D28C5FBF-2071-4213-942E-06C1AC72FBB0}">
+<ds:datastoreItem xmlns:ds="http://schemas.openxmlformats.org/officeDocument/2006/customXml" ds:itemID="{473C3ACA-54C5-4384-B17E-5E797C148975}">
   <ds:schemaRefs>
     <ds:schemaRef ds:uri="http://schemas.openxmlformats.org/officeDocument/2006/bibliography"/>
   </ds:schemaRefs>

--- a/templates/yff-lokalplan.docx
+++ b/templates/yff-lokalplan.docx
@@ -63,8 +63,6 @@
             <w:r>
               <w:t>N</w:t>
             </w:r>
-            <w:bookmarkStart w:id="1" w:name="_GoBack"/>
-            <w:bookmarkEnd w:id="1"/>
             <w:r>
               <w:t>ummerElev}</w:t>
             </w:r>
@@ -158,10 +156,10 @@
                 <w:szCs w:val="20"/>
               </w:rPr>
             </w:pPr>
-            <w:bookmarkStart w:id="2" w:name="OLE_LINK2"/>
-            <w:bookmarkStart w:id="3" w:name="OLE_LINK3"/>
+            <w:bookmarkStart w:id="1" w:name="OLE_LINK2"/>
+            <w:bookmarkStart w:id="2" w:name="OLE_LINK3"/>
+            <w:bookmarkEnd w:id="1"/>
             <w:bookmarkEnd w:id="2"/>
-            <w:bookmarkEnd w:id="3"/>
           </w:p>
           <w:p>
             <w:pPr>
@@ -254,72 +252,100 @@
         <w:pStyle w:val="Overskrift1"/>
         <w:spacing w:before="0"/>
         <w:rPr>
+          <w:rFonts w:ascii="Gill Sans MT" w:hAnsi="Gill Sans MT"/>
+          <w:b w:val="0"/>
           <w:color w:val="auto"/>
-          <w:sz w:val="32"/>
-          <w:szCs w:val="32"/>
+          <w:sz w:val="34"/>
+          <w:szCs w:val="34"/>
         </w:rPr>
       </w:pPr>
       <w:r>
         <w:rPr>
+          <w:rFonts w:ascii="Gill Sans MT" w:hAnsi="Gill Sans MT"/>
+          <w:b w:val="0"/>
           <w:color w:val="auto"/>
-          <w:sz w:val="32"/>
-          <w:szCs w:val="32"/>
+          <w:sz w:val="34"/>
+          <w:szCs w:val="34"/>
         </w:rPr>
         <w:t>Elevens</w:t>
       </w:r>
       <w:r>
         <w:rPr>
+          <w:rFonts w:ascii="Gill Sans MT" w:hAnsi="Gill Sans MT"/>
+          <w:b w:val="0"/>
           <w:color w:val="auto"/>
-          <w:sz w:val="32"/>
-          <w:szCs w:val="32"/>
+          <w:sz w:val="34"/>
+          <w:szCs w:val="34"/>
         </w:rPr>
         <w:t xml:space="preserve"> </w:t>
       </w:r>
       <w:r>
         <w:rPr>
+          <w:rFonts w:ascii="Gill Sans MT" w:hAnsi="Gill Sans MT"/>
+          <w:b w:val="0"/>
           <w:color w:val="auto"/>
-          <w:sz w:val="32"/>
-          <w:szCs w:val="32"/>
+          <w:sz w:val="34"/>
+          <w:szCs w:val="34"/>
         </w:rPr>
         <w:t>lokale</w:t>
       </w:r>
       <w:r>
         <w:rPr>
+          <w:rFonts w:ascii="Gill Sans MT" w:hAnsi="Gill Sans MT"/>
+          <w:b w:val="0"/>
           <w:color w:val="auto"/>
-          <w:sz w:val="32"/>
-          <w:szCs w:val="32"/>
+          <w:sz w:val="34"/>
+          <w:szCs w:val="34"/>
         </w:rPr>
         <w:t xml:space="preserve"> </w:t>
       </w:r>
       <w:r>
         <w:rPr>
+          <w:rFonts w:ascii="Gill Sans MT" w:hAnsi="Gill Sans MT"/>
+          <w:b w:val="0"/>
           <w:color w:val="auto"/>
-          <w:sz w:val="32"/>
-          <w:szCs w:val="32"/>
+          <w:sz w:val="34"/>
+          <w:szCs w:val="34"/>
         </w:rPr>
         <w:t xml:space="preserve">læreplan i </w:t>
       </w:r>
       <w:r>
         <w:rPr>
+          <w:rFonts w:ascii="Gill Sans MT" w:hAnsi="Gill Sans MT"/>
+          <w:b w:val="0"/>
           <w:color w:val="auto"/>
-          <w:sz w:val="32"/>
-          <w:szCs w:val="32"/>
+          <w:sz w:val="34"/>
+          <w:szCs w:val="34"/>
         </w:rPr>
         <w:t>y</w:t>
       </w:r>
       <w:r>
         <w:rPr>
+          <w:rFonts w:ascii="Gill Sans MT" w:hAnsi="Gill Sans MT"/>
+          <w:b w:val="0"/>
           <w:color w:val="auto"/>
-          <w:sz w:val="32"/>
-          <w:szCs w:val="32"/>
+          <w:sz w:val="34"/>
+          <w:szCs w:val="34"/>
         </w:rPr>
         <w:t>rkesfaglig fordypning</w:t>
       </w:r>
       <w:r>
         <w:rPr>
+          <w:rFonts w:ascii="Gill Sans MT" w:hAnsi="Gill Sans MT"/>
+          <w:b w:val="0"/>
           <w:color w:val="auto"/>
-          <w:sz w:val="32"/>
-          <w:szCs w:val="32"/>
+          <w:sz w:val="34"/>
+          <w:szCs w:val="34"/>
+        </w:rPr>
+        <w:t xml:space="preserve"> (YFF)</w:t>
+      </w:r>
+      <w:r>
+        <w:rPr>
+          <w:rFonts w:ascii="Gill Sans MT" w:hAnsi="Gill Sans MT"/>
+          <w:b w:val="0"/>
+          <w:color w:val="auto"/>
+          <w:sz w:val="34"/>
+          <w:szCs w:val="34"/>
         </w:rPr>
         <w:br/>
       </w:r>
@@ -346,276 +372,282 @@
           <w:p>
             <w:pPr>
               <w:rPr>
-                <w:rFonts w:cstheme="minorHAnsi"/>
+                <w:rFonts w:ascii="Gill Sans MT" w:hAnsi="Gill Sans MT" w:cstheme="minorHAnsi"/>
+                <w:sz w:val="26"/>
+                <w:szCs w:val="26"/>
               </w:rPr>
             </w:pPr>
             <w:r>
               <w:rPr>
-                <w:rFonts w:ascii="Times New Roman" w:hAnsi="Times New Roman" w:cs="Times New Roman"/>
-                <w:b/>
-                <w:sz w:val="24"/>
-                <w:szCs w:val="24"/>
-              </w:rPr>
-              <w:t>Generelle mål for YFF i Telemark</w:t>
-            </w:r>
-            <w:r>
-              <w:rPr>
-                <w:rFonts w:ascii="Times New Roman" w:hAnsi="Times New Roman" w:cs="Times New Roman"/>
-                <w:b/>
-                <w:sz w:val="24"/>
-                <w:szCs w:val="24"/>
-              </w:rPr>
-              <w:t xml:space="preserve"> - </w:t>
-            </w:r>
-            <w:r>
-              <w:rPr>
-                <w:rFonts w:ascii="Times New Roman" w:hAnsi="Times New Roman" w:cs="Times New Roman"/>
-                <w:sz w:val="24"/>
-                <w:szCs w:val="24"/>
-              </w:rPr>
-              <w:t>f</w:t>
-            </w:r>
-            <w:r>
-              <w:rPr>
-                <w:rFonts w:cstheme="minorHAnsi"/>
-              </w:rPr>
-              <w:t>e</w:t>
-            </w:r>
-            <w:r>
-              <w:rPr>
-                <w:rFonts w:cstheme="minorHAnsi"/>
-              </w:rPr>
-              <w:t>lles for Vg1 og Vg2</w:t>
+                <w:rFonts w:ascii="Gill Sans MT" w:hAnsi="Gill Sans MT" w:cs="Times New Roman"/>
+                <w:sz w:val="26"/>
+                <w:szCs w:val="26"/>
+              </w:rPr>
+              <w:t>Skolens felles</w:t>
+            </w:r>
+            <w:r>
+              <w:rPr>
+                <w:rFonts w:ascii="Gill Sans MT" w:hAnsi="Gill Sans MT" w:cs="Times New Roman"/>
+                <w:sz w:val="26"/>
+                <w:szCs w:val="26"/>
+              </w:rPr>
+              <w:t xml:space="preserve"> </w:t>
+            </w:r>
+            <w:r>
+              <w:rPr>
+                <w:rFonts w:ascii="Gill Sans MT" w:hAnsi="Gill Sans MT" w:cs="Times New Roman"/>
+                <w:sz w:val="26"/>
+                <w:szCs w:val="26"/>
+              </w:rPr>
+              <w:t xml:space="preserve">mål for YFF i Telemark </w:t>
+            </w:r>
+            <w:r>
+              <w:rPr>
+                <w:rFonts w:ascii="Gill Sans MT" w:hAnsi="Gill Sans MT" w:cs="Times New Roman"/>
+                <w:sz w:val="26"/>
+                <w:szCs w:val="26"/>
+              </w:rPr>
+              <w:t>– gjelder Vg1 og Vg2</w:t>
             </w:r>
           </w:p>
           <w:p>
             <w:pPr>
-              <w:pStyle w:val="Listeavsnitt"/>
+              <w:pStyle w:val="Ingenmellomrom"/>
               <w:numPr>
                 <w:ilvl w:val="0"/>
-                <w:numId w:val="3"/>
+                <w:numId w:val="7"/>
               </w:numPr>
               <w:rPr>
-                <w:rFonts w:cstheme="minorHAnsi"/>
+                <w:rFonts w:ascii="Times New Roman" w:hAnsi="Times New Roman" w:cs="Times New Roman"/>
               </w:rPr>
             </w:pPr>
             <w:r>
               <w:rPr>
-                <w:rFonts w:cstheme="minorHAnsi"/>
-              </w:rPr>
-              <w:t>Faget skal bidra til å introdusere eleven for arbeidslivet og gi regionalt og lokal</w:t>
-            </w:r>
-            <w:r>
-              <w:rPr>
-                <w:rFonts w:cstheme="minorHAnsi"/>
-              </w:rPr>
-              <w:t>t</w:t>
-            </w:r>
-            <w:r>
-              <w:rPr>
-                <w:rFonts w:cstheme="minorHAnsi"/>
-              </w:rPr>
-              <w:t xml:space="preserve"> arbeidsliv mulighet til å definere innholdet i opplæringen i tråd med lokale kompetansebehov basert på læreplaner i aktuelle fag.</w:t>
+                <w:rFonts w:ascii="Times New Roman" w:hAnsi="Times New Roman" w:cs="Times New Roman"/>
+              </w:rPr>
+              <w:t>Faget skal bidra til å introdusere eleven for arbeidslivet</w:t>
+            </w:r>
+            <w:r>
+              <w:rPr>
+                <w:rFonts w:ascii="Times New Roman" w:hAnsi="Times New Roman" w:cs="Times New Roman"/>
+              </w:rPr>
+              <w:t>.</w:t>
             </w:r>
           </w:p>
           <w:p>
             <w:pPr>
-              <w:pStyle w:val="Listeavsnitt"/>
+              <w:pStyle w:val="Ingenmellomrom"/>
               <w:numPr>
                 <w:ilvl w:val="0"/>
-                <w:numId w:val="3"/>
+                <w:numId w:val="7"/>
               </w:numPr>
               <w:rPr>
-                <w:rFonts w:cstheme="minorHAnsi"/>
+                <w:rFonts w:ascii="Times New Roman" w:hAnsi="Times New Roman" w:cs="Times New Roman"/>
               </w:rPr>
             </w:pPr>
             <w:r>
               <w:rPr>
-                <w:rFonts w:cstheme="minorHAnsi"/>
-              </w:rPr>
-              <w:t>Eleven skal få mulighet til å veksle mellom ulike læringsarenaer og oppleve realistiske arbeidssituasjoner i læringsarbeidet.</w:t>
+                <w:rFonts w:ascii="Times New Roman" w:hAnsi="Times New Roman" w:cs="Times New Roman"/>
+              </w:rPr>
+              <w:t xml:space="preserve">Faget skal gi </w:t>
+            </w:r>
+            <w:r>
+              <w:rPr>
+                <w:rFonts w:ascii="Times New Roman" w:hAnsi="Times New Roman" w:cs="Times New Roman"/>
+              </w:rPr>
+              <w:t>regionalt og lokal</w:t>
+            </w:r>
+            <w:r>
+              <w:rPr>
+                <w:rFonts w:ascii="Times New Roman" w:hAnsi="Times New Roman" w:cs="Times New Roman"/>
+              </w:rPr>
+              <w:t>t</w:t>
+            </w:r>
+            <w:r>
+              <w:rPr>
+                <w:rFonts w:ascii="Times New Roman" w:hAnsi="Times New Roman" w:cs="Times New Roman"/>
+              </w:rPr>
+              <w:t xml:space="preserve"> arbeidsliv mulighet til å definere innholdet i opplæringen i tråd med lokale kompetansebehov basert på læreplaner i aktuelle fag.</w:t>
             </w:r>
           </w:p>
           <w:p>
             <w:pPr>
-              <w:pStyle w:val="Listeavsnitt"/>
+              <w:pStyle w:val="Ingenmellomrom"/>
               <w:numPr>
                 <w:ilvl w:val="0"/>
-                <w:numId w:val="3"/>
+                <w:numId w:val="7"/>
               </w:numPr>
               <w:rPr>
-                <w:rFonts w:cstheme="minorHAnsi"/>
+                <w:rFonts w:ascii="Times New Roman" w:hAnsi="Times New Roman" w:cs="Times New Roman"/>
               </w:rPr>
             </w:pPr>
             <w:r>
               <w:rPr>
-                <w:rFonts w:cstheme="minorHAnsi"/>
-              </w:rPr>
-              <w:t>Eleven</w:t>
-            </w:r>
-            <w:r>
-              <w:rPr>
-                <w:rFonts w:cstheme="minorHAnsi"/>
-              </w:rPr>
-              <w:t xml:space="preserve"> </w:t>
-            </w:r>
-            <w:r>
-              <w:rPr>
-                <w:rFonts w:cstheme="minorHAnsi"/>
-              </w:rPr>
-              <w:t>skal få godt grunnlag for å velge lærefag og mulighet til å knytte kontakt med potensielle lærebedrifter.</w:t>
+                <w:rFonts w:ascii="Times New Roman" w:hAnsi="Times New Roman" w:cs="Times New Roman"/>
+              </w:rPr>
+              <w:t xml:space="preserve">Eleven skal få mulighet til å veksle mellom ulike læringsarenaer og oppleve realistiske arbeidssituasjoner </w:t>
+            </w:r>
+            <w:r>
+              <w:rPr>
+                <w:rFonts w:ascii="Times New Roman" w:hAnsi="Times New Roman" w:cs="Times New Roman"/>
+              </w:rPr>
+              <w:t>under utplasseringen</w:t>
+            </w:r>
+            <w:r>
+              <w:rPr>
+                <w:rFonts w:ascii="Times New Roman" w:hAnsi="Times New Roman" w:cs="Times New Roman"/>
+              </w:rPr>
+              <w:t>.</w:t>
             </w:r>
           </w:p>
           <w:p>
             <w:pPr>
-              <w:pStyle w:val="Listeavsnitt"/>
+              <w:pStyle w:val="Ingenmellomrom"/>
               <w:numPr>
                 <w:ilvl w:val="0"/>
-                <w:numId w:val="3"/>
+                <w:numId w:val="7"/>
               </w:numPr>
               <w:rPr>
-                <w:sz w:val="24"/>
-                <w:szCs w:val="24"/>
+                <w:rFonts w:ascii="Times New Roman" w:hAnsi="Times New Roman" w:cs="Times New Roman"/>
               </w:rPr>
             </w:pPr>
             <w:r>
               <w:rPr>
-                <w:rFonts w:cstheme="minorHAnsi"/>
-              </w:rPr>
-              <w:t xml:space="preserve">Eleven </w:t>
-            </w:r>
-            <w:r>
-              <w:rPr>
-                <w:rFonts w:cstheme="minorHAnsi"/>
-              </w:rPr>
-              <w:t xml:space="preserve">skal få </w:t>
-            </w:r>
-            <w:r>
-              <w:rPr>
-                <w:rFonts w:cstheme="minorHAnsi"/>
-              </w:rPr>
-              <w:t>erfaring med innhold, oppgaver og arbeidsm</w:t>
-            </w:r>
-            <w:r>
-              <w:rPr>
-                <w:rFonts w:cstheme="minorHAnsi"/>
-              </w:rPr>
-              <w:t>åter som karakteriserer yrkene utdanningsprogrammet kvalifiserer for, og få mulighet til å fordype seg i kompetansemålene fra læreplanene på Vg3-nivå.</w:t>
-            </w:r>
-            <w:r>
-              <w:rPr>
-                <w:sz w:val="24"/>
-                <w:szCs w:val="24"/>
-              </w:rPr>
-              <w:t xml:space="preserve"> </w:t>
+                <w:rFonts w:ascii="Times New Roman" w:hAnsi="Times New Roman" w:cs="Times New Roman"/>
+              </w:rPr>
+              <w:t xml:space="preserve">Eleven skal få godt grunnlag for å velge lærefag og mulighet til å </w:t>
+            </w:r>
+            <w:r>
+              <w:rPr>
+                <w:rFonts w:ascii="Times New Roman" w:hAnsi="Times New Roman" w:cs="Times New Roman"/>
+              </w:rPr>
+              <w:t>bli kjent</w:t>
+            </w:r>
+            <w:r>
+              <w:rPr>
+                <w:rFonts w:ascii="Times New Roman" w:hAnsi="Times New Roman" w:cs="Times New Roman"/>
+              </w:rPr>
+              <w:t xml:space="preserve"> med potensielle lærebedrifter.</w:t>
             </w:r>
           </w:p>
           <w:p>
             <w:pPr>
-              <w:pStyle w:val="Listeavsnitt"/>
+              <w:pStyle w:val="Ingenmellomrom"/>
               <w:numPr>
                 <w:ilvl w:val="0"/>
-                <w:numId w:val="3"/>
+                <w:numId w:val="7"/>
               </w:numPr>
+              <w:rPr>
+                <w:rFonts w:ascii="Times New Roman" w:hAnsi="Times New Roman" w:cs="Times New Roman"/>
+              </w:rPr>
             </w:pPr>
             <w:r>
-              <w:t>Eleven skal få mulighet til å prøve ut et</w:t>
-            </w:r>
-            <w:r>
-              <w:t>t</w:t>
-            </w:r>
-            <w:r>
-              <w:t xml:space="preserve"> eller flere aktuelle lærefag.</w:t>
+              <w:rPr>
+                <w:rFonts w:ascii="Times New Roman" w:hAnsi="Times New Roman" w:cs="Times New Roman"/>
+              </w:rPr>
+              <w:t xml:space="preserve">Eleven skal få erfaring med innhold, oppgaver og arbeidsmåter som </w:t>
+            </w:r>
+            <w:r>
+              <w:rPr>
+                <w:rFonts w:ascii="Times New Roman" w:hAnsi="Times New Roman" w:cs="Times New Roman"/>
+              </w:rPr>
+              <w:t>kjennetegner</w:t>
+            </w:r>
+            <w:r>
+              <w:rPr>
+                <w:rFonts w:ascii="Times New Roman" w:hAnsi="Times New Roman" w:cs="Times New Roman"/>
+              </w:rPr>
+              <w:t xml:space="preserve"> </w:t>
+            </w:r>
+            <w:r>
+              <w:rPr>
+                <w:rFonts w:ascii="Times New Roman" w:hAnsi="Times New Roman" w:cs="Times New Roman"/>
+              </w:rPr>
+              <w:t xml:space="preserve">yrkene utdanningsprogrammet kvalifiserer for, og få mulighet til å fordype seg i kompetansemålene fra læreplanene på Vg3-nivå. </w:t>
             </w:r>
           </w:p>
           <w:p>
             <w:pPr>
-              <w:pStyle w:val="Listeavsnitt"/>
+              <w:pStyle w:val="Ingenmellomrom"/>
               <w:numPr>
                 <w:ilvl w:val="0"/>
-                <w:numId w:val="3"/>
+                <w:numId w:val="7"/>
               </w:numPr>
               <w:rPr>
-                <w:rFonts w:cstheme="minorHAnsi"/>
+                <w:rFonts w:ascii="Times New Roman" w:hAnsi="Times New Roman" w:cs="Times New Roman"/>
               </w:rPr>
             </w:pPr>
             <w:r>
               <w:rPr>
-                <w:rFonts w:cstheme="minorHAnsi"/>
-              </w:rPr>
-              <w:t>Eleven skal, i samarbeid med lærer, utarbeide</w:t>
-            </w:r>
-            <w:r>
-              <w:rPr>
-                <w:rFonts w:cstheme="minorHAnsi"/>
-              </w:rPr>
-              <w:t xml:space="preserve"> </w:t>
-            </w:r>
-            <w:r>
-              <w:rPr>
-                <w:rFonts w:cstheme="minorHAnsi"/>
-              </w:rPr>
-              <w:t>egen læreplan for YFF</w:t>
-            </w:r>
-            <w:r>
-              <w:rPr>
-                <w:rFonts w:cstheme="minorHAnsi"/>
-              </w:rPr>
-              <w:t>-faget</w:t>
-            </w:r>
-            <w:r>
-              <w:rPr>
-                <w:rFonts w:cstheme="minorHAnsi"/>
-              </w:rPr>
-              <w:t xml:space="preserve"> tilpasset den enkelte bedrift eller skole </w:t>
-            </w:r>
-            <w:r>
-              <w:rPr>
-                <w:rFonts w:cstheme="minorHAnsi"/>
-              </w:rPr>
-              <w:t>(Elevens/lokal læreplan)</w:t>
-            </w:r>
-            <w:r>
-              <w:rPr>
-                <w:rFonts w:cstheme="minorHAnsi"/>
-              </w:rPr>
-              <w:t>.</w:t>
+                <w:rFonts w:ascii="Times New Roman" w:hAnsi="Times New Roman" w:cs="Times New Roman"/>
+              </w:rPr>
+              <w:t>Eleven skal få mulighet til å prøve ut et</w:t>
+            </w:r>
+            <w:r>
+              <w:rPr>
+                <w:rFonts w:ascii="Times New Roman" w:hAnsi="Times New Roman" w:cs="Times New Roman"/>
+              </w:rPr>
+              <w:t>t</w:t>
+            </w:r>
+            <w:r>
+              <w:rPr>
+                <w:rFonts w:ascii="Times New Roman" w:hAnsi="Times New Roman" w:cs="Times New Roman"/>
+              </w:rPr>
+              <w:t xml:space="preserve"> eller flere aktuelle lærefag.</w:t>
             </w:r>
           </w:p>
           <w:p>
             <w:pPr>
-              <w:pStyle w:val="Listeavsnitt"/>
+              <w:pStyle w:val="Ingenmellomrom"/>
               <w:numPr>
                 <w:ilvl w:val="0"/>
-                <w:numId w:val="3"/>
+                <w:numId w:val="7"/>
               </w:numPr>
               <w:rPr>
-                <w:rFonts w:cstheme="minorHAnsi"/>
+                <w:rFonts w:ascii="Times New Roman" w:hAnsi="Times New Roman" w:cs="Times New Roman"/>
               </w:rPr>
             </w:pPr>
             <w:r>
               <w:rPr>
-                <w:rFonts w:cstheme="minorHAnsi"/>
-              </w:rPr>
-              <w:t>Eleven</w:t>
-            </w:r>
-            <w:r>
-              <w:rPr>
-                <w:rFonts w:cstheme="minorHAnsi"/>
-              </w:rPr>
-              <w:t xml:space="preserve"> skal delta</w:t>
-            </w:r>
-            <w:r>
-              <w:rPr>
-                <w:rFonts w:cstheme="minorHAnsi"/>
-              </w:rPr>
-              <w:t xml:space="preserve"> i planlegging, gjennomføring, dokumentas</w:t>
-            </w:r>
-            <w:r>
-              <w:rPr>
-                <w:rFonts w:cstheme="minorHAnsi"/>
-              </w:rPr>
-              <w:t>jon og vurdering av eget arbeid.</w:t>
+                <w:rFonts w:ascii="Times New Roman" w:hAnsi="Times New Roman" w:cs="Times New Roman"/>
+              </w:rPr>
+              <w:t xml:space="preserve">Eleven skal, i samarbeid med lærer, utarbeide egen læreplan for YFF-faget tilpasset </w:t>
+            </w:r>
+            <w:r>
+              <w:rPr>
+                <w:rFonts w:ascii="Times New Roman" w:hAnsi="Times New Roman" w:cs="Times New Roman"/>
+              </w:rPr>
+              <w:t xml:space="preserve">bedriften eller skolen, </w:t>
+            </w:r>
+            <w:r>
+              <w:rPr>
+                <w:rFonts w:ascii="Times New Roman" w:hAnsi="Times New Roman" w:cs="Times New Roman"/>
+              </w:rPr>
+              <w:t>se elvens lokale læreplan</w:t>
+            </w:r>
+            <w:r>
+              <w:rPr>
+                <w:rFonts w:ascii="Times New Roman" w:hAnsi="Times New Roman" w:cs="Times New Roman"/>
+              </w:rPr>
+              <w:t>.</w:t>
+            </w:r>
+          </w:p>
+          <w:p>
+            <w:pPr>
+              <w:pStyle w:val="Ingenmellomrom"/>
+              <w:numPr>
+                <w:ilvl w:val="0"/>
+                <w:numId w:val="7"/>
+              </w:numPr>
+              <w:rPr>
+                <w:rFonts w:ascii="Times New Roman" w:hAnsi="Times New Roman" w:cs="Times New Roman"/>
+              </w:rPr>
+            </w:pPr>
+            <w:r>
+              <w:rPr>
+                <w:rFonts w:ascii="Times New Roman" w:hAnsi="Times New Roman" w:cs="Times New Roman"/>
+              </w:rPr>
+              <w:t>Eleven skal delta i planlegging, gjennomføring, dokumentasjon og vurdering av eget arbeid.</w:t>
             </w:r>
           </w:p>
           <w:p>
@@ -645,7 +677,9 @@
       <w:pPr>
         <w:spacing w:after="0"/>
         <w:rPr>
-          <w:rFonts w:ascii="Times New Roman" w:hAnsi="Times New Roman" w:cs="Times New Roman"/>
+          <w:rFonts w:ascii="Gill Sans MT" w:hAnsi="Gill Sans MT" w:cs="Times New Roman"/>
+          <w:sz w:val="26"/>
+          <w:szCs w:val="26"/>
         </w:rPr>
       </w:pPr>
       <w:r>
@@ -656,9 +690,103 @@
       </w:r>
       <w:r>
         <w:rPr>
+          <w:rFonts w:ascii="Gill Sans MT" w:hAnsi="Gill Sans MT" w:cs="Times New Roman"/>
+          <w:sz w:val="26"/>
+          <w:szCs w:val="26"/>
+        </w:rPr>
+        <w:t>Tidsbruk</w:t>
+      </w:r>
+      <w:r>
+        <w:rPr>
+          <w:rFonts w:ascii="Gill Sans MT" w:hAnsi="Gill Sans MT" w:cs="Times New Roman"/>
+          <w:sz w:val="26"/>
+          <w:szCs w:val="26"/>
+        </w:rPr>
+        <w:t xml:space="preserve"> – antall timer</w:t>
+      </w:r>
+    </w:p>
+    <w:p>
+      <w:pPr>
+        <w:pStyle w:val="Listeavsnitt"/>
+        <w:numPr>
+          <w:ilvl w:val="0"/>
+          <w:numId w:val="8"/>
+        </w:numPr>
+        <w:spacing w:after="0"/>
+        <w:rPr>
           <w:rFonts w:ascii="Times New Roman" w:hAnsi="Times New Roman" w:cs="Times New Roman"/>
         </w:rPr>
-        <w:t>Omfanget av faget er 168 årstimer på Vg1 nivå og 253 årstimer på Vg2 nivå. Timetallet er oppgitt i 60 minutters enheter. I 45 minutters skoletimer utgjør dette 6 uketimer på Vg1 (224 årstimer) og 9 uketimer på Vg2 (337 årstimer).</w:t>
+      </w:pPr>
+      <w:r>
+        <w:rPr>
+          <w:rFonts w:ascii="Times New Roman" w:hAnsi="Times New Roman" w:cs="Times New Roman"/>
+        </w:rPr>
+        <w:t>Vg1: o</w:t>
+      </w:r>
+      <w:r>
+        <w:rPr>
+          <w:rFonts w:ascii="Times New Roman" w:hAnsi="Times New Roman" w:cs="Times New Roman"/>
+        </w:rPr>
+        <w:t xml:space="preserve">mfanget av faget er 168 årstimer </w:t>
+      </w:r>
+    </w:p>
+    <w:p>
+      <w:pPr>
+        <w:pStyle w:val="Listeavsnitt"/>
+        <w:numPr>
+          <w:ilvl w:val="0"/>
+          <w:numId w:val="8"/>
+        </w:numPr>
+        <w:spacing w:after="0"/>
+        <w:rPr>
+          <w:rFonts w:ascii="Times New Roman" w:hAnsi="Times New Roman" w:cs="Times New Roman"/>
+        </w:rPr>
+      </w:pPr>
+      <w:r>
+        <w:rPr>
+          <w:rFonts w:ascii="Times New Roman" w:hAnsi="Times New Roman" w:cs="Times New Roman"/>
+        </w:rPr>
+        <w:t xml:space="preserve">Vg2: omfanget av faget er på </w:t>
+      </w:r>
+      <w:r>
+        <w:rPr>
+          <w:rFonts w:ascii="Times New Roman" w:hAnsi="Times New Roman" w:cs="Times New Roman"/>
+        </w:rPr>
+        <w:t>253 årstimer</w:t>
+      </w:r>
+    </w:p>
+    <w:p>
+      <w:pPr>
+        <w:spacing w:after="0"/>
+        <w:rPr>
+          <w:rFonts w:ascii="Times New Roman" w:hAnsi="Times New Roman" w:cs="Times New Roman"/>
+        </w:rPr>
+      </w:pPr>
+    </w:p>
+    <w:p>
+      <w:pPr>
+        <w:spacing w:after="0"/>
+        <w:rPr>
+          <w:rFonts w:ascii="Times New Roman" w:hAnsi="Times New Roman" w:cs="Times New Roman"/>
+        </w:rPr>
+      </w:pPr>
+      <w:r>
+        <w:rPr>
+          <w:rFonts w:ascii="Times New Roman" w:hAnsi="Times New Roman" w:cs="Times New Roman"/>
+        </w:rPr>
+        <w:t>Timetallet er oppgitt i 60 minutters enheter.</w:t>
+      </w:r>
+      <w:r>
+        <w:rPr>
+          <w:rFonts w:ascii="Times New Roman" w:hAnsi="Times New Roman" w:cs="Times New Roman"/>
+        </w:rPr>
+        <w:t xml:space="preserve"> </w:t>
+      </w:r>
+      <w:r>
+        <w:rPr>
+          <w:rFonts w:ascii="Times New Roman" w:hAnsi="Times New Roman" w:cs="Times New Roman"/>
+        </w:rPr>
+        <w:t>I 45 minutters skoletimer utgjør dette 6 uketimer på Vg1 (224 årstimer) og 9 uketimer på Vg2 (337 årstimer).</w:t>
       </w:r>
     </w:p>
     <w:p>
@@ -701,17 +829,23 @@
         <w:pStyle w:val="Overskrift1"/>
         <w:spacing w:before="0" w:after="240"/>
         <w:rPr>
+          <w:rFonts w:ascii="Gill Sans MT" w:hAnsi="Gill Sans MT"/>
+          <w:b w:val="0"/>
           <w:color w:val="auto"/>
-          <w:sz w:val="24"/>
+          <w:sz w:val="26"/>
+          <w:szCs w:val="26"/>
         </w:rPr>
       </w:pPr>
       <w:r>
         <w:rPr>
+          <w:rFonts w:ascii="Gill Sans MT" w:hAnsi="Gill Sans MT"/>
+          <w:b w:val="0"/>
           <w:color w:val="auto"/>
-          <w:sz w:val="24"/>
+          <w:sz w:val="26"/>
+          <w:szCs w:val="26"/>
         </w:rPr>
         <w:lastRenderedPageBreak/>
-        <w:t xml:space="preserve">Generell informasjon </w:t>
+        <w:t>Lokal læreplan for {navnElev}</w:t>
       </w:r>
     </w:p>
     <w:p>
@@ -742,8 +876,7 @@
     <w:p>
       <w:pPr>
         <w:rPr>
-          <w:rFonts w:ascii="Times New Roman" w:eastAsia="Times New Roman" w:hAnsi="Times New Roman" w:cs="Times New Roman"/>
-          <w:color w:val="212121"/>
+          <w:rFonts w:ascii="Times New Roman" w:hAnsi="Times New Roman" w:cs="Times New Roman"/>
         </w:rPr>
       </w:pPr>
       <w:r>
@@ -765,13 +898,6 @@
       <w:pPr>
         <w:rPr>
           <w:rFonts w:ascii="Times New Roman" w:hAnsi="Times New Roman" w:cs="Times New Roman"/>
-        </w:rPr>
-      </w:pPr>
-    </w:p>
-    <w:p>
-      <w:pPr>
-        <w:rPr>
-          <w:rFonts w:ascii="Times New Roman" w:hAnsi="Times New Roman" w:cs="Times New Roman"/>
           <w:color w:val="FF0000"/>
         </w:rPr>
       </w:pPr>
@@ -787,7 +913,16 @@
           <w:rFonts w:ascii="Times New Roman" w:hAnsi="Times New Roman" w:cs="Times New Roman"/>
           <w:color w:val="000000" w:themeColor="text1"/>
         </w:rPr>
-        <w:t xml:space="preserve">rektor har delegert ansvaret til. </w:t>
+        <w:t>rektor har delegert ansvaret til</w:t>
+      </w:r>
+      <w:bookmarkStart w:id="3" w:name="_GoBack"/>
+      <w:bookmarkEnd w:id="3"/>
+      <w:r>
+        <w:rPr>
+          <w:rFonts w:ascii="Times New Roman" w:hAnsi="Times New Roman" w:cs="Times New Roman"/>
+          <w:color w:val="000000" w:themeColor="text1"/>
+        </w:rPr>
+        <w:t xml:space="preserve">. </w:t>
       </w:r>
     </w:p>
     <w:p>
@@ -960,6 +1095,22 @@
     </w:sectPr>
   </w:body>
 </w:document>
+</file>
+
+<file path=word/commentsIds.xml><?xml version="1.0" encoding="utf-8"?>
+<w16cid:commentsIds xmlns:wpc="http://schemas.microsoft.com/office/word/2010/wordprocessingCanvas" xmlns:cx="http://schemas.microsoft.com/office/drawing/2014/chartex" xmlns:cx1="http://schemas.microsoft.com/office/drawing/2015/9/8/chartex" xmlns:cx2="http://schemas.microsoft.com/office/drawing/2015/10/21/chartex" xmlns:cx3="http://schemas.microsoft.com/office/drawing/2016/5/9/chartex" xmlns:cx4="http://schemas.microsoft.com/office/drawing/2016/5/10/chartex" xmlns:cx5="http://schemas.microsoft.com/office/drawing/2016/5/11/chartex" xmlns:cx6="http://schemas.microsoft.com/office/drawing/2016/5/12/chartex" xmlns:cx7="http://schemas.microsoft.com/office/drawing/2016/5/13/chartex" xmlns:cx8="http://schemas.microsoft.com/office/drawing/2016/5/14/chartex" xmlns:mc="http://schemas.openxmlformats.org/markup-compatibility/2006" xmlns:aink="http://schemas.microsoft.com/office/drawing/2016/ink" xmlns:am3d="http://schemas.microsoft.com/office/drawing/2017/model3d" xmlns:o="urn:schemas-microsoft-com:office:office" xmlns:r="http://schemas.openxmlformats.org/officeDocument/2006/relationships" xmlns:m="http://schemas.openxmlformats.org/officeDocument/2006/math" xmlns:v="urn:schemas-microsoft-com:vml" xmlns:wp14="http://schemas.microsoft.com/office/word/2010/wordprocessingDrawing" xmlns:wp="http://schemas.openxmlformats.org/drawingml/2006/wordprocessingDrawing" xmlns:w10="urn:schemas-microsoft-com:office:word" xmlns:w="http://schemas.openxmlformats.org/wordprocessingml/2006/main" xmlns:w14="http://schemas.microsoft.com/office/word/2010/wordml" xmlns:w15="http://schemas.microsoft.com/office/word/2012/wordml" xmlns:w16cid="http://schemas.microsoft.com/office/word/2016/wordml/cid" xmlns:w16se="http://schemas.microsoft.com/office/word/2015/wordml/symex" xmlns:wpg="http://schemas.microsoft.com/office/word/2010/wordprocessingGroup" xmlns:wpi="http://schemas.microsoft.com/office/word/2010/wordprocessingInk" xmlns:wne="http://schemas.microsoft.com/office/word/2006/wordml" xmlns:wps="http://schemas.microsoft.com/office/word/2010/wordprocessingShape" mc:Ignorable="w14 w15 w16se w16cid wp14">
+  <w16cid:commentId w16cid:paraId="2C6DB150" w16cid:durableId="1DCB978B"/>
+  <w16cid:commentId w16cid:paraId="19DF26DC" w16cid:durableId="1DCBD089"/>
+  <w16cid:commentId w16cid:paraId="1EB6DF81" w16cid:durableId="1DCBCE45"/>
+  <w16cid:commentId w16cid:paraId="1C82433D" w16cid:durableId="1DCBCF34"/>
+  <w16cid:commentId w16cid:paraId="78DAB67B" w16cid:durableId="1DCBD0B2"/>
+  <w16cid:commentId w16cid:paraId="59F34B52" w16cid:durableId="1DCB977F"/>
+  <w16cid:commentId w16cid:paraId="2FDF3B85" w16cid:durableId="1DCBCEBF"/>
+  <w16cid:commentId w16cid:paraId="1896207A" w16cid:durableId="1DCB9778"/>
+  <w16cid:commentId w16cid:paraId="53A56FB6" w16cid:durableId="1DCBCF6C"/>
+  <w16cid:commentId w16cid:paraId="151B38AE" w16cid:durableId="1DCBD0CD"/>
+  <w16cid:commentId w16cid:paraId="6E9A4C11" w16cid:durableId="1DCBD01B"/>
+</w16cid:commentsIds>
 </file>
 
 <file path=word/endnotes.xml><?xml version="1.0" encoding="utf-8"?>
@@ -2086,9 +2237,235 @@
     </w:lvl>
   </w:abstractNum>
   <w:abstractNum w:abstractNumId="5" w15:restartNumberingAfterBreak="0">
+    <w:nsid w:val="4F2B5A7A"/>
+    <w:multiLevelType w:val="hybridMultilevel"/>
+    <w:tmpl w:val="697060FA"/>
+    <w:lvl w:ilvl="0" w:tplc="04140001">
+      <w:start w:val="1"/>
+      <w:numFmt w:val="bullet"/>
+      <w:lvlText w:val=""/>
+      <w:lvlJc w:val="left"/>
+      <w:pPr>
+        <w:ind w:left="720" w:hanging="360"/>
+      </w:pPr>
+      <w:rPr>
+        <w:rFonts w:ascii="Symbol" w:hAnsi="Symbol" w:hint="default"/>
+      </w:rPr>
+    </w:lvl>
+    <w:lvl w:ilvl="1" w:tplc="04140003" w:tentative="1">
+      <w:start w:val="1"/>
+      <w:numFmt w:val="bullet"/>
+      <w:lvlText w:val="o"/>
+      <w:lvlJc w:val="left"/>
+      <w:pPr>
+        <w:ind w:left="1440" w:hanging="360"/>
+      </w:pPr>
+      <w:rPr>
+        <w:rFonts w:ascii="Courier New" w:hAnsi="Courier New" w:cs="Courier New" w:hint="default"/>
+      </w:rPr>
+    </w:lvl>
+    <w:lvl w:ilvl="2" w:tplc="04140005" w:tentative="1">
+      <w:start w:val="1"/>
+      <w:numFmt w:val="bullet"/>
+      <w:lvlText w:val=""/>
+      <w:lvlJc w:val="left"/>
+      <w:pPr>
+        <w:ind w:left="2160" w:hanging="360"/>
+      </w:pPr>
+      <w:rPr>
+        <w:rFonts w:ascii="Wingdings" w:hAnsi="Wingdings" w:hint="default"/>
+      </w:rPr>
+    </w:lvl>
+    <w:lvl w:ilvl="3" w:tplc="04140001" w:tentative="1">
+      <w:start w:val="1"/>
+      <w:numFmt w:val="bullet"/>
+      <w:lvlText w:val=""/>
+      <w:lvlJc w:val="left"/>
+      <w:pPr>
+        <w:ind w:left="2880" w:hanging="360"/>
+      </w:pPr>
+      <w:rPr>
+        <w:rFonts w:ascii="Symbol" w:hAnsi="Symbol" w:hint="default"/>
+      </w:rPr>
+    </w:lvl>
+    <w:lvl w:ilvl="4" w:tplc="04140003" w:tentative="1">
+      <w:start w:val="1"/>
+      <w:numFmt w:val="bullet"/>
+      <w:lvlText w:val="o"/>
+      <w:lvlJc w:val="left"/>
+      <w:pPr>
+        <w:ind w:left="3600" w:hanging="360"/>
+      </w:pPr>
+      <w:rPr>
+        <w:rFonts w:ascii="Courier New" w:hAnsi="Courier New" w:cs="Courier New" w:hint="default"/>
+      </w:rPr>
+    </w:lvl>
+    <w:lvl w:ilvl="5" w:tplc="04140005" w:tentative="1">
+      <w:start w:val="1"/>
+      <w:numFmt w:val="bullet"/>
+      <w:lvlText w:val=""/>
+      <w:lvlJc w:val="left"/>
+      <w:pPr>
+        <w:ind w:left="4320" w:hanging="360"/>
+      </w:pPr>
+      <w:rPr>
+        <w:rFonts w:ascii="Wingdings" w:hAnsi="Wingdings" w:hint="default"/>
+      </w:rPr>
+    </w:lvl>
+    <w:lvl w:ilvl="6" w:tplc="04140001" w:tentative="1">
+      <w:start w:val="1"/>
+      <w:numFmt w:val="bullet"/>
+      <w:lvlText w:val=""/>
+      <w:lvlJc w:val="left"/>
+      <w:pPr>
+        <w:ind w:left="5040" w:hanging="360"/>
+      </w:pPr>
+      <w:rPr>
+        <w:rFonts w:ascii="Symbol" w:hAnsi="Symbol" w:hint="default"/>
+      </w:rPr>
+    </w:lvl>
+    <w:lvl w:ilvl="7" w:tplc="04140003" w:tentative="1">
+      <w:start w:val="1"/>
+      <w:numFmt w:val="bullet"/>
+      <w:lvlText w:val="o"/>
+      <w:lvlJc w:val="left"/>
+      <w:pPr>
+        <w:ind w:left="5760" w:hanging="360"/>
+      </w:pPr>
+      <w:rPr>
+        <w:rFonts w:ascii="Courier New" w:hAnsi="Courier New" w:cs="Courier New" w:hint="default"/>
+      </w:rPr>
+    </w:lvl>
+    <w:lvl w:ilvl="8" w:tplc="04140005" w:tentative="1">
+      <w:start w:val="1"/>
+      <w:numFmt w:val="bullet"/>
+      <w:lvlText w:val=""/>
+      <w:lvlJc w:val="left"/>
+      <w:pPr>
+        <w:ind w:left="6480" w:hanging="360"/>
+      </w:pPr>
+      <w:rPr>
+        <w:rFonts w:ascii="Wingdings" w:hAnsi="Wingdings" w:hint="default"/>
+      </w:rPr>
+    </w:lvl>
+  </w:abstractNum>
+  <w:abstractNum w:abstractNumId="6" w15:restartNumberingAfterBreak="0">
     <w:nsid w:val="4F6230C3"/>
     <w:multiLevelType w:val="hybridMultilevel"/>
     <w:tmpl w:val="C42C7B6A"/>
+    <w:lvl w:ilvl="0" w:tplc="04140001">
+      <w:start w:val="1"/>
+      <w:numFmt w:val="bullet"/>
+      <w:lvlText w:val=""/>
+      <w:lvlJc w:val="left"/>
+      <w:pPr>
+        <w:ind w:left="720" w:hanging="360"/>
+      </w:pPr>
+      <w:rPr>
+        <w:rFonts w:ascii="Symbol" w:hAnsi="Symbol" w:hint="default"/>
+      </w:rPr>
+    </w:lvl>
+    <w:lvl w:ilvl="1" w:tplc="04140003" w:tentative="1">
+      <w:start w:val="1"/>
+      <w:numFmt w:val="bullet"/>
+      <w:lvlText w:val="o"/>
+      <w:lvlJc w:val="left"/>
+      <w:pPr>
+        <w:ind w:left="1440" w:hanging="360"/>
+      </w:pPr>
+      <w:rPr>
+        <w:rFonts w:ascii="Courier New" w:hAnsi="Courier New" w:cs="Courier New" w:hint="default"/>
+      </w:rPr>
+    </w:lvl>
+    <w:lvl w:ilvl="2" w:tplc="04140005" w:tentative="1">
+      <w:start w:val="1"/>
+      <w:numFmt w:val="bullet"/>
+      <w:lvlText w:val=""/>
+      <w:lvlJc w:val="left"/>
+      <w:pPr>
+        <w:ind w:left="2160" w:hanging="360"/>
+      </w:pPr>
+      <w:rPr>
+        <w:rFonts w:ascii="Wingdings" w:hAnsi="Wingdings" w:hint="default"/>
+      </w:rPr>
+    </w:lvl>
+    <w:lvl w:ilvl="3" w:tplc="04140001" w:tentative="1">
+      <w:start w:val="1"/>
+      <w:numFmt w:val="bullet"/>
+      <w:lvlText w:val=""/>
+      <w:lvlJc w:val="left"/>
+      <w:pPr>
+        <w:ind w:left="2880" w:hanging="360"/>
+      </w:pPr>
+      <w:rPr>
+        <w:rFonts w:ascii="Symbol" w:hAnsi="Symbol" w:hint="default"/>
+      </w:rPr>
+    </w:lvl>
+    <w:lvl w:ilvl="4" w:tplc="04140003" w:tentative="1">
+      <w:start w:val="1"/>
+      <w:numFmt w:val="bullet"/>
+      <w:lvlText w:val="o"/>
+      <w:lvlJc w:val="left"/>
+      <w:pPr>
+        <w:ind w:left="3600" w:hanging="360"/>
+      </w:pPr>
+      <w:rPr>
+        <w:rFonts w:ascii="Courier New" w:hAnsi="Courier New" w:cs="Courier New" w:hint="default"/>
+      </w:rPr>
+    </w:lvl>
+    <w:lvl w:ilvl="5" w:tplc="04140005" w:tentative="1">
+      <w:start w:val="1"/>
+      <w:numFmt w:val="bullet"/>
+      <w:lvlText w:val=""/>
+      <w:lvlJc w:val="left"/>
+      <w:pPr>
+        <w:ind w:left="4320" w:hanging="360"/>
+      </w:pPr>
+      <w:rPr>
+        <w:rFonts w:ascii="Wingdings" w:hAnsi="Wingdings" w:hint="default"/>
+      </w:rPr>
+    </w:lvl>
+    <w:lvl w:ilvl="6" w:tplc="04140001" w:tentative="1">
+      <w:start w:val="1"/>
+      <w:numFmt w:val="bullet"/>
+      <w:lvlText w:val=""/>
+      <w:lvlJc w:val="left"/>
+      <w:pPr>
+        <w:ind w:left="5040" w:hanging="360"/>
+      </w:pPr>
+      <w:rPr>
+        <w:rFonts w:ascii="Symbol" w:hAnsi="Symbol" w:hint="default"/>
+      </w:rPr>
+    </w:lvl>
+    <w:lvl w:ilvl="7" w:tplc="04140003" w:tentative="1">
+      <w:start w:val="1"/>
+      <w:numFmt w:val="bullet"/>
+      <w:lvlText w:val="o"/>
+      <w:lvlJc w:val="left"/>
+      <w:pPr>
+        <w:ind w:left="5760" w:hanging="360"/>
+      </w:pPr>
+      <w:rPr>
+        <w:rFonts w:ascii="Courier New" w:hAnsi="Courier New" w:cs="Courier New" w:hint="default"/>
+      </w:rPr>
+    </w:lvl>
+    <w:lvl w:ilvl="8" w:tplc="04140005" w:tentative="1">
+      <w:start w:val="1"/>
+      <w:numFmt w:val="bullet"/>
+      <w:lvlText w:val=""/>
+      <w:lvlJc w:val="left"/>
+      <w:pPr>
+        <w:ind w:left="6480" w:hanging="360"/>
+      </w:pPr>
+      <w:rPr>
+        <w:rFonts w:ascii="Wingdings" w:hAnsi="Wingdings" w:hint="default"/>
+      </w:rPr>
+    </w:lvl>
+  </w:abstractNum>
+  <w:abstractNum w:abstractNumId="7" w15:restartNumberingAfterBreak="0">
+    <w:nsid w:val="76F03091"/>
+    <w:multiLevelType w:val="hybridMultilevel"/>
+    <w:tmpl w:val="CAF49B56"/>
     <w:lvl w:ilvl="0" w:tplc="04140001">
       <w:start w:val="1"/>
       <w:numFmt w:val="bullet"/>
@@ -2208,13 +2585,19 @@
     <w:abstractNumId w:val="0"/>
   </w:num>
   <w:num w:numId="4">
-    <w:abstractNumId w:val="5"/>
+    <w:abstractNumId w:val="6"/>
   </w:num>
   <w:num w:numId="5">
     <w:abstractNumId w:val="1"/>
   </w:num>
   <w:num w:numId="6">
     <w:abstractNumId w:val="4"/>
+  </w:num>
+  <w:num w:numId="7">
+    <w:abstractNumId w:val="5"/>
+  </w:num>
+  <w:num w:numId="8">
+    <w:abstractNumId w:val="7"/>
   </w:num>
 </w:numbering>
 </file>
@@ -2993,6 +3376,15 @@
       </w:tblBorders>
     </w:tblPr>
   </w:style>
+  <w:style w:type="paragraph" w:styleId="Ingenmellomrom">
+    <w:name w:val="No Spacing"/>
+    <w:uiPriority w:val="1"/>
+    <w:qFormat/>
+    <w:rsid w:val="00F85050"/>
+    <w:pPr>
+      <w:spacing w:after="0" w:line="240" w:lineRule="auto"/>
+    </w:pPr>
+  </w:style>
 </w:styles>
 </file>
 
@@ -3473,6 +3865,15 @@
 </file>
 
 <file path=customXml/item2.xml><?xml version="1.0" encoding="utf-8"?>
+<?mso-contentType ?>
+<FormTemplates xmlns="http://schemas.microsoft.com/sharepoint/v3/contenttype/forms">
+  <Display>DocumentLibraryForm</Display>
+  <Edit>DocumentLibraryForm</Edit>
+  <New>DocumentLibraryForm</New>
+</FormTemplates>
+</file>
+
+<file path=customXml/item3.xml><?xml version="1.0" encoding="utf-8"?>
 <p:properties xmlns:p="http://schemas.microsoft.com/office/2006/metadata/properties" xmlns:xsi="http://www.w3.org/2001/XMLSchema-instance" xmlns:pc="http://schemas.microsoft.com/office/infopath/2007/PartnerControls">
   <documentManagement>
     <TaxCatchAll xmlns="1035ec43-ecc5-41ed-b823-4b902fff788d">
@@ -3499,15 +3900,6 @@
 </p:properties>
 </file>
 
-<file path=customXml/item3.xml><?xml version="1.0" encoding="utf-8"?>
-<?mso-contentType ?>
-<FormTemplates xmlns="http://schemas.microsoft.com/sharepoint/v3/contenttype/forms">
-  <Display>DocumentLibraryForm</Display>
-  <Edit>DocumentLibraryForm</Edit>
-  <New>DocumentLibraryForm</New>
-</FormTemplates>
-</file>
-
 <file path=customXml/item4.xml><?xml version="1.0" encoding="utf-8"?>
 <b:Sources xmlns:b="http://schemas.openxmlformats.org/officeDocument/2006/bibliography" xmlns="http://schemas.openxmlformats.org/officeDocument/2006/bibliography" SelectedStyle="\APASixthEditionOfficeOnline.xsl" StyleName="APA" Version="6"/>
 </file>
@@ -3532,23 +3924,6 @@
 </file>
 
 <file path=customXml/itemProps2.xml><?xml version="1.0" encoding="utf-8"?>
-<ds:datastoreItem xmlns:ds="http://schemas.openxmlformats.org/officeDocument/2006/customXml" ds:itemID="{6F4DC8A4-C2B5-48A9-953D-462821CEE1B3}">
-  <ds:schemaRefs>
-    <ds:schemaRef ds:uri="http://purl.org/dc/elements/1.1/"/>
-    <ds:schemaRef ds:uri="http://schemas.openxmlformats.org/package/2006/metadata/core-properties"/>
-    <ds:schemaRef ds:uri="http://purl.org/dc/terms/"/>
-    <ds:schemaRef ds:uri="http://purl.org/dc/dcmitype/"/>
-    <ds:schemaRef ds:uri="http://schemas.microsoft.com/office/infopath/2007/PartnerControls"/>
-    <ds:schemaRef ds:uri="http://schemas.microsoft.com/office/2006/documentManagement/types"/>
-    <ds:schemaRef ds:uri="http://schemas.microsoft.com/office/2006/metadata/properties"/>
-    <ds:schemaRef ds:uri="1035ec43-ecc5-41ed-b823-4b902fff788d"/>
-    <ds:schemaRef ds:uri="0df99a4d-8ddd-4853-add7-6f42548de635"/>
-    <ds:schemaRef ds:uri="http://www.w3.org/XML/1998/namespace"/>
-  </ds:schemaRefs>
-</ds:datastoreItem>
-</file>
-
-<file path=customXml/itemProps3.xml><?xml version="1.0" encoding="utf-8"?>
 <ds:datastoreItem xmlns:ds="http://schemas.openxmlformats.org/officeDocument/2006/customXml" ds:itemID="{A4FA1FF7-6566-492B-A809-1FDC9F3171E6}">
   <ds:schemaRefs>
     <ds:schemaRef ds:uri="http://schemas.microsoft.com/sharepoint/v3/contenttype/forms"/>
@@ -3556,8 +3931,25 @@
 </ds:datastoreItem>
 </file>
 
+<file path=customXml/itemProps3.xml><?xml version="1.0" encoding="utf-8"?>
+<ds:datastoreItem xmlns:ds="http://schemas.openxmlformats.org/officeDocument/2006/customXml" ds:itemID="{6F4DC8A4-C2B5-48A9-953D-462821CEE1B3}">
+  <ds:schemaRefs>
+    <ds:schemaRef ds:uri="http://schemas.microsoft.com/office/infopath/2007/PartnerControls"/>
+    <ds:schemaRef ds:uri="http://purl.org/dc/elements/1.1/"/>
+    <ds:schemaRef ds:uri="http://schemas.microsoft.com/office/2006/metadata/properties"/>
+    <ds:schemaRef ds:uri="0df99a4d-8ddd-4853-add7-6f42548de635"/>
+    <ds:schemaRef ds:uri="http://purl.org/dc/dcmitype/"/>
+    <ds:schemaRef ds:uri="http://purl.org/dc/terms/"/>
+    <ds:schemaRef ds:uri="http://schemas.microsoft.com/office/2006/documentManagement/types"/>
+    <ds:schemaRef ds:uri="1035ec43-ecc5-41ed-b823-4b902fff788d"/>
+    <ds:schemaRef ds:uri="http://schemas.openxmlformats.org/package/2006/metadata/core-properties"/>
+    <ds:schemaRef ds:uri="http://www.w3.org/XML/1998/namespace"/>
+  </ds:schemaRefs>
+</ds:datastoreItem>
+</file>
+
 <file path=customXml/itemProps4.xml><?xml version="1.0" encoding="utf-8"?>
-<ds:datastoreItem xmlns:ds="http://schemas.openxmlformats.org/officeDocument/2006/customXml" ds:itemID="{473C3ACA-54C5-4384-B17E-5E797C148975}">
+<ds:datastoreItem xmlns:ds="http://schemas.openxmlformats.org/officeDocument/2006/customXml" ds:itemID="{A87FB1C1-DFE2-45C0-8680-1170991CFF4A}">
   <ds:schemaRefs>
     <ds:schemaRef ds:uri="http://schemas.openxmlformats.org/officeDocument/2006/bibliography"/>
   </ds:schemaRefs>

--- a/templates/yff-lokalplan.docx
+++ b/templates/yff-lokalplan.docx
@@ -350,343 +350,98 @@
         <w:br/>
       </w:r>
     </w:p>
-    <w:tbl>
-      <w:tblPr>
-        <w:tblStyle w:val="Tabellrutenett"/>
-        <w:tblpPr w:leftFromText="141" w:rightFromText="141" w:vertAnchor="text" w:horzAnchor="margin" w:tblpY="105"/>
-        <w:tblW w:w="9929" w:type="dxa"/>
-        <w:tblLayout w:type="fixed"/>
-        <w:tblLook w:val="04A0" w:firstRow="1" w:lastRow="0" w:firstColumn="1" w:lastColumn="0" w:noHBand="0" w:noVBand="1"/>
-      </w:tblPr>
-      <w:tblGrid>
-        <w:gridCol w:w="9929"/>
-      </w:tblGrid>
-      <w:tr>
-        <w:trPr>
-          <w:trHeight w:val="575"/>
-        </w:trPr>
-        <w:tc>
-          <w:tcPr>
-            <w:tcW w:w="9929" w:type="dxa"/>
-          </w:tcPr>
-          <w:p>
-            <w:pPr>
-              <w:rPr>
-                <w:rFonts w:ascii="Gill Sans MT" w:hAnsi="Gill Sans MT" w:cstheme="minorHAnsi"/>
-                <w:sz w:val="26"/>
-                <w:szCs w:val="26"/>
-              </w:rPr>
-            </w:pPr>
-            <w:r>
-              <w:rPr>
-                <w:rFonts w:ascii="Gill Sans MT" w:hAnsi="Gill Sans MT" w:cs="Times New Roman"/>
-                <w:sz w:val="26"/>
-                <w:szCs w:val="26"/>
-              </w:rPr>
-              <w:t>Skolens felles</w:t>
-            </w:r>
-            <w:r>
-              <w:rPr>
-                <w:rFonts w:ascii="Gill Sans MT" w:hAnsi="Gill Sans MT" w:cs="Times New Roman"/>
-                <w:sz w:val="26"/>
-                <w:szCs w:val="26"/>
-              </w:rPr>
-              <w:t xml:space="preserve"> </w:t>
-            </w:r>
-            <w:r>
-              <w:rPr>
-                <w:rFonts w:ascii="Gill Sans MT" w:hAnsi="Gill Sans MT" w:cs="Times New Roman"/>
-                <w:sz w:val="26"/>
-                <w:szCs w:val="26"/>
-              </w:rPr>
-              <w:t xml:space="preserve">mål for YFF i Telemark </w:t>
-            </w:r>
-            <w:r>
-              <w:rPr>
-                <w:rFonts w:ascii="Gill Sans MT" w:hAnsi="Gill Sans MT" w:cs="Times New Roman"/>
-                <w:sz w:val="26"/>
-                <w:szCs w:val="26"/>
-              </w:rPr>
-              <w:t>– gjelder Vg1 og Vg2</w:t>
-            </w:r>
-          </w:p>
-          <w:p>
-            <w:pPr>
-              <w:pStyle w:val="Ingenmellomrom"/>
-              <w:numPr>
-                <w:ilvl w:val="0"/>
-                <w:numId w:val="7"/>
-              </w:numPr>
-              <w:rPr>
-                <w:rFonts w:ascii="Times New Roman" w:hAnsi="Times New Roman" w:cs="Times New Roman"/>
-              </w:rPr>
-            </w:pPr>
-            <w:r>
-              <w:rPr>
-                <w:rFonts w:ascii="Times New Roman" w:hAnsi="Times New Roman" w:cs="Times New Roman"/>
-              </w:rPr>
-              <w:t>Faget skal bidra til å introdusere eleven for arbeidslivet</w:t>
-            </w:r>
-            <w:r>
-              <w:rPr>
-                <w:rFonts w:ascii="Times New Roman" w:hAnsi="Times New Roman" w:cs="Times New Roman"/>
-              </w:rPr>
-              <w:t>.</w:t>
-            </w:r>
-          </w:p>
-          <w:p>
-            <w:pPr>
-              <w:pStyle w:val="Ingenmellomrom"/>
-              <w:numPr>
-                <w:ilvl w:val="0"/>
-                <w:numId w:val="7"/>
-              </w:numPr>
-              <w:rPr>
-                <w:rFonts w:ascii="Times New Roman" w:hAnsi="Times New Roman" w:cs="Times New Roman"/>
-              </w:rPr>
-            </w:pPr>
-            <w:r>
-              <w:rPr>
-                <w:rFonts w:ascii="Times New Roman" w:hAnsi="Times New Roman" w:cs="Times New Roman"/>
-              </w:rPr>
-              <w:t xml:space="preserve">Faget skal gi </w:t>
-            </w:r>
-            <w:r>
-              <w:rPr>
-                <w:rFonts w:ascii="Times New Roman" w:hAnsi="Times New Roman" w:cs="Times New Roman"/>
-              </w:rPr>
-              <w:t>regionalt og lokal</w:t>
-            </w:r>
-            <w:r>
-              <w:rPr>
-                <w:rFonts w:ascii="Times New Roman" w:hAnsi="Times New Roman" w:cs="Times New Roman"/>
-              </w:rPr>
-              <w:t>t</w:t>
-            </w:r>
-            <w:r>
-              <w:rPr>
-                <w:rFonts w:ascii="Times New Roman" w:hAnsi="Times New Roman" w:cs="Times New Roman"/>
-              </w:rPr>
-              <w:t xml:space="preserve"> arbeidsliv mulighet til å definere innholdet i opplæringen i tråd med lokale kompetansebehov basert på læreplaner i aktuelle fag.</w:t>
-            </w:r>
-          </w:p>
-          <w:p>
-            <w:pPr>
-              <w:pStyle w:val="Ingenmellomrom"/>
-              <w:numPr>
-                <w:ilvl w:val="0"/>
-                <w:numId w:val="7"/>
-              </w:numPr>
-              <w:rPr>
-                <w:rFonts w:ascii="Times New Roman" w:hAnsi="Times New Roman" w:cs="Times New Roman"/>
-              </w:rPr>
-            </w:pPr>
-            <w:r>
-              <w:rPr>
-                <w:rFonts w:ascii="Times New Roman" w:hAnsi="Times New Roman" w:cs="Times New Roman"/>
-              </w:rPr>
-              <w:t xml:space="preserve">Eleven skal få mulighet til å veksle mellom ulike læringsarenaer og oppleve realistiske arbeidssituasjoner </w:t>
-            </w:r>
-            <w:r>
-              <w:rPr>
-                <w:rFonts w:ascii="Times New Roman" w:hAnsi="Times New Roman" w:cs="Times New Roman"/>
-              </w:rPr>
-              <w:t>under utplasseringen</w:t>
-            </w:r>
-            <w:r>
-              <w:rPr>
-                <w:rFonts w:ascii="Times New Roman" w:hAnsi="Times New Roman" w:cs="Times New Roman"/>
-              </w:rPr>
-              <w:t>.</w:t>
-            </w:r>
-          </w:p>
-          <w:p>
-            <w:pPr>
-              <w:pStyle w:val="Ingenmellomrom"/>
-              <w:numPr>
-                <w:ilvl w:val="0"/>
-                <w:numId w:val="7"/>
-              </w:numPr>
-              <w:rPr>
-                <w:rFonts w:ascii="Times New Roman" w:hAnsi="Times New Roman" w:cs="Times New Roman"/>
-              </w:rPr>
-            </w:pPr>
-            <w:r>
-              <w:rPr>
-                <w:rFonts w:ascii="Times New Roman" w:hAnsi="Times New Roman" w:cs="Times New Roman"/>
-              </w:rPr>
-              <w:t xml:space="preserve">Eleven skal få godt grunnlag for å velge lærefag og mulighet til å </w:t>
-            </w:r>
-            <w:r>
-              <w:rPr>
-                <w:rFonts w:ascii="Times New Roman" w:hAnsi="Times New Roman" w:cs="Times New Roman"/>
-              </w:rPr>
-              <w:t>bli kjent</w:t>
-            </w:r>
-            <w:r>
-              <w:rPr>
-                <w:rFonts w:ascii="Times New Roman" w:hAnsi="Times New Roman" w:cs="Times New Roman"/>
-              </w:rPr>
-              <w:t xml:space="preserve"> med potensielle lærebedrifter.</w:t>
-            </w:r>
-          </w:p>
-          <w:p>
-            <w:pPr>
-              <w:pStyle w:val="Ingenmellomrom"/>
-              <w:numPr>
-                <w:ilvl w:val="0"/>
-                <w:numId w:val="7"/>
-              </w:numPr>
-              <w:rPr>
-                <w:rFonts w:ascii="Times New Roman" w:hAnsi="Times New Roman" w:cs="Times New Roman"/>
-              </w:rPr>
-            </w:pPr>
-            <w:r>
-              <w:rPr>
-                <w:rFonts w:ascii="Times New Roman" w:hAnsi="Times New Roman" w:cs="Times New Roman"/>
-              </w:rPr>
-              <w:t xml:space="preserve">Eleven skal få erfaring med innhold, oppgaver og arbeidsmåter som </w:t>
-            </w:r>
-            <w:r>
-              <w:rPr>
-                <w:rFonts w:ascii="Times New Roman" w:hAnsi="Times New Roman" w:cs="Times New Roman"/>
-              </w:rPr>
-              <w:t>kjennetegner</w:t>
-            </w:r>
-            <w:r>
-              <w:rPr>
-                <w:rFonts w:ascii="Times New Roman" w:hAnsi="Times New Roman" w:cs="Times New Roman"/>
-              </w:rPr>
-              <w:t xml:space="preserve"> </w:t>
-            </w:r>
-            <w:r>
-              <w:rPr>
-                <w:rFonts w:ascii="Times New Roman" w:hAnsi="Times New Roman" w:cs="Times New Roman"/>
-              </w:rPr>
-              <w:t xml:space="preserve">yrkene utdanningsprogrammet kvalifiserer for, og få mulighet til å fordype seg i kompetansemålene fra læreplanene på Vg3-nivå. </w:t>
-            </w:r>
-          </w:p>
-          <w:p>
-            <w:pPr>
-              <w:pStyle w:val="Ingenmellomrom"/>
-              <w:numPr>
-                <w:ilvl w:val="0"/>
-                <w:numId w:val="7"/>
-              </w:numPr>
-              <w:rPr>
-                <w:rFonts w:ascii="Times New Roman" w:hAnsi="Times New Roman" w:cs="Times New Roman"/>
-              </w:rPr>
-            </w:pPr>
-            <w:r>
-              <w:rPr>
-                <w:rFonts w:ascii="Times New Roman" w:hAnsi="Times New Roman" w:cs="Times New Roman"/>
-              </w:rPr>
-              <w:t>Eleven skal få mulighet til å prøve ut et</w:t>
-            </w:r>
-            <w:r>
-              <w:rPr>
-                <w:rFonts w:ascii="Times New Roman" w:hAnsi="Times New Roman" w:cs="Times New Roman"/>
-              </w:rPr>
-              <w:t>t</w:t>
-            </w:r>
-            <w:r>
-              <w:rPr>
-                <w:rFonts w:ascii="Times New Roman" w:hAnsi="Times New Roman" w:cs="Times New Roman"/>
-              </w:rPr>
-              <w:t xml:space="preserve"> eller flere aktuelle lærefag.</w:t>
-            </w:r>
-          </w:p>
-          <w:p>
-            <w:pPr>
-              <w:pStyle w:val="Ingenmellomrom"/>
-              <w:numPr>
-                <w:ilvl w:val="0"/>
-                <w:numId w:val="7"/>
-              </w:numPr>
-              <w:rPr>
-                <w:rFonts w:ascii="Times New Roman" w:hAnsi="Times New Roman" w:cs="Times New Roman"/>
-              </w:rPr>
-            </w:pPr>
-            <w:r>
-              <w:rPr>
-                <w:rFonts w:ascii="Times New Roman" w:hAnsi="Times New Roman" w:cs="Times New Roman"/>
-              </w:rPr>
-              <w:t xml:space="preserve">Eleven skal, i samarbeid med lærer, utarbeide egen læreplan for YFF-faget tilpasset </w:t>
-            </w:r>
-            <w:r>
-              <w:rPr>
-                <w:rFonts w:ascii="Times New Roman" w:hAnsi="Times New Roman" w:cs="Times New Roman"/>
-              </w:rPr>
-              <w:t xml:space="preserve">bedriften eller skolen, </w:t>
-            </w:r>
-            <w:r>
-              <w:rPr>
-                <w:rFonts w:ascii="Times New Roman" w:hAnsi="Times New Roman" w:cs="Times New Roman"/>
-              </w:rPr>
-              <w:t>se elvens lokale læreplan</w:t>
-            </w:r>
-            <w:r>
-              <w:rPr>
-                <w:rFonts w:ascii="Times New Roman" w:hAnsi="Times New Roman" w:cs="Times New Roman"/>
-              </w:rPr>
-              <w:t>.</w:t>
-            </w:r>
-          </w:p>
-          <w:p>
-            <w:pPr>
-              <w:pStyle w:val="Ingenmellomrom"/>
-              <w:numPr>
-                <w:ilvl w:val="0"/>
-                <w:numId w:val="7"/>
-              </w:numPr>
-              <w:rPr>
-                <w:rFonts w:ascii="Times New Roman" w:hAnsi="Times New Roman" w:cs="Times New Roman"/>
-              </w:rPr>
-            </w:pPr>
-            <w:r>
-              <w:rPr>
-                <w:rFonts w:ascii="Times New Roman" w:hAnsi="Times New Roman" w:cs="Times New Roman"/>
-              </w:rPr>
-              <w:t>Eleven skal delta i planlegging, gjennomføring, dokumentasjon og vurdering av eget arbeid.</w:t>
-            </w:r>
-          </w:p>
-          <w:p>
-            <w:pPr>
-              <w:rPr>
-                <w:rFonts w:ascii="Times New Roman" w:hAnsi="Times New Roman" w:cs="Times New Roman"/>
-                <w:b/>
-                <w:i/>
-                <w:sz w:val="24"/>
-                <w:szCs w:val="24"/>
-              </w:rPr>
-            </w:pPr>
-          </w:p>
-        </w:tc>
-      </w:tr>
-    </w:tbl>
     <w:p>
       <w:pPr>
-        <w:spacing w:after="0"/>
-        <w:rPr>
-          <w:sz w:val="20"/>
-          <w:szCs w:val="20"/>
-        </w:rPr>
-      </w:pPr>
+        <w:autoSpaceDE w:val="0"/>
+        <w:autoSpaceDN w:val="0"/>
+        <w:adjustRightInd w:val="0"/>
+        <w:spacing w:after="0" w:line="240" w:lineRule="auto"/>
+        <w:rPr>
+          <w:rFonts w:ascii="Times New Roman" w:hAnsi="Times New Roman" w:cs="Times New Roman"/>
+        </w:rPr>
+      </w:pPr>
+      <w:r>
+        <w:rPr>
+          <w:rFonts w:ascii="Times New Roman" w:hAnsi="Times New Roman" w:cs="Times New Roman"/>
+        </w:rPr>
+        <w:t>Yrkesfaglig fordypning skal normalt brukes til opplæring i kompetansemål hentet fra læreplaner V</w:t>
+      </w:r>
+      <w:r>
+        <w:rPr>
+          <w:rFonts w:ascii="Times New Roman" w:hAnsi="Times New Roman" w:cs="Times New Roman"/>
+        </w:rPr>
+        <w:t>g</w:t>
+      </w:r>
+      <w:r>
+        <w:rPr>
+          <w:rFonts w:ascii="Times New Roman" w:hAnsi="Times New Roman" w:cs="Times New Roman"/>
+        </w:rPr>
+        <w:t>3 for</w:t>
+      </w:r>
+      <w:r>
+        <w:rPr>
+          <w:rFonts w:ascii="Times New Roman" w:hAnsi="Times New Roman" w:cs="Times New Roman"/>
+        </w:rPr>
+        <w:t xml:space="preserve"> </w:t>
+      </w:r>
+      <w:r>
+        <w:rPr>
+          <w:rFonts w:ascii="Times New Roman" w:hAnsi="Times New Roman" w:cs="Times New Roman"/>
+        </w:rPr>
+        <w:t>opplæring i bedrift og i skole. Det skal utarbeides lokale læ</w:t>
+      </w:r>
+      <w:r>
+        <w:rPr>
+          <w:rFonts w:ascii="Times New Roman" w:hAnsi="Times New Roman" w:cs="Times New Roman"/>
+        </w:rPr>
+        <w:t xml:space="preserve">replaner basert på de nasjonale </w:t>
+      </w:r>
+      <w:r>
+        <w:rPr>
+          <w:rFonts w:ascii="Times New Roman" w:hAnsi="Times New Roman" w:cs="Times New Roman"/>
+        </w:rPr>
+        <w:t xml:space="preserve">kompetansemålene. Det skal framgå av den lokale læreplanen hvilke nasjonale kompetansemål som ligger til grunn for opplæringen. </w:t>
+      </w:r>
     </w:p>
     <w:p>
       <w:pPr>
-        <w:spacing w:after="0"/>
+        <w:autoSpaceDE w:val="0"/>
+        <w:autoSpaceDN w:val="0"/>
+        <w:adjustRightInd w:val="0"/>
+        <w:spacing w:after="0" w:line="240" w:lineRule="auto"/>
+        <w:rPr>
+          <w:rFonts w:ascii="Times New Roman" w:hAnsi="Times New Roman" w:cs="Times New Roman"/>
+        </w:rPr>
+      </w:pPr>
+      <w:bookmarkStart w:id="3" w:name="_GoBack"/>
+      <w:bookmarkEnd w:id="3"/>
+    </w:p>
+    <w:p>
+      <w:pPr>
+        <w:autoSpaceDE w:val="0"/>
+        <w:autoSpaceDN w:val="0"/>
+        <w:adjustRightInd w:val="0"/>
+        <w:spacing w:after="0" w:line="240" w:lineRule="auto"/>
+        <w:rPr>
+          <w:rFonts w:ascii="Times New Roman" w:hAnsi="Times New Roman" w:cs="Times New Roman"/>
+        </w:rPr>
+      </w:pPr>
+    </w:p>
+    <w:p>
+      <w:pPr>
+        <w:rPr>
+          <w:rFonts w:ascii="Gill Sans MT" w:hAnsi="Gill Sans MT" w:cstheme="minorHAnsi"/>
+          <w:sz w:val="26"/>
+          <w:szCs w:val="26"/>
+        </w:rPr>
+      </w:pPr>
+      <w:r>
         <w:rPr>
           <w:rFonts w:ascii="Gill Sans MT" w:hAnsi="Gill Sans MT" w:cs="Times New Roman"/>
           <w:sz w:val="26"/>
           <w:szCs w:val="26"/>
         </w:rPr>
-      </w:pPr>
-      <w:r>
-        <w:rPr>
-          <w:rFonts w:ascii="Times New Roman" w:hAnsi="Times New Roman" w:cs="Times New Roman"/>
-        </w:rPr>
-        <w:br/>
+        <w:t>Skolens felles</w:t>
       </w:r>
       <w:r>
         <w:rPr>
@@ -694,7 +449,7 @@
           <w:sz w:val="26"/>
           <w:szCs w:val="26"/>
         </w:rPr>
-        <w:t>Tidsbruk</w:t>
+        <w:t xml:space="preserve"> mål for </w:t>
       </w:r>
       <w:r>
         <w:rPr>
@@ -702,7 +457,266 @@
           <w:sz w:val="26"/>
           <w:szCs w:val="26"/>
         </w:rPr>
-        <w:t xml:space="preserve"> – antall timer</w:t>
+        <w:t>yrkesfaglig fordypning</w:t>
+      </w:r>
+      <w:r>
+        <w:rPr>
+          <w:rFonts w:ascii="Gill Sans MT" w:hAnsi="Gill Sans MT" w:cs="Times New Roman"/>
+          <w:sz w:val="26"/>
+          <w:szCs w:val="26"/>
+        </w:rPr>
+        <w:t xml:space="preserve"> i Telemark – gjelder Vg1 og Vg2</w:t>
+      </w:r>
+    </w:p>
+    <w:p>
+      <w:pPr>
+        <w:pStyle w:val="Ingenmellomrom"/>
+        <w:numPr>
+          <w:ilvl w:val="0"/>
+          <w:numId w:val="7"/>
+        </w:numPr>
+        <w:rPr>
+          <w:rFonts w:ascii="Times New Roman" w:hAnsi="Times New Roman" w:cs="Times New Roman"/>
+        </w:rPr>
+      </w:pPr>
+      <w:r>
+        <w:rPr>
+          <w:rFonts w:ascii="Times New Roman" w:hAnsi="Times New Roman" w:cs="Times New Roman"/>
+        </w:rPr>
+        <w:t>Faget skal bidra til å introdusere eleven for arbeidslivet</w:t>
+      </w:r>
+      <w:r>
+        <w:rPr>
+          <w:rFonts w:ascii="Times New Roman" w:hAnsi="Times New Roman" w:cs="Times New Roman"/>
+        </w:rPr>
+        <w:t>.</w:t>
+      </w:r>
+    </w:p>
+    <w:p>
+      <w:pPr>
+        <w:pStyle w:val="Ingenmellomrom"/>
+        <w:numPr>
+          <w:ilvl w:val="0"/>
+          <w:numId w:val="7"/>
+        </w:numPr>
+        <w:rPr>
+          <w:rFonts w:ascii="Times New Roman" w:hAnsi="Times New Roman" w:cs="Times New Roman"/>
+        </w:rPr>
+      </w:pPr>
+      <w:r>
+        <w:rPr>
+          <w:rFonts w:ascii="Times New Roman" w:hAnsi="Times New Roman" w:cs="Times New Roman"/>
+        </w:rPr>
+        <w:t xml:space="preserve">Faget skal gi </w:t>
+      </w:r>
+      <w:r>
+        <w:rPr>
+          <w:rFonts w:ascii="Times New Roman" w:hAnsi="Times New Roman" w:cs="Times New Roman"/>
+        </w:rPr>
+        <w:t>regionalt og lokalt arbeidsliv mulighet til å definere innholdet i opplæringen i tråd med lokale kompetansebehov basert på læreplaner i aktuelle fag.</w:t>
+      </w:r>
+    </w:p>
+    <w:p>
+      <w:pPr>
+        <w:pStyle w:val="Ingenmellomrom"/>
+        <w:numPr>
+          <w:ilvl w:val="0"/>
+          <w:numId w:val="7"/>
+        </w:numPr>
+        <w:rPr>
+          <w:rFonts w:ascii="Times New Roman" w:hAnsi="Times New Roman" w:cs="Times New Roman"/>
+        </w:rPr>
+      </w:pPr>
+      <w:r>
+        <w:rPr>
+          <w:rFonts w:ascii="Times New Roman" w:hAnsi="Times New Roman" w:cs="Times New Roman"/>
+        </w:rPr>
+        <w:t xml:space="preserve">Eleven skal få mulighet til å veksle mellom ulike læringsarenaer og oppleve realistiske arbeidssituasjoner </w:t>
+      </w:r>
+      <w:r>
+        <w:rPr>
+          <w:rFonts w:ascii="Times New Roman" w:hAnsi="Times New Roman" w:cs="Times New Roman"/>
+        </w:rPr>
+        <w:t>under utplasseringen</w:t>
+      </w:r>
+      <w:r>
+        <w:rPr>
+          <w:rFonts w:ascii="Times New Roman" w:hAnsi="Times New Roman" w:cs="Times New Roman"/>
+        </w:rPr>
+        <w:t>.</w:t>
+      </w:r>
+    </w:p>
+    <w:p>
+      <w:pPr>
+        <w:pStyle w:val="Ingenmellomrom"/>
+        <w:numPr>
+          <w:ilvl w:val="0"/>
+          <w:numId w:val="7"/>
+        </w:numPr>
+        <w:rPr>
+          <w:rFonts w:ascii="Times New Roman" w:hAnsi="Times New Roman" w:cs="Times New Roman"/>
+        </w:rPr>
+      </w:pPr>
+      <w:r>
+        <w:rPr>
+          <w:rFonts w:ascii="Times New Roman" w:hAnsi="Times New Roman" w:cs="Times New Roman"/>
+        </w:rPr>
+        <w:t>Eleven skal få godt grunnlag for å velge lærefag og mulighet til å</w:t>
+      </w:r>
+      <w:r>
+        <w:rPr>
+          <w:rFonts w:ascii="Times New Roman" w:hAnsi="Times New Roman" w:cs="Times New Roman"/>
+        </w:rPr>
+        <w:t xml:space="preserve"> bli kjent med</w:t>
+      </w:r>
+      <w:r>
+        <w:rPr>
+          <w:rFonts w:ascii="Times New Roman" w:hAnsi="Times New Roman" w:cs="Times New Roman"/>
+        </w:rPr>
+        <w:t xml:space="preserve"> potensielle lærebedrifter.</w:t>
+      </w:r>
+    </w:p>
+    <w:p>
+      <w:pPr>
+        <w:pStyle w:val="Ingenmellomrom"/>
+        <w:numPr>
+          <w:ilvl w:val="0"/>
+          <w:numId w:val="7"/>
+        </w:numPr>
+        <w:rPr>
+          <w:rFonts w:ascii="Times New Roman" w:hAnsi="Times New Roman" w:cs="Times New Roman"/>
+        </w:rPr>
+      </w:pPr>
+      <w:r>
+        <w:rPr>
+          <w:rFonts w:ascii="Times New Roman" w:hAnsi="Times New Roman" w:cs="Times New Roman"/>
+        </w:rPr>
+        <w:t xml:space="preserve">Eleven skal få erfaring med innhold, oppgaver og arbeidsmåter som </w:t>
+      </w:r>
+      <w:r>
+        <w:rPr>
+          <w:rFonts w:ascii="Times New Roman" w:hAnsi="Times New Roman" w:cs="Times New Roman"/>
+        </w:rPr>
+        <w:t>kjennetegner</w:t>
+      </w:r>
+      <w:r>
+        <w:rPr>
+          <w:rFonts w:ascii="Times New Roman" w:hAnsi="Times New Roman" w:cs="Times New Roman"/>
+        </w:rPr>
+        <w:t xml:space="preserve"> yrkene utdanningsprogrammet kvalifiserer for, og få mulighet til å fordype seg i kompetansemålene fra læreplanene på Vg3-nivå. </w:t>
+      </w:r>
+    </w:p>
+    <w:p>
+      <w:pPr>
+        <w:pStyle w:val="Ingenmellomrom"/>
+        <w:numPr>
+          <w:ilvl w:val="0"/>
+          <w:numId w:val="7"/>
+        </w:numPr>
+        <w:rPr>
+          <w:rFonts w:ascii="Times New Roman" w:hAnsi="Times New Roman" w:cs="Times New Roman"/>
+        </w:rPr>
+      </w:pPr>
+      <w:r>
+        <w:rPr>
+          <w:rFonts w:ascii="Times New Roman" w:hAnsi="Times New Roman" w:cs="Times New Roman"/>
+        </w:rPr>
+        <w:t>Eleven skal få mulighet til å prøve ut ett eller flere aktuelle lærefag.</w:t>
+      </w:r>
+    </w:p>
+    <w:p>
+      <w:pPr>
+        <w:pStyle w:val="Ingenmellomrom"/>
+        <w:numPr>
+          <w:ilvl w:val="0"/>
+          <w:numId w:val="7"/>
+        </w:numPr>
+        <w:rPr>
+          <w:rFonts w:ascii="Times New Roman" w:hAnsi="Times New Roman" w:cs="Times New Roman"/>
+        </w:rPr>
+      </w:pPr>
+      <w:r>
+        <w:rPr>
+          <w:rFonts w:ascii="Times New Roman" w:hAnsi="Times New Roman" w:cs="Times New Roman"/>
+        </w:rPr>
+        <w:t xml:space="preserve">Eleven skal, i samarbeid med lærer, utarbeide egen læreplan for YFF-faget tilpasset </w:t>
+      </w:r>
+      <w:r>
+        <w:rPr>
+          <w:rFonts w:ascii="Times New Roman" w:hAnsi="Times New Roman" w:cs="Times New Roman"/>
+        </w:rPr>
+        <w:t xml:space="preserve">bedriften eller skolen, </w:t>
+      </w:r>
+      <w:r>
+        <w:rPr>
+          <w:rFonts w:ascii="Times New Roman" w:hAnsi="Times New Roman" w:cs="Times New Roman"/>
+        </w:rPr>
+        <w:t>se el</w:t>
+      </w:r>
+      <w:r>
+        <w:rPr>
+          <w:rFonts w:ascii="Times New Roman" w:hAnsi="Times New Roman" w:cs="Times New Roman"/>
+        </w:rPr>
+        <w:t>e</w:t>
+      </w:r>
+      <w:r>
+        <w:rPr>
+          <w:rFonts w:ascii="Times New Roman" w:hAnsi="Times New Roman" w:cs="Times New Roman"/>
+        </w:rPr>
+        <w:t>vens lokale læreplan.</w:t>
+      </w:r>
+    </w:p>
+    <w:p>
+      <w:pPr>
+        <w:pStyle w:val="Ingenmellomrom"/>
+        <w:numPr>
+          <w:ilvl w:val="0"/>
+          <w:numId w:val="7"/>
+        </w:numPr>
+        <w:rPr>
+          <w:rFonts w:ascii="Times New Roman" w:hAnsi="Times New Roman" w:cs="Times New Roman"/>
+        </w:rPr>
+      </w:pPr>
+      <w:r>
+        <w:rPr>
+          <w:rFonts w:ascii="Times New Roman" w:hAnsi="Times New Roman" w:cs="Times New Roman"/>
+        </w:rPr>
+        <w:t>Eleven skal delta i planlegging, gjennomføring, dokumentasjon og vurdering av eget arbeid.</w:t>
+      </w:r>
+    </w:p>
+    <w:p>
+      <w:pPr>
+        <w:autoSpaceDE w:val="0"/>
+        <w:autoSpaceDN w:val="0"/>
+        <w:adjustRightInd w:val="0"/>
+        <w:spacing w:after="0" w:line="240" w:lineRule="auto"/>
+        <w:rPr>
+          <w:rFonts w:ascii="Times New Roman" w:hAnsi="Times New Roman" w:cs="Times New Roman"/>
+        </w:rPr>
+      </w:pPr>
+    </w:p>
+    <w:p>
+      <w:pPr>
+        <w:spacing w:after="0"/>
+        <w:rPr>
+          <w:rFonts w:ascii="Gill Sans MT" w:hAnsi="Gill Sans MT" w:cs="Times New Roman"/>
+          <w:sz w:val="26"/>
+          <w:szCs w:val="26"/>
+        </w:rPr>
+      </w:pPr>
+      <w:r>
+        <w:rPr>
+          <w:rFonts w:ascii="Times New Roman" w:hAnsi="Times New Roman" w:cs="Times New Roman"/>
+        </w:rPr>
+        <w:br/>
+      </w:r>
+      <w:r>
+        <w:rPr>
+          <w:rFonts w:ascii="Gill Sans MT" w:hAnsi="Gill Sans MT" w:cs="Times New Roman"/>
+          <w:sz w:val="26"/>
+          <w:szCs w:val="26"/>
+        </w:rPr>
+        <w:t xml:space="preserve">Hvor mange timer skal brukes på yrkesfaglig fordypning? </w:t>
       </w:r>
     </w:p>
     <w:p>
@@ -821,83 +835,55 @@
         </w:rPr>
       </w:pPr>
       <w:r>
-        <w:br w:type="page"/>
+        <w:rPr>
+          <w:rFonts w:ascii="Gill Sans MT" w:hAnsi="Gill Sans MT"/>
+          <w:sz w:val="26"/>
+          <w:szCs w:val="26"/>
+        </w:rPr>
+        <w:t>Lokal læreplan for {navnElev}</w:t>
+      </w:r>
+      <w:r>
+        <w:rPr>
+          <w:rFonts w:ascii="Gill Sans MT" w:hAnsi="Gill Sans MT"/>
+          <w:sz w:val="26"/>
+          <w:szCs w:val="26"/>
+        </w:rPr>
+        <w:t xml:space="preserve"> </w:t>
+      </w:r>
+      <w:r>
+        <w:rPr>
+          <w:rFonts w:ascii="Gill Sans MT" w:hAnsi="Gill Sans MT"/>
+          <w:sz w:val="26"/>
+          <w:szCs w:val="26"/>
+        </w:rPr>
+        <w:t>for skoleåret {skoleAar}</w:t>
       </w:r>
     </w:p>
     <w:p>
       <w:pPr>
-        <w:pStyle w:val="Overskrift1"/>
-        <w:spacing w:before="0" w:after="240"/>
-        <w:rPr>
-          <w:rFonts w:ascii="Gill Sans MT" w:hAnsi="Gill Sans MT"/>
-          <w:b w:val="0"/>
-          <w:color w:val="auto"/>
-          <w:sz w:val="26"/>
-          <w:szCs w:val="26"/>
-        </w:rPr>
-      </w:pPr>
-      <w:r>
-        <w:rPr>
-          <w:rFonts w:ascii="Gill Sans MT" w:hAnsi="Gill Sans MT"/>
-          <w:b w:val="0"/>
-          <w:color w:val="auto"/>
-          <w:sz w:val="26"/>
-          <w:szCs w:val="26"/>
-        </w:rPr>
-        <w:lastRenderedPageBreak/>
-        <w:t>Lokal læreplan for {navnElev}</w:t>
+        <w:rPr>
+          <w:rFonts w:ascii="Times New Roman" w:hAnsi="Times New Roman" w:cs="Times New Roman"/>
+        </w:rPr>
+      </w:pPr>
+      <w:r>
+        <w:rPr>
+          <w:rFonts w:ascii="Times New Roman" w:eastAsia="Times New Roman" w:hAnsi="Times New Roman" w:cs="Times New Roman"/>
+          <w:color w:val="212121"/>
+        </w:rPr>
+        <w:t>{lokalL</w:t>
+      </w:r>
+      <w:r>
+        <w:rPr>
+          <w:rFonts w:ascii="Times New Roman" w:eastAsia="Times New Roman" w:hAnsi="Times New Roman" w:cs="Times New Roman"/>
+          <w:color w:val="212121"/>
+        </w:rPr>
+        <w:t>aereplan}</w:t>
       </w:r>
     </w:p>
     <w:p>
       <w:pPr>
         <w:rPr>
           <w:rFonts w:ascii="Times New Roman" w:hAnsi="Times New Roman" w:cs="Times New Roman"/>
-        </w:rPr>
-      </w:pPr>
-      <w:r>
-        <w:rPr>
-          <w:rFonts w:ascii="Times New Roman" w:hAnsi="Times New Roman" w:cs="Times New Roman"/>
-        </w:rPr>
-        <w:t>Elevens lokale læreplan gjelder for {navnElev} for skoleåret {skole</w:t>
-      </w:r>
-      <w:r>
-        <w:rPr>
-          <w:rFonts w:ascii="Times New Roman" w:hAnsi="Times New Roman" w:cs="Times New Roman"/>
-        </w:rPr>
-        <w:t>A</w:t>
-      </w:r>
-      <w:r>
-        <w:rPr>
-          <w:rFonts w:ascii="Times New Roman" w:hAnsi="Times New Roman" w:cs="Times New Roman"/>
-        </w:rPr>
-        <w:t xml:space="preserve">ar}. </w:t>
-      </w:r>
-    </w:p>
-    <w:p>
-      <w:pPr>
-        <w:rPr>
-          <w:rFonts w:ascii="Times New Roman" w:hAnsi="Times New Roman" w:cs="Times New Roman"/>
-        </w:rPr>
-      </w:pPr>
-      <w:r>
-        <w:rPr>
-          <w:rFonts w:ascii="Times New Roman" w:eastAsia="Times New Roman" w:hAnsi="Times New Roman" w:cs="Times New Roman"/>
-          <w:color w:val="212121"/>
-        </w:rPr>
-        <w:t>{lokalL</w:t>
-      </w:r>
-      <w:r>
-        <w:rPr>
-          <w:rFonts w:ascii="Times New Roman" w:eastAsia="Times New Roman" w:hAnsi="Times New Roman" w:cs="Times New Roman"/>
-          <w:color w:val="212121"/>
-        </w:rPr>
-        <w:t>aereplan}</w:t>
-      </w:r>
-    </w:p>
-    <w:p>
-      <w:pPr>
-        <w:rPr>
-          <w:rFonts w:ascii="Times New Roman" w:hAnsi="Times New Roman" w:cs="Times New Roman"/>
           <w:color w:val="FF0000"/>
         </w:rPr>
       </w:pPr>
@@ -913,16 +899,7 @@
           <w:rFonts w:ascii="Times New Roman" w:hAnsi="Times New Roman" w:cs="Times New Roman"/>
           <w:color w:val="000000" w:themeColor="text1"/>
         </w:rPr>
-        <w:t>rektor har delegert ansvaret til</w:t>
-      </w:r>
-      <w:bookmarkStart w:id="3" w:name="_GoBack"/>
-      <w:bookmarkEnd w:id="3"/>
-      <w:r>
-        <w:rPr>
-          <w:rFonts w:ascii="Times New Roman" w:hAnsi="Times New Roman" w:cs="Times New Roman"/>
-          <w:color w:val="000000" w:themeColor="text1"/>
-        </w:rPr>
-        <w:t xml:space="preserve">. </w:t>
+        <w:t xml:space="preserve">rektor har delegert ansvaret til. </w:t>
       </w:r>
     </w:p>
     <w:p>
@@ -954,7 +931,27 @@
           <w:sz w:val="22"/>
           <w:szCs w:val="22"/>
         </w:rPr>
-        <w:t>ed hilsen</w:t>
+        <w:t>ed</w:t>
+      </w:r>
+      <w:r>
+        <w:rPr>
+          <w:rFonts w:ascii="Times New Roman" w:hAnsi="Times New Roman" w:cs="Times New Roman"/>
+          <w:b w:val="0"/>
+          <w:color w:val="auto"/>
+          <w:sz w:val="22"/>
+          <w:szCs w:val="22"/>
+        </w:rPr>
+        <w:t xml:space="preserve"> vennlig</w:t>
+      </w:r>
+      <w:r>
+        <w:rPr>
+          <w:rFonts w:ascii="Times New Roman" w:hAnsi="Times New Roman" w:cs="Times New Roman"/>
+          <w:b w:val="0"/>
+          <w:color w:val="auto"/>
+          <w:sz w:val="22"/>
+          <w:szCs w:val="22"/>
+        </w:rPr>
+        <w:t xml:space="preserve"> hilsen</w:t>
       </w:r>
     </w:p>
     <w:tbl>
@@ -3674,6 +3671,59 @@
 </file>
 
 <file path=customXml/item1.xml><?xml version="1.0" encoding="utf-8"?>
+<p:properties xmlns:p="http://schemas.microsoft.com/office/2006/metadata/properties" xmlns:xsi="http://www.w3.org/2001/XMLSchema-instance" xmlns:pc="http://schemas.microsoft.com/office/infopath/2007/PartnerControls">
+  <documentManagement>
+    <TaxCatchAll xmlns="1035ec43-ecc5-41ed-b823-4b902fff788d">
+      <Value>19</Value>
+      <Value>4</Value>
+      <Value>10</Value>
+      <Value>15</Value>
+    </TaxCatchAll>
+    <j25543a5815d485da9a5e0773ad762e9 xmlns="0df99a4d-8ddd-4853-add7-6f42548de635">
+      <Terms xmlns="http://schemas.microsoft.com/office/infopath/2007/PartnerControls">
+        <TermInfo xmlns="http://schemas.microsoft.com/office/infopath/2007/PartnerControls">
+          <TermName xmlns="http://schemas.microsoft.com/office/infopath/2007/PartnerControls">Gjennomføre</TermName>
+          <TermId xmlns="http://schemas.microsoft.com/office/infopath/2007/PartnerControls">99d7765a-c786-4792-a1a1-866ef0f982b9</TermId>
+        </TermInfo>
+      </Terms>
+    </j25543a5815d485da9a5e0773ad762e9>
+    <GtProjectFinanceName xmlns="0df99a4d-8ddd-4853-add7-6f42548de635">MinElev YFF</GtProjectFinanceName>
+    <GtProjectNumber xmlns="0df99a4d-8ddd-4853-add7-6f42548de635" xsi:nil="true"/>
+    <ddb690447d2c486586ecb71413780409 xmlns="0df99a4d-8ddd-4853-add7-6f42548de635">
+      <Terms xmlns="http://schemas.microsoft.com/office/infopath/2007/PartnerControls">
+        <TermInfo xmlns="http://schemas.microsoft.com/office/infopath/2007/PartnerControls">
+          <TermName xmlns="http://schemas.microsoft.com/office/infopath/2007/PartnerControls">Organisasjonsutvikling</TermName>
+          <TermId xmlns="http://schemas.microsoft.com/office/infopath/2007/PartnerControls">682706ae-a2d7-47ed-81d7-f8b6f30e0340</TermId>
+        </TermInfo>
+      </Terms>
+    </ddb690447d2c486586ecb71413780409>
+    <j275d73afd4d48babcc131526460d57b xmlns="0df99a4d-8ddd-4853-add7-6f42548de635">
+      <Terms xmlns="http://schemas.microsoft.com/office/infopath/2007/PartnerControls">
+        <TermInfo xmlns="http://schemas.microsoft.com/office/infopath/2007/PartnerControls">
+          <TermName xmlns="http://schemas.microsoft.com/office/infopath/2007/PartnerControls">Utdanning</TermName>
+          <TermId xmlns="http://schemas.microsoft.com/office/infopath/2007/PartnerControls">46475d37-c854-439e-b04b-2433f2dc2566</TermId>
+        </TermInfo>
+        <TermInfo xmlns="http://schemas.microsoft.com/office/infopath/2007/PartnerControls">
+          <TermName xmlns="http://schemas.microsoft.com/office/infopath/2007/PartnerControls">Stab</TermName>
+          <TermId xmlns="http://schemas.microsoft.com/office/infopath/2007/PartnerControls">b81d2835-beae-41ae-a810-89cf1bea480f</TermId>
+        </TermInfo>
+      </Terms>
+    </j275d73afd4d48babcc131526460d57b>
+    <GtArchiveReference xmlns="0df99a4d-8ddd-4853-add7-6f42548de635">17/14642</GtArchiveReference>
+  </documentManagement>
+</p:properties>
+</file>
+
+<file path=customXml/item2.xml><?xml version="1.0" encoding="utf-8"?>
+<?mso-contentType ?>
+<FormTemplates xmlns="http://schemas.microsoft.com/sharepoint/v3/contenttype/forms">
+  <Display>DocumentLibraryForm</Display>
+  <Edit>DocumentLibraryForm</Edit>
+  <New>DocumentLibraryForm</New>
+</FormTemplates>
+</file>
+
+<file path=customXml/item3.xml><?xml version="1.0" encoding="utf-8"?>
 <ct:contentTypeSchema xmlns:ct="http://schemas.microsoft.com/office/2006/metadata/contentType" xmlns:ma="http://schemas.microsoft.com/office/2006/metadata/properties/metaAttributes" ct:_="" ma:_="" ma:contentTypeName="Prosjektdokument" ma:contentTypeID="0x010100293FDE3FCADA480B9A77BBDAD7DFA28C010013A886A15583FA49A63C3E3C9C7B367D" ma:contentTypeVersion="13" ma:contentTypeDescription="Opprett et nytt dokument." ma:contentTypeScope="" ma:versionID="ca86661f5e7053665dbd6cbbd81bdcf7">
   <xsd:schema xmlns:xsd="http://www.w3.org/2001/XMLSchema" xmlns:xs="http://www.w3.org/2001/XMLSchema" xmlns:p="http://schemas.microsoft.com/office/2006/metadata/properties" xmlns:ns2="0df99a4d-8ddd-4853-add7-6f42548de635" xmlns:ns3="1035ec43-ecc5-41ed-b823-4b902fff788d" targetNamespace="http://schemas.microsoft.com/office/2006/metadata/properties" ma:root="true" ma:fieldsID="a79a01f88507eda3e1f5f270f9917d97" ns2:_="" ns3:_="">
     <xsd:import namespace="0df99a4d-8ddd-4853-add7-6f42548de635"/>
@@ -3864,47 +3914,36 @@
 </ct:contentTypeSchema>
 </file>
 
-<file path=customXml/item2.xml><?xml version="1.0" encoding="utf-8"?>
-<?mso-contentType ?>
-<FormTemplates xmlns="http://schemas.microsoft.com/sharepoint/v3/contenttype/forms">
-  <Display>DocumentLibraryForm</Display>
-  <Edit>DocumentLibraryForm</Edit>
-  <New>DocumentLibraryForm</New>
-</FormTemplates>
-</file>
-
-<file path=customXml/item3.xml><?xml version="1.0" encoding="utf-8"?>
-<p:properties xmlns:p="http://schemas.microsoft.com/office/2006/metadata/properties" xmlns:xsi="http://www.w3.org/2001/XMLSchema-instance" xmlns:pc="http://schemas.microsoft.com/office/infopath/2007/PartnerControls">
-  <documentManagement>
-    <TaxCatchAll xmlns="1035ec43-ecc5-41ed-b823-4b902fff788d">
-      <Value>4</Value>
-    </TaxCatchAll>
-    <j25543a5815d485da9a5e0773ad762e9 xmlns="0df99a4d-8ddd-4853-add7-6f42548de635">
-      <Terms xmlns="http://schemas.microsoft.com/office/infopath/2007/PartnerControls">
-        <TermInfo xmlns="http://schemas.microsoft.com/office/infopath/2007/PartnerControls">
-          <TermName xmlns="http://schemas.microsoft.com/office/infopath/2007/PartnerControls">Gjennomføre</TermName>
-          <TermId xmlns="http://schemas.microsoft.com/office/infopath/2007/PartnerControls">99d7765a-c786-4792-a1a1-866ef0f982b9</TermId>
-        </TermInfo>
-      </Terms>
-    </j25543a5815d485da9a5e0773ad762e9>
-    <GtProjectFinanceName xmlns="0df99a4d-8ddd-4853-add7-6f42548de635" xsi:nil="true"/>
-    <GtProjectNumber xmlns="0df99a4d-8ddd-4853-add7-6f42548de635" xsi:nil="true"/>
-    <ddb690447d2c486586ecb71413780409 xmlns="0df99a4d-8ddd-4853-add7-6f42548de635">
-      <Terms xmlns="http://schemas.microsoft.com/office/infopath/2007/PartnerControls"/>
-    </ddb690447d2c486586ecb71413780409>
-    <j275d73afd4d48babcc131526460d57b xmlns="0df99a4d-8ddd-4853-add7-6f42548de635">
-      <Terms xmlns="http://schemas.microsoft.com/office/infopath/2007/PartnerControls"/>
-    </j275d73afd4d48babcc131526460d57b>
-    <GtArchiveReference xmlns="0df99a4d-8ddd-4853-add7-6f42548de635" xsi:nil="true"/>
-  </documentManagement>
-</p:properties>
-</file>
-
 <file path=customXml/item4.xml><?xml version="1.0" encoding="utf-8"?>
 <b:Sources xmlns:b="http://schemas.openxmlformats.org/officeDocument/2006/bibliography" xmlns="http://schemas.openxmlformats.org/officeDocument/2006/bibliography" SelectedStyle="\APASixthEditionOfficeOnline.xsl" StyleName="APA" Version="6"/>
 </file>
 
 <file path=customXml/itemProps1.xml><?xml version="1.0" encoding="utf-8"?>
+<ds:datastoreItem xmlns:ds="http://schemas.openxmlformats.org/officeDocument/2006/customXml" ds:itemID="{6F4DC8A4-C2B5-48A9-953D-462821CEE1B3}">
+  <ds:schemaRefs>
+    <ds:schemaRef ds:uri="http://schemas.microsoft.com/office/2006/metadata/properties"/>
+    <ds:schemaRef ds:uri="0df99a4d-8ddd-4853-add7-6f42548de635"/>
+    <ds:schemaRef ds:uri="http://purl.org/dc/elements/1.1/"/>
+    <ds:schemaRef ds:uri="http://schemas.openxmlformats.org/package/2006/metadata/core-properties"/>
+    <ds:schemaRef ds:uri="http://purl.org/dc/dcmitype/"/>
+    <ds:schemaRef ds:uri="http://schemas.microsoft.com/office/infopath/2007/PartnerControls"/>
+    <ds:schemaRef ds:uri="http://schemas.microsoft.com/office/2006/documentManagement/types"/>
+    <ds:schemaRef ds:uri="http://purl.org/dc/terms/"/>
+    <ds:schemaRef ds:uri="1035ec43-ecc5-41ed-b823-4b902fff788d"/>
+    <ds:schemaRef ds:uri="http://www.w3.org/XML/1998/namespace"/>
+  </ds:schemaRefs>
+</ds:datastoreItem>
+</file>
+
+<file path=customXml/itemProps2.xml><?xml version="1.0" encoding="utf-8"?>
+<ds:datastoreItem xmlns:ds="http://schemas.openxmlformats.org/officeDocument/2006/customXml" ds:itemID="{A4FA1FF7-6566-492B-A809-1FDC9F3171E6}">
+  <ds:schemaRefs>
+    <ds:schemaRef ds:uri="http://schemas.microsoft.com/sharepoint/v3/contenttype/forms"/>
+  </ds:schemaRefs>
+</ds:datastoreItem>
+</file>
+
+<file path=customXml/itemProps3.xml><?xml version="1.0" encoding="utf-8"?>
 <ds:datastoreItem xmlns:ds="http://schemas.openxmlformats.org/officeDocument/2006/customXml" ds:itemID="{1874973C-578B-496C-B6C2-FDCE90AFBACD}">
   <ds:schemaRefs>
     <ds:schemaRef ds:uri="http://schemas.microsoft.com/office/2006/metadata/contentType"/>
@@ -3923,33 +3962,8 @@
 </ds:datastoreItem>
 </file>
 
-<file path=customXml/itemProps2.xml><?xml version="1.0" encoding="utf-8"?>
-<ds:datastoreItem xmlns:ds="http://schemas.openxmlformats.org/officeDocument/2006/customXml" ds:itemID="{A4FA1FF7-6566-492B-A809-1FDC9F3171E6}">
-  <ds:schemaRefs>
-    <ds:schemaRef ds:uri="http://schemas.microsoft.com/sharepoint/v3/contenttype/forms"/>
-  </ds:schemaRefs>
-</ds:datastoreItem>
-</file>
-
-<file path=customXml/itemProps3.xml><?xml version="1.0" encoding="utf-8"?>
-<ds:datastoreItem xmlns:ds="http://schemas.openxmlformats.org/officeDocument/2006/customXml" ds:itemID="{6F4DC8A4-C2B5-48A9-953D-462821CEE1B3}">
-  <ds:schemaRefs>
-    <ds:schemaRef ds:uri="http://schemas.microsoft.com/office/infopath/2007/PartnerControls"/>
-    <ds:schemaRef ds:uri="http://purl.org/dc/elements/1.1/"/>
-    <ds:schemaRef ds:uri="http://schemas.microsoft.com/office/2006/metadata/properties"/>
-    <ds:schemaRef ds:uri="0df99a4d-8ddd-4853-add7-6f42548de635"/>
-    <ds:schemaRef ds:uri="http://purl.org/dc/dcmitype/"/>
-    <ds:schemaRef ds:uri="http://purl.org/dc/terms/"/>
-    <ds:schemaRef ds:uri="http://schemas.microsoft.com/office/2006/documentManagement/types"/>
-    <ds:schemaRef ds:uri="1035ec43-ecc5-41ed-b823-4b902fff788d"/>
-    <ds:schemaRef ds:uri="http://schemas.openxmlformats.org/package/2006/metadata/core-properties"/>
-    <ds:schemaRef ds:uri="http://www.w3.org/XML/1998/namespace"/>
-  </ds:schemaRefs>
-</ds:datastoreItem>
-</file>
-
 <file path=customXml/itemProps4.xml><?xml version="1.0" encoding="utf-8"?>
-<ds:datastoreItem xmlns:ds="http://schemas.openxmlformats.org/officeDocument/2006/customXml" ds:itemID="{A87FB1C1-DFE2-45C0-8680-1170991CFF4A}">
+<ds:datastoreItem xmlns:ds="http://schemas.openxmlformats.org/officeDocument/2006/customXml" ds:itemID="{B0B93C10-FA22-43D0-85BC-CBFD3BF97F5C}">
   <ds:schemaRefs>
     <ds:schemaRef ds:uri="http://schemas.openxmlformats.org/officeDocument/2006/bibliography"/>
   </ds:schemaRefs>

--- a/templates/yff-lokalplan.docx
+++ b/templates/yff-lokalplan.docx
@@ -80,17 +80,8 @@
             <w:r>
               <w:t>rinn}</w:t>
             </w:r>
-          </w:p>
-          <w:p>
-            <w:r>
-              <w:t>{utdannings</w:t>
-            </w:r>
-            <w:r>
-              <w:t>P</w:t>
-            </w:r>
-            <w:r>
-              <w:t>rogram}</w:t>
-            </w:r>
+            <w:bookmarkStart w:id="1" w:name="_GoBack"/>
+            <w:bookmarkEnd w:id="1"/>
           </w:p>
           <w:p>
             <w:r>
@@ -156,10 +147,10 @@
                 <w:szCs w:val="20"/>
               </w:rPr>
             </w:pPr>
-            <w:bookmarkStart w:id="1" w:name="OLE_LINK2"/>
-            <w:bookmarkStart w:id="2" w:name="OLE_LINK3"/>
-            <w:bookmarkEnd w:id="1"/>
+            <w:bookmarkStart w:id="2" w:name="OLE_LINK2"/>
+            <w:bookmarkStart w:id="3" w:name="OLE_LINK3"/>
             <w:bookmarkEnd w:id="2"/>
+            <w:bookmarkEnd w:id="3"/>
           </w:p>
           <w:p>
             <w:pPr>
@@ -413,8 +404,6 @@
           <w:rFonts w:ascii="Times New Roman" w:hAnsi="Times New Roman" w:cs="Times New Roman"/>
         </w:rPr>
       </w:pPr>
-      <w:bookmarkStart w:id="3" w:name="_GoBack"/>
-      <w:bookmarkEnd w:id="3"/>
     </w:p>
     <w:p>
       <w:pPr>
@@ -3671,59 +3660,6 @@
 </file>
 
 <file path=customXml/item1.xml><?xml version="1.0" encoding="utf-8"?>
-<p:properties xmlns:p="http://schemas.microsoft.com/office/2006/metadata/properties" xmlns:xsi="http://www.w3.org/2001/XMLSchema-instance" xmlns:pc="http://schemas.microsoft.com/office/infopath/2007/PartnerControls">
-  <documentManagement>
-    <TaxCatchAll xmlns="1035ec43-ecc5-41ed-b823-4b902fff788d">
-      <Value>19</Value>
-      <Value>4</Value>
-      <Value>10</Value>
-      <Value>15</Value>
-    </TaxCatchAll>
-    <j25543a5815d485da9a5e0773ad762e9 xmlns="0df99a4d-8ddd-4853-add7-6f42548de635">
-      <Terms xmlns="http://schemas.microsoft.com/office/infopath/2007/PartnerControls">
-        <TermInfo xmlns="http://schemas.microsoft.com/office/infopath/2007/PartnerControls">
-          <TermName xmlns="http://schemas.microsoft.com/office/infopath/2007/PartnerControls">Gjennomføre</TermName>
-          <TermId xmlns="http://schemas.microsoft.com/office/infopath/2007/PartnerControls">99d7765a-c786-4792-a1a1-866ef0f982b9</TermId>
-        </TermInfo>
-      </Terms>
-    </j25543a5815d485da9a5e0773ad762e9>
-    <GtProjectFinanceName xmlns="0df99a4d-8ddd-4853-add7-6f42548de635">MinElev YFF</GtProjectFinanceName>
-    <GtProjectNumber xmlns="0df99a4d-8ddd-4853-add7-6f42548de635" xsi:nil="true"/>
-    <ddb690447d2c486586ecb71413780409 xmlns="0df99a4d-8ddd-4853-add7-6f42548de635">
-      <Terms xmlns="http://schemas.microsoft.com/office/infopath/2007/PartnerControls">
-        <TermInfo xmlns="http://schemas.microsoft.com/office/infopath/2007/PartnerControls">
-          <TermName xmlns="http://schemas.microsoft.com/office/infopath/2007/PartnerControls">Organisasjonsutvikling</TermName>
-          <TermId xmlns="http://schemas.microsoft.com/office/infopath/2007/PartnerControls">682706ae-a2d7-47ed-81d7-f8b6f30e0340</TermId>
-        </TermInfo>
-      </Terms>
-    </ddb690447d2c486586ecb71413780409>
-    <j275d73afd4d48babcc131526460d57b xmlns="0df99a4d-8ddd-4853-add7-6f42548de635">
-      <Terms xmlns="http://schemas.microsoft.com/office/infopath/2007/PartnerControls">
-        <TermInfo xmlns="http://schemas.microsoft.com/office/infopath/2007/PartnerControls">
-          <TermName xmlns="http://schemas.microsoft.com/office/infopath/2007/PartnerControls">Utdanning</TermName>
-          <TermId xmlns="http://schemas.microsoft.com/office/infopath/2007/PartnerControls">46475d37-c854-439e-b04b-2433f2dc2566</TermId>
-        </TermInfo>
-        <TermInfo xmlns="http://schemas.microsoft.com/office/infopath/2007/PartnerControls">
-          <TermName xmlns="http://schemas.microsoft.com/office/infopath/2007/PartnerControls">Stab</TermName>
-          <TermId xmlns="http://schemas.microsoft.com/office/infopath/2007/PartnerControls">b81d2835-beae-41ae-a810-89cf1bea480f</TermId>
-        </TermInfo>
-      </Terms>
-    </j275d73afd4d48babcc131526460d57b>
-    <GtArchiveReference xmlns="0df99a4d-8ddd-4853-add7-6f42548de635">17/14642</GtArchiveReference>
-  </documentManagement>
-</p:properties>
-</file>
-
-<file path=customXml/item2.xml><?xml version="1.0" encoding="utf-8"?>
-<?mso-contentType ?>
-<FormTemplates xmlns="http://schemas.microsoft.com/sharepoint/v3/contenttype/forms">
-  <Display>DocumentLibraryForm</Display>
-  <Edit>DocumentLibraryForm</Edit>
-  <New>DocumentLibraryForm</New>
-</FormTemplates>
-</file>
-
-<file path=customXml/item3.xml><?xml version="1.0" encoding="utf-8"?>
 <ct:contentTypeSchema xmlns:ct="http://schemas.microsoft.com/office/2006/metadata/contentType" xmlns:ma="http://schemas.microsoft.com/office/2006/metadata/properties/metaAttributes" ct:_="" ma:_="" ma:contentTypeName="Prosjektdokument" ma:contentTypeID="0x010100293FDE3FCADA480B9A77BBDAD7DFA28C010013A886A15583FA49A63C3E3C9C7B367D" ma:contentTypeVersion="13" ma:contentTypeDescription="Opprett et nytt dokument." ma:contentTypeScope="" ma:versionID="ca86661f5e7053665dbd6cbbd81bdcf7">
   <xsd:schema xmlns:xsd="http://www.w3.org/2001/XMLSchema" xmlns:xs="http://www.w3.org/2001/XMLSchema" xmlns:p="http://schemas.microsoft.com/office/2006/metadata/properties" xmlns:ns2="0df99a4d-8ddd-4853-add7-6f42548de635" xmlns:ns3="1035ec43-ecc5-41ed-b823-4b902fff788d" targetNamespace="http://schemas.microsoft.com/office/2006/metadata/properties" ma:root="true" ma:fieldsID="a79a01f88507eda3e1f5f270f9917d97" ns2:_="" ns3:_="">
     <xsd:import namespace="0df99a4d-8ddd-4853-add7-6f42548de635"/>
@@ -3914,36 +3850,64 @@
 </ct:contentTypeSchema>
 </file>
 
+<file path=customXml/item2.xml><?xml version="1.0" encoding="utf-8"?>
+<?mso-contentType ?>
+<FormTemplates xmlns="http://schemas.microsoft.com/sharepoint/v3/contenttype/forms">
+  <Display>DocumentLibraryForm</Display>
+  <Edit>DocumentLibraryForm</Edit>
+  <New>DocumentLibraryForm</New>
+</FormTemplates>
+</file>
+
+<file path=customXml/item3.xml><?xml version="1.0" encoding="utf-8"?>
+<p:properties xmlns:p="http://schemas.microsoft.com/office/2006/metadata/properties" xmlns:xsi="http://www.w3.org/2001/XMLSchema-instance" xmlns:pc="http://schemas.microsoft.com/office/infopath/2007/PartnerControls">
+  <documentManagement>
+    <TaxCatchAll xmlns="1035ec43-ecc5-41ed-b823-4b902fff788d">
+      <Value>19</Value>
+      <Value>4</Value>
+      <Value>10</Value>
+      <Value>15</Value>
+    </TaxCatchAll>
+    <j25543a5815d485da9a5e0773ad762e9 xmlns="0df99a4d-8ddd-4853-add7-6f42548de635">
+      <Terms xmlns="http://schemas.microsoft.com/office/infopath/2007/PartnerControls">
+        <TermInfo xmlns="http://schemas.microsoft.com/office/infopath/2007/PartnerControls">
+          <TermName xmlns="http://schemas.microsoft.com/office/infopath/2007/PartnerControls">Gjennomføre</TermName>
+          <TermId xmlns="http://schemas.microsoft.com/office/infopath/2007/PartnerControls">99d7765a-c786-4792-a1a1-866ef0f982b9</TermId>
+        </TermInfo>
+      </Terms>
+    </j25543a5815d485da9a5e0773ad762e9>
+    <GtProjectFinanceName xmlns="0df99a4d-8ddd-4853-add7-6f42548de635">MinElev YFF</GtProjectFinanceName>
+    <GtProjectNumber xmlns="0df99a4d-8ddd-4853-add7-6f42548de635" xsi:nil="true"/>
+    <ddb690447d2c486586ecb71413780409 xmlns="0df99a4d-8ddd-4853-add7-6f42548de635">
+      <Terms xmlns="http://schemas.microsoft.com/office/infopath/2007/PartnerControls">
+        <TermInfo xmlns="http://schemas.microsoft.com/office/infopath/2007/PartnerControls">
+          <TermName xmlns="http://schemas.microsoft.com/office/infopath/2007/PartnerControls">Organisasjonsutvikling</TermName>
+          <TermId xmlns="http://schemas.microsoft.com/office/infopath/2007/PartnerControls">682706ae-a2d7-47ed-81d7-f8b6f30e0340</TermId>
+        </TermInfo>
+      </Terms>
+    </ddb690447d2c486586ecb71413780409>
+    <j275d73afd4d48babcc131526460d57b xmlns="0df99a4d-8ddd-4853-add7-6f42548de635">
+      <Terms xmlns="http://schemas.microsoft.com/office/infopath/2007/PartnerControls">
+        <TermInfo xmlns="http://schemas.microsoft.com/office/infopath/2007/PartnerControls">
+          <TermName xmlns="http://schemas.microsoft.com/office/infopath/2007/PartnerControls">Utdanning</TermName>
+          <TermId xmlns="http://schemas.microsoft.com/office/infopath/2007/PartnerControls">46475d37-c854-439e-b04b-2433f2dc2566</TermId>
+        </TermInfo>
+        <TermInfo xmlns="http://schemas.microsoft.com/office/infopath/2007/PartnerControls">
+          <TermName xmlns="http://schemas.microsoft.com/office/infopath/2007/PartnerControls">Stab</TermName>
+          <TermId xmlns="http://schemas.microsoft.com/office/infopath/2007/PartnerControls">b81d2835-beae-41ae-a810-89cf1bea480f</TermId>
+        </TermInfo>
+      </Terms>
+    </j275d73afd4d48babcc131526460d57b>
+    <GtArchiveReference xmlns="0df99a4d-8ddd-4853-add7-6f42548de635">17/14642</GtArchiveReference>
+  </documentManagement>
+</p:properties>
+</file>
+
 <file path=customXml/item4.xml><?xml version="1.0" encoding="utf-8"?>
 <b:Sources xmlns:b="http://schemas.openxmlformats.org/officeDocument/2006/bibliography" xmlns="http://schemas.openxmlformats.org/officeDocument/2006/bibliography" SelectedStyle="\APASixthEditionOfficeOnline.xsl" StyleName="APA" Version="6"/>
 </file>
 
 <file path=customXml/itemProps1.xml><?xml version="1.0" encoding="utf-8"?>
-<ds:datastoreItem xmlns:ds="http://schemas.openxmlformats.org/officeDocument/2006/customXml" ds:itemID="{6F4DC8A4-C2B5-48A9-953D-462821CEE1B3}">
-  <ds:schemaRefs>
-    <ds:schemaRef ds:uri="http://schemas.microsoft.com/office/2006/metadata/properties"/>
-    <ds:schemaRef ds:uri="0df99a4d-8ddd-4853-add7-6f42548de635"/>
-    <ds:schemaRef ds:uri="http://purl.org/dc/elements/1.1/"/>
-    <ds:schemaRef ds:uri="http://schemas.openxmlformats.org/package/2006/metadata/core-properties"/>
-    <ds:schemaRef ds:uri="http://purl.org/dc/dcmitype/"/>
-    <ds:schemaRef ds:uri="http://schemas.microsoft.com/office/infopath/2007/PartnerControls"/>
-    <ds:schemaRef ds:uri="http://schemas.microsoft.com/office/2006/documentManagement/types"/>
-    <ds:schemaRef ds:uri="http://purl.org/dc/terms/"/>
-    <ds:schemaRef ds:uri="1035ec43-ecc5-41ed-b823-4b902fff788d"/>
-    <ds:schemaRef ds:uri="http://www.w3.org/XML/1998/namespace"/>
-  </ds:schemaRefs>
-</ds:datastoreItem>
-</file>
-
-<file path=customXml/itemProps2.xml><?xml version="1.0" encoding="utf-8"?>
-<ds:datastoreItem xmlns:ds="http://schemas.openxmlformats.org/officeDocument/2006/customXml" ds:itemID="{A4FA1FF7-6566-492B-A809-1FDC9F3171E6}">
-  <ds:schemaRefs>
-    <ds:schemaRef ds:uri="http://schemas.microsoft.com/sharepoint/v3/contenttype/forms"/>
-  </ds:schemaRefs>
-</ds:datastoreItem>
-</file>
-
-<file path=customXml/itemProps3.xml><?xml version="1.0" encoding="utf-8"?>
 <ds:datastoreItem xmlns:ds="http://schemas.openxmlformats.org/officeDocument/2006/customXml" ds:itemID="{1874973C-578B-496C-B6C2-FDCE90AFBACD}">
   <ds:schemaRefs>
     <ds:schemaRef ds:uri="http://schemas.microsoft.com/office/2006/metadata/contentType"/>
@@ -3962,8 +3926,33 @@
 </ds:datastoreItem>
 </file>
 
+<file path=customXml/itemProps2.xml><?xml version="1.0" encoding="utf-8"?>
+<ds:datastoreItem xmlns:ds="http://schemas.openxmlformats.org/officeDocument/2006/customXml" ds:itemID="{A4FA1FF7-6566-492B-A809-1FDC9F3171E6}">
+  <ds:schemaRefs>
+    <ds:schemaRef ds:uri="http://schemas.microsoft.com/sharepoint/v3/contenttype/forms"/>
+  </ds:schemaRefs>
+</ds:datastoreItem>
+</file>
+
+<file path=customXml/itemProps3.xml><?xml version="1.0" encoding="utf-8"?>
+<ds:datastoreItem xmlns:ds="http://schemas.openxmlformats.org/officeDocument/2006/customXml" ds:itemID="{6F4DC8A4-C2B5-48A9-953D-462821CEE1B3}">
+  <ds:schemaRefs>
+    <ds:schemaRef ds:uri="http://purl.org/dc/elements/1.1/"/>
+    <ds:schemaRef ds:uri="http://schemas.microsoft.com/office/2006/metadata/properties"/>
+    <ds:schemaRef ds:uri="0df99a4d-8ddd-4853-add7-6f42548de635"/>
+    <ds:schemaRef ds:uri="http://purl.org/dc/terms/"/>
+    <ds:schemaRef ds:uri="http://schemas.openxmlformats.org/package/2006/metadata/core-properties"/>
+    <ds:schemaRef ds:uri="http://schemas.microsoft.com/office/2006/documentManagement/types"/>
+    <ds:schemaRef ds:uri="http://schemas.microsoft.com/office/infopath/2007/PartnerControls"/>
+    <ds:schemaRef ds:uri="1035ec43-ecc5-41ed-b823-4b902fff788d"/>
+    <ds:schemaRef ds:uri="http://www.w3.org/XML/1998/namespace"/>
+    <ds:schemaRef ds:uri="http://purl.org/dc/dcmitype/"/>
+  </ds:schemaRefs>
+</ds:datastoreItem>
+</file>
+
 <file path=customXml/itemProps4.xml><?xml version="1.0" encoding="utf-8"?>
-<ds:datastoreItem xmlns:ds="http://schemas.openxmlformats.org/officeDocument/2006/customXml" ds:itemID="{B0B93C10-FA22-43D0-85BC-CBFD3BF97F5C}">
+<ds:datastoreItem xmlns:ds="http://schemas.openxmlformats.org/officeDocument/2006/customXml" ds:itemID="{C16BDF95-1BC7-462E-8ED2-D4C9B05C3BD6}">
   <ds:schemaRefs>
     <ds:schemaRef ds:uri="http://schemas.openxmlformats.org/officeDocument/2006/bibliography"/>
   </ds:schemaRefs>

--- a/templates/yff-lokalplan.docx
+++ b/templates/yff-lokalplan.docx
@@ -53,24 +53,41 @@
           </w:tcPr>
           <w:p>
             <w:r>
-              <w:t>{navnElev}</w:t>
+              <w:t>{</w:t>
+            </w:r>
+            <w:proofErr w:type="spellStart"/>
+            <w:r>
+              <w:t>navnElev</w:t>
+            </w:r>
+            <w:proofErr w:type="spellEnd"/>
+            <w:r>
+              <w:t>}</w:t>
             </w:r>
           </w:p>
           <w:p>
             <w:r>
-              <w:t>{fodsels</w:t>
+              <w:t>{</w:t>
+            </w:r>
+            <w:proofErr w:type="spellStart"/>
+            <w:r>
+              <w:t>fodsels</w:t>
             </w:r>
             <w:r>
               <w:t>N</w:t>
             </w:r>
             <w:r>
-              <w:t>ummerElev}</w:t>
+              <w:t>ummerElev</w:t>
+            </w:r>
+            <w:proofErr w:type="spellEnd"/>
+            <w:r>
+              <w:t>}</w:t>
             </w:r>
           </w:p>
           <w:p>
             <w:r>
               <w:t>{</w:t>
             </w:r>
+            <w:proofErr w:type="spellStart"/>
             <w:r>
               <w:t>klasse</w:t>
             </w:r>
@@ -78,20 +95,30 @@
               <w:t>T</w:t>
             </w:r>
             <w:r>
-              <w:t>rinn}</w:t>
-            </w:r>
-            <w:bookmarkStart w:id="1" w:name="_GoBack"/>
-            <w:bookmarkEnd w:id="1"/>
+              <w:t>rinn</w:t>
+            </w:r>
+            <w:proofErr w:type="spellEnd"/>
+            <w:r>
+              <w:t>}</w:t>
+            </w:r>
           </w:p>
           <w:p>
             <w:r>
-              <w:t>{skole</w:t>
+              <w:t>{</w:t>
+            </w:r>
+            <w:proofErr w:type="spellStart"/>
+            <w:r>
+              <w:t>skole</w:t>
             </w:r>
             <w:r>
               <w:t>A</w:t>
             </w:r>
             <w:r>
-              <w:t xml:space="preserve">ar} </w:t>
+              <w:t>ar</w:t>
+            </w:r>
+            <w:proofErr w:type="spellEnd"/>
+            <w:r>
+              <w:t xml:space="preserve">} </w:t>
             </w:r>
             <w:r>
               <w:br/>
@@ -123,7 +150,23 @@
                 <w:shd w:val="clear" w:color="auto" w:fill="FFFFFF"/>
                 <w:lang w:eastAsia="nb-NO"/>
               </w:rPr>
-              <w:t xml:space="preserve">/ {navnSkole} </w:t>
+              <w:t>/ {</w:t>
+            </w:r>
+            <w:proofErr w:type="spellStart"/>
+            <w:r>
+              <w:rPr>
+                <w:shd w:val="clear" w:color="auto" w:fill="FFFFFF"/>
+                <w:lang w:eastAsia="nb-NO"/>
+              </w:rPr>
+              <w:t>navnSkole</w:t>
+            </w:r>
+            <w:proofErr w:type="spellEnd"/>
+            <w:r>
+              <w:rPr>
+                <w:shd w:val="clear" w:color="auto" w:fill="FFFFFF"/>
+                <w:lang w:eastAsia="nb-NO"/>
+              </w:rPr>
+              <w:t xml:space="preserve">} </w:t>
             </w:r>
           </w:p>
           <w:p>
@@ -147,10 +190,10 @@
                 <w:szCs w:val="20"/>
               </w:rPr>
             </w:pPr>
-            <w:bookmarkStart w:id="2" w:name="OLE_LINK2"/>
-            <w:bookmarkStart w:id="3" w:name="OLE_LINK3"/>
+            <w:bookmarkStart w:id="1" w:name="OLE_LINK2"/>
+            <w:bookmarkStart w:id="2" w:name="OLE_LINK3"/>
+            <w:bookmarkEnd w:id="1"/>
             <w:bookmarkEnd w:id="2"/>
-            <w:bookmarkEnd w:id="3"/>
           </w:p>
           <w:p>
             <w:pPr>
@@ -193,15 +236,78 @@
                 <w:sz w:val="18"/>
                 <w:szCs w:val="18"/>
               </w:rPr>
-              <w:t xml:space="preserve">Unntatt offentlighet iht </w:t>
-            </w:r>
+              <w:t xml:space="preserve">Unntatt offentlighet </w:t>
+            </w:r>
+            <w:proofErr w:type="spellStart"/>
             <w:r>
               <w:rPr>
                 <w:sz w:val="18"/>
                 <w:szCs w:val="18"/>
               </w:rPr>
+              <w:t>iht</w:t>
+            </w:r>
+            <w:proofErr w:type="spellEnd"/>
+            <w:r>
+              <w:rPr>
+                <w:sz w:val="18"/>
+                <w:szCs w:val="18"/>
+              </w:rPr>
+              <w:t xml:space="preserve"> </w:t>
+            </w:r>
+            <w:r>
+              <w:rPr>
+                <w:sz w:val="18"/>
+                <w:szCs w:val="18"/>
+              </w:rPr>
               <w:br/>
-              <w:t>Offl §13 jfr Fvl §13</w:t>
+            </w:r>
+            <w:proofErr w:type="spellStart"/>
+            <w:r>
+              <w:rPr>
+                <w:sz w:val="18"/>
+                <w:szCs w:val="18"/>
+              </w:rPr>
+              <w:t>Offl</w:t>
+            </w:r>
+            <w:proofErr w:type="spellEnd"/>
+            <w:r>
+              <w:rPr>
+                <w:sz w:val="18"/>
+                <w:szCs w:val="18"/>
+              </w:rPr>
+              <w:t xml:space="preserve"> §13 </w:t>
+            </w:r>
+            <w:proofErr w:type="spellStart"/>
+            <w:r>
+              <w:rPr>
+                <w:sz w:val="18"/>
+                <w:szCs w:val="18"/>
+              </w:rPr>
+              <w:t>jfr</w:t>
+            </w:r>
+            <w:proofErr w:type="spellEnd"/>
+            <w:r>
+              <w:rPr>
+                <w:sz w:val="18"/>
+                <w:szCs w:val="18"/>
+              </w:rPr>
+              <w:t xml:space="preserve"> </w:t>
+            </w:r>
+            <w:proofErr w:type="spellStart"/>
+            <w:r>
+              <w:rPr>
+                <w:sz w:val="18"/>
+                <w:szCs w:val="18"/>
+              </w:rPr>
+              <w:t>Fvl</w:t>
+            </w:r>
+            <w:proofErr w:type="spellEnd"/>
+            <w:r>
+              <w:rPr>
+                <w:sz w:val="18"/>
+                <w:szCs w:val="18"/>
+              </w:rPr>
+              <w:t xml:space="preserve"> §13</w:t>
             </w:r>
           </w:p>
           <w:p>
@@ -829,23 +935,59 @@
           <w:sz w:val="26"/>
           <w:szCs w:val="26"/>
         </w:rPr>
-        <w:t>Lokal læreplan for {navnElev}</w:t>
-      </w:r>
+        <w:t>Lokal læreplan for {</w:t>
+      </w:r>
+      <w:proofErr w:type="spellStart"/>
       <w:r>
         <w:rPr>
           <w:rFonts w:ascii="Gill Sans MT" w:hAnsi="Gill Sans MT"/>
           <w:sz w:val="26"/>
           <w:szCs w:val="26"/>
         </w:rPr>
-        <w:t xml:space="preserve"> </w:t>
-      </w:r>
+        <w:t>navnElev</w:t>
+      </w:r>
+      <w:proofErr w:type="spellEnd"/>
       <w:r>
         <w:rPr>
           <w:rFonts w:ascii="Gill Sans MT" w:hAnsi="Gill Sans MT"/>
           <w:sz w:val="26"/>
           <w:szCs w:val="26"/>
         </w:rPr>
-        <w:t>for skoleåret {skoleAar}</w:t>
+        <w:t>}</w:t>
+      </w:r>
+      <w:r>
+        <w:rPr>
+          <w:rFonts w:ascii="Gill Sans MT" w:hAnsi="Gill Sans MT"/>
+          <w:sz w:val="26"/>
+          <w:szCs w:val="26"/>
+        </w:rPr>
+        <w:t xml:space="preserve"> </w:t>
+      </w:r>
+      <w:r>
+        <w:rPr>
+          <w:rFonts w:ascii="Gill Sans MT" w:hAnsi="Gill Sans MT"/>
+          <w:sz w:val="26"/>
+          <w:szCs w:val="26"/>
+        </w:rPr>
+        <w:t>for skoleåret {</w:t>
+      </w:r>
+      <w:proofErr w:type="spellStart"/>
+      <w:r>
+        <w:rPr>
+          <w:rFonts w:ascii="Gill Sans MT" w:hAnsi="Gill Sans MT"/>
+          <w:sz w:val="26"/>
+          <w:szCs w:val="26"/>
+        </w:rPr>
+        <w:t>skoleAar</w:t>
+      </w:r>
+      <w:proofErr w:type="spellEnd"/>
+      <w:r>
+        <w:rPr>
+          <w:rFonts w:ascii="Gill Sans MT" w:hAnsi="Gill Sans MT"/>
+          <w:sz w:val="26"/>
+          <w:szCs w:val="26"/>
+        </w:rPr>
+        <w:t>}</w:t>
       </w:r>
     </w:p>
     <w:p>
@@ -859,14 +1001,30 @@
           <w:rFonts w:ascii="Times New Roman" w:eastAsia="Times New Roman" w:hAnsi="Times New Roman" w:cs="Times New Roman"/>
           <w:color w:val="212121"/>
         </w:rPr>
-        <w:t>{lokalL</w:t>
-      </w:r>
+        <w:t>{</w:t>
+      </w:r>
+      <w:proofErr w:type="spellStart"/>
       <w:r>
         <w:rPr>
           <w:rFonts w:ascii="Times New Roman" w:eastAsia="Times New Roman" w:hAnsi="Times New Roman" w:cs="Times New Roman"/>
           <w:color w:val="212121"/>
         </w:rPr>
-        <w:t>aereplan}</w:t>
+        <w:t>lokalL</w:t>
+      </w:r>
+      <w:r>
+        <w:rPr>
+          <w:rFonts w:ascii="Times New Roman" w:eastAsia="Times New Roman" w:hAnsi="Times New Roman" w:cs="Times New Roman"/>
+          <w:color w:val="212121"/>
+        </w:rPr>
+        <w:t>aereplan</w:t>
+      </w:r>
+      <w:proofErr w:type="spellEnd"/>
+      <w:r>
+        <w:rPr>
+          <w:rFonts w:ascii="Times New Roman" w:eastAsia="Times New Roman" w:hAnsi="Times New Roman" w:cs="Times New Roman"/>
+          <w:color w:val="212121"/>
+        </w:rPr>
+        <w:t>}</w:t>
       </w:r>
     </w:p>
     <w:p>
@@ -975,7 +1133,21 @@
               <w:rPr>
                 <w:rFonts w:ascii="Times New Roman" w:hAnsi="Times New Roman" w:cs="Times New Roman"/>
               </w:rPr>
-              <w:t>{navnLaerer}</w:t>
+              <w:t>{</w:t>
+            </w:r>
+            <w:proofErr w:type="spellStart"/>
+            <w:r>
+              <w:rPr>
+                <w:rFonts w:ascii="Times New Roman" w:hAnsi="Times New Roman" w:cs="Times New Roman"/>
+              </w:rPr>
+              <w:t>navnLaerer</w:t>
+            </w:r>
+            <w:proofErr w:type="spellEnd"/>
+            <w:r>
+              <w:rPr>
+                <w:rFonts w:ascii="Times New Roman" w:hAnsi="Times New Roman" w:cs="Times New Roman"/>
+              </w:rPr>
+              <w:t>}</w:t>
             </w:r>
           </w:p>
         </w:tc>
@@ -995,8 +1167,16 @@
               <w:rPr>
                 <w:rFonts w:ascii="Times New Roman" w:hAnsi="Times New Roman" w:cs="Times New Roman"/>
               </w:rPr>
-              <w:t>{tlfSkole</w:t>
-            </w:r>
+              <w:t>{</w:t>
+            </w:r>
+            <w:proofErr w:type="spellStart"/>
+            <w:r>
+              <w:rPr>
+                <w:rFonts w:ascii="Times New Roman" w:hAnsi="Times New Roman" w:cs="Times New Roman"/>
+              </w:rPr>
+              <w:t>tlfSkole</w:t>
+            </w:r>
+            <w:proofErr w:type="spellEnd"/>
             <w:r>
               <w:rPr>
                 <w:rFonts w:ascii="Times New Roman" w:hAnsi="Times New Roman" w:cs="Times New Roman"/>
@@ -1037,7 +1217,21 @@
               <w:rPr>
                 <w:rFonts w:ascii="Times New Roman" w:hAnsi="Times New Roman" w:cs="Times New Roman"/>
               </w:rPr>
-              <w:t>{navnSkole}</w:t>
+              <w:t>{</w:t>
+            </w:r>
+            <w:proofErr w:type="spellStart"/>
+            <w:r>
+              <w:rPr>
+                <w:rFonts w:ascii="Times New Roman" w:hAnsi="Times New Roman" w:cs="Times New Roman"/>
+              </w:rPr>
+              <w:t>navnSkole</w:t>
+            </w:r>
+            <w:proofErr w:type="spellEnd"/>
+            <w:r>
+              <w:rPr>
+                <w:rFonts w:ascii="Times New Roman" w:hAnsi="Times New Roman" w:cs="Times New Roman"/>
+              </w:rPr>
+              <w:t>}</w:t>
             </w:r>
           </w:p>
         </w:tc>
@@ -1056,11 +1250,19 @@
       <w:pPr>
         <w:rPr>
           <w:rFonts w:ascii="Times New Roman" w:hAnsi="Times New Roman" w:cs="Times New Roman"/>
+          <w:sz w:val="20"/>
+          <w:szCs w:val="24"/>
+        </w:rPr>
+      </w:pPr>
+      <w:r>
+        <w:rPr>
+          <w:rFonts w:ascii="Times New Roman" w:hAnsi="Times New Roman" w:cs="Times New Roman"/>
           <w:i/>
           <w:sz w:val="20"/>
           <w:szCs w:val="24"/>
         </w:rPr>
-      </w:pPr>
+        <w:t>Dokumentet er elektronisk godkjent og sendes uten signatur.</w:t>
+      </w:r>
       <w:r>
         <w:rPr>
           <w:rFonts w:ascii="Times New Roman" w:hAnsi="Times New Roman" w:cs="Times New Roman"/>
@@ -1068,8 +1270,1149 @@
           <w:sz w:val="20"/>
           <w:szCs w:val="24"/>
         </w:rPr>
-        <w:t>Dokumentet er elektronisk godkjent og sendes uten signatur.</w:t>
-      </w:r>
+        <w:t xml:space="preserve"> </w:t>
+      </w:r>
+    </w:p>
+    <w:p>
+      <w:pPr>
+        <w:rPr>
+          <w:rFonts w:ascii="Times New Roman" w:hAnsi="Times New Roman" w:cs="Times New Roman"/>
+          <w:sz w:val="20"/>
+          <w:szCs w:val="24"/>
+        </w:rPr>
+      </w:pPr>
+      <w:r>
+        <w:rPr>
+          <w:rFonts w:ascii="Times New Roman" w:hAnsi="Times New Roman" w:cs="Times New Roman"/>
+          <w:sz w:val="20"/>
+          <w:szCs w:val="24"/>
+        </w:rPr>
+        <w:br w:type="page"/>
+      </w:r>
+    </w:p>
+    <w:p>
+      <w:pPr>
+        <w:rPr>
+          <w:rFonts w:ascii="Times New Roman" w:hAnsi="Times New Roman" w:cs="Times New Roman"/>
+          <w:sz w:val="24"/>
+          <w:szCs w:val="24"/>
+          <w:lang w:val="nn-NO"/>
+        </w:rPr>
+      </w:pPr>
+    </w:p>
+    <w:p>
+      <w:pPr>
+        <w:spacing w:after="0" w:line="260" w:lineRule="atLeast"/>
+        <w:rPr>
+          <w:rFonts w:ascii="Times New Roman" w:eastAsia="Times New Roman" w:hAnsi="Times New Roman" w:cs="Times New Roman"/>
+          <w:lang w:val="nn-NO"/>
+        </w:rPr>
+      </w:pPr>
+    </w:p>
+    <w:tbl>
+      <w:tblPr>
+        <w:tblStyle w:val="Tabellrutenett1"/>
+        <w:tblpPr w:leftFromText="142" w:rightFromText="142" w:bottomFromText="1191" w:vertAnchor="text" w:tblpY="1"/>
+        <w:tblW w:w="9746" w:type="dxa"/>
+        <w:tblInd w:w="0" w:type="dxa"/>
+        <w:tblCellMar>
+          <w:left w:w="0" w:type="dxa"/>
+          <w:right w:w="0" w:type="dxa"/>
+        </w:tblCellMar>
+        <w:tblLook w:val="04A0" w:firstRow="1" w:lastRow="0" w:firstColumn="1" w:lastColumn="0" w:noHBand="0" w:noVBand="1"/>
+      </w:tblPr>
+      <w:tblGrid>
+        <w:gridCol w:w="4820"/>
+        <w:gridCol w:w="4926"/>
+      </w:tblGrid>
+      <w:tr>
+        <w:trPr>
+          <w:trHeight w:hRule="exact" w:val="1709"/>
+        </w:trPr>
+        <w:tc>
+          <w:tcPr>
+            <w:tcW w:w="4820" w:type="dxa"/>
+            <w:tcBorders>
+              <w:top w:val="nil"/>
+              <w:left w:val="nil"/>
+              <w:bottom w:val="nil"/>
+              <w:right w:val="nil"/>
+            </w:tcBorders>
+          </w:tcPr>
+          <w:p>
+            <w:pPr>
+              <w:rPr>
+                <w:lang w:val="nn-NO"/>
+              </w:rPr>
+            </w:pPr>
+            <w:r>
+              <w:rPr>
+                <w:lang w:val="nn-NO"/>
+              </w:rPr>
+              <w:t>{</w:t>
+            </w:r>
+            <w:proofErr w:type="spellStart"/>
+            <w:r>
+              <w:rPr>
+                <w:lang w:val="nn-NO"/>
+              </w:rPr>
+              <w:t>navnElev</w:t>
+            </w:r>
+            <w:proofErr w:type="spellEnd"/>
+            <w:r>
+              <w:rPr>
+                <w:lang w:val="nn-NO"/>
+              </w:rPr>
+              <w:t>}</w:t>
+            </w:r>
+          </w:p>
+          <w:p>
+            <w:pPr>
+              <w:rPr>
+                <w:lang w:val="nn-NO"/>
+              </w:rPr>
+            </w:pPr>
+            <w:r>
+              <w:rPr>
+                <w:lang w:val="nn-NO"/>
+              </w:rPr>
+              <w:t>{</w:t>
+            </w:r>
+            <w:proofErr w:type="spellStart"/>
+            <w:r>
+              <w:rPr>
+                <w:lang w:val="nn-NO"/>
+              </w:rPr>
+              <w:t>fodselsNummerElev</w:t>
+            </w:r>
+            <w:proofErr w:type="spellEnd"/>
+            <w:r>
+              <w:rPr>
+                <w:lang w:val="nn-NO"/>
+              </w:rPr>
+              <w:t>}</w:t>
+            </w:r>
+          </w:p>
+          <w:p>
+            <w:pPr>
+              <w:rPr>
+                <w:lang w:val="nn-NO"/>
+              </w:rPr>
+            </w:pPr>
+            <w:r>
+              <w:rPr>
+                <w:lang w:val="nn-NO"/>
+              </w:rPr>
+              <w:t>{</w:t>
+            </w:r>
+            <w:proofErr w:type="spellStart"/>
+            <w:r>
+              <w:rPr>
+                <w:lang w:val="nn-NO"/>
+              </w:rPr>
+              <w:t>klasseTrinn</w:t>
+            </w:r>
+            <w:proofErr w:type="spellEnd"/>
+            <w:r>
+              <w:rPr>
+                <w:lang w:val="nn-NO"/>
+              </w:rPr>
+              <w:t>}</w:t>
+            </w:r>
+          </w:p>
+          <w:p>
+            <w:pPr>
+              <w:rPr>
+                <w:lang w:val="nn-NO"/>
+              </w:rPr>
+            </w:pPr>
+            <w:r>
+              <w:rPr>
+                <w:lang w:val="nn-NO"/>
+              </w:rPr>
+              <w:t>{</w:t>
+            </w:r>
+            <w:proofErr w:type="spellStart"/>
+            <w:r>
+              <w:rPr>
+                <w:lang w:val="nn-NO"/>
+              </w:rPr>
+              <w:t>skoleAar</w:t>
+            </w:r>
+            <w:proofErr w:type="spellEnd"/>
+            <w:r>
+              <w:rPr>
+                <w:lang w:val="nn-NO"/>
+              </w:rPr>
+              <w:t xml:space="preserve">} </w:t>
+            </w:r>
+            <w:r>
+              <w:rPr>
+                <w:lang w:val="nn-NO"/>
+              </w:rPr>
+              <w:br/>
+            </w:r>
+          </w:p>
+          <w:p>
+            <w:pPr>
+              <w:rPr>
+                <w:lang w:val="nn-NO"/>
+              </w:rPr>
+            </w:pPr>
+          </w:p>
+          <w:p>
+            <w:pPr>
+              <w:rPr>
+                <w:lang w:val="nn-NO"/>
+              </w:rPr>
+            </w:pPr>
+          </w:p>
+        </w:tc>
+        <w:tc>
+          <w:tcPr>
+            <w:tcW w:w="4926" w:type="dxa"/>
+            <w:tcBorders>
+              <w:top w:val="nil"/>
+              <w:left w:val="nil"/>
+              <w:bottom w:val="nil"/>
+              <w:right w:val="nil"/>
+            </w:tcBorders>
+          </w:tcPr>
+          <w:p>
+            <w:pPr>
+              <w:spacing w:line="260" w:lineRule="atLeast"/>
+              <w:rPr>
+                <w:shd w:val="clear" w:color="auto" w:fill="FFFFFF"/>
+                <w:lang w:val="nn-NO" w:eastAsia="nb-NO"/>
+              </w:rPr>
+            </w:pPr>
+            <w:r>
+              <w:rPr>
+                <w:shd w:val="clear" w:color="auto" w:fill="FFFFFF"/>
+                <w:lang w:val="nn-NO" w:eastAsia="nb-NO"/>
+              </w:rPr>
+              <w:t>/ {</w:t>
+            </w:r>
+            <w:proofErr w:type="spellStart"/>
+            <w:r>
+              <w:rPr>
+                <w:shd w:val="clear" w:color="auto" w:fill="FFFFFF"/>
+                <w:lang w:val="nn-NO" w:eastAsia="nb-NO"/>
+              </w:rPr>
+              <w:t>navnSkole</w:t>
+            </w:r>
+            <w:proofErr w:type="spellEnd"/>
+            <w:r>
+              <w:rPr>
+                <w:shd w:val="clear" w:color="auto" w:fill="FFFFFF"/>
+                <w:lang w:val="nn-NO" w:eastAsia="nb-NO"/>
+              </w:rPr>
+              <w:t xml:space="preserve">} </w:t>
+            </w:r>
+          </w:p>
+          <w:p>
+            <w:pPr>
+              <w:spacing w:line="260" w:lineRule="atLeast"/>
+              <w:rPr>
+                <w:sz w:val="20"/>
+                <w:szCs w:val="20"/>
+                <w:lang w:val="nn-NO"/>
+              </w:rPr>
+            </w:pPr>
+          </w:p>
+          <w:p>
+            <w:pPr>
+              <w:tabs>
+                <w:tab w:val="left" w:pos="1530"/>
+              </w:tabs>
+              <w:spacing w:line="260" w:lineRule="exact"/>
+              <w:ind w:left="1531" w:hanging="1531"/>
+              <w:rPr>
+                <w:sz w:val="20"/>
+                <w:szCs w:val="20"/>
+                <w:lang w:val="nn-NO"/>
+              </w:rPr>
+            </w:pPr>
+          </w:p>
+          <w:p>
+            <w:pPr>
+              <w:tabs>
+                <w:tab w:val="left" w:pos="1530"/>
+              </w:tabs>
+              <w:spacing w:line="260" w:lineRule="exact"/>
+              <w:ind w:left="1531" w:hanging="1531"/>
+              <w:rPr>
+                <w:sz w:val="18"/>
+                <w:szCs w:val="18"/>
+                <w:lang w:val="nn-NO"/>
+              </w:rPr>
+            </w:pPr>
+            <w:r>
+              <w:rPr>
+                <w:sz w:val="18"/>
+                <w:szCs w:val="18"/>
+                <w:lang w:val="nn-NO"/>
+              </w:rPr>
+              <w:t xml:space="preserve">Vår dato: </w:t>
+            </w:r>
+            <w:r>
+              <w:rPr>
+                <w:sz w:val="18"/>
+                <w:szCs w:val="18"/>
+                <w:lang w:val="nn-NO"/>
+              </w:rPr>
+              <w:tab/>
+              <w:t>{dato}</w:t>
+            </w:r>
+          </w:p>
+          <w:p>
+            <w:pPr>
+              <w:spacing w:line="260" w:lineRule="atLeast"/>
+              <w:rPr>
+                <w:sz w:val="18"/>
+                <w:szCs w:val="18"/>
+                <w:lang w:val="nn-NO"/>
+              </w:rPr>
+            </w:pPr>
+            <w:r>
+              <w:rPr>
+                <w:sz w:val="18"/>
+                <w:szCs w:val="18"/>
+                <w:lang w:val="nn-NO"/>
+              </w:rPr>
+              <w:t xml:space="preserve">Unnateke offentlegheit etter </w:t>
+            </w:r>
+            <w:r>
+              <w:rPr>
+                <w:sz w:val="18"/>
+                <w:szCs w:val="18"/>
+                <w:lang w:val="nn-NO"/>
+              </w:rPr>
+              <w:br/>
+            </w:r>
+            <w:proofErr w:type="spellStart"/>
+            <w:r>
+              <w:rPr>
+                <w:sz w:val="18"/>
+                <w:szCs w:val="18"/>
+                <w:lang w:val="nn-NO"/>
+              </w:rPr>
+              <w:t>Offl</w:t>
+            </w:r>
+            <w:proofErr w:type="spellEnd"/>
+            <w:r>
+              <w:rPr>
+                <w:sz w:val="18"/>
+                <w:szCs w:val="18"/>
+                <w:lang w:val="nn-NO"/>
+              </w:rPr>
+              <w:t xml:space="preserve"> §13 </w:t>
+            </w:r>
+            <w:proofErr w:type="spellStart"/>
+            <w:r>
+              <w:rPr>
+                <w:sz w:val="18"/>
+                <w:szCs w:val="18"/>
+                <w:lang w:val="nn-NO"/>
+              </w:rPr>
+              <w:t>jfr</w:t>
+            </w:r>
+            <w:proofErr w:type="spellEnd"/>
+            <w:r>
+              <w:rPr>
+                <w:sz w:val="18"/>
+                <w:szCs w:val="18"/>
+                <w:lang w:val="nn-NO"/>
+              </w:rPr>
+              <w:t xml:space="preserve"> </w:t>
+            </w:r>
+            <w:proofErr w:type="spellStart"/>
+            <w:r>
+              <w:rPr>
+                <w:sz w:val="18"/>
+                <w:szCs w:val="18"/>
+                <w:lang w:val="nn-NO"/>
+              </w:rPr>
+              <w:t>Fvl</w:t>
+            </w:r>
+            <w:proofErr w:type="spellEnd"/>
+            <w:r>
+              <w:rPr>
+                <w:sz w:val="18"/>
+                <w:szCs w:val="18"/>
+                <w:lang w:val="nn-NO"/>
+              </w:rPr>
+              <w:t xml:space="preserve"> §13</w:t>
+            </w:r>
+          </w:p>
+          <w:p>
+            <w:pPr>
+              <w:spacing w:line="260" w:lineRule="atLeast"/>
+              <w:rPr>
+                <w:sz w:val="18"/>
+                <w:szCs w:val="18"/>
+                <w:lang w:val="nn-NO"/>
+              </w:rPr>
+            </w:pPr>
+          </w:p>
+          <w:p>
+            <w:pPr>
+              <w:spacing w:line="260" w:lineRule="atLeast"/>
+              <w:rPr>
+                <w:sz w:val="18"/>
+                <w:szCs w:val="18"/>
+                <w:lang w:val="nn-NO"/>
+              </w:rPr>
+            </w:pPr>
+          </w:p>
+          <w:p>
+            <w:pPr>
+              <w:tabs>
+                <w:tab w:val="left" w:pos="1530"/>
+              </w:tabs>
+              <w:spacing w:line="260" w:lineRule="exact"/>
+              <w:ind w:left="1531" w:hanging="1531"/>
+              <w:rPr>
+                <w:sz w:val="18"/>
+                <w:szCs w:val="18"/>
+                <w:lang w:val="nn-NO"/>
+              </w:rPr>
+            </w:pPr>
+          </w:p>
+        </w:tc>
+      </w:tr>
+    </w:tbl>
+    <w:p>
+      <w:pPr>
+        <w:pStyle w:val="Overskrift1"/>
+        <w:spacing w:before="0"/>
+        <w:rPr>
+          <w:rFonts w:ascii="Gill Sans MT" w:hAnsi="Gill Sans MT"/>
+          <w:b w:val="0"/>
+          <w:color w:val="auto"/>
+          <w:sz w:val="34"/>
+          <w:szCs w:val="34"/>
+          <w:lang w:val="nn-NO"/>
+        </w:rPr>
+      </w:pPr>
+      <w:r>
+        <w:rPr>
+          <w:rFonts w:ascii="Gill Sans MT" w:hAnsi="Gill Sans MT"/>
+          <w:b w:val="0"/>
+          <w:color w:val="auto"/>
+          <w:sz w:val="34"/>
+          <w:szCs w:val="34"/>
+          <w:lang w:val="nn-NO"/>
+        </w:rPr>
+        <w:t>Lokal læreplan i yrkesfagleg fordjuping (YFF)</w:t>
+      </w:r>
+      <w:r>
+        <w:rPr>
+          <w:rFonts w:ascii="Gill Sans MT" w:hAnsi="Gill Sans MT"/>
+          <w:b w:val="0"/>
+          <w:color w:val="auto"/>
+          <w:sz w:val="34"/>
+          <w:szCs w:val="34"/>
+          <w:lang w:val="nn-NO"/>
+        </w:rPr>
+        <w:br/>
+      </w:r>
+    </w:p>
+    <w:p>
+      <w:pPr>
+        <w:autoSpaceDE w:val="0"/>
+        <w:autoSpaceDN w:val="0"/>
+        <w:adjustRightInd w:val="0"/>
+        <w:spacing w:after="0" w:line="240" w:lineRule="auto"/>
+        <w:rPr>
+          <w:rFonts w:ascii="Times New Roman" w:hAnsi="Times New Roman" w:cs="Times New Roman"/>
+          <w:lang w:val="nn-NO"/>
+        </w:rPr>
+      </w:pPr>
+      <w:r>
+        <w:rPr>
+          <w:rFonts w:ascii="Times New Roman" w:hAnsi="Times New Roman" w:cs="Times New Roman"/>
+          <w:lang w:val="nn-NO"/>
+        </w:rPr>
+        <w:t>Yrkesfagleg fordjuping skal normalt nyttast til opplæring i kompetansemål som er henta frå nasjonale læreplanar for Vg3 for opplæring i bedrift og skule. Basert på desse nasjonale kompetansemåla skal ein utarbeide lokale læreplanar. Den lokale læreplanen skal tydeleg vise kva for nasjonale læreplanmål som ligg til grunn for opplæringa.</w:t>
+      </w:r>
+    </w:p>
+    <w:p>
+      <w:pPr>
+        <w:autoSpaceDE w:val="0"/>
+        <w:autoSpaceDN w:val="0"/>
+        <w:adjustRightInd w:val="0"/>
+        <w:spacing w:after="0" w:line="240" w:lineRule="auto"/>
+        <w:rPr>
+          <w:rFonts w:ascii="Times New Roman" w:hAnsi="Times New Roman" w:cs="Times New Roman"/>
+          <w:lang w:val="nn-NO"/>
+        </w:rPr>
+      </w:pPr>
+    </w:p>
+    <w:p>
+      <w:pPr>
+        <w:autoSpaceDE w:val="0"/>
+        <w:autoSpaceDN w:val="0"/>
+        <w:adjustRightInd w:val="0"/>
+        <w:spacing w:after="0" w:line="240" w:lineRule="auto"/>
+        <w:rPr>
+          <w:rFonts w:ascii="Times New Roman" w:hAnsi="Times New Roman" w:cs="Times New Roman"/>
+          <w:lang w:val="nn-NO"/>
+        </w:rPr>
+      </w:pPr>
+    </w:p>
+    <w:p>
+      <w:pPr>
+        <w:rPr>
+          <w:rFonts w:ascii="Gill Sans MT" w:hAnsi="Gill Sans MT" w:cstheme="minorHAnsi"/>
+          <w:sz w:val="26"/>
+          <w:szCs w:val="26"/>
+          <w:lang w:val="nn-NO"/>
+        </w:rPr>
+      </w:pPr>
+      <w:r>
+        <w:rPr>
+          <w:rFonts w:ascii="Gill Sans MT" w:hAnsi="Gill Sans MT" w:cs="Times New Roman"/>
+          <w:sz w:val="26"/>
+          <w:szCs w:val="26"/>
+          <w:lang w:val="nn-NO"/>
+        </w:rPr>
+        <w:t>Skulen sine felles mål for yrkesfagleg fordjuping i Telemark – gjeld Vg1 og Vg2</w:t>
+      </w:r>
+    </w:p>
+    <w:p>
+      <w:pPr>
+        <w:pStyle w:val="Ingenmellomrom"/>
+        <w:numPr>
+          <w:ilvl w:val="0"/>
+          <w:numId w:val="7"/>
+        </w:numPr>
+        <w:rPr>
+          <w:rFonts w:ascii="Times New Roman" w:hAnsi="Times New Roman" w:cs="Times New Roman"/>
+          <w:lang w:val="nn-NO"/>
+        </w:rPr>
+      </w:pPr>
+      <w:r>
+        <w:rPr>
+          <w:rFonts w:ascii="Times New Roman" w:hAnsi="Times New Roman" w:cs="Times New Roman"/>
+          <w:lang w:val="nn-NO"/>
+        </w:rPr>
+        <w:t>Faget skal medverke til å introdusere eleven for arbeidslivet.</w:t>
+      </w:r>
+    </w:p>
+    <w:p>
+      <w:pPr>
+        <w:pStyle w:val="Ingenmellomrom"/>
+        <w:numPr>
+          <w:ilvl w:val="0"/>
+          <w:numId w:val="7"/>
+        </w:numPr>
+        <w:rPr>
+          <w:rFonts w:ascii="Times New Roman" w:hAnsi="Times New Roman" w:cs="Times New Roman"/>
+          <w:lang w:val="nn-NO"/>
+        </w:rPr>
+      </w:pPr>
+      <w:r>
+        <w:rPr>
+          <w:rFonts w:ascii="Times New Roman" w:hAnsi="Times New Roman" w:cs="Times New Roman"/>
+          <w:lang w:val="nn-NO"/>
+        </w:rPr>
+        <w:t>Faget skal gi det regionale og lokale arbeidslivet høve til å definere innhaldet i opplæringa, i tråd med lokale kompetansebehov basert på læreplanar i dei aktuelle faga.</w:t>
+      </w:r>
+    </w:p>
+    <w:p>
+      <w:pPr>
+        <w:pStyle w:val="Ingenmellomrom"/>
+        <w:numPr>
+          <w:ilvl w:val="0"/>
+          <w:numId w:val="7"/>
+        </w:numPr>
+        <w:rPr>
+          <w:rFonts w:ascii="Times New Roman" w:hAnsi="Times New Roman" w:cs="Times New Roman"/>
+          <w:lang w:val="nn-NO"/>
+        </w:rPr>
+      </w:pPr>
+      <w:r>
+        <w:rPr>
+          <w:rFonts w:ascii="Times New Roman" w:hAnsi="Times New Roman" w:cs="Times New Roman"/>
+          <w:lang w:val="nn-NO"/>
+        </w:rPr>
+        <w:t>Eleven skal få høve til å veksle mellom ulike læringsarenaer og oppleve realistiske arbeidssituasjonar under utplasseringa.</w:t>
+      </w:r>
+    </w:p>
+    <w:p>
+      <w:pPr>
+        <w:pStyle w:val="Ingenmellomrom"/>
+        <w:numPr>
+          <w:ilvl w:val="0"/>
+          <w:numId w:val="7"/>
+        </w:numPr>
+        <w:rPr>
+          <w:rFonts w:ascii="Times New Roman" w:hAnsi="Times New Roman" w:cs="Times New Roman"/>
+          <w:lang w:val="nn-NO"/>
+        </w:rPr>
+      </w:pPr>
+      <w:r>
+        <w:rPr>
+          <w:rFonts w:ascii="Times New Roman" w:hAnsi="Times New Roman" w:cs="Times New Roman"/>
+          <w:lang w:val="nn-NO"/>
+        </w:rPr>
+        <w:t>Eleven skal få godt grunnlag for å velje lærefag og høve til å verte kjend med potensielle lærebedrifter.</w:t>
+      </w:r>
+    </w:p>
+    <w:p>
+      <w:pPr>
+        <w:pStyle w:val="Ingenmellomrom"/>
+        <w:numPr>
+          <w:ilvl w:val="0"/>
+          <w:numId w:val="7"/>
+        </w:numPr>
+        <w:rPr>
+          <w:rFonts w:ascii="Times New Roman" w:hAnsi="Times New Roman" w:cs="Times New Roman"/>
+          <w:lang w:val="nn-NO"/>
+        </w:rPr>
+      </w:pPr>
+      <w:r>
+        <w:rPr>
+          <w:rFonts w:ascii="Times New Roman" w:hAnsi="Times New Roman" w:cs="Times New Roman"/>
+          <w:lang w:val="nn-NO"/>
+        </w:rPr>
+        <w:t xml:space="preserve">Eleven skal få erfaring med innhald, oppgåver og arbeidsmåtar som kjenneteiknar yrka utdanningsprogrammet kvalifiserer for, og få høve til å fordjupe seg i kompetansemåla frå læreplanane på Vg3-nivå. </w:t>
+      </w:r>
+    </w:p>
+    <w:p>
+      <w:pPr>
+        <w:pStyle w:val="Ingenmellomrom"/>
+        <w:numPr>
+          <w:ilvl w:val="0"/>
+          <w:numId w:val="7"/>
+        </w:numPr>
+        <w:rPr>
+          <w:rFonts w:ascii="Times New Roman" w:hAnsi="Times New Roman" w:cs="Times New Roman"/>
+          <w:lang w:val="nn-NO"/>
+        </w:rPr>
+      </w:pPr>
+      <w:r>
+        <w:rPr>
+          <w:rFonts w:ascii="Times New Roman" w:hAnsi="Times New Roman" w:cs="Times New Roman"/>
+          <w:lang w:val="nn-NO"/>
+        </w:rPr>
+        <w:t>Eleven skal få høve til å prøve ut eitt eller fleire aktuelle lærefag.</w:t>
+      </w:r>
+    </w:p>
+    <w:p>
+      <w:pPr>
+        <w:pStyle w:val="Ingenmellomrom"/>
+        <w:numPr>
+          <w:ilvl w:val="0"/>
+          <w:numId w:val="7"/>
+        </w:numPr>
+        <w:rPr>
+          <w:rFonts w:ascii="Times New Roman" w:hAnsi="Times New Roman" w:cs="Times New Roman"/>
+          <w:lang w:val="nn-NO"/>
+        </w:rPr>
+      </w:pPr>
+      <w:r>
+        <w:rPr>
+          <w:rFonts w:ascii="Times New Roman" w:hAnsi="Times New Roman" w:cs="Times New Roman"/>
+          <w:lang w:val="nn-NO"/>
+        </w:rPr>
+        <w:t>Eleven skal, i samarbeid med lærar, utarbeide ein eigen læreplan for YFF-faget som er tilpassa bedrifta eller skulen (sjå eleven sin lokale læreplan).</w:t>
+      </w:r>
+    </w:p>
+    <w:p>
+      <w:pPr>
+        <w:pStyle w:val="Ingenmellomrom"/>
+        <w:numPr>
+          <w:ilvl w:val="0"/>
+          <w:numId w:val="7"/>
+        </w:numPr>
+        <w:rPr>
+          <w:rFonts w:ascii="Times New Roman" w:hAnsi="Times New Roman" w:cs="Times New Roman"/>
+          <w:lang w:val="nn-NO"/>
+        </w:rPr>
+      </w:pPr>
+      <w:r>
+        <w:rPr>
+          <w:rFonts w:ascii="Times New Roman" w:hAnsi="Times New Roman" w:cs="Times New Roman"/>
+          <w:lang w:val="nn-NO"/>
+        </w:rPr>
+        <w:t>Eleven skal delta i planlegging, gjennomføring, dokumentasjon og vurdering av eige arbeid.</w:t>
+      </w:r>
+    </w:p>
+    <w:p>
+      <w:pPr>
+        <w:autoSpaceDE w:val="0"/>
+        <w:autoSpaceDN w:val="0"/>
+        <w:adjustRightInd w:val="0"/>
+        <w:spacing w:after="0" w:line="240" w:lineRule="auto"/>
+        <w:rPr>
+          <w:rFonts w:ascii="Times New Roman" w:hAnsi="Times New Roman" w:cs="Times New Roman"/>
+          <w:lang w:val="nn-NO"/>
+        </w:rPr>
+      </w:pPr>
+    </w:p>
+    <w:p>
+      <w:pPr>
+        <w:spacing w:after="0"/>
+        <w:rPr>
+          <w:rFonts w:ascii="Gill Sans MT" w:hAnsi="Gill Sans MT" w:cs="Times New Roman"/>
+          <w:sz w:val="26"/>
+          <w:szCs w:val="26"/>
+          <w:lang w:val="nn-NO"/>
+        </w:rPr>
+      </w:pPr>
+      <w:r>
+        <w:rPr>
+          <w:rFonts w:ascii="Times New Roman" w:hAnsi="Times New Roman" w:cs="Times New Roman"/>
+          <w:lang w:val="nn-NO"/>
+        </w:rPr>
+        <w:br/>
+      </w:r>
+      <w:r>
+        <w:rPr>
+          <w:rFonts w:ascii="Gill Sans MT" w:hAnsi="Gill Sans MT" w:cs="Times New Roman"/>
+          <w:sz w:val="26"/>
+          <w:szCs w:val="26"/>
+          <w:lang w:val="nn-NO"/>
+        </w:rPr>
+        <w:t>Kor mange timar skal ein bruke</w:t>
+      </w:r>
+      <w:r>
+        <w:rPr>
+          <w:rFonts w:ascii="Gill Sans MT" w:hAnsi="Gill Sans MT" w:cs="Times New Roman"/>
+          <w:sz w:val="26"/>
+          <w:szCs w:val="26"/>
+          <w:lang w:val="nn-NO"/>
+        </w:rPr>
+        <w:t xml:space="preserve"> på yrkesfagleg fordjupi</w:t>
+      </w:r>
+      <w:r>
+        <w:rPr>
+          <w:rFonts w:ascii="Gill Sans MT" w:hAnsi="Gill Sans MT" w:cs="Times New Roman"/>
+          <w:sz w:val="26"/>
+          <w:szCs w:val="26"/>
+          <w:lang w:val="nn-NO"/>
+        </w:rPr>
+        <w:t xml:space="preserve">ng? </w:t>
+      </w:r>
+    </w:p>
+    <w:p>
+      <w:pPr>
+        <w:pStyle w:val="Listeavsnitt"/>
+        <w:numPr>
+          <w:ilvl w:val="0"/>
+          <w:numId w:val="8"/>
+        </w:numPr>
+        <w:spacing w:after="0"/>
+        <w:rPr>
+          <w:rFonts w:ascii="Times New Roman" w:hAnsi="Times New Roman" w:cs="Times New Roman"/>
+          <w:lang w:val="nn-NO"/>
+        </w:rPr>
+      </w:pPr>
+      <w:r>
+        <w:rPr>
+          <w:rFonts w:ascii="Times New Roman" w:hAnsi="Times New Roman" w:cs="Times New Roman"/>
+          <w:lang w:val="nn-NO"/>
+        </w:rPr>
+        <w:t xml:space="preserve">Vg1: omfanget av faget er 168 årstimar </w:t>
+      </w:r>
+    </w:p>
+    <w:p>
+      <w:pPr>
+        <w:pStyle w:val="Listeavsnitt"/>
+        <w:numPr>
+          <w:ilvl w:val="0"/>
+          <w:numId w:val="8"/>
+        </w:numPr>
+        <w:spacing w:after="0"/>
+        <w:rPr>
+          <w:rFonts w:ascii="Times New Roman" w:hAnsi="Times New Roman" w:cs="Times New Roman"/>
+          <w:lang w:val="nn-NO"/>
+        </w:rPr>
+      </w:pPr>
+      <w:r>
+        <w:rPr>
+          <w:rFonts w:ascii="Times New Roman" w:hAnsi="Times New Roman" w:cs="Times New Roman"/>
+          <w:lang w:val="nn-NO"/>
+        </w:rPr>
+        <w:t>Vg2: omfanget av faget er 253 årstimar</w:t>
+      </w:r>
+    </w:p>
+    <w:p>
+      <w:pPr>
+        <w:spacing w:after="0"/>
+        <w:rPr>
+          <w:rFonts w:ascii="Times New Roman" w:hAnsi="Times New Roman" w:cs="Times New Roman"/>
+          <w:lang w:val="nn-NO"/>
+        </w:rPr>
+      </w:pPr>
+    </w:p>
+    <w:p>
+      <w:pPr>
+        <w:spacing w:after="0"/>
+        <w:rPr>
+          <w:rFonts w:ascii="Times New Roman" w:hAnsi="Times New Roman" w:cs="Times New Roman"/>
+          <w:lang w:val="nn-NO"/>
+        </w:rPr>
+      </w:pPr>
+      <w:r>
+        <w:rPr>
+          <w:rFonts w:ascii="Times New Roman" w:hAnsi="Times New Roman" w:cs="Times New Roman"/>
+          <w:lang w:val="nn-NO"/>
+        </w:rPr>
+        <w:t>Timetalet er gitt i einingar på 60 minutt. I skuletimar på 45 minutt vert dette 6 timar i veka på Vg1 (224 årstimar) og 9 timar i veka på Vg2 (337 årstimar).</w:t>
+      </w:r>
+    </w:p>
+    <w:p>
+      <w:pPr>
+        <w:rPr>
+          <w:rFonts w:ascii="Times New Roman" w:hAnsi="Times New Roman" w:cs="Times New Roman"/>
+          <w:lang w:val="nn-NO"/>
+        </w:rPr>
+      </w:pPr>
+      <w:r>
+        <w:rPr>
+          <w:rFonts w:ascii="Times New Roman" w:hAnsi="Times New Roman" w:cs="Times New Roman"/>
+          <w:lang w:val="nn-NO"/>
+        </w:rPr>
+        <w:br/>
+      </w:r>
+    </w:p>
+    <w:p>
+      <w:pPr>
+        <w:pStyle w:val="Overskrift1"/>
+        <w:spacing w:before="0"/>
+        <w:rPr>
+          <w:sz w:val="22"/>
+          <w:szCs w:val="22"/>
+          <w:lang w:val="nn-NO"/>
+        </w:rPr>
+      </w:pPr>
+    </w:p>
+    <w:p>
+      <w:pPr>
+        <w:rPr>
+          <w:rFonts w:asciiTheme="majorHAnsi" w:eastAsiaTheme="majorEastAsia" w:hAnsiTheme="majorHAnsi" w:cstheme="majorBidi"/>
+          <w:b/>
+          <w:bCs/>
+          <w:lang w:val="nn-NO"/>
+        </w:rPr>
+      </w:pPr>
+      <w:r>
+        <w:rPr>
+          <w:rFonts w:ascii="Gill Sans MT" w:hAnsi="Gill Sans MT"/>
+          <w:sz w:val="26"/>
+          <w:szCs w:val="26"/>
+          <w:lang w:val="nn-NO"/>
+        </w:rPr>
+        <w:t>Lokal læreplan for {</w:t>
+      </w:r>
+      <w:proofErr w:type="spellStart"/>
+      <w:r>
+        <w:rPr>
+          <w:rFonts w:ascii="Gill Sans MT" w:hAnsi="Gill Sans MT"/>
+          <w:sz w:val="26"/>
+          <w:szCs w:val="26"/>
+          <w:lang w:val="nn-NO"/>
+        </w:rPr>
+        <w:t>navnElev</w:t>
+      </w:r>
+      <w:proofErr w:type="spellEnd"/>
+      <w:r>
+        <w:rPr>
+          <w:rFonts w:ascii="Gill Sans MT" w:hAnsi="Gill Sans MT"/>
+          <w:sz w:val="26"/>
+          <w:szCs w:val="26"/>
+          <w:lang w:val="nn-NO"/>
+        </w:rPr>
+        <w:t>} for skuleåret {</w:t>
+      </w:r>
+      <w:proofErr w:type="spellStart"/>
+      <w:r>
+        <w:rPr>
+          <w:rFonts w:ascii="Gill Sans MT" w:hAnsi="Gill Sans MT"/>
+          <w:sz w:val="26"/>
+          <w:szCs w:val="26"/>
+          <w:lang w:val="nn-NO"/>
+        </w:rPr>
+        <w:t>skoleAar</w:t>
+      </w:r>
+      <w:proofErr w:type="spellEnd"/>
+      <w:r>
+        <w:rPr>
+          <w:rFonts w:ascii="Gill Sans MT" w:hAnsi="Gill Sans MT"/>
+          <w:sz w:val="26"/>
+          <w:szCs w:val="26"/>
+          <w:lang w:val="nn-NO"/>
+        </w:rPr>
+        <w:t>}</w:t>
+      </w:r>
+    </w:p>
+    <w:p>
+      <w:pPr>
+        <w:rPr>
+          <w:rFonts w:ascii="Times New Roman" w:hAnsi="Times New Roman" w:cs="Times New Roman"/>
+          <w:lang w:val="nn-NO"/>
+        </w:rPr>
+      </w:pPr>
+      <w:r>
+        <w:rPr>
+          <w:rFonts w:ascii="Times New Roman" w:eastAsia="Times New Roman" w:hAnsi="Times New Roman" w:cs="Times New Roman"/>
+          <w:color w:val="212121"/>
+          <w:lang w:val="nn-NO"/>
+        </w:rPr>
+        <w:t>{</w:t>
+      </w:r>
+      <w:proofErr w:type="spellStart"/>
+      <w:r>
+        <w:rPr>
+          <w:rFonts w:ascii="Times New Roman" w:eastAsia="Times New Roman" w:hAnsi="Times New Roman" w:cs="Times New Roman"/>
+          <w:color w:val="212121"/>
+          <w:lang w:val="nn-NO"/>
+        </w:rPr>
+        <w:t>lokalLaereplan</w:t>
+      </w:r>
+      <w:proofErr w:type="spellEnd"/>
+      <w:r>
+        <w:rPr>
+          <w:rFonts w:ascii="Times New Roman" w:eastAsia="Times New Roman" w:hAnsi="Times New Roman" w:cs="Times New Roman"/>
+          <w:color w:val="212121"/>
+          <w:lang w:val="nn-NO"/>
+        </w:rPr>
+        <w:t>}</w:t>
+      </w:r>
+    </w:p>
+    <w:p>
+      <w:pPr>
+        <w:rPr>
+          <w:rFonts w:ascii="Times New Roman" w:hAnsi="Times New Roman" w:cs="Times New Roman"/>
+          <w:color w:val="000000" w:themeColor="text1"/>
+          <w:lang w:val="nn-NO"/>
+        </w:rPr>
+      </w:pPr>
+      <w:r>
+        <w:rPr>
+          <w:rFonts w:ascii="Times New Roman" w:hAnsi="Times New Roman" w:cs="Times New Roman"/>
+          <w:color w:val="000000" w:themeColor="text1"/>
+          <w:lang w:val="nn-NO"/>
+        </w:rPr>
+        <w:t>Eleven sin lokale læreplan er godkjend av den som har fått dette ansvaret av rektor.</w:t>
+      </w:r>
+    </w:p>
+    <w:p>
+      <w:pPr>
+        <w:pStyle w:val="Overskrift1"/>
+        <w:rPr>
+          <w:rFonts w:ascii="Times New Roman" w:hAnsi="Times New Roman" w:cs="Times New Roman"/>
+          <w:b w:val="0"/>
+          <w:color w:val="auto"/>
+          <w:sz w:val="22"/>
+          <w:szCs w:val="22"/>
+          <w:lang w:val="nn-NO"/>
+        </w:rPr>
+      </w:pPr>
+      <w:r>
+        <w:rPr>
+          <w:rFonts w:ascii="Times New Roman" w:hAnsi="Times New Roman" w:cs="Times New Roman"/>
+          <w:b w:val="0"/>
+          <w:color w:val="auto"/>
+          <w:sz w:val="22"/>
+          <w:szCs w:val="22"/>
+          <w:lang w:val="nn-NO"/>
+        </w:rPr>
+        <w:t>Med venleg helsing</w:t>
+      </w:r>
+    </w:p>
+    <w:tbl>
+      <w:tblPr>
+        <w:tblStyle w:val="Tabellrutenett"/>
+        <w:tblW w:w="0" w:type="auto"/>
+        <w:tblBorders>
+          <w:top w:val="none" w:sz="0" w:space="0" w:color="auto"/>
+          <w:left w:val="none" w:sz="0" w:space="0" w:color="auto"/>
+          <w:bottom w:val="none" w:sz="0" w:space="0" w:color="auto"/>
+          <w:right w:val="none" w:sz="0" w:space="0" w:color="auto"/>
+          <w:insideH w:val="none" w:sz="0" w:space="0" w:color="auto"/>
+          <w:insideV w:val="none" w:sz="0" w:space="0" w:color="auto"/>
+        </w:tblBorders>
+        <w:tblLook w:val="04A0" w:firstRow="1" w:lastRow="0" w:firstColumn="1" w:lastColumn="0" w:noHBand="0" w:noVBand="1"/>
+      </w:tblPr>
+      <w:tblGrid>
+        <w:gridCol w:w="4531"/>
+      </w:tblGrid>
+      <w:tr>
+        <w:tc>
+          <w:tcPr>
+            <w:tcW w:w="4531" w:type="dxa"/>
+          </w:tcPr>
+          <w:p>
+            <w:pPr>
+              <w:rPr>
+                <w:rFonts w:ascii="Times New Roman" w:hAnsi="Times New Roman" w:cs="Times New Roman"/>
+                <w:lang w:val="nn-NO"/>
+              </w:rPr>
+            </w:pPr>
+            <w:r>
+              <w:rPr>
+                <w:rFonts w:ascii="Times New Roman" w:hAnsi="Times New Roman" w:cs="Times New Roman"/>
+                <w:lang w:val="nn-NO"/>
+              </w:rPr>
+              <w:t>{</w:t>
+            </w:r>
+            <w:proofErr w:type="spellStart"/>
+            <w:r>
+              <w:rPr>
+                <w:rFonts w:ascii="Times New Roman" w:hAnsi="Times New Roman" w:cs="Times New Roman"/>
+                <w:lang w:val="nn-NO"/>
+              </w:rPr>
+              <w:t>navnLaerer</w:t>
+            </w:r>
+            <w:proofErr w:type="spellEnd"/>
+            <w:r>
+              <w:rPr>
+                <w:rFonts w:ascii="Times New Roman" w:hAnsi="Times New Roman" w:cs="Times New Roman"/>
+                <w:lang w:val="nn-NO"/>
+              </w:rPr>
+              <w:t>}</w:t>
+            </w:r>
+          </w:p>
+        </w:tc>
+      </w:tr>
+      <w:tr>
+        <w:tc>
+          <w:tcPr>
+            <w:tcW w:w="4531" w:type="dxa"/>
+          </w:tcPr>
+          <w:p>
+            <w:pPr>
+              <w:rPr>
+                <w:rFonts w:ascii="Times New Roman" w:hAnsi="Times New Roman" w:cs="Times New Roman"/>
+                <w:lang w:val="nn-NO"/>
+              </w:rPr>
+            </w:pPr>
+            <w:r>
+              <w:rPr>
+                <w:rFonts w:ascii="Times New Roman" w:hAnsi="Times New Roman" w:cs="Times New Roman"/>
+                <w:lang w:val="nn-NO"/>
+              </w:rPr>
+              <w:t>{</w:t>
+            </w:r>
+            <w:proofErr w:type="spellStart"/>
+            <w:r>
+              <w:rPr>
+                <w:rFonts w:ascii="Times New Roman" w:hAnsi="Times New Roman" w:cs="Times New Roman"/>
+                <w:lang w:val="nn-NO"/>
+              </w:rPr>
+              <w:t>tlfSkole</w:t>
+            </w:r>
+            <w:proofErr w:type="spellEnd"/>
+            <w:r>
+              <w:rPr>
+                <w:rFonts w:ascii="Times New Roman" w:hAnsi="Times New Roman" w:cs="Times New Roman"/>
+                <w:lang w:val="nn-NO"/>
+              </w:rPr>
+              <w:t>}</w:t>
+            </w:r>
+          </w:p>
+        </w:tc>
+      </w:tr>
+      <w:tr>
+        <w:tblPrEx>
+          <w:tblBorders>
+            <w:top w:val="single" w:sz="4" w:space="0" w:color="auto"/>
+            <w:left w:val="single" w:sz="4" w:space="0" w:color="auto"/>
+            <w:bottom w:val="single" w:sz="4" w:space="0" w:color="auto"/>
+            <w:right w:val="single" w:sz="4" w:space="0" w:color="auto"/>
+            <w:insideH w:val="single" w:sz="4" w:space="0" w:color="auto"/>
+            <w:insideV w:val="single" w:sz="4" w:space="0" w:color="auto"/>
+          </w:tblBorders>
+        </w:tblPrEx>
+        <w:tc>
+          <w:tcPr>
+            <w:tcW w:w="4531" w:type="dxa"/>
+            <w:tcBorders>
+              <w:top w:val="nil"/>
+              <w:left w:val="nil"/>
+              <w:bottom w:val="nil"/>
+              <w:right w:val="nil"/>
+            </w:tcBorders>
+          </w:tcPr>
+          <w:p>
+            <w:pPr>
+              <w:rPr>
+                <w:rFonts w:ascii="Times New Roman" w:hAnsi="Times New Roman" w:cs="Times New Roman"/>
+                <w:lang w:val="nn-NO"/>
+              </w:rPr>
+            </w:pPr>
+            <w:r>
+              <w:rPr>
+                <w:rFonts w:ascii="Times New Roman" w:hAnsi="Times New Roman" w:cs="Times New Roman"/>
+                <w:lang w:val="nn-NO"/>
+              </w:rPr>
+              <w:t>{</w:t>
+            </w:r>
+            <w:proofErr w:type="spellStart"/>
+            <w:r>
+              <w:rPr>
+                <w:rFonts w:ascii="Times New Roman" w:hAnsi="Times New Roman" w:cs="Times New Roman"/>
+                <w:lang w:val="nn-NO"/>
+              </w:rPr>
+              <w:t>navnSkole</w:t>
+            </w:r>
+            <w:proofErr w:type="spellEnd"/>
+            <w:r>
+              <w:rPr>
+                <w:rFonts w:ascii="Times New Roman" w:hAnsi="Times New Roman" w:cs="Times New Roman"/>
+                <w:lang w:val="nn-NO"/>
+              </w:rPr>
+              <w:t>}</w:t>
+            </w:r>
+          </w:p>
+        </w:tc>
+      </w:tr>
+    </w:tbl>
+    <w:p>
+      <w:pPr>
+        <w:rPr>
+          <w:rFonts w:ascii="Times New Roman" w:hAnsi="Times New Roman" w:cs="Times New Roman"/>
+          <w:sz w:val="24"/>
+          <w:szCs w:val="24"/>
+          <w:lang w:val="nn-NO"/>
+        </w:rPr>
+      </w:pPr>
+    </w:p>
+    <w:p>
+      <w:pPr>
+        <w:rPr>
+          <w:rFonts w:ascii="Times New Roman" w:hAnsi="Times New Roman" w:cs="Times New Roman"/>
+          <w:i/>
+          <w:sz w:val="20"/>
+          <w:szCs w:val="24"/>
+          <w:lang w:val="nn-NO"/>
+        </w:rPr>
+      </w:pPr>
+      <w:r>
+        <w:rPr>
+          <w:rFonts w:ascii="Times New Roman" w:hAnsi="Times New Roman" w:cs="Times New Roman"/>
+          <w:i/>
+          <w:sz w:val="20"/>
+          <w:szCs w:val="24"/>
+          <w:lang w:val="nn-NO"/>
+        </w:rPr>
+        <w:t>Dokumentet er elektronisk godkjent og vert sendt utan signatur.</w:t>
+      </w:r>
+    </w:p>
+    <w:p>
+      <w:pPr>
+        <w:rPr>
+          <w:rFonts w:ascii="Times New Roman" w:hAnsi="Times New Roman" w:cs="Times New Roman"/>
+          <w:sz w:val="20"/>
+          <w:szCs w:val="24"/>
+        </w:rPr>
+      </w:pPr>
+      <w:bookmarkStart w:id="3" w:name="_GoBack"/>
+      <w:bookmarkEnd w:id="3"/>
     </w:p>
     <w:sectPr>
       <w:headerReference w:type="default" r:id="rId11"/>
@@ -1177,6 +2520,7 @@
               <w:szCs w:val="18"/>
             </w:rPr>
           </w:pPr>
+          <w:proofErr w:type="spellStart"/>
           <w:r>
             <w:rPr>
               <w:rFonts w:ascii="Times New Roman" w:hAnsi="Times New Roman" w:cs="Times New Roman"/>
@@ -1185,6 +2529,7 @@
             </w:rPr>
             <w:t>Postadresse</w:t>
           </w:r>
+          <w:proofErr w:type="spellEnd"/>
         </w:p>
       </w:tc>
       <w:tc>
@@ -1209,6 +2554,7 @@
               <w:szCs w:val="18"/>
             </w:rPr>
           </w:pPr>
+          <w:proofErr w:type="spellStart"/>
           <w:r>
             <w:rPr>
               <w:rFonts w:ascii="Times New Roman" w:hAnsi="Times New Roman" w:cs="Times New Roman"/>
@@ -1217,6 +2563,7 @@
             </w:rPr>
             <w:t>Besøksadresse</w:t>
           </w:r>
+          <w:proofErr w:type="spellEnd"/>
         </w:p>
       </w:tc>
       <w:tc>
@@ -1241,6 +2588,7 @@
               <w:szCs w:val="18"/>
             </w:rPr>
           </w:pPr>
+          <w:proofErr w:type="spellStart"/>
           <w:r>
             <w:rPr>
               <w:rFonts w:ascii="Times New Roman" w:hAnsi="Times New Roman" w:cs="Times New Roman"/>
@@ -1249,6 +2597,7 @@
             </w:rPr>
             <w:t>Sentralbord</w:t>
           </w:r>
+          <w:proofErr w:type="spellEnd"/>
         </w:p>
       </w:tc>
       <w:tc>
@@ -1273,13 +2622,23 @@
               <w:szCs w:val="18"/>
             </w:rPr>
           </w:pPr>
+          <w:proofErr w:type="spellStart"/>
           <w:r>
             <w:rPr>
               <w:rFonts w:ascii="Times New Roman" w:hAnsi="Times New Roman" w:cs="Times New Roman"/>
               <w:sz w:val="18"/>
               <w:szCs w:val="18"/>
             </w:rPr>
-            <w:t>Foretaksregisteret: 940 192 226</w:t>
+            <w:t>Foretaksregisteret</w:t>
+          </w:r>
+          <w:proofErr w:type="spellEnd"/>
+          <w:r>
+            <w:rPr>
+              <w:rFonts w:ascii="Times New Roman" w:hAnsi="Times New Roman" w:cs="Times New Roman"/>
+              <w:sz w:val="18"/>
+              <w:szCs w:val="18"/>
+            </w:rPr>
+            <w:t>: 940 192 226</w:t>
           </w:r>
         </w:p>
       </w:tc>
@@ -1307,13 +2666,23 @@
               <w:szCs w:val="18"/>
             </w:rPr>
           </w:pPr>
+          <w:proofErr w:type="spellStart"/>
           <w:r>
             <w:rPr>
               <w:rFonts w:ascii="Times New Roman" w:hAnsi="Times New Roman" w:cs="Times New Roman"/>
               <w:sz w:val="18"/>
               <w:szCs w:val="18"/>
             </w:rPr>
-            <w:t>Postboks 2844</w:t>
+            <w:t>Postboks</w:t>
+          </w:r>
+          <w:proofErr w:type="spellEnd"/>
+          <w:r>
+            <w:rPr>
+              <w:rFonts w:ascii="Times New Roman" w:hAnsi="Times New Roman" w:cs="Times New Roman"/>
+              <w:sz w:val="18"/>
+              <w:szCs w:val="18"/>
+            </w:rPr>
+            <w:t xml:space="preserve"> 2844</w:t>
           </w:r>
         </w:p>
       </w:tc>
@@ -1339,13 +2708,23 @@
               <w:szCs w:val="18"/>
             </w:rPr>
           </w:pPr>
+          <w:proofErr w:type="spellStart"/>
           <w:r>
             <w:rPr>
               <w:rFonts w:ascii="Times New Roman" w:hAnsi="Times New Roman" w:cs="Times New Roman"/>
               <w:sz w:val="18"/>
               <w:szCs w:val="18"/>
             </w:rPr>
-            <w:t>Fylkesbakken 10</w:t>
+            <w:t>Fylkesbakken</w:t>
+          </w:r>
+          <w:proofErr w:type="spellEnd"/>
+          <w:r>
+            <w:rPr>
+              <w:rFonts w:ascii="Times New Roman" w:hAnsi="Times New Roman" w:cs="Times New Roman"/>
+              <w:sz w:val="18"/>
+              <w:szCs w:val="18"/>
+            </w:rPr>
+            <w:t xml:space="preserve"> 10</w:t>
           </w:r>
         </w:p>
       </w:tc>
@@ -1403,13 +2782,23 @@
               <w:szCs w:val="18"/>
             </w:rPr>
           </w:pPr>
+          <w:proofErr w:type="spellStart"/>
           <w:r>
             <w:rPr>
               <w:rFonts w:ascii="Times New Roman" w:hAnsi="Times New Roman" w:cs="Times New Roman"/>
               <w:sz w:val="18"/>
               <w:szCs w:val="18"/>
             </w:rPr>
-            <w:t>Bankkonto: 5083 05 42083</w:t>
+            <w:t>Bankkonto</w:t>
+          </w:r>
+          <w:proofErr w:type="spellEnd"/>
+          <w:r>
+            <w:rPr>
+              <w:rFonts w:ascii="Times New Roman" w:hAnsi="Times New Roman" w:cs="Times New Roman"/>
+              <w:sz w:val="18"/>
+              <w:szCs w:val="18"/>
+            </w:rPr>
+            <w:t>: 5083 05 42083</w:t>
           </w:r>
         </w:p>
       </w:tc>
@@ -1443,8 +2832,18 @@
               <w:sz w:val="18"/>
               <w:szCs w:val="18"/>
             </w:rPr>
-            <w:t>3702 Skien</w:t>
+            <w:t xml:space="preserve">3702 </w:t>
           </w:r>
+          <w:proofErr w:type="spellStart"/>
+          <w:r>
+            <w:rPr>
+              <w:rFonts w:ascii="Times New Roman" w:hAnsi="Times New Roman" w:cs="Times New Roman"/>
+              <w:sz w:val="18"/>
+              <w:szCs w:val="18"/>
+            </w:rPr>
+            <w:t>Skien</w:t>
+          </w:r>
+          <w:proofErr w:type="spellEnd"/>
         </w:p>
       </w:tc>
       <w:tc>
@@ -1475,8 +2874,18 @@
               <w:sz w:val="18"/>
               <w:szCs w:val="18"/>
             </w:rPr>
-            <w:t>3715 Skien</w:t>
+            <w:t xml:space="preserve">3715 </w:t>
           </w:r>
+          <w:proofErr w:type="spellStart"/>
+          <w:r>
+            <w:rPr>
+              <w:rFonts w:ascii="Times New Roman" w:hAnsi="Times New Roman" w:cs="Times New Roman"/>
+              <w:sz w:val="18"/>
+              <w:szCs w:val="18"/>
+            </w:rPr>
+            <w:t>Skien</w:t>
+          </w:r>
+          <w:proofErr w:type="spellEnd"/>
         </w:p>
       </w:tc>
       <w:tc>
@@ -3660,6 +5069,59 @@
 </file>
 
 <file path=customXml/item1.xml><?xml version="1.0" encoding="utf-8"?>
+<p:properties xmlns:p="http://schemas.microsoft.com/office/2006/metadata/properties" xmlns:xsi="http://www.w3.org/2001/XMLSchema-instance" xmlns:pc="http://schemas.microsoft.com/office/infopath/2007/PartnerControls">
+  <documentManagement>
+    <TaxCatchAll xmlns="1035ec43-ecc5-41ed-b823-4b902fff788d">
+      <Value>19</Value>
+      <Value>4</Value>
+      <Value>10</Value>
+      <Value>15</Value>
+    </TaxCatchAll>
+    <j25543a5815d485da9a5e0773ad762e9 xmlns="0df99a4d-8ddd-4853-add7-6f42548de635">
+      <Terms xmlns="http://schemas.microsoft.com/office/infopath/2007/PartnerControls">
+        <TermInfo xmlns="http://schemas.microsoft.com/office/infopath/2007/PartnerControls">
+          <TermName xmlns="http://schemas.microsoft.com/office/infopath/2007/PartnerControls">Gjennomføre</TermName>
+          <TermId xmlns="http://schemas.microsoft.com/office/infopath/2007/PartnerControls">99d7765a-c786-4792-a1a1-866ef0f982b9</TermId>
+        </TermInfo>
+      </Terms>
+    </j25543a5815d485da9a5e0773ad762e9>
+    <GtProjectFinanceName xmlns="0df99a4d-8ddd-4853-add7-6f42548de635">MinElev YFF</GtProjectFinanceName>
+    <GtProjectNumber xmlns="0df99a4d-8ddd-4853-add7-6f42548de635" xsi:nil="true"/>
+    <ddb690447d2c486586ecb71413780409 xmlns="0df99a4d-8ddd-4853-add7-6f42548de635">
+      <Terms xmlns="http://schemas.microsoft.com/office/infopath/2007/PartnerControls">
+        <TermInfo xmlns="http://schemas.microsoft.com/office/infopath/2007/PartnerControls">
+          <TermName xmlns="http://schemas.microsoft.com/office/infopath/2007/PartnerControls">Organisasjonsutvikling</TermName>
+          <TermId xmlns="http://schemas.microsoft.com/office/infopath/2007/PartnerControls">682706ae-a2d7-47ed-81d7-f8b6f30e0340</TermId>
+        </TermInfo>
+      </Terms>
+    </ddb690447d2c486586ecb71413780409>
+    <j275d73afd4d48babcc131526460d57b xmlns="0df99a4d-8ddd-4853-add7-6f42548de635">
+      <Terms xmlns="http://schemas.microsoft.com/office/infopath/2007/PartnerControls">
+        <TermInfo xmlns="http://schemas.microsoft.com/office/infopath/2007/PartnerControls">
+          <TermName xmlns="http://schemas.microsoft.com/office/infopath/2007/PartnerControls">Utdanning</TermName>
+          <TermId xmlns="http://schemas.microsoft.com/office/infopath/2007/PartnerControls">46475d37-c854-439e-b04b-2433f2dc2566</TermId>
+        </TermInfo>
+        <TermInfo xmlns="http://schemas.microsoft.com/office/infopath/2007/PartnerControls">
+          <TermName xmlns="http://schemas.microsoft.com/office/infopath/2007/PartnerControls">Stab</TermName>
+          <TermId xmlns="http://schemas.microsoft.com/office/infopath/2007/PartnerControls">b81d2835-beae-41ae-a810-89cf1bea480f</TermId>
+        </TermInfo>
+      </Terms>
+    </j275d73afd4d48babcc131526460d57b>
+    <GtArchiveReference xmlns="0df99a4d-8ddd-4853-add7-6f42548de635">17/14642</GtArchiveReference>
+  </documentManagement>
+</p:properties>
+</file>
+
+<file path=customXml/item2.xml><?xml version="1.0" encoding="utf-8"?>
+<?mso-contentType ?>
+<FormTemplates xmlns="http://schemas.microsoft.com/sharepoint/v3/contenttype/forms">
+  <Display>DocumentLibraryForm</Display>
+  <Edit>DocumentLibraryForm</Edit>
+  <New>DocumentLibraryForm</New>
+</FormTemplates>
+</file>
+
+<file path=customXml/item3.xml><?xml version="1.0" encoding="utf-8"?>
 <ct:contentTypeSchema xmlns:ct="http://schemas.microsoft.com/office/2006/metadata/contentType" xmlns:ma="http://schemas.microsoft.com/office/2006/metadata/properties/metaAttributes" ct:_="" ma:_="" ma:contentTypeName="Prosjektdokument" ma:contentTypeID="0x010100293FDE3FCADA480B9A77BBDAD7DFA28C010013A886A15583FA49A63C3E3C9C7B367D" ma:contentTypeVersion="13" ma:contentTypeDescription="Opprett et nytt dokument." ma:contentTypeScope="" ma:versionID="ca86661f5e7053665dbd6cbbd81bdcf7">
   <xsd:schema xmlns:xsd="http://www.w3.org/2001/XMLSchema" xmlns:xs="http://www.w3.org/2001/XMLSchema" xmlns:p="http://schemas.microsoft.com/office/2006/metadata/properties" xmlns:ns2="0df99a4d-8ddd-4853-add7-6f42548de635" xmlns:ns3="1035ec43-ecc5-41ed-b823-4b902fff788d" targetNamespace="http://schemas.microsoft.com/office/2006/metadata/properties" ma:root="true" ma:fieldsID="a79a01f88507eda3e1f5f270f9917d97" ns2:_="" ns3:_="">
     <xsd:import namespace="0df99a4d-8ddd-4853-add7-6f42548de635"/>
@@ -3850,64 +5312,30 @@
 </ct:contentTypeSchema>
 </file>
 
-<file path=customXml/item2.xml><?xml version="1.0" encoding="utf-8"?>
-<?mso-contentType ?>
-<FormTemplates xmlns="http://schemas.microsoft.com/sharepoint/v3/contenttype/forms">
-  <Display>DocumentLibraryForm</Display>
-  <Edit>DocumentLibraryForm</Edit>
-  <New>DocumentLibraryForm</New>
-</FormTemplates>
-</file>
-
-<file path=customXml/item3.xml><?xml version="1.0" encoding="utf-8"?>
-<p:properties xmlns:p="http://schemas.microsoft.com/office/2006/metadata/properties" xmlns:xsi="http://www.w3.org/2001/XMLSchema-instance" xmlns:pc="http://schemas.microsoft.com/office/infopath/2007/PartnerControls">
-  <documentManagement>
-    <TaxCatchAll xmlns="1035ec43-ecc5-41ed-b823-4b902fff788d">
-      <Value>19</Value>
-      <Value>4</Value>
-      <Value>10</Value>
-      <Value>15</Value>
-    </TaxCatchAll>
-    <j25543a5815d485da9a5e0773ad762e9 xmlns="0df99a4d-8ddd-4853-add7-6f42548de635">
-      <Terms xmlns="http://schemas.microsoft.com/office/infopath/2007/PartnerControls">
-        <TermInfo xmlns="http://schemas.microsoft.com/office/infopath/2007/PartnerControls">
-          <TermName xmlns="http://schemas.microsoft.com/office/infopath/2007/PartnerControls">Gjennomføre</TermName>
-          <TermId xmlns="http://schemas.microsoft.com/office/infopath/2007/PartnerControls">99d7765a-c786-4792-a1a1-866ef0f982b9</TermId>
-        </TermInfo>
-      </Terms>
-    </j25543a5815d485da9a5e0773ad762e9>
-    <GtProjectFinanceName xmlns="0df99a4d-8ddd-4853-add7-6f42548de635">MinElev YFF</GtProjectFinanceName>
-    <GtProjectNumber xmlns="0df99a4d-8ddd-4853-add7-6f42548de635" xsi:nil="true"/>
-    <ddb690447d2c486586ecb71413780409 xmlns="0df99a4d-8ddd-4853-add7-6f42548de635">
-      <Terms xmlns="http://schemas.microsoft.com/office/infopath/2007/PartnerControls">
-        <TermInfo xmlns="http://schemas.microsoft.com/office/infopath/2007/PartnerControls">
-          <TermName xmlns="http://schemas.microsoft.com/office/infopath/2007/PartnerControls">Organisasjonsutvikling</TermName>
-          <TermId xmlns="http://schemas.microsoft.com/office/infopath/2007/PartnerControls">682706ae-a2d7-47ed-81d7-f8b6f30e0340</TermId>
-        </TermInfo>
-      </Terms>
-    </ddb690447d2c486586ecb71413780409>
-    <j275d73afd4d48babcc131526460d57b xmlns="0df99a4d-8ddd-4853-add7-6f42548de635">
-      <Terms xmlns="http://schemas.microsoft.com/office/infopath/2007/PartnerControls">
-        <TermInfo xmlns="http://schemas.microsoft.com/office/infopath/2007/PartnerControls">
-          <TermName xmlns="http://schemas.microsoft.com/office/infopath/2007/PartnerControls">Utdanning</TermName>
-          <TermId xmlns="http://schemas.microsoft.com/office/infopath/2007/PartnerControls">46475d37-c854-439e-b04b-2433f2dc2566</TermId>
-        </TermInfo>
-        <TermInfo xmlns="http://schemas.microsoft.com/office/infopath/2007/PartnerControls">
-          <TermName xmlns="http://schemas.microsoft.com/office/infopath/2007/PartnerControls">Stab</TermName>
-          <TermId xmlns="http://schemas.microsoft.com/office/infopath/2007/PartnerControls">b81d2835-beae-41ae-a810-89cf1bea480f</TermId>
-        </TermInfo>
-      </Terms>
-    </j275d73afd4d48babcc131526460d57b>
-    <GtArchiveReference xmlns="0df99a4d-8ddd-4853-add7-6f42548de635">17/14642</GtArchiveReference>
-  </documentManagement>
-</p:properties>
-</file>
-
 <file path=customXml/item4.xml><?xml version="1.0" encoding="utf-8"?>
 <b:Sources xmlns:b="http://schemas.openxmlformats.org/officeDocument/2006/bibliography" xmlns="http://schemas.openxmlformats.org/officeDocument/2006/bibliography" SelectedStyle="\APASixthEditionOfficeOnline.xsl" StyleName="APA" Version="6"/>
 </file>
 
 <file path=customXml/itemProps1.xml><?xml version="1.0" encoding="utf-8"?>
+<ds:datastoreItem xmlns:ds="http://schemas.openxmlformats.org/officeDocument/2006/customXml" ds:itemID="{6F4DC8A4-C2B5-48A9-953D-462821CEE1B3}">
+  <ds:schemaRefs>
+    <ds:schemaRef ds:uri="http://schemas.microsoft.com/office/2006/metadata/properties"/>
+    <ds:schemaRef ds:uri="http://schemas.microsoft.com/office/infopath/2007/PartnerControls"/>
+    <ds:schemaRef ds:uri="1035ec43-ecc5-41ed-b823-4b902fff788d"/>
+    <ds:schemaRef ds:uri="0df99a4d-8ddd-4853-add7-6f42548de635"/>
+  </ds:schemaRefs>
+</ds:datastoreItem>
+</file>
+
+<file path=customXml/itemProps2.xml><?xml version="1.0" encoding="utf-8"?>
+<ds:datastoreItem xmlns:ds="http://schemas.openxmlformats.org/officeDocument/2006/customXml" ds:itemID="{A4FA1FF7-6566-492B-A809-1FDC9F3171E6}">
+  <ds:schemaRefs>
+    <ds:schemaRef ds:uri="http://schemas.microsoft.com/sharepoint/v3/contenttype/forms"/>
+  </ds:schemaRefs>
+</ds:datastoreItem>
+</file>
+
+<file path=customXml/itemProps3.xml><?xml version="1.0" encoding="utf-8"?>
 <ds:datastoreItem xmlns:ds="http://schemas.openxmlformats.org/officeDocument/2006/customXml" ds:itemID="{1874973C-578B-496C-B6C2-FDCE90AFBACD}">
   <ds:schemaRefs>
     <ds:schemaRef ds:uri="http://schemas.microsoft.com/office/2006/metadata/contentType"/>
@@ -3926,33 +5354,8 @@
 </ds:datastoreItem>
 </file>
 
-<file path=customXml/itemProps2.xml><?xml version="1.0" encoding="utf-8"?>
-<ds:datastoreItem xmlns:ds="http://schemas.openxmlformats.org/officeDocument/2006/customXml" ds:itemID="{A4FA1FF7-6566-492B-A809-1FDC9F3171E6}">
-  <ds:schemaRefs>
-    <ds:schemaRef ds:uri="http://schemas.microsoft.com/sharepoint/v3/contenttype/forms"/>
-  </ds:schemaRefs>
-</ds:datastoreItem>
-</file>
-
-<file path=customXml/itemProps3.xml><?xml version="1.0" encoding="utf-8"?>
-<ds:datastoreItem xmlns:ds="http://schemas.openxmlformats.org/officeDocument/2006/customXml" ds:itemID="{6F4DC8A4-C2B5-48A9-953D-462821CEE1B3}">
-  <ds:schemaRefs>
-    <ds:schemaRef ds:uri="http://purl.org/dc/elements/1.1/"/>
-    <ds:schemaRef ds:uri="http://schemas.microsoft.com/office/2006/metadata/properties"/>
-    <ds:schemaRef ds:uri="0df99a4d-8ddd-4853-add7-6f42548de635"/>
-    <ds:schemaRef ds:uri="http://purl.org/dc/terms/"/>
-    <ds:schemaRef ds:uri="http://schemas.openxmlformats.org/package/2006/metadata/core-properties"/>
-    <ds:schemaRef ds:uri="http://schemas.microsoft.com/office/2006/documentManagement/types"/>
-    <ds:schemaRef ds:uri="http://schemas.microsoft.com/office/infopath/2007/PartnerControls"/>
-    <ds:schemaRef ds:uri="1035ec43-ecc5-41ed-b823-4b902fff788d"/>
-    <ds:schemaRef ds:uri="http://www.w3.org/XML/1998/namespace"/>
-    <ds:schemaRef ds:uri="http://purl.org/dc/dcmitype/"/>
-  </ds:schemaRefs>
-</ds:datastoreItem>
-</file>
-
 <file path=customXml/itemProps4.xml><?xml version="1.0" encoding="utf-8"?>
-<ds:datastoreItem xmlns:ds="http://schemas.openxmlformats.org/officeDocument/2006/customXml" ds:itemID="{C16BDF95-1BC7-462E-8ED2-D4C9B05C3BD6}">
+<ds:datastoreItem xmlns:ds="http://schemas.openxmlformats.org/officeDocument/2006/customXml" ds:itemID="{9EF00127-7A64-4AC1-A805-0B9EF16A67CC}">
   <ds:schemaRefs>
     <ds:schemaRef ds:uri="http://schemas.openxmlformats.org/officeDocument/2006/bibliography"/>
   </ds:schemaRefs>
